--- a/BáoCáo/Nhom5_BaoCao.docx
+++ b/BáoCáo/Nhom5_BaoCao.docx
@@ -150,7 +150,7 @@
                     </pic:cNvPicPr>
                   </pic:nvPicPr>
                   <pic:blipFill>
-                    <a:blip r:embed="rId7" cstate="print">
+                    <a:blip r:embed="rId8" cstate="print">
                       <a:extLst>
                         <a:ext uri="{28A0092B-C50C-407E-A947-70E740481C1C}">
                           <a14:useLocalDpi xmlns:a14="http://schemas.microsoft.com/office/drawing/2010/main" val="0"/>
@@ -226,7 +226,7 @@
                     </pic:cNvPicPr>
                   </pic:nvPicPr>
                   <pic:blipFill>
-                    <a:blip r:embed="rId8">
+                    <a:blip r:embed="rId9">
                       <a:extLst>
                         <a:ext uri="{28A0092B-C50C-407E-A947-70E740481C1C}">
                           <a14:useLocalDpi xmlns:a14="http://schemas.microsoft.com/office/drawing/2010/main" val="0"/>
@@ -270,8 +270,8 @@
           <w:b/>
           <w:caps/>
           <w:color w:val="000000"/>
-          <w:sz w:val="32"/>
-          <w:szCs w:val="32"/>
+          <w:sz w:val="40"/>
+          <w:szCs w:val="40"/>
         </w:rPr>
       </w:pPr>
     </w:p>
@@ -281,36 +281,124 @@
           <w:tab w:val="center" w:pos="2880"/>
           <w:tab w:val="center" w:pos="7200"/>
         </w:tabs>
-        <w:spacing w:line="360" w:lineRule="auto"/>
+        <w:spacing w:before="120" w:after="120" w:line="360" w:lineRule="auto"/>
         <w:jc w:val="center"/>
         <w:rPr>
           <w:rFonts w:ascii="Times New Roman" w:hAnsi="Times New Roman"/>
           <w:b/>
-          <w:caps/>
           <w:color w:val="000000"/>
-          <w:sz w:val="40"/>
-          <w:szCs w:val="40"/>
+          <w:sz w:val="32"/>
+          <w:szCs w:val="32"/>
         </w:rPr>
       </w:pPr>
       <w:r>
         <w:rPr>
           <w:rFonts w:ascii="Times New Roman" w:hAnsi="Times New Roman"/>
           <w:b/>
-          <w:caps/>
           <w:color w:val="000000"/>
-          <w:sz w:val="40"/>
-          <w:szCs w:val="40"/>
-        </w:rPr>
-        <w:t>đỒ ÁN KẾT THÚC HỌC PHẦN</w:t>
+          <w:sz w:val="32"/>
+          <w:szCs w:val="32"/>
+        </w:rPr>
+        <w:t>AN TOÀN VÀ BẢO MẬT DỮ LIỆU</w:t>
+      </w:r>
+      <w:r>
+        <w:rPr>
+          <w:rFonts w:ascii="Times New Roman" w:hAnsi="Times New Roman"/>
+          <w:b/>
+          <w:color w:val="000000"/>
+          <w:sz w:val="32"/>
+          <w:szCs w:val="32"/>
+        </w:rPr>
+        <w:t xml:space="preserve"> </w:t>
+      </w:r>
+      <w:r>
+        <w:rPr>
+          <w:rFonts w:ascii="Times New Roman" w:hAnsi="Times New Roman"/>
+          <w:b/>
+          <w:color w:val="000000"/>
+          <w:sz w:val="32"/>
+          <w:szCs w:val="32"/>
+        </w:rPr>
+        <w:t>TRONG H</w:t>
+      </w:r>
+      <w:r>
+        <w:rPr>
+          <w:rFonts w:ascii="Times New Roman" w:hAnsi="Times New Roman"/>
+          <w:b/>
+          <w:color w:val="000000"/>
+          <w:sz w:val="32"/>
+          <w:szCs w:val="32"/>
+        </w:rPr>
+        <w:t xml:space="preserve">Ệ </w:t>
+      </w:r>
+      <w:r>
+        <w:rPr>
+          <w:rFonts w:ascii="Times New Roman" w:hAnsi="Times New Roman"/>
+          <w:b/>
+          <w:color w:val="000000"/>
+          <w:sz w:val="32"/>
+          <w:szCs w:val="32"/>
+        </w:rPr>
+        <w:t>T</w:t>
+      </w:r>
+      <w:r>
+        <w:rPr>
+          <w:rFonts w:ascii="Times New Roman" w:hAnsi="Times New Roman"/>
+          <w:b/>
+          <w:color w:val="000000"/>
+          <w:sz w:val="32"/>
+          <w:szCs w:val="32"/>
+        </w:rPr>
+        <w:t xml:space="preserve">HỐNG </w:t>
+      </w:r>
+      <w:r>
+        <w:rPr>
+          <w:rFonts w:ascii="Times New Roman" w:hAnsi="Times New Roman"/>
+          <w:b/>
+          <w:color w:val="000000"/>
+          <w:sz w:val="32"/>
+          <w:szCs w:val="32"/>
+        </w:rPr>
+        <w:t>T</w:t>
+      </w:r>
+      <w:r>
+        <w:rPr>
+          <w:rFonts w:ascii="Times New Roman" w:hAnsi="Times New Roman"/>
+          <w:b/>
+          <w:color w:val="000000"/>
+          <w:sz w:val="32"/>
+          <w:szCs w:val="32"/>
+        </w:rPr>
+        <w:t xml:space="preserve">HÔNG </w:t>
+      </w:r>
+      <w:r>
+        <w:rPr>
+          <w:rFonts w:ascii="Times New Roman" w:hAnsi="Times New Roman"/>
+          <w:b/>
+          <w:color w:val="000000"/>
+          <w:sz w:val="32"/>
+          <w:szCs w:val="32"/>
+        </w:rPr>
+        <w:t>T</w:t>
+      </w:r>
+      <w:r>
+        <w:rPr>
+          <w:rFonts w:ascii="Times New Roman" w:hAnsi="Times New Roman"/>
+          <w:b/>
+          <w:color w:val="000000"/>
+          <w:sz w:val="32"/>
+          <w:szCs w:val="32"/>
+        </w:rPr>
+        <w:t>IN</w:t>
       </w:r>
     </w:p>
     <w:p>
       <w:pPr>
         <w:tabs>
-          <w:tab w:val="center" w:pos="2880"/>
+          <w:tab w:val="center" w:pos="2127"/>
           <w:tab w:val="center" w:pos="7200"/>
         </w:tabs>
-        <w:spacing w:line="360" w:lineRule="auto"/>
+        <w:spacing w:before="120" w:after="120" w:line="360" w:lineRule="auto"/>
         <w:jc w:val="center"/>
         <w:rPr>
           <w:rFonts w:ascii="Times New Roman" w:hAnsi="Times New Roman"/>
@@ -329,72 +417,18 @@
           <w:sz w:val="36"/>
           <w:szCs w:val="36"/>
         </w:rPr>
-        <w:t>M</w:t>
+        <w:t>t</w:t>
       </w:r>
       <w:r>
         <w:rPr>
           <w:rFonts w:ascii="Times New Roman" w:hAnsi="Times New Roman"/>
           <w:b/>
-          <w:color w:val="000000"/>
-          <w:sz w:val="36"/>
-          <w:szCs w:val="36"/>
-        </w:rPr>
-        <w:t xml:space="preserve">ôn: </w:t>
-      </w:r>
-      <w:r>
-        <w:rPr>
-          <w:rFonts w:ascii="Times New Roman" w:hAnsi="Times New Roman"/>
-          <w:b/>
-          <w:color w:val="000000"/>
-          <w:sz w:val="36"/>
-          <w:szCs w:val="36"/>
-        </w:rPr>
-        <w:t>AN TOÀN VÀ BẢO MẬT DỮ LIỆU</w:t>
-      </w:r>
-    </w:p>
-    <w:p>
-      <w:pPr>
-        <w:tabs>
-          <w:tab w:val="center" w:pos="2880"/>
-          <w:tab w:val="center" w:pos="7200"/>
-        </w:tabs>
-        <w:spacing w:line="360" w:lineRule="auto"/>
-        <w:jc w:val="center"/>
-        <w:rPr>
-          <w:rFonts w:ascii="Times New Roman" w:hAnsi="Times New Roman"/>
-          <w:b/>
-          <w:color w:val="000000"/>
-          <w:sz w:val="36"/>
-          <w:szCs w:val="36"/>
-        </w:rPr>
-      </w:pPr>
-      <w:r>
-        <w:rPr>
-          <w:rFonts w:ascii="Times New Roman" w:hAnsi="Times New Roman"/>
-          <w:b/>
-          <w:color w:val="000000"/>
-          <w:sz w:val="36"/>
-          <w:szCs w:val="36"/>
-        </w:rPr>
-        <w:t>TRONG HTTT</w:t>
-      </w:r>
-    </w:p>
-    <w:p>
-      <w:pPr>
-        <w:tabs>
-          <w:tab w:val="center" w:pos="2880"/>
-          <w:tab w:val="center" w:pos="7200"/>
-        </w:tabs>
-        <w:spacing w:line="360" w:lineRule="auto"/>
-        <w:rPr>
-          <w:rFonts w:ascii="Times New Roman" w:hAnsi="Times New Roman"/>
-          <w:b/>
-          <w:caps/>
           <w:color w:val="000000"/>
           <w:sz w:val="32"/>
           <w:szCs w:val="32"/>
         </w:rPr>
-      </w:pPr>
+        <w:t>ÊN ĐỀ TÀI: MÃ HOÁ RSA TRONG TIN NHẮN VĂN BẢN</w:t>
+      </w:r>
     </w:p>
     <w:p>
       <w:pPr>
@@ -407,10 +441,9 @@
         <w:rPr>
           <w:rFonts w:ascii="Times New Roman" w:hAnsi="Times New Roman"/>
           <w:bCs/>
-          <w:caps/>
           <w:color w:val="000000"/>
-          <w:sz w:val="32"/>
-          <w:szCs w:val="32"/>
+          <w:sz w:val="28"/>
+          <w:szCs w:val="28"/>
         </w:rPr>
       </w:pPr>
       <w:r>
@@ -419,53 +452,159 @@
           <w:bCs/>
           <w:caps/>
           <w:color w:val="000000"/>
-          <w:sz w:val="32"/>
-          <w:szCs w:val="32"/>
-        </w:rPr>
-        <w:t>M</w:t>
+          <w:sz w:val="28"/>
+          <w:szCs w:val="28"/>
+        </w:rPr>
+        <w:t>N</w:t>
       </w:r>
       <w:r>
         <w:rPr>
           <w:rFonts w:ascii="Times New Roman" w:hAnsi="Times New Roman"/>
           <w:bCs/>
           <w:color w:val="000000"/>
-          <w:sz w:val="32"/>
-          <w:szCs w:val="32"/>
-        </w:rPr>
-        <w:t>ã môn học</w:t>
+          <w:sz w:val="28"/>
+          <w:szCs w:val="28"/>
+        </w:rPr>
+        <w:t>hóm</w:t>
       </w:r>
       <w:r>
         <w:rPr>
           <w:rFonts w:ascii="Times New Roman" w:hAnsi="Times New Roman"/>
           <w:bCs/>
-          <w:caps/>
           <w:color w:val="000000"/>
-          <w:sz w:val="32"/>
-          <w:szCs w:val="32"/>
-        </w:rPr>
-        <w:t xml:space="preserve">: </w:t>
+          <w:sz w:val="28"/>
+          <w:szCs w:val="28"/>
+        </w:rPr>
+        <w:t xml:space="preserve"> 5</w:t>
       </w:r>
       <w:r>
         <w:rPr>
           <w:rFonts w:ascii="Times New Roman" w:hAnsi="Times New Roman"/>
           <w:bCs/>
-          <w:caps/>
           <w:color w:val="000000"/>
-          <w:sz w:val="32"/>
-          <w:szCs w:val="32"/>
-        </w:rPr>
-        <w:t>841</w:t>
-      </w:r>
-      <w:r>
-        <w:rPr>
-          <w:rFonts w:ascii="Times New Roman" w:hAnsi="Times New Roman"/>
-          <w:bCs/>
-          <w:caps/>
-          <w:color w:val="000000"/>
-          <w:sz w:val="32"/>
-          <w:szCs w:val="32"/>
-        </w:rPr>
-        <w:t>120</w:t>
+          <w:sz w:val="28"/>
+          <w:szCs w:val="28"/>
+        </w:rPr>
+        <w:t>:</w:t>
+      </w:r>
+    </w:p>
+    <w:p>
+      <w:pPr>
+        <w:spacing w:line="360" w:lineRule="auto"/>
+        <w:ind w:left="1440" w:firstLine="720"/>
+        <w:rPr>
+          <w:rFonts w:asciiTheme="majorHAnsi" w:hAnsiTheme="majorHAnsi" w:cstheme="majorHAnsi"/>
+          <w:sz w:val="28"/>
+          <w:szCs w:val="28"/>
+        </w:rPr>
+      </w:pPr>
+      <w:r>
+        <w:rPr>
+          <w:rFonts w:asciiTheme="majorHAnsi" w:hAnsiTheme="majorHAnsi" w:cstheme="majorHAnsi"/>
+          <w:sz w:val="28"/>
+          <w:szCs w:val="28"/>
+        </w:rPr>
+        <w:t>Trần Nguyên Lộc – 3120410297</w:t>
+      </w:r>
+    </w:p>
+    <w:p>
+      <w:pPr>
+        <w:spacing w:line="360" w:lineRule="auto"/>
+        <w:ind w:left="1440" w:firstLine="720"/>
+        <w:rPr>
+          <w:rFonts w:asciiTheme="majorHAnsi" w:hAnsiTheme="majorHAnsi" w:cstheme="majorHAnsi"/>
+          <w:sz w:val="28"/>
+          <w:szCs w:val="28"/>
+        </w:rPr>
+      </w:pPr>
+      <w:r>
+        <w:rPr>
+          <w:rFonts w:asciiTheme="majorHAnsi" w:hAnsiTheme="majorHAnsi" w:cstheme="majorHAnsi"/>
+          <w:sz w:val="28"/>
+          <w:szCs w:val="28"/>
+        </w:rPr>
+        <w:t>Võ Đăng Quang – 3120410429</w:t>
+      </w:r>
+    </w:p>
+    <w:p>
+      <w:pPr>
+        <w:spacing w:line="360" w:lineRule="auto"/>
+        <w:ind w:left="1440" w:firstLine="720"/>
+        <w:rPr>
+          <w:rFonts w:asciiTheme="majorHAnsi" w:hAnsiTheme="majorHAnsi" w:cstheme="majorHAnsi"/>
+          <w:sz w:val="28"/>
+          <w:szCs w:val="28"/>
+        </w:rPr>
+      </w:pPr>
+      <w:r>
+        <w:rPr>
+          <w:rFonts w:asciiTheme="majorHAnsi" w:hAnsiTheme="majorHAnsi" w:cstheme="majorHAnsi"/>
+          <w:sz w:val="28"/>
+          <w:szCs w:val="28"/>
+        </w:rPr>
+        <w:t>Phạm Nhật Tân</w:t>
+      </w:r>
+      <w:r>
+        <w:rPr>
+          <w:rFonts w:asciiTheme="majorHAnsi" w:hAnsiTheme="majorHAnsi" w:cstheme="majorHAnsi"/>
+          <w:sz w:val="28"/>
+          <w:szCs w:val="28"/>
+        </w:rPr>
+        <w:t xml:space="preserve"> – 3120410465</w:t>
+      </w:r>
+    </w:p>
+    <w:p>
+      <w:pPr>
+        <w:spacing w:line="360" w:lineRule="auto"/>
+        <w:ind w:left="1440" w:firstLine="720"/>
+        <w:rPr>
+          <w:rFonts w:asciiTheme="majorHAnsi" w:hAnsiTheme="majorHAnsi" w:cstheme="majorHAnsi"/>
+          <w:sz w:val="28"/>
+          <w:szCs w:val="28"/>
+        </w:rPr>
+      </w:pPr>
+      <w:r>
+        <w:rPr>
+          <w:rFonts w:asciiTheme="majorHAnsi" w:hAnsiTheme="majorHAnsi" w:cstheme="majorHAnsi"/>
+          <w:sz w:val="28"/>
+          <w:szCs w:val="28"/>
+        </w:rPr>
+        <w:t>Phạm Minh Quân</w:t>
+      </w:r>
+      <w:r>
+        <w:rPr>
+          <w:rFonts w:asciiTheme="majorHAnsi" w:hAnsiTheme="majorHAnsi" w:cstheme="majorHAnsi"/>
+          <w:sz w:val="28"/>
+          <w:szCs w:val="28"/>
+        </w:rPr>
+        <w:t xml:space="preserve"> – 3120410438</w:t>
+      </w:r>
+    </w:p>
+    <w:p>
+      <w:pPr>
+        <w:spacing w:line="360" w:lineRule="auto"/>
+        <w:ind w:left="1440" w:firstLine="720"/>
+        <w:rPr>
+          <w:sz w:val="30"/>
+          <w:szCs w:val="28"/>
+          <w:lang w:val="nl-NL"/>
+        </w:rPr>
+      </w:pPr>
+      <w:r>
+        <w:rPr>
+          <w:rFonts w:asciiTheme="majorHAnsi" w:hAnsiTheme="majorHAnsi" w:cstheme="majorHAnsi"/>
+          <w:sz w:val="28"/>
+          <w:szCs w:val="28"/>
+        </w:rPr>
+        <w:t>Trịnh Hùng Thái</w:t>
+      </w:r>
+      <w:r>
+        <w:rPr>
+          <w:rFonts w:asciiTheme="majorHAnsi" w:hAnsiTheme="majorHAnsi" w:cstheme="majorHAnsi"/>
+          <w:sz w:val="28"/>
+          <w:szCs w:val="28"/>
+        </w:rPr>
+        <w:t xml:space="preserve"> – 3120410471</w:t>
       </w:r>
     </w:p>
     <w:p>
@@ -475,68 +614,15 @@
           <w:tab w:val="center" w:pos="7200"/>
         </w:tabs>
         <w:spacing w:line="360" w:lineRule="auto"/>
-        <w:ind w:left="1440"/>
-        <w:rPr>
-          <w:rFonts w:ascii="Times New Roman" w:hAnsi="Times New Roman"/>
-          <w:bCs/>
-          <w:caps/>
+        <w:rPr>
+          <w:rFonts w:ascii="Times New Roman" w:hAnsi="Times New Roman"/>
+          <w:b/>
           <w:color w:val="000000"/>
           <w:sz w:val="32"/>
           <w:szCs w:val="32"/>
-        </w:rPr>
-      </w:pPr>
-      <w:r>
-        <w:rPr>
-          <w:rFonts w:ascii="Times New Roman" w:hAnsi="Times New Roman"/>
-          <w:bCs/>
-          <w:caps/>
-          <w:color w:val="000000"/>
-          <w:sz w:val="32"/>
-          <w:szCs w:val="32"/>
-        </w:rPr>
-        <w:t>K</w:t>
-      </w:r>
-      <w:r>
-        <w:rPr>
-          <w:rFonts w:ascii="Times New Roman" w:hAnsi="Times New Roman"/>
-          <w:bCs/>
-          <w:color w:val="000000"/>
-          <w:sz w:val="32"/>
-          <w:szCs w:val="32"/>
-        </w:rPr>
-        <w:t>hoa</w:t>
-      </w:r>
-      <w:r>
-        <w:rPr>
-          <w:rFonts w:ascii="Times New Roman" w:hAnsi="Times New Roman"/>
-          <w:bCs/>
-          <w:caps/>
-          <w:color w:val="000000"/>
-          <w:sz w:val="32"/>
-          <w:szCs w:val="32"/>
-        </w:rPr>
-        <w:t xml:space="preserve">: </w:t>
-      </w:r>
-      <w:r>
-        <w:rPr>
-          <w:rFonts w:ascii="Times New Roman" w:hAnsi="Times New Roman"/>
-          <w:bCs/>
-          <w:color w:val="000000"/>
-          <w:sz w:val="32"/>
-          <w:szCs w:val="32"/>
-        </w:rPr>
-        <w:t>C</w:t>
-      </w:r>
-      <w:r>
-        <w:rPr>
-          <w:rFonts w:ascii="Times New Roman" w:hAnsi="Times New Roman"/>
-          <w:bCs/>
-          <w:color w:val="000000"/>
-          <w:sz w:val="32"/>
-          <w:szCs w:val="32"/>
-        </w:rPr>
-        <w:t>ông nghệ thông tin</w:t>
-      </w:r>
+          <w:lang w:val="nl-NL"/>
+        </w:rPr>
+      </w:pPr>
     </w:p>
     <w:p>
       <w:pPr>
@@ -545,193 +631,6 @@
           <w:tab w:val="center" w:pos="7200"/>
         </w:tabs>
         <w:spacing w:line="360" w:lineRule="auto"/>
-        <w:ind w:left="1440"/>
-        <w:rPr>
-          <w:rFonts w:ascii="Times New Roman" w:hAnsi="Times New Roman"/>
-          <w:bCs/>
-          <w:color w:val="000000"/>
-          <w:sz w:val="32"/>
-          <w:szCs w:val="32"/>
-        </w:rPr>
-      </w:pPr>
-      <w:r>
-        <w:rPr>
-          <w:rFonts w:ascii="Times New Roman" w:hAnsi="Times New Roman"/>
-          <w:bCs/>
-          <w:caps/>
-          <w:color w:val="000000"/>
-          <w:sz w:val="32"/>
-          <w:szCs w:val="32"/>
-        </w:rPr>
-        <w:t>N</w:t>
-      </w:r>
-      <w:r>
-        <w:rPr>
-          <w:rFonts w:ascii="Times New Roman" w:hAnsi="Times New Roman"/>
-          <w:bCs/>
-          <w:color w:val="000000"/>
-          <w:sz w:val="32"/>
-          <w:szCs w:val="32"/>
-        </w:rPr>
-        <w:t>hóm</w:t>
-      </w:r>
-      <w:r>
-        <w:rPr>
-          <w:rFonts w:ascii="Times New Roman" w:hAnsi="Times New Roman"/>
-          <w:bCs/>
-          <w:color w:val="000000"/>
-          <w:sz w:val="32"/>
-          <w:szCs w:val="32"/>
-        </w:rPr>
-        <w:t xml:space="preserve"> nghiên cứu</w:t>
-      </w:r>
-      <w:r>
-        <w:rPr>
-          <w:rFonts w:ascii="Times New Roman" w:hAnsi="Times New Roman"/>
-          <w:bCs/>
-          <w:color w:val="000000"/>
-          <w:sz w:val="32"/>
-          <w:szCs w:val="32"/>
-        </w:rPr>
-        <w:t>:</w:t>
-      </w:r>
-      <w:r>
-        <w:rPr>
-          <w:rFonts w:ascii="Times New Roman" w:hAnsi="Times New Roman"/>
-          <w:bCs/>
-          <w:color w:val="000000"/>
-          <w:sz w:val="32"/>
-          <w:szCs w:val="32"/>
-        </w:rPr>
-        <w:t xml:space="preserve"> 5</w:t>
-      </w:r>
-    </w:p>
-    <w:p>
-      <w:pPr>
-        <w:spacing w:line="360" w:lineRule="auto"/>
-        <w:ind w:left="1440" w:firstLine="720"/>
-        <w:rPr>
-          <w:rFonts w:asciiTheme="majorHAnsi" w:hAnsiTheme="majorHAnsi" w:cstheme="majorHAnsi"/>
-          <w:sz w:val="32"/>
-          <w:szCs w:val="32"/>
-        </w:rPr>
-      </w:pPr>
-      <w:r>
-        <w:rPr>
-          <w:rFonts w:asciiTheme="majorHAnsi" w:hAnsiTheme="majorHAnsi" w:cstheme="majorHAnsi"/>
-          <w:sz w:val="32"/>
-          <w:szCs w:val="32"/>
-        </w:rPr>
-        <w:t>Trần Nguyên Lộc – 3120410297</w:t>
-      </w:r>
-    </w:p>
-    <w:p>
-      <w:pPr>
-        <w:spacing w:line="360" w:lineRule="auto"/>
-        <w:ind w:left="1440" w:firstLine="720"/>
-        <w:rPr>
-          <w:rFonts w:asciiTheme="majorHAnsi" w:hAnsiTheme="majorHAnsi" w:cstheme="majorHAnsi"/>
-          <w:sz w:val="32"/>
-          <w:szCs w:val="32"/>
-        </w:rPr>
-      </w:pPr>
-      <w:r>
-        <w:rPr>
-          <w:rFonts w:asciiTheme="majorHAnsi" w:hAnsiTheme="majorHAnsi" w:cstheme="majorHAnsi"/>
-          <w:sz w:val="32"/>
-          <w:szCs w:val="32"/>
-        </w:rPr>
-        <w:t>Võ Đăng Quang – 3120410429</w:t>
-      </w:r>
-    </w:p>
-    <w:p>
-      <w:pPr>
-        <w:spacing w:line="360" w:lineRule="auto"/>
-        <w:ind w:left="1440" w:firstLine="720"/>
-        <w:rPr>
-          <w:rFonts w:asciiTheme="majorHAnsi" w:hAnsiTheme="majorHAnsi" w:cstheme="majorHAnsi"/>
-          <w:sz w:val="32"/>
-          <w:szCs w:val="32"/>
-        </w:rPr>
-      </w:pPr>
-      <w:r>
-        <w:rPr>
-          <w:rFonts w:asciiTheme="majorHAnsi" w:hAnsiTheme="majorHAnsi" w:cstheme="majorHAnsi"/>
-          <w:sz w:val="32"/>
-          <w:szCs w:val="32"/>
-        </w:rPr>
-        <w:t>Phạm Nhật Tân</w:t>
-      </w:r>
-      <w:r>
-        <w:rPr>
-          <w:rFonts w:asciiTheme="majorHAnsi" w:hAnsiTheme="majorHAnsi" w:cstheme="majorHAnsi"/>
-          <w:sz w:val="32"/>
-          <w:szCs w:val="32"/>
-        </w:rPr>
-        <w:t xml:space="preserve"> – 3120410465</w:t>
-      </w:r>
-    </w:p>
-    <w:p>
-      <w:pPr>
-        <w:spacing w:line="360" w:lineRule="auto"/>
-        <w:ind w:left="1440" w:firstLine="720"/>
-        <w:rPr>
-          <w:rFonts w:asciiTheme="majorHAnsi" w:hAnsiTheme="majorHAnsi" w:cstheme="majorHAnsi"/>
-          <w:sz w:val="32"/>
-          <w:szCs w:val="32"/>
-        </w:rPr>
-      </w:pPr>
-      <w:r>
-        <w:rPr>
-          <w:rFonts w:asciiTheme="majorHAnsi" w:hAnsiTheme="majorHAnsi" w:cstheme="majorHAnsi"/>
-          <w:sz w:val="32"/>
-          <w:szCs w:val="32"/>
-        </w:rPr>
-        <w:t>Phạm Minh Quân</w:t>
-      </w:r>
-      <w:r>
-        <w:rPr>
-          <w:rFonts w:asciiTheme="majorHAnsi" w:hAnsiTheme="majorHAnsi" w:cstheme="majorHAnsi"/>
-          <w:sz w:val="32"/>
-          <w:szCs w:val="32"/>
-        </w:rPr>
-        <w:t xml:space="preserve"> – 3120410438</w:t>
-      </w:r>
-    </w:p>
-    <w:p>
-      <w:pPr>
-        <w:spacing w:line="360" w:lineRule="auto"/>
-        <w:ind w:left="1440" w:firstLine="720"/>
-        <w:rPr>
-          <w:sz w:val="32"/>
-          <w:szCs w:val="32"/>
-          <w:lang w:val="nl-NL"/>
-        </w:rPr>
-      </w:pPr>
-      <w:r>
-        <w:rPr>
-          <w:rFonts w:asciiTheme="majorHAnsi" w:hAnsiTheme="majorHAnsi" w:cstheme="majorHAnsi"/>
-          <w:sz w:val="32"/>
-          <w:szCs w:val="32"/>
-        </w:rPr>
-        <w:t>Trịnh Hùng Thái</w:t>
-      </w:r>
-      <w:r>
-        <w:rPr>
-          <w:rFonts w:asciiTheme="majorHAnsi" w:hAnsiTheme="majorHAnsi" w:cstheme="majorHAnsi"/>
-          <w:sz w:val="32"/>
-          <w:szCs w:val="32"/>
-        </w:rPr>
-        <w:t xml:space="preserve"> – 3120410471</w:t>
-      </w:r>
-    </w:p>
-    <w:p>
-      <w:pPr>
-        <w:tabs>
-          <w:tab w:val="center" w:pos="2880"/>
-          <w:tab w:val="center" w:pos="7200"/>
-        </w:tabs>
-        <w:spacing w:line="360" w:lineRule="auto"/>
         <w:rPr>
           <w:rFonts w:ascii="Times New Roman" w:hAnsi="Times New Roman"/>
           <w:b/>
@@ -750,48 +649,11 @@
           <w:rFonts w:asciiTheme="majorHAnsi" w:hAnsiTheme="majorHAnsi" w:cstheme="majorHAnsi"/>
           <w:b/>
           <w:bCs/>
-          <w:sz w:val="36"/>
-          <w:szCs w:val="36"/>
-        </w:rPr>
-      </w:pPr>
-      <w:r>
-        <w:rPr>
-          <w:rFonts w:asciiTheme="majorHAnsi" w:hAnsiTheme="majorHAnsi" w:cstheme="majorHAnsi"/>
-          <w:b/>
-          <w:bCs/>
-          <w:sz w:val="36"/>
-          <w:szCs w:val="36"/>
-        </w:rPr>
-        <w:t>Giảng viên phụ trách:</w:t>
-      </w:r>
-    </w:p>
-    <w:p>
-      <w:pPr>
-        <w:spacing w:line="360" w:lineRule="auto"/>
-        <w:jc w:val="center"/>
-        <w:rPr>
-          <w:rFonts w:asciiTheme="majorHAnsi" w:hAnsiTheme="majorHAnsi" w:cstheme="majorHAnsi"/>
-          <w:b/>
-          <w:bCs/>
-          <w:sz w:val="36"/>
-          <w:szCs w:val="36"/>
-        </w:rPr>
-      </w:pPr>
-      <w:r>
-        <w:rPr>
-          <w:rFonts w:asciiTheme="majorHAnsi" w:hAnsiTheme="majorHAnsi" w:cstheme="majorHAnsi"/>
-          <w:b/>
-          <w:bCs/>
-          <w:sz w:val="36"/>
-          <w:szCs w:val="36"/>
-        </w:rPr>
-        <w:t>ThS. TRƯƠNG TẤN KHOA</w:t>
-      </w:r>
-    </w:p>
-    <w:p>
-      <w:pPr>
-        <w:spacing w:line="360" w:lineRule="auto"/>
-        <w:jc w:val="center"/>
+          <w:sz w:val="32"/>
+          <w:szCs w:val="32"/>
+        </w:rPr>
+      </w:pPr>
+      <w:r>
         <w:rPr>
           <w:rFonts w:asciiTheme="majorHAnsi" w:hAnsiTheme="majorHAnsi" w:cstheme="majorHAnsi"/>
           <w:b/>
@@ -799,6 +661,69 @@
           <w:sz w:val="32"/>
           <w:szCs w:val="32"/>
         </w:rPr>
+        <w:t>Giảng viên phụ trách:</w:t>
+      </w:r>
+    </w:p>
+    <w:p>
+      <w:pPr>
+        <w:spacing w:line="360" w:lineRule="auto"/>
+        <w:jc w:val="center"/>
+        <w:rPr>
+          <w:rFonts w:asciiTheme="majorHAnsi" w:hAnsiTheme="majorHAnsi" w:cstheme="majorHAnsi"/>
+          <w:b/>
+          <w:bCs/>
+          <w:sz w:val="32"/>
+          <w:szCs w:val="32"/>
+        </w:rPr>
+      </w:pPr>
+      <w:r>
+        <w:rPr>
+          <w:rFonts w:asciiTheme="majorHAnsi" w:hAnsiTheme="majorHAnsi" w:cstheme="majorHAnsi"/>
+          <w:b/>
+          <w:bCs/>
+          <w:sz w:val="32"/>
+          <w:szCs w:val="32"/>
+        </w:rPr>
+        <w:t>ThS. TRƯƠNG TẤN KHOA</w:t>
+      </w:r>
+    </w:p>
+    <w:p>
+      <w:pPr>
+        <w:spacing w:line="360" w:lineRule="auto"/>
+        <w:jc w:val="center"/>
+        <w:rPr>
+          <w:rFonts w:asciiTheme="majorHAnsi" w:hAnsiTheme="majorHAnsi" w:cstheme="majorHAnsi"/>
+          <w:b/>
+          <w:bCs/>
+          <w:sz w:val="32"/>
+          <w:szCs w:val="32"/>
+        </w:rPr>
+      </w:pPr>
+    </w:p>
+    <w:p>
+      <w:pPr>
+        <w:spacing w:line="360" w:lineRule="auto"/>
+        <w:jc w:val="center"/>
+        <w:rPr>
+          <w:rFonts w:asciiTheme="majorHAnsi" w:hAnsiTheme="majorHAnsi" w:cstheme="majorHAnsi"/>
+          <w:b/>
+          <w:bCs/>
+          <w:sz w:val="32"/>
+          <w:szCs w:val="32"/>
+        </w:rPr>
+      </w:pPr>
+    </w:p>
+    <w:p>
+      <w:pPr>
+        <w:spacing w:line="360" w:lineRule="auto"/>
+        <w:jc w:val="center"/>
+        <w:rPr>
+          <w:rFonts w:asciiTheme="majorHAnsi" w:hAnsiTheme="majorHAnsi" w:cstheme="majorHAnsi"/>
+          <w:b/>
+          <w:bCs/>
+          <w:sz w:val="32"/>
+          <w:szCs w:val="32"/>
+        </w:rPr>
       </w:pPr>
     </w:p>
     <w:p>
@@ -813,8 +738,8 @@
           <w:lang w:val="nl-NL"/>
         </w:rPr>
         <w:sectPr>
-          <w:headerReference w:type="default" r:id="rId9"/>
-          <w:footerReference w:type="default" r:id="rId10"/>
+          <w:headerReference w:type="default" r:id="rId10"/>
+          <w:footerReference w:type="default" r:id="rId11"/>
           <w:pgSz w:w="11907" w:h="16840" w:code="9"/>
           <w:pgMar w:top="1134" w:right="850" w:bottom="1134" w:left="1701" w:header="720" w:footer="720" w:gutter="0"/>
           <w:pgBorders>
@@ -905,54 +830,77 @@
         <w:rPr>
           <w:rFonts w:ascii="Times New Roman" w:hAnsi="Times New Roman"/>
           <w:bCs/>
-          <w:sz w:val="28"/>
-          <w:szCs w:val="28"/>
+          <w:sz w:val="26"/>
+          <w:szCs w:val="26"/>
         </w:rPr>
       </w:pPr>
       <w:r>
         <w:rPr>
           <w:rFonts w:ascii="Times New Roman" w:hAnsi="Times New Roman"/>
           <w:bCs/>
-          <w:sz w:val="28"/>
-          <w:szCs w:val="28"/>
-        </w:rPr>
-        <w:t>Trước hết em xin gửi đến lời cảm ơn chân thành và sâu sắc nhất đến thầy T</w:t>
+          <w:sz w:val="26"/>
+          <w:szCs w:val="26"/>
+        </w:rPr>
+        <w:t>Trước hết em xin gửi đến lời cảm ơn chân thành và sâu sắc nhất đến</w:t>
       </w:r>
       <w:r>
         <w:rPr>
           <w:rFonts w:ascii="Times New Roman" w:hAnsi="Times New Roman"/>
           <w:bCs/>
-          <w:sz w:val="28"/>
-          <w:szCs w:val="28"/>
-        </w:rPr>
-        <w:t>h</w:t>
+          <w:sz w:val="26"/>
+          <w:szCs w:val="26"/>
+        </w:rPr>
+        <w:t xml:space="preserve"> thầy </w:t>
       </w:r>
       <w:r>
         <w:rPr>
           <w:rFonts w:ascii="Times New Roman" w:hAnsi="Times New Roman"/>
           <w:bCs/>
-          <w:sz w:val="28"/>
-          <w:szCs w:val="28"/>
-        </w:rPr>
-        <w:t xml:space="preserve">S. </w:t>
+          <w:sz w:val="26"/>
+          <w:szCs w:val="26"/>
+        </w:rPr>
+        <w:t>ThS. Trương Tấn Khoa</w:t>
       </w:r>
       <w:r>
         <w:rPr>
           <w:rFonts w:ascii="Times New Roman" w:hAnsi="Times New Roman"/>
           <w:bCs/>
-          <w:sz w:val="28"/>
-          <w:szCs w:val="28"/>
-        </w:rPr>
-        <w:t>Trương Tấn Khoa</w:t>
-      </w:r>
-      <w:r>
-        <w:rPr>
-          <w:rFonts w:ascii="Times New Roman" w:hAnsi="Times New Roman"/>
-          <w:bCs/>
-          <w:sz w:val="28"/>
-          <w:szCs w:val="28"/>
-        </w:rPr>
-        <w:t xml:space="preserve"> người trực tiếp hướng dẫn và tận tình chỉ bảo cho nhóm chúng em cho tới khi em hoàn thành đồ án của mình.</w:t>
+          <w:sz w:val="26"/>
+          <w:szCs w:val="26"/>
+        </w:rPr>
+        <w:t xml:space="preserve">, </w:t>
+      </w:r>
+      <w:r>
+        <w:rPr>
+          <w:rFonts w:ascii="Times New Roman" w:hAnsi="Times New Roman"/>
+          <w:sz w:val="26"/>
+          <w:szCs w:val="26"/>
+        </w:rPr>
+        <w:t>t</w:t>
+      </w:r>
+      <w:r>
+        <w:rPr>
+          <w:rFonts w:ascii="Times New Roman" w:hAnsi="Times New Roman"/>
+          <w:sz w:val="26"/>
+          <w:szCs w:val="26"/>
+        </w:rPr>
+        <w:t>rong quá trình tìm hiểu về RSA, tuy thời gian không nhiều nhưng với sự hướng dẫn và giúp đỡ của thầy, nhóm em đã hoàn thành</w:t>
+      </w:r>
+      <w:r>
+        <w:rPr>
+          <w:rFonts w:ascii="Times New Roman" w:hAnsi="Times New Roman"/>
+          <w:sz w:val="26"/>
+          <w:szCs w:val="26"/>
+        </w:rPr>
+        <w:t xml:space="preserve"> đồ án</w:t>
+      </w:r>
+      <w:r>
+        <w:rPr>
+          <w:rFonts w:ascii="Times New Roman" w:hAnsi="Times New Roman"/>
+          <w:sz w:val="26"/>
+          <w:szCs w:val="26"/>
+        </w:rPr>
+        <w:t>.</w:t>
       </w:r>
     </w:p>
     <w:p>
@@ -963,16 +911,16 @@
         <w:rPr>
           <w:rFonts w:ascii="Times New Roman" w:hAnsi="Times New Roman"/>
           <w:bCs/>
-          <w:sz w:val="28"/>
-          <w:szCs w:val="28"/>
+          <w:sz w:val="26"/>
+          <w:szCs w:val="26"/>
         </w:rPr>
       </w:pPr>
       <w:r>
         <w:rPr>
           <w:rFonts w:ascii="Times New Roman" w:hAnsi="Times New Roman"/>
           <w:bCs/>
-          <w:sz w:val="28"/>
-          <w:szCs w:val="28"/>
+          <w:sz w:val="26"/>
+          <w:szCs w:val="26"/>
         </w:rPr>
         <w:t>Tiếp đến em xin giành lời cảm ơn đến quý thầy cô Trường Đại học Sài Gòn – khoa Công nghệ thông tin đã truyền đạt cho em những kiến thức vô cùng quý báu và bổ ích trong suốt quá trình nghiên cứu và học tập tại trường.</w:t>
       </w:r>
@@ -985,18 +933,35 @@
         <w:rPr>
           <w:rFonts w:ascii="Times New Roman" w:hAnsi="Times New Roman"/>
           <w:bCs/>
-          <w:sz w:val="28"/>
-          <w:szCs w:val="28"/>
+          <w:sz w:val="26"/>
+          <w:szCs w:val="26"/>
         </w:rPr>
       </w:pPr>
       <w:r>
         <w:rPr>
           <w:rFonts w:ascii="Times New Roman" w:hAnsi="Times New Roman"/>
           <w:bCs/>
-          <w:sz w:val="28"/>
-          <w:szCs w:val="28"/>
+          <w:sz w:val="26"/>
+          <w:szCs w:val="26"/>
         </w:rPr>
         <w:t>Xin chân thành cảm ơn tới những người bạn đã luôn sát cánh cùng em, những lời động viên, những lần hỗ trợ những lúc cần thiết đã phần nào giúp em hoàn thành đồ án này.</w:t>
+      </w:r>
+      <w:r>
+        <w:rPr>
+          <w:rFonts w:ascii="Times New Roman" w:hAnsi="Times New Roman"/>
+          <w:bCs/>
+          <w:sz w:val="26"/>
+          <w:szCs w:val="26"/>
+        </w:rPr>
+        <w:t xml:space="preserve"> </w:t>
+      </w:r>
+      <w:r>
+        <w:rPr>
+          <w:rFonts w:ascii="Times New Roman" w:hAnsi="Times New Roman"/>
+          <w:sz w:val="26"/>
+          <w:szCs w:val="26"/>
+        </w:rPr>
+        <w:t>Do thời gian hạn chế nên phạm vi nghiên cứu và vẫn còn một số vấn đề chưa được giải quyết triệt để. Nhóm em mong nhận được sự đóng góp của thầy và các bạn, nhóm em xin chân thành cảm ơn thầy và các bạn!</w:t>
       </w:r>
     </w:p>
     <w:p>
@@ -1007,16 +972,16 @@
         <w:rPr>
           <w:rFonts w:ascii="Times New Roman" w:hAnsi="Times New Roman"/>
           <w:bCs/>
-          <w:sz w:val="28"/>
-          <w:szCs w:val="28"/>
+          <w:sz w:val="26"/>
+          <w:szCs w:val="26"/>
         </w:rPr>
       </w:pPr>
       <w:r>
         <w:rPr>
           <w:rFonts w:ascii="Times New Roman" w:hAnsi="Times New Roman"/>
           <w:bCs/>
-          <w:sz w:val="28"/>
-          <w:szCs w:val="28"/>
+          <w:sz w:val="26"/>
+          <w:szCs w:val="26"/>
         </w:rPr>
         <w:t>Cuối cùng, em xin cảm ơn đến ba mẹ và người thân trong gia đình đã hỗ trợ và tạo điều kiện thuận lợi cho em trong suốt thời gian học tập và nghiên cứu tại Đại học Sài Gòn.</w:t>
       </w:r>
@@ -1056,7 +1021,7 @@
           <w:lang w:val="nl-NL"/>
         </w:rPr>
       </w:pPr>
-      <w:bookmarkStart w:id="2" w:name="_Toc150235406"/>
+      <w:bookmarkStart w:id="2" w:name="_Toc150235407"/>
       <w:r>
         <w:rPr>
           <w:b/>
@@ -1067,59 +1032,9 @@
           <w:lang w:val="nl-NL"/>
         </w:rPr>
         <w:lastRenderedPageBreak/>
-        <w:t>TÓM TẮT ĐỒ ÁN</w:t>
+        <w:t>BẢNG ĐÁNH GIÁ MỨC ĐỘ THAM GIA</w:t>
       </w:r>
       <w:bookmarkEnd w:id="2"/>
-    </w:p>
-    <w:p>
-      <w:pPr>
-        <w:spacing w:before="80" w:after="80" w:line="360" w:lineRule="auto"/>
-        <w:jc w:val="both"/>
-        <w:rPr>
-          <w:rFonts w:ascii="Times New Roman" w:hAnsi="Times New Roman"/>
-          <w:bCs/>
-          <w:sz w:val="28"/>
-          <w:szCs w:val="28"/>
-        </w:rPr>
-      </w:pPr>
-      <w:r>
-        <w:rPr>
-          <w:rFonts w:ascii="Times New Roman" w:hAnsi="Times New Roman"/>
-          <w:bCs/>
-          <w:sz w:val="28"/>
-          <w:szCs w:val="28"/>
-        </w:rPr>
-        <w:t>&lt;insert here&gt;</w:t>
-      </w:r>
-    </w:p>
-    <w:p>
-      <w:pPr>
-        <w:pStyle w:val="Heading1"/>
-        <w:spacing w:before="480" w:after="480" w:line="360" w:lineRule="auto"/>
-        <w:ind w:left="720" w:hanging="720"/>
-        <w:jc w:val="center"/>
-        <w:rPr>
-          <w:b/>
-          <w:bCs/>
-          <w:color w:val="auto"/>
-          <w:sz w:val="36"/>
-          <w:szCs w:val="36"/>
-          <w:lang w:val="nl-NL"/>
-        </w:rPr>
-      </w:pPr>
-      <w:bookmarkStart w:id="3" w:name="_Toc150235407"/>
-      <w:r>
-        <w:rPr>
-          <w:b/>
-          <w:bCs/>
-          <w:color w:val="auto"/>
-          <w:sz w:val="36"/>
-          <w:szCs w:val="36"/>
-          <w:lang w:val="nl-NL"/>
-        </w:rPr>
-        <w:t>BẢNG ĐÁNH GIÁ MỨC ĐỘ THAM GIA</w:t>
-      </w:r>
-      <w:bookmarkEnd w:id="3"/>
     </w:p>
     <w:tbl>
       <w:tblPr>
@@ -1669,7 +1584,7 @@
           <w:lang w:val="nl-NL"/>
         </w:rPr>
       </w:pPr>
-      <w:bookmarkStart w:id="4" w:name="_Toc150235408"/>
+      <w:bookmarkStart w:id="3" w:name="_Toc150235408"/>
       <w:r>
         <w:rPr>
           <w:b/>
@@ -1682,7 +1597,7 @@
         <w:lastRenderedPageBreak/>
         <w:t>Mục lục</w:t>
       </w:r>
-      <w:bookmarkEnd w:id="4"/>
+      <w:bookmarkEnd w:id="3"/>
     </w:p>
     <w:sdt>
       <w:sdtPr>
@@ -2848,7 +2763,7 @@
           <w:lang w:val="nl-NL"/>
         </w:rPr>
       </w:pPr>
-      <w:bookmarkStart w:id="5" w:name="_Toc150235409"/>
+      <w:bookmarkStart w:id="4" w:name="_Toc150235409"/>
       <w:r>
         <w:rPr>
           <w:b/>
@@ -2861,7 +2776,7 @@
         <w:lastRenderedPageBreak/>
         <w:t>Danh mục hình ảnh</w:t>
       </w:r>
-      <w:bookmarkEnd w:id="5"/>
+      <w:bookmarkEnd w:id="4"/>
     </w:p>
     <w:p>
       <w:pPr>
@@ -2980,7 +2895,7 @@
           <w:lang w:val="nl-NL"/>
         </w:rPr>
       </w:pPr>
-      <w:bookmarkStart w:id="6" w:name="_Toc150235410"/>
+      <w:bookmarkStart w:id="5" w:name="_Toc150235410"/>
       <w:r>
         <w:rPr>
           <w:b/>
@@ -2993,7 +2908,7 @@
         <w:lastRenderedPageBreak/>
         <w:t>Danh mục bảng biểu</w:t>
       </w:r>
-      <w:bookmarkEnd w:id="6"/>
+      <w:bookmarkEnd w:id="5"/>
     </w:p>
     <w:p>
       <w:pPr>
@@ -3029,8 +2944,8 @@
           <w:lang w:val="nl-NL"/>
         </w:rPr>
         <w:sectPr>
-          <w:headerReference w:type="default" r:id="rId11"/>
-          <w:footerReference w:type="default" r:id="rId12"/>
+          <w:headerReference w:type="default" r:id="rId12"/>
+          <w:footerReference w:type="default" r:id="rId13"/>
           <w:pgSz w:w="11907" w:h="16840" w:code="9"/>
           <w:pgMar w:top="1701" w:right="1134" w:bottom="1701" w:left="1985" w:header="720" w:footer="720" w:gutter="0"/>
           <w:pgNumType w:fmt="lowerRoman" w:start="1"/>
@@ -3052,7 +2967,7 @@
           <w:szCs w:val="36"/>
         </w:rPr>
       </w:pPr>
-      <w:bookmarkStart w:id="7" w:name="_Toc150235411"/>
+      <w:bookmarkStart w:id="6" w:name="_Toc150235411"/>
       <w:r>
         <w:rPr>
           <w:b/>
@@ -3062,25 +2977,33 @@
           <w:szCs w:val="36"/>
         </w:rPr>
         <w:lastRenderedPageBreak/>
-        <w:t>Chương 1: KHÁI QUÁT ĐỒ ÁN</w:t>
-      </w:r>
-      <w:bookmarkEnd w:id="7"/>
+        <w:t>Lời mở đầu</w:t>
+      </w:r>
     </w:p>
     <w:p>
       <w:pPr>
-        <w:spacing w:before="80" w:after="80" w:line="360" w:lineRule="auto"/>
+        <w:spacing w:line="360" w:lineRule="auto"/>
+        <w:ind w:firstLine="567"/>
         <w:jc w:val="both"/>
         <w:rPr>
           <w:rFonts w:ascii="Times New Roman" w:hAnsi="Times New Roman"/>
-          <w:b/>
-          <w:sz w:val="28"/>
-          <w:szCs w:val="28"/>
-        </w:rPr>
-      </w:pPr>
+          <w:sz w:val="26"/>
+          <w:szCs w:val="26"/>
+        </w:rPr>
+      </w:pPr>
+      <w:r>
+        <w:rPr>
+          <w:rFonts w:ascii="Times New Roman" w:hAnsi="Times New Roman"/>
+          <w:sz w:val="26"/>
+          <w:szCs w:val="26"/>
+        </w:rPr>
+        <w:t>Cùng với sự phát triển của công nghệ thông tin, công nghệ mạng máy tính và sự phát triển của mạng internet ngày càng phát triển đa dạng và phong phú. Các dịch vụ trên mạng đã thâm nhập vào hầu hết các lĩnh vực trong đời sống xã hội. Các thông tin trên Internet cũng đa dạng về nội dung và hình thức, trong đó có rất nhiều thông tin cần được bảo mật cao hơn bởi tính kinh tế, tính chính xác và tính tin cậy của nó.</w:t>
+      </w:r>
     </w:p>
     <w:p>
       <w:pPr>
-        <w:spacing w:before="80" w:after="80" w:line="360" w:lineRule="auto"/>
+        <w:spacing w:line="360" w:lineRule="auto"/>
+        <w:ind w:firstLine="567"/>
         <w:jc w:val="both"/>
         <w:rPr>
           <w:rFonts w:ascii="Times New Roman" w:hAnsi="Times New Roman"/>
@@ -3091,18 +3014,149 @@
       <w:r>
         <w:rPr>
           <w:rFonts w:ascii="Times New Roman" w:hAnsi="Times New Roman"/>
-          <w:b/>
-          <w:sz w:val="28"/>
-          <w:szCs w:val="28"/>
-        </w:rPr>
-        <w:br w:type="page"/>
+          <w:sz w:val="26"/>
+          <w:szCs w:val="26"/>
+        </w:rPr>
+        <w:t>Trước đây khi công nghệ máy tính chưa phát triển, khi nói đến vấn đề an toàn bảo mật thông tin, chúng ta thường hay nghĩ đến các biện pháp nhằm đảm bảo cho thông tin được trao đổi hay cất giữ một cách an toàn và bí mật, chẳng hạn là các biện pháp như: Đóng dấu và ký niêm phong một bức thư để biết rằng lá thư có được chuyển nguyên vẹn đến người nhận hay không, dùng mật mã mã hóa thông điệp để chỉ có người gửi và người nhận hiểu được thông điệp, lưu giữ tài liệu trong các két sắt có khóa tại nơi được bảo vệ nghiêm ngặt.</w:t>
       </w:r>
     </w:p>
     <w:p>
       <w:pPr>
+        <w:spacing w:line="360" w:lineRule="auto"/>
+        <w:ind w:firstLine="567"/>
+        <w:jc w:val="both"/>
+        <w:rPr>
+          <w:rFonts w:ascii="Times New Roman" w:hAnsi="Times New Roman"/>
+          <w:sz w:val="26"/>
+          <w:szCs w:val="26"/>
+        </w:rPr>
+      </w:pPr>
+      <w:r>
+        <w:rPr>
+          <w:rFonts w:ascii="Times New Roman" w:hAnsi="Times New Roman"/>
+          <w:sz w:val="26"/>
+          <w:szCs w:val="26"/>
+        </w:rPr>
+        <w:t>Bên cạnh đó, thì luôn có nhưng kẻ nhòm ngó để có thể lấy cắp được thông tin nhằm mục đích xấu cho bản thân.</w:t>
+      </w:r>
+    </w:p>
+    <w:p>
+      <w:pPr>
+        <w:spacing w:line="360" w:lineRule="auto"/>
+        <w:jc w:val="center"/>
+        <w:rPr>
+          <w:rFonts w:ascii="Times New Roman" w:hAnsi="Times New Roman"/>
+          <w:sz w:val="26"/>
+          <w:szCs w:val="26"/>
+        </w:rPr>
+      </w:pPr>
+      <w:r>
+        <w:rPr>
+          <w:noProof/>
+          <w:sz w:val="26"/>
+          <w:szCs w:val="26"/>
+        </w:rPr>
+        <w:drawing>
+          <wp:inline distT="0" distB="0" distL="0" distR="0" wp14:anchorId="171EFDDB" wp14:editId="1AFD7C46">
+            <wp:extent cx="2621280" cy="1744980"/>
+            <wp:effectExtent l="0" t="0" r="7620" b="7620"/>
+            <wp:docPr id="1" name="Picture 1"/>
+            <wp:cNvGraphicFramePr>
+              <a:graphicFrameLocks xmlns:a="http://schemas.openxmlformats.org/drawingml/2006/main" noChangeAspect="1"/>
+            </wp:cNvGraphicFramePr>
+            <a:graphic xmlns:a="http://schemas.openxmlformats.org/drawingml/2006/main">
+              <a:graphicData uri="http://schemas.openxmlformats.org/drawingml/2006/picture">
+                <pic:pic xmlns:pic="http://schemas.openxmlformats.org/drawingml/2006/picture">
+                  <pic:nvPicPr>
+                    <pic:cNvPr id="0" name="Picture 1"/>
+                    <pic:cNvPicPr>
+                      <a:picLocks noChangeAspect="1" noChangeArrowheads="1"/>
+                    </pic:cNvPicPr>
+                  </pic:nvPicPr>
+                  <pic:blipFill>
+                    <a:blip r:embed="rId14">
+                      <a:extLst>
+                        <a:ext uri="{28A0092B-C50C-407E-A947-70E740481C1C}">
+                          <a14:useLocalDpi xmlns:a14="http://schemas.microsoft.com/office/drawing/2010/main" val="0"/>
+                        </a:ext>
+                      </a:extLst>
+                    </a:blip>
+                    <a:srcRect/>
+                    <a:stretch>
+                      <a:fillRect/>
+                    </a:stretch>
+                  </pic:blipFill>
+                  <pic:spPr bwMode="auto">
+                    <a:xfrm>
+                      <a:off x="0" y="0"/>
+                      <a:ext cx="2621280" cy="1744980"/>
+                    </a:xfrm>
+                    <a:prstGeom prst="rect">
+                      <a:avLst/>
+                    </a:prstGeom>
+                    <a:noFill/>
+                    <a:ln>
+                      <a:noFill/>
+                    </a:ln>
+                  </pic:spPr>
+                </pic:pic>
+              </a:graphicData>
+            </a:graphic>
+          </wp:inline>
+        </w:drawing>
+      </w:r>
+    </w:p>
+    <w:p>
+      <w:pPr>
+        <w:spacing w:line="360" w:lineRule="auto"/>
+        <w:jc w:val="both"/>
+        <w:rPr>
+          <w:rFonts w:ascii="Times New Roman" w:hAnsi="Times New Roman"/>
+          <w:sz w:val="26"/>
+          <w:szCs w:val="26"/>
+        </w:rPr>
+      </w:pPr>
+      <w:r>
+        <w:rPr>
+          <w:rFonts w:ascii="Times New Roman" w:hAnsi="Times New Roman"/>
+          <w:sz w:val="26"/>
+          <w:szCs w:val="26"/>
+        </w:rPr>
+        <w:t xml:space="preserve">Vậy nên đã có rất nhiều người chọn cách mã hóa tin nhắn để tăng tính bảo mật. Nhưng nói đến tin nhắn thì sẽ tồn tại người gửi và người nhận, vậy làm thế nào có thể gửi cho ai đó một tin nhắn được mã hóa mà không có cô hội trước đó? Đây cũng là </w:t>
+      </w:r>
+      <w:r>
+        <w:rPr>
+          <w:rFonts w:ascii="Times New Roman" w:hAnsi="Times New Roman"/>
+          <w:sz w:val="26"/>
+          <w:szCs w:val="26"/>
+        </w:rPr>
+        <w:t>lí do nhóm chọn đề tài:”Mã hoá RSA trong tin nhắn văn bản”.</w:t>
+      </w:r>
+    </w:p>
+    <w:p>
+      <w:pPr>
+        <w:spacing w:line="360" w:lineRule="auto"/>
+        <w:jc w:val="both"/>
+        <w:rPr>
+          <w:rFonts w:ascii="Times New Roman" w:hAnsi="Times New Roman"/>
+          <w:sz w:val="26"/>
+          <w:szCs w:val="26"/>
+        </w:rPr>
+      </w:pPr>
+      <w:r>
+        <w:rPr>
+          <w:b/>
+          <w:bCs/>
+          <w:sz w:val="36"/>
+          <w:szCs w:val="36"/>
+        </w:rPr>
+        <w:br w:type="page"/>
+      </w:r>
+    </w:p>
+    <w:p>
+      <w:pPr>
         <w:pStyle w:val="Heading1"/>
         <w:spacing w:before="480" w:after="480" w:line="360" w:lineRule="auto"/>
-        <w:ind w:firstLine="720"/>
         <w:jc w:val="center"/>
         <w:rPr>
           <w:b/>
@@ -3112,7 +3166,6 @@
           <w:szCs w:val="36"/>
         </w:rPr>
       </w:pPr>
-      <w:bookmarkStart w:id="8" w:name="_Toc150235417"/>
       <w:r>
         <w:rPr>
           <w:b/>
@@ -3122,13 +3175,1348 @@
           <w:szCs w:val="36"/>
         </w:rPr>
         <w:lastRenderedPageBreak/>
+        <w:t>Chương 1: KHÁI QUÁT ĐỒ ÁN</w:t>
+      </w:r>
+      <w:bookmarkEnd w:id="6"/>
+    </w:p>
+    <w:p>
+      <w:pPr>
+        <w:pStyle w:val="Heading2"/>
+        <w:numPr>
+          <w:ilvl w:val="1"/>
+          <w:numId w:val="30"/>
+        </w:numPr>
+        <w:spacing w:before="360" w:after="360" w:line="360" w:lineRule="auto"/>
+        <w:jc w:val="both"/>
+        <w:rPr>
+          <w:b/>
+          <w:bCs/>
+          <w:color w:val="auto"/>
+          <w:sz w:val="32"/>
+          <w:szCs w:val="32"/>
+        </w:rPr>
+      </w:pPr>
+      <w:r>
+        <w:rPr>
+          <w:b/>
+          <w:bCs/>
+          <w:color w:val="auto"/>
+          <w:sz w:val="32"/>
+          <w:szCs w:val="32"/>
+        </w:rPr>
+        <w:t>Tổng quan về mật mã học</w:t>
+      </w:r>
+    </w:p>
+    <w:p>
+      <w:pPr>
+        <w:spacing w:before="80" w:after="80" w:line="360" w:lineRule="auto"/>
+        <w:jc w:val="both"/>
+        <w:rPr>
+          <w:rFonts w:asciiTheme="majorHAnsi" w:hAnsiTheme="majorHAnsi" w:cstheme="majorHAnsi"/>
+          <w:sz w:val="26"/>
+          <w:szCs w:val="26"/>
+        </w:rPr>
+      </w:pPr>
+      <w:r>
+        <w:rPr>
+          <w:rFonts w:ascii="Times New Roman" w:hAnsi="Times New Roman"/>
+        </w:rPr>
+        <w:tab/>
+      </w:r>
+      <w:r>
+        <w:rPr>
+          <w:rFonts w:asciiTheme="majorHAnsi" w:hAnsiTheme="majorHAnsi" w:cstheme="majorHAnsi"/>
+          <w:sz w:val="26"/>
+          <w:szCs w:val="26"/>
+        </w:rPr>
+        <w:t>Trong mọi lĩnh vực kinh tế, chính trị, xã hội, quân sự... luôn có nhu cầu trao đổi thông tin giữa các cá nhân, các công ty, tổ chức, hoặc giữa các quốc gia với nhau. Ngày nay, với sự phát triển của công nghệ thông tin đặt biệt là mạng internet thì việc truyền tải thông tin đã dễ dàng và nhanh chóng hơn.</w:t>
+      </w:r>
+    </w:p>
+    <w:p>
+      <w:pPr>
+        <w:keepNext/>
+        <w:spacing w:before="80" w:after="80" w:line="360" w:lineRule="auto"/>
+        <w:jc w:val="center"/>
+        <w:rPr>
+          <w:rFonts w:asciiTheme="majorHAnsi" w:hAnsiTheme="majorHAnsi" w:cstheme="majorHAnsi"/>
+          <w:sz w:val="26"/>
+          <w:szCs w:val="26"/>
+        </w:rPr>
+      </w:pPr>
+      <w:r>
+        <w:rPr>
+          <w:rFonts w:asciiTheme="majorHAnsi" w:hAnsiTheme="majorHAnsi" w:cstheme="majorHAnsi"/>
+          <w:noProof/>
+          <w:sz w:val="26"/>
+          <w:szCs w:val="26"/>
+        </w:rPr>
+        <w:drawing>
+          <wp:inline distT="0" distB="0" distL="0" distR="0" wp14:anchorId="4AD38B7E" wp14:editId="309B3046">
+            <wp:extent cx="4445000" cy="922243"/>
+            <wp:effectExtent l="0" t="0" r="0" b="0"/>
+            <wp:docPr id="1762241272" name="Picture 2" descr="A white hexagon with black text&#10;&#10;Description automatically generated"/>
+            <wp:cNvGraphicFramePr>
+              <a:graphicFrameLocks xmlns:a="http://schemas.openxmlformats.org/drawingml/2006/main" noChangeAspect="1"/>
+            </wp:cNvGraphicFramePr>
+            <a:graphic xmlns:a="http://schemas.openxmlformats.org/drawingml/2006/main">
+              <a:graphicData uri="http://schemas.openxmlformats.org/drawingml/2006/picture">
+                <pic:pic xmlns:pic="http://schemas.openxmlformats.org/drawingml/2006/picture">
+                  <pic:nvPicPr>
+                    <pic:cNvPr id="1762241272" name="Picture 2" descr="A white hexagon with black text&#10;&#10;Description automatically generated"/>
+                    <pic:cNvPicPr/>
+                  </pic:nvPicPr>
+                  <pic:blipFill>
+                    <a:blip r:embed="rId15">
+                      <a:extLst>
+                        <a:ext uri="{28A0092B-C50C-407E-A947-70E740481C1C}">
+                          <a14:useLocalDpi xmlns:a14="http://schemas.microsoft.com/office/drawing/2010/main" val="0"/>
+                        </a:ext>
+                      </a:extLst>
+                    </a:blip>
+                    <a:stretch>
+                      <a:fillRect/>
+                    </a:stretch>
+                  </pic:blipFill>
+                  <pic:spPr>
+                    <a:xfrm>
+                      <a:off x="0" y="0"/>
+                      <a:ext cx="4510936" cy="935923"/>
+                    </a:xfrm>
+                    <a:prstGeom prst="rect">
+                      <a:avLst/>
+                    </a:prstGeom>
+                  </pic:spPr>
+                </pic:pic>
+              </a:graphicData>
+            </a:graphic>
+          </wp:inline>
+        </w:drawing>
+      </w:r>
+    </w:p>
+    <w:p>
+      <w:pPr>
+        <w:pStyle w:val="Caption"/>
+        <w:spacing w:before="80" w:after="80" w:line="360" w:lineRule="auto"/>
+        <w:jc w:val="center"/>
+        <w:rPr>
+          <w:rFonts w:asciiTheme="majorHAnsi" w:hAnsiTheme="majorHAnsi" w:cstheme="majorHAnsi"/>
+          <w:sz w:val="26"/>
+          <w:szCs w:val="26"/>
+        </w:rPr>
+      </w:pPr>
+      <w:r>
+        <w:rPr>
+          <w:rFonts w:asciiTheme="majorHAnsi" w:hAnsiTheme="majorHAnsi" w:cstheme="majorHAnsi"/>
+          <w:sz w:val="26"/>
+          <w:szCs w:val="26"/>
+        </w:rPr>
+        <w:t xml:space="preserve">Hình 2. </w:t>
+      </w:r>
+      <w:r>
+        <w:rPr>
+          <w:rFonts w:asciiTheme="majorHAnsi" w:hAnsiTheme="majorHAnsi" w:cstheme="majorHAnsi"/>
+          <w:sz w:val="26"/>
+          <w:szCs w:val="26"/>
+        </w:rPr>
+        <w:fldChar w:fldCharType="begin"/>
+      </w:r>
+      <w:r>
+        <w:rPr>
+          <w:rFonts w:asciiTheme="majorHAnsi" w:hAnsiTheme="majorHAnsi" w:cstheme="majorHAnsi"/>
+          <w:sz w:val="26"/>
+          <w:szCs w:val="26"/>
+        </w:rPr>
+        <w:instrText xml:space="preserve"> SEQ Hình_2. \* ARABIC </w:instrText>
+      </w:r>
+      <w:r>
+        <w:rPr>
+          <w:rFonts w:asciiTheme="majorHAnsi" w:hAnsiTheme="majorHAnsi" w:cstheme="majorHAnsi"/>
+          <w:sz w:val="26"/>
+          <w:szCs w:val="26"/>
+        </w:rPr>
+        <w:fldChar w:fldCharType="separate"/>
+      </w:r>
+      <w:r>
+        <w:rPr>
+          <w:rFonts w:asciiTheme="majorHAnsi" w:hAnsiTheme="majorHAnsi" w:cstheme="majorHAnsi"/>
+          <w:noProof/>
+          <w:sz w:val="26"/>
+          <w:szCs w:val="26"/>
+        </w:rPr>
+        <w:t>1</w:t>
+      </w:r>
+      <w:r>
+        <w:rPr>
+          <w:rFonts w:asciiTheme="majorHAnsi" w:hAnsiTheme="majorHAnsi" w:cstheme="majorHAnsi"/>
+          <w:noProof/>
+          <w:sz w:val="26"/>
+          <w:szCs w:val="26"/>
+        </w:rPr>
+        <w:fldChar w:fldCharType="end"/>
+      </w:r>
+      <w:r>
+        <w:rPr>
+          <w:rFonts w:asciiTheme="majorHAnsi" w:hAnsiTheme="majorHAnsi" w:cstheme="majorHAnsi"/>
+          <w:sz w:val="26"/>
+          <w:szCs w:val="26"/>
+        </w:rPr>
+        <w:t>. Mô hình trao đổi thông tin qua mạng theo cách thông thường</w:t>
+      </w:r>
+    </w:p>
+    <w:p>
+      <w:pPr>
+        <w:spacing w:before="80" w:after="80" w:line="360" w:lineRule="auto"/>
+        <w:jc w:val="both"/>
+        <w:rPr>
+          <w:rFonts w:asciiTheme="majorHAnsi" w:hAnsiTheme="majorHAnsi" w:cstheme="majorHAnsi"/>
+          <w:sz w:val="26"/>
+          <w:szCs w:val="26"/>
+        </w:rPr>
+      </w:pPr>
+      <w:r>
+        <w:rPr>
+          <w:rFonts w:asciiTheme="majorHAnsi" w:hAnsiTheme="majorHAnsi" w:cstheme="majorHAnsi"/>
+          <w:sz w:val="26"/>
+          <w:szCs w:val="26"/>
+        </w:rPr>
+        <w:tab/>
+        <w:t>Và vấn đề đặt ra là tính bảo mật trong quá trình truyền tải thông tin, đặt biệt quan trọng đối với những thông tin liên quan đến chính trị, quân sự, hợp đồng kinh tế.... Vì vậy nghành khoa học nghiên cứu về mã hóa thông tin được phát triển. Việc mã hóa là làm cho thông tin biến sang một dạng khác khi đó chỉ có bên gửi và bên nhận mới đọc được, còn người ngoài dù nhận được thông tin nhưng cũng không thể hiểu được nội dung.</w:t>
+      </w:r>
+    </w:p>
+    <w:p>
+      <w:pPr>
+        <w:keepNext/>
+        <w:spacing w:before="80" w:after="80" w:line="360" w:lineRule="auto"/>
+        <w:jc w:val="center"/>
+        <w:rPr>
+          <w:rFonts w:asciiTheme="majorHAnsi" w:hAnsiTheme="majorHAnsi" w:cstheme="majorHAnsi"/>
+          <w:sz w:val="26"/>
+          <w:szCs w:val="26"/>
+        </w:rPr>
+      </w:pPr>
+      <w:r>
+        <w:rPr>
+          <w:rFonts w:asciiTheme="majorHAnsi" w:hAnsiTheme="majorHAnsi" w:cstheme="majorHAnsi"/>
+          <w:noProof/>
+          <w:sz w:val="26"/>
+          <w:szCs w:val="26"/>
+        </w:rPr>
+        <w:drawing>
+          <wp:inline distT="0" distB="0" distL="0" distR="0" wp14:anchorId="4C97BC8E" wp14:editId="7429663B">
+            <wp:extent cx="4577080" cy="1619094"/>
+            <wp:effectExtent l="0" t="0" r="0" b="635"/>
+            <wp:docPr id="1529159651" name="Picture 1"/>
+            <wp:cNvGraphicFramePr>
+              <a:graphicFrameLocks xmlns:a="http://schemas.openxmlformats.org/drawingml/2006/main" noChangeAspect="1"/>
+            </wp:cNvGraphicFramePr>
+            <a:graphic xmlns:a="http://schemas.openxmlformats.org/drawingml/2006/main">
+              <a:graphicData uri="http://schemas.openxmlformats.org/drawingml/2006/picture">
+                <pic:pic xmlns:pic="http://schemas.openxmlformats.org/drawingml/2006/picture">
+                  <pic:nvPicPr>
+                    <pic:cNvPr id="1529159651" name="Picture 1529159651"/>
+                    <pic:cNvPicPr/>
+                  </pic:nvPicPr>
+                  <pic:blipFill>
+                    <a:blip r:embed="rId16">
+                      <a:extLst>
+                        <a:ext uri="{28A0092B-C50C-407E-A947-70E740481C1C}">
+                          <a14:useLocalDpi xmlns:a14="http://schemas.microsoft.com/office/drawing/2010/main" val="0"/>
+                        </a:ext>
+                      </a:extLst>
+                    </a:blip>
+                    <a:stretch>
+                      <a:fillRect/>
+                    </a:stretch>
+                  </pic:blipFill>
+                  <pic:spPr>
+                    <a:xfrm>
+                      <a:off x="0" y="0"/>
+                      <a:ext cx="4606837" cy="1629620"/>
+                    </a:xfrm>
+                    <a:prstGeom prst="rect">
+                      <a:avLst/>
+                    </a:prstGeom>
+                  </pic:spPr>
+                </pic:pic>
+              </a:graphicData>
+            </a:graphic>
+          </wp:inline>
+        </w:drawing>
+      </w:r>
+    </w:p>
+    <w:p>
+      <w:pPr>
+        <w:pStyle w:val="Caption"/>
+        <w:spacing w:before="80" w:after="80" w:line="360" w:lineRule="auto"/>
+        <w:jc w:val="center"/>
+        <w:rPr>
+          <w:rFonts w:asciiTheme="majorHAnsi" w:hAnsiTheme="majorHAnsi" w:cstheme="majorHAnsi"/>
+          <w:sz w:val="26"/>
+          <w:szCs w:val="26"/>
+        </w:rPr>
+      </w:pPr>
+      <w:r>
+        <w:rPr>
+          <w:rFonts w:asciiTheme="majorHAnsi" w:hAnsiTheme="majorHAnsi" w:cstheme="majorHAnsi"/>
+          <w:sz w:val="26"/>
+          <w:szCs w:val="26"/>
+        </w:rPr>
+        <w:t>Hình 2.</w:t>
+      </w:r>
+      <w:r>
+        <w:rPr>
+          <w:rFonts w:asciiTheme="majorHAnsi" w:hAnsiTheme="majorHAnsi" w:cstheme="majorHAnsi"/>
+          <w:sz w:val="26"/>
+          <w:szCs w:val="26"/>
+        </w:rPr>
+        <w:fldChar w:fldCharType="begin"/>
+      </w:r>
+      <w:r>
+        <w:rPr>
+          <w:rFonts w:asciiTheme="majorHAnsi" w:hAnsiTheme="majorHAnsi" w:cstheme="majorHAnsi"/>
+          <w:sz w:val="26"/>
+          <w:szCs w:val="26"/>
+        </w:rPr>
+        <w:instrText xml:space="preserve"> SEQ Hình_2. \* ARABIC </w:instrText>
+      </w:r>
+      <w:r>
+        <w:rPr>
+          <w:rFonts w:asciiTheme="majorHAnsi" w:hAnsiTheme="majorHAnsi" w:cstheme="majorHAnsi"/>
+          <w:sz w:val="26"/>
+          <w:szCs w:val="26"/>
+        </w:rPr>
+        <w:fldChar w:fldCharType="separate"/>
+      </w:r>
+      <w:r>
+        <w:rPr>
+          <w:rFonts w:asciiTheme="majorHAnsi" w:hAnsiTheme="majorHAnsi" w:cstheme="majorHAnsi"/>
+          <w:noProof/>
+          <w:sz w:val="26"/>
+          <w:szCs w:val="26"/>
+        </w:rPr>
+        <w:t>2</w:t>
+      </w:r>
+      <w:r>
+        <w:rPr>
+          <w:rFonts w:asciiTheme="majorHAnsi" w:hAnsiTheme="majorHAnsi" w:cstheme="majorHAnsi"/>
+          <w:noProof/>
+          <w:sz w:val="26"/>
+          <w:szCs w:val="26"/>
+        </w:rPr>
+        <w:fldChar w:fldCharType="end"/>
+      </w:r>
+      <w:r>
+        <w:rPr>
+          <w:rFonts w:asciiTheme="majorHAnsi" w:hAnsiTheme="majorHAnsi" w:cstheme="majorHAnsi"/>
+          <w:sz w:val="26"/>
+          <w:szCs w:val="26"/>
+        </w:rPr>
+        <w:t>. Mô hình trao đổi thông tin qua mạng theo phương pháp mã hóa</w:t>
+      </w:r>
+    </w:p>
+    <w:p>
+      <w:pPr>
+        <w:spacing w:before="80" w:after="80" w:line="360" w:lineRule="auto"/>
+        <w:jc w:val="both"/>
+        <w:rPr>
+          <w:rFonts w:asciiTheme="majorHAnsi" w:hAnsiTheme="majorHAnsi" w:cstheme="majorHAnsi"/>
+          <w:sz w:val="26"/>
+          <w:szCs w:val="26"/>
+        </w:rPr>
+      </w:pPr>
+      <w:r>
+        <w:rPr>
+          <w:rFonts w:asciiTheme="majorHAnsi" w:hAnsiTheme="majorHAnsi" w:cstheme="majorHAnsi"/>
+          <w:sz w:val="26"/>
+          <w:szCs w:val="26"/>
+        </w:rPr>
+        <w:tab/>
+        <w:t>Như chúng ta thấy ở mô hình 1.1: Việc trao đổi thông tin được thực hiện qua các bước sau:</w:t>
+      </w:r>
+    </w:p>
+    <w:p>
+      <w:pPr>
+        <w:pStyle w:val="ListParagraph"/>
+        <w:numPr>
+          <w:ilvl w:val="0"/>
+          <w:numId w:val="27"/>
+        </w:numPr>
+        <w:spacing w:before="80" w:after="80" w:line="360" w:lineRule="auto"/>
+        <w:ind w:left="709" w:firstLine="425"/>
+        <w:jc w:val="both"/>
+        <w:rPr>
+          <w:rFonts w:asciiTheme="majorHAnsi" w:hAnsiTheme="majorHAnsi" w:cstheme="majorHAnsi"/>
+          <w:sz w:val="26"/>
+          <w:szCs w:val="26"/>
+        </w:rPr>
+      </w:pPr>
+      <w:r>
+        <w:rPr>
+          <w:rFonts w:asciiTheme="majorHAnsi" w:hAnsiTheme="majorHAnsi" w:cstheme="majorHAnsi"/>
+          <w:sz w:val="26"/>
+          <w:szCs w:val="26"/>
+        </w:rPr>
+        <w:lastRenderedPageBreak/>
+        <w:t>Tạo ra thông tin cần gửi đi.</w:t>
+      </w:r>
+    </w:p>
+    <w:p>
+      <w:pPr>
+        <w:pStyle w:val="ListParagraph"/>
+        <w:numPr>
+          <w:ilvl w:val="0"/>
+          <w:numId w:val="27"/>
+        </w:numPr>
+        <w:spacing w:before="80" w:after="80" w:line="360" w:lineRule="auto"/>
+        <w:ind w:left="709" w:firstLine="425"/>
+        <w:jc w:val="both"/>
+        <w:rPr>
+          <w:rFonts w:asciiTheme="majorHAnsi" w:hAnsiTheme="majorHAnsi" w:cstheme="majorHAnsi"/>
+          <w:sz w:val="26"/>
+          <w:szCs w:val="26"/>
+        </w:rPr>
+      </w:pPr>
+      <w:r>
+        <w:rPr>
+          <w:rFonts w:asciiTheme="majorHAnsi" w:hAnsiTheme="majorHAnsi" w:cstheme="majorHAnsi"/>
+          <w:sz w:val="26"/>
+          <w:szCs w:val="26"/>
+        </w:rPr>
+        <w:t>Gửi thông tin này cho đối tác.</w:t>
+      </w:r>
+    </w:p>
+    <w:p>
+      <w:pPr>
+        <w:spacing w:before="80" w:after="80" w:line="360" w:lineRule="auto"/>
+        <w:jc w:val="both"/>
+        <w:rPr>
+          <w:rFonts w:asciiTheme="majorHAnsi" w:hAnsiTheme="majorHAnsi" w:cstheme="majorHAnsi"/>
+          <w:sz w:val="26"/>
+          <w:szCs w:val="26"/>
+        </w:rPr>
+      </w:pPr>
+      <w:r>
+        <w:rPr>
+          <w:rFonts w:asciiTheme="majorHAnsi" w:hAnsiTheme="majorHAnsi" w:cstheme="majorHAnsi"/>
+          <w:sz w:val="26"/>
+          <w:szCs w:val="26"/>
+        </w:rPr>
+        <w:tab/>
+        <w:t>Ở mô hình 1.2: Việc trao đổi thông tin được thực hiện:</w:t>
+      </w:r>
+    </w:p>
+    <w:p>
+      <w:pPr>
+        <w:pStyle w:val="ListParagraph"/>
+        <w:numPr>
+          <w:ilvl w:val="0"/>
+          <w:numId w:val="28"/>
+        </w:numPr>
+        <w:spacing w:before="80" w:after="80" w:line="360" w:lineRule="auto"/>
+        <w:ind w:firstLine="414"/>
+        <w:jc w:val="both"/>
+        <w:rPr>
+          <w:rFonts w:asciiTheme="majorHAnsi" w:hAnsiTheme="majorHAnsi" w:cstheme="majorHAnsi"/>
+          <w:sz w:val="26"/>
+          <w:szCs w:val="26"/>
+        </w:rPr>
+      </w:pPr>
+      <w:r>
+        <w:rPr>
+          <w:rFonts w:asciiTheme="majorHAnsi" w:hAnsiTheme="majorHAnsi" w:cstheme="majorHAnsi"/>
+          <w:sz w:val="26"/>
+          <w:szCs w:val="26"/>
+        </w:rPr>
+        <w:t>Tạo thông tin cần gửi</w:t>
+      </w:r>
+    </w:p>
+    <w:p>
+      <w:pPr>
+        <w:pStyle w:val="ListParagraph"/>
+        <w:numPr>
+          <w:ilvl w:val="0"/>
+          <w:numId w:val="28"/>
+        </w:numPr>
+        <w:spacing w:before="80" w:after="80" w:line="360" w:lineRule="auto"/>
+        <w:ind w:left="1418" w:hanging="284"/>
+        <w:jc w:val="both"/>
+        <w:rPr>
+          <w:rFonts w:asciiTheme="majorHAnsi" w:hAnsiTheme="majorHAnsi" w:cstheme="majorHAnsi"/>
+          <w:sz w:val="26"/>
+          <w:szCs w:val="26"/>
+        </w:rPr>
+      </w:pPr>
+      <w:r>
+        <w:rPr>
+          <w:rFonts w:asciiTheme="majorHAnsi" w:hAnsiTheme="majorHAnsi" w:cstheme="majorHAnsi"/>
+          <w:sz w:val="26"/>
+          <w:szCs w:val="26"/>
+        </w:rPr>
+        <w:t>Mã hóa và gửi thông tin đã được mã hóa đi. Đối tác nhận và giải mã thông tin</w:t>
+      </w:r>
+    </w:p>
+    <w:p>
+      <w:pPr>
+        <w:pStyle w:val="ListParagraph"/>
+        <w:numPr>
+          <w:ilvl w:val="0"/>
+          <w:numId w:val="28"/>
+        </w:numPr>
+        <w:spacing w:before="80" w:after="80" w:line="360" w:lineRule="auto"/>
+        <w:ind w:firstLine="414"/>
+        <w:jc w:val="both"/>
+        <w:rPr>
+          <w:rFonts w:asciiTheme="majorHAnsi" w:hAnsiTheme="majorHAnsi" w:cstheme="majorHAnsi"/>
+          <w:sz w:val="26"/>
+          <w:szCs w:val="26"/>
+        </w:rPr>
+      </w:pPr>
+      <w:r>
+        <w:rPr>
+          <w:rFonts w:asciiTheme="majorHAnsi" w:hAnsiTheme="majorHAnsi" w:cstheme="majorHAnsi"/>
+          <w:sz w:val="26"/>
+          <w:szCs w:val="26"/>
+        </w:rPr>
+        <w:t>Đối tác có được thông tin ban đầu của người gửi.</w:t>
+      </w:r>
+    </w:p>
+    <w:p>
+      <w:pPr>
+        <w:spacing w:before="80" w:after="80" w:line="360" w:lineRule="auto"/>
+        <w:jc w:val="both"/>
+        <w:rPr>
+          <w:rFonts w:asciiTheme="majorHAnsi" w:hAnsiTheme="majorHAnsi" w:cstheme="majorHAnsi"/>
+          <w:sz w:val="26"/>
+          <w:szCs w:val="26"/>
+        </w:rPr>
+      </w:pPr>
+      <w:r>
+        <w:rPr>
+          <w:rFonts w:asciiTheme="majorHAnsi" w:hAnsiTheme="majorHAnsi" w:cstheme="majorHAnsi"/>
+          <w:sz w:val="26"/>
+          <w:szCs w:val="26"/>
+        </w:rPr>
+        <w:tab/>
+        <w:t>Với 2 thao tác mã hóa và giải mã ta đã đảm bảo thông tin được gửi an toàn và chính xác.</w:t>
+      </w:r>
+    </w:p>
+    <w:p>
+      <w:pPr>
+        <w:spacing w:before="80" w:after="80" w:line="360" w:lineRule="auto"/>
+        <w:jc w:val="both"/>
+        <w:rPr>
+          <w:rFonts w:asciiTheme="majorHAnsi" w:hAnsiTheme="majorHAnsi" w:cstheme="majorHAnsi"/>
+          <w:sz w:val="26"/>
+          <w:szCs w:val="26"/>
+        </w:rPr>
+      </w:pPr>
+      <w:r>
+        <w:rPr>
+          <w:rFonts w:asciiTheme="majorHAnsi" w:hAnsiTheme="majorHAnsi" w:cstheme="majorHAnsi"/>
+          <w:sz w:val="26"/>
+          <w:szCs w:val="26"/>
+        </w:rPr>
+        <w:tab/>
+        <w:t>Chúng ta có nhiều phương pháp để mã hóa thông tin: Ở đây ta tìm hiểu về hệ mã hóa công khai RSA.</w:t>
+      </w:r>
+    </w:p>
+    <w:p>
+      <w:pPr>
+        <w:pStyle w:val="Heading2"/>
+        <w:numPr>
+          <w:ilvl w:val="1"/>
+          <w:numId w:val="30"/>
+        </w:numPr>
+        <w:spacing w:before="360" w:after="360" w:line="360" w:lineRule="auto"/>
+        <w:jc w:val="both"/>
+        <w:rPr>
+          <w:b/>
+          <w:bCs/>
+          <w:color w:val="auto"/>
+          <w:sz w:val="32"/>
+          <w:szCs w:val="32"/>
+        </w:rPr>
+      </w:pPr>
+      <w:bookmarkStart w:id="7" w:name="_Toc151040076"/>
+      <w:bookmarkStart w:id="8" w:name="_Toc151040305"/>
+      <w:r>
+        <w:rPr>
+          <w:b/>
+          <w:bCs/>
+          <w:color w:val="auto"/>
+          <w:sz w:val="32"/>
+          <w:szCs w:val="32"/>
+        </w:rPr>
+        <w:t>Hệ mã hóa công khai</w:t>
+      </w:r>
+      <w:bookmarkEnd w:id="7"/>
+      <w:bookmarkEnd w:id="8"/>
+    </w:p>
+    <w:p>
+      <w:pPr>
+        <w:pStyle w:val="Heading3"/>
+        <w:numPr>
+          <w:ilvl w:val="2"/>
+          <w:numId w:val="30"/>
+        </w:numPr>
+        <w:spacing w:before="240" w:after="240" w:line="360" w:lineRule="auto"/>
+        <w:jc w:val="both"/>
+        <w:rPr>
+          <w:b/>
+          <w:bCs/>
+          <w:color w:val="auto"/>
+          <w:sz w:val="28"/>
+          <w:szCs w:val="28"/>
+        </w:rPr>
+      </w:pPr>
+      <w:bookmarkStart w:id="9" w:name="_Toc151040077"/>
+      <w:bookmarkStart w:id="10" w:name="_Toc151040306"/>
+      <w:r>
+        <w:rPr>
+          <w:b/>
+          <w:bCs/>
+          <w:color w:val="auto"/>
+          <w:sz w:val="28"/>
+          <w:szCs w:val="28"/>
+        </w:rPr>
+        <w:t>Tìm hiểu về mã hóa công khai</w:t>
+      </w:r>
+      <w:bookmarkEnd w:id="9"/>
+      <w:bookmarkEnd w:id="10"/>
+    </w:p>
+    <w:p>
+      <w:pPr>
+        <w:pStyle w:val="ListParagraph"/>
+        <w:numPr>
+          <w:ilvl w:val="0"/>
+          <w:numId w:val="29"/>
+        </w:numPr>
+        <w:spacing w:before="80" w:after="80" w:line="360" w:lineRule="auto"/>
+        <w:jc w:val="both"/>
+        <w:rPr>
+          <w:rFonts w:asciiTheme="majorHAnsi" w:hAnsiTheme="majorHAnsi" w:cstheme="majorHAnsi"/>
+          <w:i/>
+          <w:iCs/>
+          <w:sz w:val="26"/>
+          <w:szCs w:val="26"/>
+        </w:rPr>
+      </w:pPr>
+      <w:r>
+        <w:rPr>
+          <w:rFonts w:asciiTheme="majorHAnsi" w:hAnsiTheme="majorHAnsi" w:cstheme="majorHAnsi"/>
+          <w:i/>
+          <w:iCs/>
+          <w:sz w:val="26"/>
+          <w:szCs w:val="26"/>
+        </w:rPr>
+        <w:t>Phân biệt mã hóa bí mật và mã hóa công khai</w:t>
+      </w:r>
+    </w:p>
+    <w:p>
+      <w:pPr>
+        <w:spacing w:before="80" w:after="80" w:line="360" w:lineRule="auto"/>
+        <w:jc w:val="both"/>
+        <w:rPr>
+          <w:rFonts w:asciiTheme="majorHAnsi" w:hAnsiTheme="majorHAnsi" w:cstheme="majorHAnsi"/>
+          <w:sz w:val="26"/>
+          <w:szCs w:val="26"/>
+        </w:rPr>
+      </w:pPr>
+      <w:r>
+        <w:rPr>
+          <w:rFonts w:asciiTheme="majorHAnsi" w:hAnsiTheme="majorHAnsi" w:cstheme="majorHAnsi"/>
+          <w:sz w:val="26"/>
+          <w:szCs w:val="26"/>
+        </w:rPr>
+        <w:tab/>
+        <w:t xml:space="preserve">Mã hóa bí mật: thông tin sẽ được mã hóa theo một phương pháp ứng với một key, key này dùng để lập mã và đồng thời cũng để giải mã. Vì vậy key phải được giữ bí mật, chỉ có người lập mã và người nhận biết được, nếu key bị lộ thì người ngoài sẽ dễ dàng giải mã và đọc được thông tin. </w:t>
+      </w:r>
+    </w:p>
+    <w:p>
+      <w:pPr>
+        <w:keepNext/>
+        <w:spacing w:before="80" w:after="80" w:line="360" w:lineRule="auto"/>
+        <w:jc w:val="center"/>
+        <w:rPr>
+          <w:rFonts w:asciiTheme="majorHAnsi" w:hAnsiTheme="majorHAnsi" w:cstheme="majorHAnsi"/>
+          <w:sz w:val="26"/>
+          <w:szCs w:val="26"/>
+        </w:rPr>
+      </w:pPr>
+      <w:r>
+        <w:rPr>
+          <w:rFonts w:asciiTheme="majorHAnsi" w:hAnsiTheme="majorHAnsi" w:cstheme="majorHAnsi"/>
+          <w:noProof/>
+          <w:sz w:val="26"/>
+          <w:szCs w:val="26"/>
+        </w:rPr>
+        <w:drawing>
+          <wp:inline distT="0" distB="0" distL="0" distR="0" wp14:anchorId="7343CCAF" wp14:editId="0B103B1B">
+            <wp:extent cx="4707044" cy="1249680"/>
+            <wp:effectExtent l="0" t="0" r="0" b="7620"/>
+            <wp:docPr id="812432336" name="Picture 1"/>
+            <wp:cNvGraphicFramePr>
+              <a:graphicFrameLocks xmlns:a="http://schemas.openxmlformats.org/drawingml/2006/main" noChangeAspect="1"/>
+            </wp:cNvGraphicFramePr>
+            <a:graphic xmlns:a="http://schemas.openxmlformats.org/drawingml/2006/main">
+              <a:graphicData uri="http://schemas.openxmlformats.org/drawingml/2006/picture">
+                <pic:pic xmlns:pic="http://schemas.openxmlformats.org/drawingml/2006/picture">
+                  <pic:nvPicPr>
+                    <pic:cNvPr id="812432336" name="Picture 812432336"/>
+                    <pic:cNvPicPr/>
+                  </pic:nvPicPr>
+                  <pic:blipFill>
+                    <a:blip r:embed="rId17">
+                      <a:extLst>
+                        <a:ext uri="{28A0092B-C50C-407E-A947-70E740481C1C}">
+                          <a14:useLocalDpi xmlns:a14="http://schemas.microsoft.com/office/drawing/2010/main" val="0"/>
+                        </a:ext>
+                      </a:extLst>
+                    </a:blip>
+                    <a:stretch>
+                      <a:fillRect/>
+                    </a:stretch>
+                  </pic:blipFill>
+                  <pic:spPr>
+                    <a:xfrm>
+                      <a:off x="0" y="0"/>
+                      <a:ext cx="4728905" cy="1255484"/>
+                    </a:xfrm>
+                    <a:prstGeom prst="rect">
+                      <a:avLst/>
+                    </a:prstGeom>
+                  </pic:spPr>
+                </pic:pic>
+              </a:graphicData>
+            </a:graphic>
+          </wp:inline>
+        </w:drawing>
+      </w:r>
+    </w:p>
+    <w:p>
+      <w:pPr>
+        <w:pStyle w:val="Caption"/>
+        <w:spacing w:before="80" w:after="80" w:line="360" w:lineRule="auto"/>
+        <w:jc w:val="center"/>
+        <w:rPr>
+          <w:rFonts w:asciiTheme="majorHAnsi" w:hAnsiTheme="majorHAnsi" w:cstheme="majorHAnsi"/>
+          <w:sz w:val="26"/>
+          <w:szCs w:val="26"/>
+        </w:rPr>
+      </w:pPr>
+      <w:r>
+        <w:rPr>
+          <w:rFonts w:asciiTheme="majorHAnsi" w:hAnsiTheme="majorHAnsi" w:cstheme="majorHAnsi"/>
+          <w:sz w:val="26"/>
+          <w:szCs w:val="26"/>
+        </w:rPr>
+        <w:t>Hình 2.</w:t>
+      </w:r>
+      <w:r>
+        <w:rPr>
+          <w:rFonts w:asciiTheme="majorHAnsi" w:hAnsiTheme="majorHAnsi" w:cstheme="majorHAnsi"/>
+          <w:sz w:val="26"/>
+          <w:szCs w:val="26"/>
+        </w:rPr>
+        <w:fldChar w:fldCharType="begin"/>
+      </w:r>
+      <w:r>
+        <w:rPr>
+          <w:rFonts w:asciiTheme="majorHAnsi" w:hAnsiTheme="majorHAnsi" w:cstheme="majorHAnsi"/>
+          <w:sz w:val="26"/>
+          <w:szCs w:val="26"/>
+        </w:rPr>
+        <w:instrText xml:space="preserve"> SEQ Hình_2. \* ARABIC </w:instrText>
+      </w:r>
+      <w:r>
+        <w:rPr>
+          <w:rFonts w:asciiTheme="majorHAnsi" w:hAnsiTheme="majorHAnsi" w:cstheme="majorHAnsi"/>
+          <w:sz w:val="26"/>
+          <w:szCs w:val="26"/>
+        </w:rPr>
+        <w:fldChar w:fldCharType="separate"/>
+      </w:r>
+      <w:r>
+        <w:rPr>
+          <w:rFonts w:asciiTheme="majorHAnsi" w:hAnsiTheme="majorHAnsi" w:cstheme="majorHAnsi"/>
+          <w:noProof/>
+          <w:sz w:val="26"/>
+          <w:szCs w:val="26"/>
+        </w:rPr>
+        <w:t>3</w:t>
+      </w:r>
+      <w:r>
+        <w:rPr>
+          <w:rFonts w:asciiTheme="majorHAnsi" w:hAnsiTheme="majorHAnsi" w:cstheme="majorHAnsi"/>
+          <w:noProof/>
+          <w:sz w:val="26"/>
+          <w:szCs w:val="26"/>
+        </w:rPr>
+        <w:fldChar w:fldCharType="end"/>
+      </w:r>
+      <w:r>
+        <w:rPr>
+          <w:rFonts w:asciiTheme="majorHAnsi" w:hAnsiTheme="majorHAnsi" w:cstheme="majorHAnsi"/>
+          <w:sz w:val="26"/>
+          <w:szCs w:val="26"/>
+        </w:rPr>
+        <w:t>. Mô hình mã hóa bí mật</w:t>
+      </w:r>
+    </w:p>
+    <w:p>
+      <w:pPr>
+        <w:spacing w:before="80" w:after="80" w:line="360" w:lineRule="auto"/>
+        <w:jc w:val="both"/>
+        <w:rPr>
+          <w:rFonts w:asciiTheme="majorHAnsi" w:hAnsiTheme="majorHAnsi" w:cstheme="majorHAnsi"/>
+          <w:sz w:val="26"/>
+          <w:szCs w:val="26"/>
+        </w:rPr>
+      </w:pPr>
+      <w:r>
+        <w:rPr>
+          <w:rFonts w:asciiTheme="majorHAnsi" w:hAnsiTheme="majorHAnsi" w:cstheme="majorHAnsi"/>
+          <w:sz w:val="26"/>
+          <w:szCs w:val="26"/>
+        </w:rPr>
+        <w:t>Mã hóa công khai: sử dụng 2 key public key private key.</w:t>
+      </w:r>
+    </w:p>
+    <w:p>
+      <w:pPr>
+        <w:spacing w:before="80" w:after="80" w:line="360" w:lineRule="auto"/>
+        <w:jc w:val="both"/>
+        <w:rPr>
+          <w:rFonts w:asciiTheme="majorHAnsi" w:hAnsiTheme="majorHAnsi" w:cstheme="majorHAnsi"/>
+          <w:sz w:val="26"/>
+          <w:szCs w:val="26"/>
+        </w:rPr>
+      </w:pPr>
+      <w:r>
+        <w:rPr>
+          <w:rFonts w:asciiTheme="majorHAnsi" w:hAnsiTheme="majorHAnsi" w:cstheme="majorHAnsi"/>
+          <w:sz w:val="26"/>
+          <w:szCs w:val="26"/>
+        </w:rPr>
+        <w:lastRenderedPageBreak/>
+        <w:tab/>
+        <w:t>Public key: Được sử dụng để mã hoá những thông tin mà ta muốn chia sẻ với bất cứ ai. Chính vì vậy ta có thể tự do phân phát nó cho bất cứ ai mà ta cần chia sẻ thông tin ở dạng mã hoá.</w:t>
+      </w:r>
+    </w:p>
+    <w:p>
+      <w:pPr>
+        <w:spacing w:before="80" w:after="80" w:line="360" w:lineRule="auto"/>
+        <w:jc w:val="both"/>
+        <w:rPr>
+          <w:rFonts w:asciiTheme="majorHAnsi" w:hAnsiTheme="majorHAnsi" w:cstheme="majorHAnsi"/>
+          <w:sz w:val="26"/>
+          <w:szCs w:val="26"/>
+        </w:rPr>
+      </w:pPr>
+      <w:r>
+        <w:rPr>
+          <w:rFonts w:asciiTheme="majorHAnsi" w:hAnsiTheme="majorHAnsi" w:cstheme="majorHAnsi"/>
+          <w:sz w:val="26"/>
+          <w:szCs w:val="26"/>
+        </w:rPr>
+        <w:tab/>
+        <w:t>Privite key: Đúng như cái tên, Key này thuộc sở hữu riêng tư của bạn(ứng với public key) và nó được sử dụng để giải mã thông tin. Chỉ mình bạn sở hữu nó, Key này không được phép và không lên phân phát cho bất cứ ai.</w:t>
+      </w:r>
+    </w:p>
+    <w:p>
+      <w:pPr>
+        <w:spacing w:before="80" w:after="80" w:line="360" w:lineRule="auto"/>
+        <w:jc w:val="both"/>
+        <w:rPr>
+          <w:rFonts w:asciiTheme="majorHAnsi" w:hAnsiTheme="majorHAnsi" w:cstheme="majorHAnsi"/>
+          <w:sz w:val="26"/>
+          <w:szCs w:val="26"/>
+        </w:rPr>
+      </w:pPr>
+      <w:r>
+        <w:rPr>
+          <w:rFonts w:asciiTheme="majorHAnsi" w:hAnsiTheme="majorHAnsi" w:cstheme="majorHAnsi"/>
+          <w:sz w:val="26"/>
+          <w:szCs w:val="26"/>
+        </w:rPr>
+        <w:tab/>
+        <w:t>Nghĩa là mỗi người sẽ giữ 2 key 1 dùng để mã hóa, key này được công bố rộng rãi, 1 dùng để giải mã, key này giữ kín.</w:t>
+      </w:r>
+    </w:p>
+    <w:p>
+      <w:pPr>
+        <w:spacing w:before="80" w:after="80" w:line="360" w:lineRule="auto"/>
+        <w:jc w:val="both"/>
+        <w:rPr>
+          <w:rFonts w:asciiTheme="majorHAnsi" w:hAnsiTheme="majorHAnsi" w:cstheme="majorHAnsi"/>
+          <w:sz w:val="26"/>
+          <w:szCs w:val="26"/>
+        </w:rPr>
+      </w:pPr>
+      <w:r>
+        <w:rPr>
+          <w:rFonts w:asciiTheme="majorHAnsi" w:hAnsiTheme="majorHAnsi" w:cstheme="majorHAnsi"/>
+          <w:sz w:val="26"/>
+          <w:szCs w:val="26"/>
+        </w:rPr>
+        <w:tab/>
+        <w:t>Khi ai đó có nhu cầu trao đổi thông tin với bạn, sẻ dùng public key mà bạn công bố để mã hóa thông tin và gửi cho bạn, khi nhận được bạn dùng private key để giải mã. Những người khác dù có nhận được thông tin nhưng không biết được private key thì cũng không thể giải mã và đọc được thông tin.</w:t>
+      </w:r>
+    </w:p>
+    <w:p>
+      <w:pPr>
+        <w:keepNext/>
+        <w:spacing w:before="80" w:after="80" w:line="360" w:lineRule="auto"/>
+        <w:jc w:val="center"/>
+        <w:rPr>
+          <w:rFonts w:asciiTheme="majorHAnsi" w:hAnsiTheme="majorHAnsi" w:cstheme="majorHAnsi"/>
+          <w:sz w:val="26"/>
+          <w:szCs w:val="26"/>
+        </w:rPr>
+      </w:pPr>
+      <w:r>
+        <w:rPr>
+          <w:rFonts w:asciiTheme="majorHAnsi" w:hAnsiTheme="majorHAnsi" w:cstheme="majorHAnsi"/>
+          <w:noProof/>
+          <w:sz w:val="26"/>
+          <w:szCs w:val="26"/>
+        </w:rPr>
+        <w:drawing>
+          <wp:inline distT="0" distB="0" distL="0" distR="0" wp14:anchorId="08B83315" wp14:editId="1D8C6FEB">
+            <wp:extent cx="4688840" cy="1103080"/>
+            <wp:effectExtent l="0" t="0" r="0" b="1905"/>
+            <wp:docPr id="871107548" name="Picture 2"/>
+            <wp:cNvGraphicFramePr>
+              <a:graphicFrameLocks xmlns:a="http://schemas.openxmlformats.org/drawingml/2006/main" noChangeAspect="1"/>
+            </wp:cNvGraphicFramePr>
+            <a:graphic xmlns:a="http://schemas.openxmlformats.org/drawingml/2006/main">
+              <a:graphicData uri="http://schemas.openxmlformats.org/drawingml/2006/picture">
+                <pic:pic xmlns:pic="http://schemas.openxmlformats.org/drawingml/2006/picture">
+                  <pic:nvPicPr>
+                    <pic:cNvPr id="871107548" name="Picture 871107548"/>
+                    <pic:cNvPicPr/>
+                  </pic:nvPicPr>
+                  <pic:blipFill>
+                    <a:blip r:embed="rId18">
+                      <a:extLst>
+                        <a:ext uri="{28A0092B-C50C-407E-A947-70E740481C1C}">
+                          <a14:useLocalDpi xmlns:a14="http://schemas.microsoft.com/office/drawing/2010/main" val="0"/>
+                        </a:ext>
+                      </a:extLst>
+                    </a:blip>
+                    <a:stretch>
+                      <a:fillRect/>
+                    </a:stretch>
+                  </pic:blipFill>
+                  <pic:spPr>
+                    <a:xfrm>
+                      <a:off x="0" y="0"/>
+                      <a:ext cx="4694490" cy="1104409"/>
+                    </a:xfrm>
+                    <a:prstGeom prst="rect">
+                      <a:avLst/>
+                    </a:prstGeom>
+                  </pic:spPr>
+                </pic:pic>
+              </a:graphicData>
+            </a:graphic>
+          </wp:inline>
+        </w:drawing>
+      </w:r>
+    </w:p>
+    <w:p>
+      <w:pPr>
+        <w:pStyle w:val="Caption"/>
+        <w:spacing w:before="80" w:after="80" w:line="360" w:lineRule="auto"/>
+        <w:jc w:val="center"/>
+        <w:rPr>
+          <w:rFonts w:asciiTheme="majorHAnsi" w:hAnsiTheme="majorHAnsi" w:cstheme="majorHAnsi"/>
+          <w:sz w:val="26"/>
+          <w:szCs w:val="26"/>
+        </w:rPr>
+      </w:pPr>
+      <w:r>
+        <w:rPr>
+          <w:rFonts w:asciiTheme="majorHAnsi" w:hAnsiTheme="majorHAnsi" w:cstheme="majorHAnsi"/>
+          <w:sz w:val="26"/>
+          <w:szCs w:val="26"/>
+        </w:rPr>
+        <w:t>Hình 2.</w:t>
+      </w:r>
+      <w:r>
+        <w:rPr>
+          <w:rFonts w:asciiTheme="majorHAnsi" w:hAnsiTheme="majorHAnsi" w:cstheme="majorHAnsi"/>
+          <w:sz w:val="26"/>
+          <w:szCs w:val="26"/>
+        </w:rPr>
+        <w:fldChar w:fldCharType="begin"/>
+      </w:r>
+      <w:r>
+        <w:rPr>
+          <w:rFonts w:asciiTheme="majorHAnsi" w:hAnsiTheme="majorHAnsi" w:cstheme="majorHAnsi"/>
+          <w:sz w:val="26"/>
+          <w:szCs w:val="26"/>
+        </w:rPr>
+        <w:instrText xml:space="preserve"> SEQ Hình_2. \* ARABIC </w:instrText>
+      </w:r>
+      <w:r>
+        <w:rPr>
+          <w:rFonts w:asciiTheme="majorHAnsi" w:hAnsiTheme="majorHAnsi" w:cstheme="majorHAnsi"/>
+          <w:sz w:val="26"/>
+          <w:szCs w:val="26"/>
+        </w:rPr>
+        <w:fldChar w:fldCharType="separate"/>
+      </w:r>
+      <w:r>
+        <w:rPr>
+          <w:rFonts w:asciiTheme="majorHAnsi" w:hAnsiTheme="majorHAnsi" w:cstheme="majorHAnsi"/>
+          <w:noProof/>
+          <w:sz w:val="26"/>
+          <w:szCs w:val="26"/>
+        </w:rPr>
+        <w:t>4</w:t>
+      </w:r>
+      <w:r>
+        <w:rPr>
+          <w:rFonts w:asciiTheme="majorHAnsi" w:hAnsiTheme="majorHAnsi" w:cstheme="majorHAnsi"/>
+          <w:sz w:val="26"/>
+          <w:szCs w:val="26"/>
+        </w:rPr>
+        <w:fldChar w:fldCharType="end"/>
+      </w:r>
+      <w:r>
+        <w:rPr>
+          <w:rFonts w:asciiTheme="majorHAnsi" w:hAnsiTheme="majorHAnsi" w:cstheme="majorHAnsi"/>
+          <w:sz w:val="26"/>
+          <w:szCs w:val="26"/>
+        </w:rPr>
+        <w:t>. Mô hình mã hóa công khai</w:t>
+      </w:r>
+    </w:p>
+    <w:p>
+      <w:pPr>
+        <w:spacing w:before="80" w:after="80" w:line="360" w:lineRule="auto"/>
+        <w:jc w:val="both"/>
+        <w:rPr>
+          <w:rFonts w:asciiTheme="majorHAnsi" w:hAnsiTheme="majorHAnsi" w:cstheme="majorHAnsi"/>
+          <w:sz w:val="26"/>
+          <w:szCs w:val="26"/>
+        </w:rPr>
+      </w:pPr>
+      <w:r>
+        <w:rPr>
+          <w:rFonts w:asciiTheme="majorHAnsi" w:hAnsiTheme="majorHAnsi" w:cstheme="majorHAnsi"/>
+          <w:sz w:val="26"/>
+          <w:szCs w:val="26"/>
+        </w:rPr>
+        <w:t>Hàm một phía.</w:t>
+      </w:r>
+    </w:p>
+    <w:p>
+      <w:pPr>
+        <w:spacing w:before="80" w:after="80" w:line="360" w:lineRule="auto"/>
+        <w:jc w:val="both"/>
+        <w:rPr>
+          <w:rFonts w:asciiTheme="majorHAnsi" w:hAnsiTheme="majorHAnsi" w:cstheme="majorHAnsi"/>
+          <w:sz w:val="26"/>
+          <w:szCs w:val="26"/>
+        </w:rPr>
+      </w:pPr>
+      <w:r>
+        <w:rPr>
+          <w:rFonts w:asciiTheme="majorHAnsi" w:hAnsiTheme="majorHAnsi" w:cstheme="majorHAnsi"/>
+          <w:sz w:val="26"/>
+          <w:szCs w:val="26"/>
+        </w:rPr>
+        <w:tab/>
+        <w:t>Một hàm một phía là hàm mà dễ dàng tính toán ra quan hệ một chiều nhưng rất khó để tính ngược lại. Ví như : biết giả thiết x thì có thể dễ dàng tính ra f(x), nhưng nếu biết f(x) thì rất khó tính ra được x. Trong trường hợp này “khó” có nghĩa là để tính ra được kết quả thì phải mất hàng triệu năm để tính toán, thậm chí tất cả máy tính trên thế giới này đều tính toán công việc đó.</w:t>
+      </w:r>
+    </w:p>
+    <w:p>
+      <w:pPr>
+        <w:spacing w:before="80" w:after="80" w:line="360" w:lineRule="auto"/>
+        <w:jc w:val="both"/>
+        <w:rPr>
+          <w:rFonts w:asciiTheme="majorHAnsi" w:hAnsiTheme="majorHAnsi" w:cstheme="majorHAnsi"/>
+          <w:sz w:val="26"/>
+          <w:szCs w:val="26"/>
+        </w:rPr>
+      </w:pPr>
+      <w:r>
+        <w:rPr>
+          <w:rFonts w:asciiTheme="majorHAnsi" w:hAnsiTheme="majorHAnsi" w:cstheme="majorHAnsi"/>
+          <w:sz w:val="26"/>
+          <w:szCs w:val="26"/>
+        </w:rPr>
+        <w:tab/>
+        <w:t>Vậy thì hàm một phía tốt ở những gì ? Chúng ta không thể sử dụng chúng cho sự mã hoá. Một thông báo mã hoá với hàm một phía là không hữu ích, bất kỳ ai cũng không giải mã được. Đối với mã hoá chúng ta cần một vài điều gọi là cửa sập hàm một phía.(khóa)</w:t>
+      </w:r>
+    </w:p>
+    <w:p>
+      <w:pPr>
+        <w:spacing w:before="80" w:after="80" w:line="360" w:lineRule="auto"/>
+        <w:jc w:val="both"/>
+        <w:rPr>
+          <w:rFonts w:asciiTheme="majorHAnsi" w:hAnsiTheme="majorHAnsi" w:cstheme="majorHAnsi"/>
+          <w:sz w:val="26"/>
+          <w:szCs w:val="26"/>
+        </w:rPr>
+      </w:pPr>
+      <w:r>
+        <w:rPr>
+          <w:rFonts w:asciiTheme="majorHAnsi" w:hAnsiTheme="majorHAnsi" w:cstheme="majorHAnsi"/>
+          <w:sz w:val="26"/>
+          <w:szCs w:val="26"/>
+        </w:rPr>
+        <w:lastRenderedPageBreak/>
+        <w:tab/>
+        <w:t>Hộp thư là một ví dụ rất tuyệt về hàm một phía cũng như hình thức mã hóa này. Bất kỳ ai cũng có thể bỏ thư vào thùng. Bỏ thư vào thùng là một hành động công cộng. Mở thùng thư không phải là hành động công cộng. Nó là việc khó khăn, khi bạn không có chìa khóa ứng với thùng thư. Hơn nữa nếu bạn có điều bí mật (chìa khóa), nó thật dễ dàng mở hộp thư. Hệ mã hóa công khai có rất nhiều điều giống nhau như vậy.</w:t>
+      </w:r>
+    </w:p>
+    <w:p>
+      <w:pPr>
+        <w:pStyle w:val="Heading3"/>
+        <w:numPr>
+          <w:ilvl w:val="2"/>
+          <w:numId w:val="30"/>
+        </w:numPr>
+        <w:spacing w:before="240" w:after="240" w:line="360" w:lineRule="auto"/>
+        <w:jc w:val="both"/>
+        <w:rPr>
+          <w:b/>
+          <w:bCs/>
+          <w:color w:val="auto"/>
+          <w:sz w:val="28"/>
+          <w:szCs w:val="28"/>
+        </w:rPr>
+      </w:pPr>
+      <w:bookmarkStart w:id="11" w:name="_Toc151040078"/>
+      <w:bookmarkStart w:id="12" w:name="_Toc151040307"/>
+      <w:r>
+        <w:rPr>
+          <w:b/>
+          <w:bCs/>
+          <w:color w:val="auto"/>
+          <w:sz w:val="28"/>
+          <w:szCs w:val="28"/>
+        </w:rPr>
+        <w:t>Lịch sử</w:t>
+      </w:r>
+      <w:bookmarkEnd w:id="11"/>
+      <w:bookmarkEnd w:id="12"/>
+    </w:p>
+    <w:p>
+      <w:pPr>
+        <w:spacing w:before="80" w:after="80" w:line="360" w:lineRule="auto"/>
+        <w:jc w:val="both"/>
+        <w:rPr>
+          <w:rFonts w:ascii="Times New Roman" w:hAnsi="Times New Roman"/>
+          <w:sz w:val="26"/>
+          <w:szCs w:val="26"/>
+        </w:rPr>
+      </w:pPr>
+      <w:r>
+        <w:rPr>
+          <w:rFonts w:ascii="Times New Roman" w:hAnsi="Times New Roman"/>
+          <w:sz w:val="26"/>
+          <w:szCs w:val="26"/>
+        </w:rPr>
+        <w:tab/>
+      </w:r>
+      <w:r>
+        <w:rPr>
+          <w:rFonts w:ascii="Times New Roman" w:hAnsi="Times New Roman"/>
+          <w:sz w:val="26"/>
+          <w:szCs w:val="26"/>
+        </w:rPr>
+        <w:t xml:space="preserve">RSA được </w:t>
+      </w:r>
+      <w:r>
+        <w:rPr>
+          <w:rFonts w:ascii="Times New Roman" w:hAnsi="Times New Roman"/>
+          <w:sz w:val="26"/>
+          <w:szCs w:val="26"/>
+        </w:rPr>
+        <w:t>Rivest</w:t>
+      </w:r>
+      <w:r>
+        <w:rPr>
+          <w:rFonts w:ascii="Times New Roman" w:hAnsi="Times New Roman"/>
+          <w:sz w:val="26"/>
+          <w:szCs w:val="26"/>
+        </w:rPr>
+        <w:t xml:space="preserve">, </w:t>
+      </w:r>
+      <w:r>
+        <w:rPr>
+          <w:rFonts w:ascii="Times New Roman" w:hAnsi="Times New Roman"/>
+          <w:b/>
+          <w:bCs/>
+          <w:sz w:val="26"/>
+          <w:szCs w:val="26"/>
+        </w:rPr>
+        <w:t>S</w:t>
+      </w:r>
+      <w:r>
+        <w:rPr>
+          <w:rFonts w:ascii="Times New Roman" w:hAnsi="Times New Roman"/>
+          <w:sz w:val="26"/>
+          <w:szCs w:val="26"/>
+        </w:rPr>
+        <w:t xml:space="preserve">hamir và </w:t>
+      </w:r>
+      <w:r>
+        <w:rPr>
+          <w:rFonts w:ascii="Times New Roman" w:hAnsi="Times New Roman"/>
+          <w:b/>
+          <w:bCs/>
+          <w:sz w:val="26"/>
+          <w:szCs w:val="26"/>
+        </w:rPr>
+        <w:t>A</w:t>
+      </w:r>
+      <w:r>
+        <w:rPr>
+          <w:rFonts w:ascii="Times New Roman" w:hAnsi="Times New Roman"/>
+          <w:sz w:val="26"/>
+          <w:szCs w:val="26"/>
+        </w:rPr>
+        <w:t>dleman phát triển, là một thuận toán mật mã hóa khóa công khai. Nó đánh dấu một sự tiến hóa vượt bậc của lĩnh vực mật mã học trong việc sử dụng khóa công khai. RSA đang được sử dụng phổ biến trong thương mại điện tử và được cho là đảm bảo an toàn với điều kiện độ dài khóa đủ lớn.</w:t>
+      </w:r>
+    </w:p>
+    <w:p>
+      <w:pPr>
+        <w:spacing w:before="80" w:after="80" w:line="360" w:lineRule="auto"/>
+        <w:jc w:val="both"/>
+        <w:rPr>
+          <w:rFonts w:ascii="Times New Roman" w:hAnsi="Times New Roman"/>
+          <w:sz w:val="26"/>
+          <w:szCs w:val="26"/>
+        </w:rPr>
+      </w:pPr>
+      <w:r>
+        <w:rPr>
+          <w:rFonts w:ascii="Times New Roman" w:hAnsi="Times New Roman"/>
+          <w:sz w:val="26"/>
+          <w:szCs w:val="26"/>
+        </w:rPr>
+        <w:tab/>
+      </w:r>
+      <w:r>
+        <w:rPr>
+          <w:rFonts w:ascii="Times New Roman" w:hAnsi="Times New Roman"/>
+          <w:sz w:val="26"/>
+          <w:szCs w:val="26"/>
+        </w:rPr>
+        <w:t>Thuật toán được Ron Rivest, Adi Shamir và Len Adleman mô tả lần đầu tiên vào năm 1977 tại Học viện Công nghệ Massachusetts (MIT). Tên của thuật toán lấy từ 3 chữ cái đầu của tên 3 tác giả.</w:t>
+      </w:r>
+    </w:p>
+    <w:p>
+      <w:pPr>
+        <w:spacing w:before="80" w:after="80" w:line="360" w:lineRule="auto"/>
+        <w:jc w:val="both"/>
+        <w:rPr>
+          <w:rFonts w:ascii="Times New Roman" w:hAnsi="Times New Roman"/>
+          <w:sz w:val="26"/>
+          <w:szCs w:val="26"/>
+        </w:rPr>
+      </w:pPr>
+      <w:r>
+        <w:rPr>
+          <w:rFonts w:ascii="Times New Roman" w:hAnsi="Times New Roman"/>
+          <w:sz w:val="26"/>
+          <w:szCs w:val="26"/>
+        </w:rPr>
+        <w:tab/>
+      </w:r>
+      <w:r>
+        <w:rPr>
+          <w:rFonts w:ascii="Times New Roman" w:hAnsi="Times New Roman"/>
+          <w:sz w:val="26"/>
+          <w:szCs w:val="26"/>
+        </w:rPr>
+        <w:t>Trước đó, vào năm 1973, Clifford Cocks, một nhà toán học người Anh làm việc tại GCHQ, đã mô tả một thuật toán tương tự. Với khả năng tính toán tại thời điểm đó thì thuật toán này không khả thi và chưa bao giờ được thực nghiệm. Tuy nhiên, phát minh này chỉ được công bố vào năm 1997 vì được xếp vào loại tuyệt mật.</w:t>
+      </w:r>
+    </w:p>
+    <w:p>
+      <w:pPr>
+        <w:spacing w:before="80" w:after="80" w:line="360" w:lineRule="auto"/>
+        <w:jc w:val="both"/>
+        <w:rPr>
+          <w:rFonts w:ascii="Times New Roman" w:hAnsi="Times New Roman"/>
+          <w:b/>
+          <w:sz w:val="28"/>
+          <w:szCs w:val="28"/>
+        </w:rPr>
+      </w:pPr>
+      <w:r>
+        <w:rPr>
+          <w:rFonts w:ascii="Times New Roman" w:hAnsi="Times New Roman"/>
+          <w:sz w:val="26"/>
+          <w:szCs w:val="26"/>
+        </w:rPr>
+        <w:tab/>
+      </w:r>
+      <w:r>
+        <w:rPr>
+          <w:rFonts w:ascii="Times New Roman" w:hAnsi="Times New Roman"/>
+          <w:sz w:val="26"/>
+          <w:szCs w:val="26"/>
+        </w:rPr>
+        <w:t>RSA là một thí dụ điển hình về một đề tài toán học trừu tượng lại có thể áp dụng thực tiễn vào đời sống thường nhật . Khi nghiên cứu về các số nguyên tố, ít có ai nghĩ rằng khái niệm số nguyên tố lại có thể hữu dụng vào lãnh vực truyền thông.</w:t>
+      </w:r>
+    </w:p>
+    <w:p>
+      <w:pPr>
+        <w:spacing w:before="80" w:after="80" w:line="360" w:lineRule="auto"/>
+        <w:jc w:val="both"/>
+        <w:rPr>
+          <w:rFonts w:ascii="Times New Roman" w:hAnsi="Times New Roman"/>
+          <w:sz w:val="26"/>
+          <w:szCs w:val="26"/>
+        </w:rPr>
+      </w:pPr>
+      <w:r>
+        <w:rPr>
+          <w:rFonts w:ascii="Times New Roman" w:hAnsi="Times New Roman"/>
+          <w:b/>
+          <w:sz w:val="28"/>
+          <w:szCs w:val="28"/>
+        </w:rPr>
+        <w:br w:type="page"/>
+      </w:r>
+    </w:p>
+    <w:p>
+      <w:pPr>
+        <w:pStyle w:val="Heading1"/>
+        <w:spacing w:before="480" w:after="480" w:line="360" w:lineRule="auto"/>
+        <w:ind w:firstLine="720"/>
+        <w:jc w:val="center"/>
+        <w:rPr>
+          <w:b/>
+          <w:bCs/>
+          <w:color w:val="auto"/>
+          <w:sz w:val="36"/>
+          <w:szCs w:val="36"/>
+        </w:rPr>
+      </w:pPr>
+      <w:bookmarkStart w:id="13" w:name="_Toc150235417"/>
+      <w:r>
+        <w:rPr>
+          <w:b/>
+          <w:bCs/>
+          <w:color w:val="auto"/>
+          <w:sz w:val="36"/>
+          <w:szCs w:val="36"/>
+        </w:rPr>
+        <w:lastRenderedPageBreak/>
         <w:t>Tài liệu tham khảo</w:t>
       </w:r>
-      <w:bookmarkEnd w:id="8"/>
+      <w:bookmarkEnd w:id="13"/>
     </w:p>
     <w:p/>
     <w:sectPr>
-      <w:headerReference w:type="default" r:id="rId13"/>
+      <w:headerReference w:type="default" r:id="rId19"/>
       <w:pgSz w:w="11907" w:h="16840" w:code="9"/>
       <w:pgMar w:top="1701" w:right="1134" w:bottom="1701" w:left="1985" w:header="720" w:footer="720" w:gutter="0"/>
       <w:pgNumType w:start="1"/>
@@ -3328,6 +4716,32 @@
 
 <file path=word/numbering.xml><?xml version="1.0" encoding="utf-8"?>
 <w:numbering xmlns:wpc="http://schemas.microsoft.com/office/word/2010/wordprocessingCanvas" xmlns:cx="http://schemas.microsoft.com/office/drawing/2014/chartex" xmlns:cx1="http://schemas.microsoft.com/office/drawing/2015/9/8/chartex" xmlns:cx2="http://schemas.microsoft.com/office/drawing/2015/10/21/chartex" xmlns:cx3="http://schemas.microsoft.com/office/drawing/2016/5/9/chartex" xmlns:cx4="http://schemas.microsoft.com/office/drawing/2016/5/10/chartex" xmlns:cx5="http://schemas.microsoft.com/office/drawing/2016/5/11/chartex" xmlns:cx6="http://schemas.microsoft.com/office/drawing/2016/5/12/chartex" xmlns:cx7="http://schemas.microsoft.com/office/drawing/2016/5/13/chartex" xmlns:cx8="http://schemas.microsoft.com/office/drawing/2016/5/14/chartex" xmlns:mc="http://schemas.openxmlformats.org/markup-compatibility/2006" xmlns:aink="http://schemas.microsoft.com/office/drawing/2016/ink" xmlns:am3d="http://schemas.microsoft.com/office/drawing/2017/model3d" xmlns:o="urn:schemas-microsoft-com:office:office" xmlns:r="http://schemas.openxmlformats.org/officeDocument/2006/relationships" xmlns:m="http://schemas.openxmlformats.org/officeDocument/2006/math" xmlns:v="urn:schemas-microsoft-com:vml" xmlns:wp14="http://schemas.microsoft.com/office/word/2010/wordprocessingDrawing" xmlns:wp="http://schemas.openxmlformats.org/drawingml/2006/wordprocessingDrawing" xmlns:w10="urn:schemas-microsoft-com:office:word" xmlns:w="http://schemas.openxmlformats.org/wordprocessingml/2006/main" xmlns:w14="http://schemas.microsoft.com/office/word/2010/wordml" xmlns:w15="http://schemas.microsoft.com/office/word/2012/wordml" xmlns:w16cex="http://schemas.microsoft.com/office/word/2018/wordml/cex" xmlns:w16cid="http://schemas.microsoft.com/office/word/2016/wordml/cid" xmlns:w16="http://schemas.microsoft.com/office/word/2018/wordml" xmlns:w16sdtdh="http://schemas.microsoft.com/office/word/2020/wordml/sdtdatahash" xmlns:w16se="http://schemas.microsoft.com/office/word/2015/wordml/symex" xmlns:wpg="http://schemas.microsoft.com/office/word/2010/wordprocessingGroup" xmlns:wpi="http://schemas.microsoft.com/office/word/2010/wordprocessingInk" xmlns:wne="http://schemas.microsoft.com/office/word/2006/wordml" xmlns:wps="http://schemas.microsoft.com/office/word/2010/wordprocessingShape" mc:Ignorable="w14 w15 w16se w16cid w16 w16cex w16sdtdh wp14">
+  <w:numPicBullet w:numPicBulletId="0">
+    <w:pict>
+      <v:shapetype id="_x0000_t75" coordsize="21600,21600" o:spt="75" o:preferrelative="t" path="m@4@5l@4@11@9@11@9@5xe" filled="f" stroked="f">
+        <v:stroke joinstyle="miter"/>
+        <v:formulas>
+          <v:f eqn="if lineDrawn pixelLineWidth 0"/>
+          <v:f eqn="sum @0 1 0"/>
+          <v:f eqn="sum 0 0 @1"/>
+          <v:f eqn="prod @2 1 2"/>
+          <v:f eqn="prod @3 21600 pixelWidth"/>
+          <v:f eqn="prod @3 21600 pixelHeight"/>
+          <v:f eqn="sum @0 0 1"/>
+          <v:f eqn="prod @6 1 2"/>
+          <v:f eqn="prod @7 21600 pixelWidth"/>
+          <v:f eqn="sum @8 21600 0"/>
+          <v:f eqn="prod @7 21600 pixelHeight"/>
+          <v:f eqn="sum @10 21600 0"/>
+        </v:formulas>
+        <v:path o:extrusionok="f" gradientshapeok="t" o:connecttype="rect"/>
+        <o:lock v:ext="edit" aspectratio="t"/>
+      </v:shapetype>
+      <v:shape id="_x0000_i1196" type="#_x0000_t75" style="width:11.4pt;height:11.4pt" o:bullet="t">
+        <v:imagedata r:id="rId1" o:title="msoD934"/>
+      </v:shape>
+    </w:pict>
+  </w:numPicBullet>
   <w:abstractNum w:abstractNumId="0" w15:restartNumberingAfterBreak="0">
     <w:nsid w:val="054C664B"/>
     <w:multiLevelType w:val="hybridMultilevel"/>
@@ -3442,6 +4856,120 @@
     </w:lvl>
   </w:abstractNum>
   <w:abstractNum w:abstractNumId="1" w15:restartNumberingAfterBreak="0">
+    <w:nsid w:val="055548A1"/>
+    <w:multiLevelType w:val="hybridMultilevel"/>
+    <w:tmpl w:val="292A7FA0"/>
+    <w:lvl w:ilvl="0" w:tplc="04090007">
+      <w:start w:val="1"/>
+      <w:numFmt w:val="bullet"/>
+      <w:lvlText w:val=""/>
+      <w:lvlPicBulletId w:val="0"/>
+      <w:lvlJc w:val="left"/>
+      <w:pPr>
+        <w:ind w:left="720" w:hanging="360"/>
+      </w:pPr>
+      <w:rPr>
+        <w:rFonts w:ascii="Symbol" w:hAnsi="Symbol" w:hint="default"/>
+      </w:rPr>
+    </w:lvl>
+    <w:lvl w:ilvl="1" w:tplc="04090003" w:tentative="1">
+      <w:start w:val="1"/>
+      <w:numFmt w:val="bullet"/>
+      <w:lvlText w:val="o"/>
+      <w:lvlJc w:val="left"/>
+      <w:pPr>
+        <w:ind w:left="1440" w:hanging="360"/>
+      </w:pPr>
+      <w:rPr>
+        <w:rFonts w:ascii="Courier New" w:hAnsi="Courier New" w:cs="Courier New" w:hint="default"/>
+      </w:rPr>
+    </w:lvl>
+    <w:lvl w:ilvl="2" w:tplc="04090005" w:tentative="1">
+      <w:start w:val="1"/>
+      <w:numFmt w:val="bullet"/>
+      <w:lvlText w:val=""/>
+      <w:lvlJc w:val="left"/>
+      <w:pPr>
+        <w:ind w:left="2160" w:hanging="360"/>
+      </w:pPr>
+      <w:rPr>
+        <w:rFonts w:ascii="Wingdings" w:hAnsi="Wingdings" w:hint="default"/>
+      </w:rPr>
+    </w:lvl>
+    <w:lvl w:ilvl="3" w:tplc="04090001" w:tentative="1">
+      <w:start w:val="1"/>
+      <w:numFmt w:val="bullet"/>
+      <w:lvlText w:val=""/>
+      <w:lvlJc w:val="left"/>
+      <w:pPr>
+        <w:ind w:left="2880" w:hanging="360"/>
+      </w:pPr>
+      <w:rPr>
+        <w:rFonts w:ascii="Symbol" w:hAnsi="Symbol" w:hint="default"/>
+      </w:rPr>
+    </w:lvl>
+    <w:lvl w:ilvl="4" w:tplc="04090003" w:tentative="1">
+      <w:start w:val="1"/>
+      <w:numFmt w:val="bullet"/>
+      <w:lvlText w:val="o"/>
+      <w:lvlJc w:val="left"/>
+      <w:pPr>
+        <w:ind w:left="3600" w:hanging="360"/>
+      </w:pPr>
+      <w:rPr>
+        <w:rFonts w:ascii="Courier New" w:hAnsi="Courier New" w:cs="Courier New" w:hint="default"/>
+      </w:rPr>
+    </w:lvl>
+    <w:lvl w:ilvl="5" w:tplc="04090005" w:tentative="1">
+      <w:start w:val="1"/>
+      <w:numFmt w:val="bullet"/>
+      <w:lvlText w:val=""/>
+      <w:lvlJc w:val="left"/>
+      <w:pPr>
+        <w:ind w:left="4320" w:hanging="360"/>
+      </w:pPr>
+      <w:rPr>
+        <w:rFonts w:ascii="Wingdings" w:hAnsi="Wingdings" w:hint="default"/>
+      </w:rPr>
+    </w:lvl>
+    <w:lvl w:ilvl="6" w:tplc="04090001" w:tentative="1">
+      <w:start w:val="1"/>
+      <w:numFmt w:val="bullet"/>
+      <w:lvlText w:val=""/>
+      <w:lvlJc w:val="left"/>
+      <w:pPr>
+        <w:ind w:left="5040" w:hanging="360"/>
+      </w:pPr>
+      <w:rPr>
+        <w:rFonts w:ascii="Symbol" w:hAnsi="Symbol" w:hint="default"/>
+      </w:rPr>
+    </w:lvl>
+    <w:lvl w:ilvl="7" w:tplc="04090003" w:tentative="1">
+      <w:start w:val="1"/>
+      <w:numFmt w:val="bullet"/>
+      <w:lvlText w:val="o"/>
+      <w:lvlJc w:val="left"/>
+      <w:pPr>
+        <w:ind w:left="5760" w:hanging="360"/>
+      </w:pPr>
+      <w:rPr>
+        <w:rFonts w:ascii="Courier New" w:hAnsi="Courier New" w:cs="Courier New" w:hint="default"/>
+      </w:rPr>
+    </w:lvl>
+    <w:lvl w:ilvl="8" w:tplc="04090005" w:tentative="1">
+      <w:start w:val="1"/>
+      <w:numFmt w:val="bullet"/>
+      <w:lvlText w:val=""/>
+      <w:lvlJc w:val="left"/>
+      <w:pPr>
+        <w:ind w:left="6480" w:hanging="360"/>
+      </w:pPr>
+      <w:rPr>
+        <w:rFonts w:ascii="Wingdings" w:hAnsi="Wingdings" w:hint="default"/>
+      </w:rPr>
+    </w:lvl>
+  </w:abstractNum>
+  <w:abstractNum w:abstractNumId="2" w15:restartNumberingAfterBreak="0">
     <w:nsid w:val="05A41818"/>
     <w:multiLevelType w:val="hybridMultilevel"/>
     <w:tmpl w:val="2FCE5F10"/>
@@ -3554,7 +5082,120 @@
       </w:rPr>
     </w:lvl>
   </w:abstractNum>
-  <w:abstractNum w:abstractNumId="2" w15:restartNumberingAfterBreak="0">
+  <w:abstractNum w:abstractNumId="3" w15:restartNumberingAfterBreak="0">
+    <w:nsid w:val="0AB86854"/>
+    <w:multiLevelType w:val="multilevel"/>
+    <w:tmpl w:val="59DEED64"/>
+    <w:lvl w:ilvl="0">
+      <w:start w:val="1"/>
+      <w:numFmt w:val="decimal"/>
+      <w:lvlText w:val="%1."/>
+      <w:lvlJc w:val="left"/>
+      <w:pPr>
+        <w:ind w:left="432" w:hanging="432"/>
+      </w:pPr>
+      <w:rPr>
+        <w:rFonts w:hint="default"/>
+      </w:rPr>
+    </w:lvl>
+    <w:lvl w:ilvl="1">
+      <w:start w:val="1"/>
+      <w:numFmt w:val="decimal"/>
+      <w:lvlText w:val="%1.%2."/>
+      <w:lvlJc w:val="left"/>
+      <w:pPr>
+        <w:ind w:left="1440" w:hanging="720"/>
+      </w:pPr>
+      <w:rPr>
+        <w:rFonts w:hint="default"/>
+      </w:rPr>
+    </w:lvl>
+    <w:lvl w:ilvl="2">
+      <w:start w:val="1"/>
+      <w:numFmt w:val="decimal"/>
+      <w:lvlText w:val="%1.%2.%3."/>
+      <w:lvlJc w:val="left"/>
+      <w:pPr>
+        <w:ind w:left="2160" w:hanging="720"/>
+      </w:pPr>
+      <w:rPr>
+        <w:rFonts w:hint="default"/>
+      </w:rPr>
+    </w:lvl>
+    <w:lvl w:ilvl="3">
+      <w:start w:val="1"/>
+      <w:numFmt w:val="decimal"/>
+      <w:lvlText w:val="%1.%2.%3.%4."/>
+      <w:lvlJc w:val="left"/>
+      <w:pPr>
+        <w:ind w:left="3240" w:hanging="1080"/>
+      </w:pPr>
+      <w:rPr>
+        <w:rFonts w:hint="default"/>
+      </w:rPr>
+    </w:lvl>
+    <w:lvl w:ilvl="4">
+      <w:start w:val="1"/>
+      <w:numFmt w:val="decimal"/>
+      <w:lvlText w:val="%1.%2.%3.%4.%5."/>
+      <w:lvlJc w:val="left"/>
+      <w:pPr>
+        <w:ind w:left="3960" w:hanging="1080"/>
+      </w:pPr>
+      <w:rPr>
+        <w:rFonts w:hint="default"/>
+      </w:rPr>
+    </w:lvl>
+    <w:lvl w:ilvl="5">
+      <w:start w:val="1"/>
+      <w:numFmt w:val="decimal"/>
+      <w:lvlText w:val="%1.%2.%3.%4.%5.%6."/>
+      <w:lvlJc w:val="left"/>
+      <w:pPr>
+        <w:ind w:left="5040" w:hanging="1440"/>
+      </w:pPr>
+      <w:rPr>
+        <w:rFonts w:hint="default"/>
+      </w:rPr>
+    </w:lvl>
+    <w:lvl w:ilvl="6">
+      <w:start w:val="1"/>
+      <w:numFmt w:val="decimal"/>
+      <w:lvlText w:val="%1.%2.%3.%4.%5.%6.%7."/>
+      <w:lvlJc w:val="left"/>
+      <w:pPr>
+        <w:ind w:left="6120" w:hanging="1800"/>
+      </w:pPr>
+      <w:rPr>
+        <w:rFonts w:hint="default"/>
+      </w:rPr>
+    </w:lvl>
+    <w:lvl w:ilvl="7">
+      <w:start w:val="1"/>
+      <w:numFmt w:val="decimal"/>
+      <w:lvlText w:val="%1.%2.%3.%4.%5.%6.%7.%8."/>
+      <w:lvlJc w:val="left"/>
+      <w:pPr>
+        <w:ind w:left="6840" w:hanging="1800"/>
+      </w:pPr>
+      <w:rPr>
+        <w:rFonts w:hint="default"/>
+      </w:rPr>
+    </w:lvl>
+    <w:lvl w:ilvl="8">
+      <w:start w:val="1"/>
+      <w:numFmt w:val="decimal"/>
+      <w:lvlText w:val="%1.%2.%3.%4.%5.%6.%7.%8.%9."/>
+      <w:lvlJc w:val="left"/>
+      <w:pPr>
+        <w:ind w:left="7920" w:hanging="2160"/>
+      </w:pPr>
+      <w:rPr>
+        <w:rFonts w:hint="default"/>
+      </w:rPr>
+    </w:lvl>
+  </w:abstractNum>
+  <w:abstractNum w:abstractNumId="4" w15:restartNumberingAfterBreak="0">
     <w:nsid w:val="0BEA3718"/>
     <w:multiLevelType w:val="multilevel"/>
     <w:tmpl w:val="E64EE4D6"/>
@@ -3667,7 +5308,7 @@
       </w:rPr>
     </w:lvl>
   </w:abstractNum>
-  <w:abstractNum w:abstractNumId="3" w15:restartNumberingAfterBreak="0">
+  <w:abstractNum w:abstractNumId="5" w15:restartNumberingAfterBreak="0">
     <w:nsid w:val="0D441EF8"/>
     <w:multiLevelType w:val="multilevel"/>
     <w:tmpl w:val="B3A68596"/>
@@ -3780,7 +5421,7 @@
       </w:rPr>
     </w:lvl>
   </w:abstractNum>
-  <w:abstractNum w:abstractNumId="4" w15:restartNumberingAfterBreak="0">
+  <w:abstractNum w:abstractNumId="6" w15:restartNumberingAfterBreak="0">
     <w:nsid w:val="11E066D2"/>
     <w:multiLevelType w:val="hybridMultilevel"/>
     <w:tmpl w:val="A80082CE"/>
@@ -3866,7 +5507,7 @@
       </w:pPr>
     </w:lvl>
   </w:abstractNum>
-  <w:abstractNum w:abstractNumId="5" w15:restartNumberingAfterBreak="0">
+  <w:abstractNum w:abstractNumId="7" w15:restartNumberingAfterBreak="0">
     <w:nsid w:val="1E542C4F"/>
     <w:multiLevelType w:val="hybridMultilevel"/>
     <w:tmpl w:val="E1482990"/>
@@ -3979,7 +5620,7 @@
       </w:rPr>
     </w:lvl>
   </w:abstractNum>
-  <w:abstractNum w:abstractNumId="6" w15:restartNumberingAfterBreak="0">
+  <w:abstractNum w:abstractNumId="8" w15:restartNumberingAfterBreak="0">
     <w:nsid w:val="211E4708"/>
     <w:multiLevelType w:val="hybridMultilevel"/>
     <w:tmpl w:val="61F2DDD4"/>
@@ -4092,7 +5733,7 @@
       </w:rPr>
     </w:lvl>
   </w:abstractNum>
-  <w:abstractNum w:abstractNumId="7" w15:restartNumberingAfterBreak="0">
+  <w:abstractNum w:abstractNumId="9" w15:restartNumberingAfterBreak="0">
     <w:nsid w:val="23FD5FE3"/>
     <w:multiLevelType w:val="hybridMultilevel"/>
     <w:tmpl w:val="0C38FA8E"/>
@@ -4205,7 +5846,7 @@
       </w:rPr>
     </w:lvl>
   </w:abstractNum>
-  <w:abstractNum w:abstractNumId="8" w15:restartNumberingAfterBreak="0">
+  <w:abstractNum w:abstractNumId="10" w15:restartNumberingAfterBreak="0">
     <w:nsid w:val="2FFF004B"/>
     <w:multiLevelType w:val="hybridMultilevel"/>
     <w:tmpl w:val="372E674C"/>
@@ -4317,7 +5958,7 @@
       </w:rPr>
     </w:lvl>
   </w:abstractNum>
-  <w:abstractNum w:abstractNumId="9" w15:restartNumberingAfterBreak="0">
+  <w:abstractNum w:abstractNumId="11" w15:restartNumberingAfterBreak="0">
     <w:nsid w:val="33DE0A58"/>
     <w:multiLevelType w:val="hybridMultilevel"/>
     <w:tmpl w:val="16029858"/>
@@ -4430,7 +6071,7 @@
       </w:rPr>
     </w:lvl>
   </w:abstractNum>
-  <w:abstractNum w:abstractNumId="10" w15:restartNumberingAfterBreak="0">
+  <w:abstractNum w:abstractNumId="12" w15:restartNumberingAfterBreak="0">
     <w:nsid w:val="375A246F"/>
     <w:multiLevelType w:val="multilevel"/>
     <w:tmpl w:val="E64EE4D6"/>
@@ -4543,7 +6184,7 @@
       </w:rPr>
     </w:lvl>
   </w:abstractNum>
-  <w:abstractNum w:abstractNumId="11" w15:restartNumberingAfterBreak="0">
+  <w:abstractNum w:abstractNumId="13" w15:restartNumberingAfterBreak="0">
     <w:nsid w:val="37C833EA"/>
     <w:multiLevelType w:val="multilevel"/>
     <w:tmpl w:val="816EE284"/>
@@ -4658,7 +6299,120 @@
       </w:rPr>
     </w:lvl>
   </w:abstractNum>
-  <w:abstractNum w:abstractNumId="12" w15:restartNumberingAfterBreak="0">
+  <w:abstractNum w:abstractNumId="14" w15:restartNumberingAfterBreak="0">
+    <w:nsid w:val="37CC4E0B"/>
+    <w:multiLevelType w:val="hybridMultilevel"/>
+    <w:tmpl w:val="9C18AF6C"/>
+    <w:lvl w:ilvl="0" w:tplc="04090001">
+      <w:start w:val="1"/>
+      <w:numFmt w:val="bullet"/>
+      <w:lvlText w:val=""/>
+      <w:lvlJc w:val="left"/>
+      <w:pPr>
+        <w:ind w:left="720" w:hanging="360"/>
+      </w:pPr>
+      <w:rPr>
+        <w:rFonts w:ascii="Symbol" w:hAnsi="Symbol" w:hint="default"/>
+      </w:rPr>
+    </w:lvl>
+    <w:lvl w:ilvl="1" w:tplc="04090003" w:tentative="1">
+      <w:start w:val="1"/>
+      <w:numFmt w:val="bullet"/>
+      <w:lvlText w:val="o"/>
+      <w:lvlJc w:val="left"/>
+      <w:pPr>
+        <w:ind w:left="1440" w:hanging="360"/>
+      </w:pPr>
+      <w:rPr>
+        <w:rFonts w:ascii="Courier New" w:hAnsi="Courier New" w:cs="Courier New" w:hint="default"/>
+      </w:rPr>
+    </w:lvl>
+    <w:lvl w:ilvl="2" w:tplc="04090005" w:tentative="1">
+      <w:start w:val="1"/>
+      <w:numFmt w:val="bullet"/>
+      <w:lvlText w:val=""/>
+      <w:lvlJc w:val="left"/>
+      <w:pPr>
+        <w:ind w:left="2160" w:hanging="360"/>
+      </w:pPr>
+      <w:rPr>
+        <w:rFonts w:ascii="Wingdings" w:hAnsi="Wingdings" w:hint="default"/>
+      </w:rPr>
+    </w:lvl>
+    <w:lvl w:ilvl="3" w:tplc="04090001" w:tentative="1">
+      <w:start w:val="1"/>
+      <w:numFmt w:val="bullet"/>
+      <w:lvlText w:val=""/>
+      <w:lvlJc w:val="left"/>
+      <w:pPr>
+        <w:ind w:left="2880" w:hanging="360"/>
+      </w:pPr>
+      <w:rPr>
+        <w:rFonts w:ascii="Symbol" w:hAnsi="Symbol" w:hint="default"/>
+      </w:rPr>
+    </w:lvl>
+    <w:lvl w:ilvl="4" w:tplc="04090003" w:tentative="1">
+      <w:start w:val="1"/>
+      <w:numFmt w:val="bullet"/>
+      <w:lvlText w:val="o"/>
+      <w:lvlJc w:val="left"/>
+      <w:pPr>
+        <w:ind w:left="3600" w:hanging="360"/>
+      </w:pPr>
+      <w:rPr>
+        <w:rFonts w:ascii="Courier New" w:hAnsi="Courier New" w:cs="Courier New" w:hint="default"/>
+      </w:rPr>
+    </w:lvl>
+    <w:lvl w:ilvl="5" w:tplc="04090005" w:tentative="1">
+      <w:start w:val="1"/>
+      <w:numFmt w:val="bullet"/>
+      <w:lvlText w:val=""/>
+      <w:lvlJc w:val="left"/>
+      <w:pPr>
+        <w:ind w:left="4320" w:hanging="360"/>
+      </w:pPr>
+      <w:rPr>
+        <w:rFonts w:ascii="Wingdings" w:hAnsi="Wingdings" w:hint="default"/>
+      </w:rPr>
+    </w:lvl>
+    <w:lvl w:ilvl="6" w:tplc="04090001" w:tentative="1">
+      <w:start w:val="1"/>
+      <w:numFmt w:val="bullet"/>
+      <w:lvlText w:val=""/>
+      <w:lvlJc w:val="left"/>
+      <w:pPr>
+        <w:ind w:left="5040" w:hanging="360"/>
+      </w:pPr>
+      <w:rPr>
+        <w:rFonts w:ascii="Symbol" w:hAnsi="Symbol" w:hint="default"/>
+      </w:rPr>
+    </w:lvl>
+    <w:lvl w:ilvl="7" w:tplc="04090003" w:tentative="1">
+      <w:start w:val="1"/>
+      <w:numFmt w:val="bullet"/>
+      <w:lvlText w:val="o"/>
+      <w:lvlJc w:val="left"/>
+      <w:pPr>
+        <w:ind w:left="5760" w:hanging="360"/>
+      </w:pPr>
+      <w:rPr>
+        <w:rFonts w:ascii="Courier New" w:hAnsi="Courier New" w:cs="Courier New" w:hint="default"/>
+      </w:rPr>
+    </w:lvl>
+    <w:lvl w:ilvl="8" w:tplc="04090005" w:tentative="1">
+      <w:start w:val="1"/>
+      <w:numFmt w:val="bullet"/>
+      <w:lvlText w:val=""/>
+      <w:lvlJc w:val="left"/>
+      <w:pPr>
+        <w:ind w:left="6480" w:hanging="360"/>
+      </w:pPr>
+      <w:rPr>
+        <w:rFonts w:ascii="Wingdings" w:hAnsi="Wingdings" w:hint="default"/>
+      </w:rPr>
+    </w:lvl>
+  </w:abstractNum>
+  <w:abstractNum w:abstractNumId="15" w15:restartNumberingAfterBreak="0">
     <w:nsid w:val="3A85424D"/>
     <w:multiLevelType w:val="multilevel"/>
     <w:tmpl w:val="8174D34E"/>
@@ -4771,7 +6525,7 @@
       </w:rPr>
     </w:lvl>
   </w:abstractNum>
-  <w:abstractNum w:abstractNumId="13" w15:restartNumberingAfterBreak="0">
+  <w:abstractNum w:abstractNumId="16" w15:restartNumberingAfterBreak="0">
     <w:nsid w:val="3C776AF5"/>
     <w:multiLevelType w:val="hybridMultilevel"/>
     <w:tmpl w:val="09D209C2"/>
@@ -4884,7 +6638,7 @@
       </w:rPr>
     </w:lvl>
   </w:abstractNum>
-  <w:abstractNum w:abstractNumId="14" w15:restartNumberingAfterBreak="0">
+  <w:abstractNum w:abstractNumId="17" w15:restartNumberingAfterBreak="0">
     <w:nsid w:val="40BA70A1"/>
     <w:multiLevelType w:val="hybridMultilevel"/>
     <w:tmpl w:val="4C363F60"/>
@@ -4997,7 +6751,7 @@
       </w:rPr>
     </w:lvl>
   </w:abstractNum>
-  <w:abstractNum w:abstractNumId="15" w15:restartNumberingAfterBreak="0">
+  <w:abstractNum w:abstractNumId="18" w15:restartNumberingAfterBreak="0">
     <w:nsid w:val="4E6B1554"/>
     <w:multiLevelType w:val="hybridMultilevel"/>
     <w:tmpl w:val="03542420"/>
@@ -5109,7 +6863,7 @@
       </w:rPr>
     </w:lvl>
   </w:abstractNum>
-  <w:abstractNum w:abstractNumId="16" w15:restartNumberingAfterBreak="0">
+  <w:abstractNum w:abstractNumId="19" w15:restartNumberingAfterBreak="0">
     <w:nsid w:val="4FD735AA"/>
     <w:multiLevelType w:val="hybridMultilevel"/>
     <w:tmpl w:val="8054A2B8"/>
@@ -5221,7 +6975,7 @@
       </w:rPr>
     </w:lvl>
   </w:abstractNum>
-  <w:abstractNum w:abstractNumId="17" w15:restartNumberingAfterBreak="0">
+  <w:abstractNum w:abstractNumId="20" w15:restartNumberingAfterBreak="0">
     <w:nsid w:val="564A253D"/>
     <w:multiLevelType w:val="multilevel"/>
     <w:tmpl w:val="ADC87FDA"/>
@@ -5334,7 +7088,7 @@
       </w:rPr>
     </w:lvl>
   </w:abstractNum>
-  <w:abstractNum w:abstractNumId="18" w15:restartNumberingAfterBreak="0">
+  <w:abstractNum w:abstractNumId="21" w15:restartNumberingAfterBreak="0">
     <w:nsid w:val="57BB660B"/>
     <w:multiLevelType w:val="hybridMultilevel"/>
     <w:tmpl w:val="DCEE2962"/>
@@ -5447,7 +7201,7 @@
       </w:rPr>
     </w:lvl>
   </w:abstractNum>
-  <w:abstractNum w:abstractNumId="19" w15:restartNumberingAfterBreak="0">
+  <w:abstractNum w:abstractNumId="22" w15:restartNumberingAfterBreak="0">
     <w:nsid w:val="5B367EE3"/>
     <w:multiLevelType w:val="hybridMultilevel"/>
     <w:tmpl w:val="590C73CE"/>
@@ -5560,7 +7314,7 @@
       </w:rPr>
     </w:lvl>
   </w:abstractNum>
-  <w:abstractNum w:abstractNumId="20" w15:restartNumberingAfterBreak="0">
+  <w:abstractNum w:abstractNumId="23" w15:restartNumberingAfterBreak="0">
     <w:nsid w:val="5B93529E"/>
     <w:multiLevelType w:val="hybridMultilevel"/>
     <w:tmpl w:val="9080ED86"/>
@@ -5673,7 +7427,233 @@
       </w:rPr>
     </w:lvl>
   </w:abstractNum>
-  <w:abstractNum w:abstractNumId="21" w15:restartNumberingAfterBreak="0">
+  <w:abstractNum w:abstractNumId="24" w15:restartNumberingAfterBreak="0">
+    <w:nsid w:val="60E02CED"/>
+    <w:multiLevelType w:val="multilevel"/>
+    <w:tmpl w:val="8CDA311C"/>
+    <w:lvl w:ilvl="0">
+      <w:start w:val="1"/>
+      <w:numFmt w:val="decimal"/>
+      <w:lvlText w:val="%1."/>
+      <w:lvlJc w:val="left"/>
+      <w:pPr>
+        <w:ind w:left="408" w:hanging="408"/>
+      </w:pPr>
+      <w:rPr>
+        <w:rFonts w:hint="default"/>
+      </w:rPr>
+    </w:lvl>
+    <w:lvl w:ilvl="1">
+      <w:start w:val="1"/>
+      <w:numFmt w:val="decimal"/>
+      <w:lvlText w:val="%1.%2."/>
+      <w:lvlJc w:val="left"/>
+      <w:pPr>
+        <w:ind w:left="720" w:hanging="720"/>
+      </w:pPr>
+      <w:rPr>
+        <w:rFonts w:hint="default"/>
+      </w:rPr>
+    </w:lvl>
+    <w:lvl w:ilvl="2">
+      <w:start w:val="1"/>
+      <w:numFmt w:val="decimal"/>
+      <w:lvlText w:val="%1.%2.%3."/>
+      <w:lvlJc w:val="left"/>
+      <w:pPr>
+        <w:ind w:left="720" w:hanging="720"/>
+      </w:pPr>
+      <w:rPr>
+        <w:rFonts w:hint="default"/>
+      </w:rPr>
+    </w:lvl>
+    <w:lvl w:ilvl="3">
+      <w:start w:val="1"/>
+      <w:numFmt w:val="decimal"/>
+      <w:lvlText w:val="%1.%2.%3.%4."/>
+      <w:lvlJc w:val="left"/>
+      <w:pPr>
+        <w:ind w:left="1080" w:hanging="1080"/>
+      </w:pPr>
+      <w:rPr>
+        <w:rFonts w:hint="default"/>
+      </w:rPr>
+    </w:lvl>
+    <w:lvl w:ilvl="4">
+      <w:start w:val="1"/>
+      <w:numFmt w:val="decimal"/>
+      <w:lvlText w:val="%1.%2.%3.%4.%5."/>
+      <w:lvlJc w:val="left"/>
+      <w:pPr>
+        <w:ind w:left="1080" w:hanging="1080"/>
+      </w:pPr>
+      <w:rPr>
+        <w:rFonts w:hint="default"/>
+      </w:rPr>
+    </w:lvl>
+    <w:lvl w:ilvl="5">
+      <w:start w:val="1"/>
+      <w:numFmt w:val="decimal"/>
+      <w:lvlText w:val="%1.%2.%3.%4.%5.%6."/>
+      <w:lvlJc w:val="left"/>
+      <w:pPr>
+        <w:ind w:left="1440" w:hanging="1440"/>
+      </w:pPr>
+      <w:rPr>
+        <w:rFonts w:hint="default"/>
+      </w:rPr>
+    </w:lvl>
+    <w:lvl w:ilvl="6">
+      <w:start w:val="1"/>
+      <w:numFmt w:val="decimal"/>
+      <w:lvlText w:val="%1.%2.%3.%4.%5.%6.%7."/>
+      <w:lvlJc w:val="left"/>
+      <w:pPr>
+        <w:ind w:left="1440" w:hanging="1440"/>
+      </w:pPr>
+      <w:rPr>
+        <w:rFonts w:hint="default"/>
+      </w:rPr>
+    </w:lvl>
+    <w:lvl w:ilvl="7">
+      <w:start w:val="1"/>
+      <w:numFmt w:val="decimal"/>
+      <w:lvlText w:val="%1.%2.%3.%4.%5.%6.%7.%8."/>
+      <w:lvlJc w:val="left"/>
+      <w:pPr>
+        <w:ind w:left="1800" w:hanging="1800"/>
+      </w:pPr>
+      <w:rPr>
+        <w:rFonts w:hint="default"/>
+      </w:rPr>
+    </w:lvl>
+    <w:lvl w:ilvl="8">
+      <w:start w:val="1"/>
+      <w:numFmt w:val="decimal"/>
+      <w:lvlText w:val="%1.%2.%3.%4.%5.%6.%7.%8.%9."/>
+      <w:lvlJc w:val="left"/>
+      <w:pPr>
+        <w:ind w:left="1800" w:hanging="1800"/>
+      </w:pPr>
+      <w:rPr>
+        <w:rFonts w:hint="default"/>
+      </w:rPr>
+    </w:lvl>
+  </w:abstractNum>
+  <w:abstractNum w:abstractNumId="25" w15:restartNumberingAfterBreak="0">
+    <w:nsid w:val="65D15F41"/>
+    <w:multiLevelType w:val="hybridMultilevel"/>
+    <w:tmpl w:val="2774183A"/>
+    <w:lvl w:ilvl="0" w:tplc="04090001">
+      <w:start w:val="1"/>
+      <w:numFmt w:val="bullet"/>
+      <w:lvlText w:val=""/>
+      <w:lvlJc w:val="left"/>
+      <w:pPr>
+        <w:ind w:left="720" w:hanging="360"/>
+      </w:pPr>
+      <w:rPr>
+        <w:rFonts w:ascii="Symbol" w:hAnsi="Symbol" w:hint="default"/>
+      </w:rPr>
+    </w:lvl>
+    <w:lvl w:ilvl="1" w:tplc="04090003" w:tentative="1">
+      <w:start w:val="1"/>
+      <w:numFmt w:val="bullet"/>
+      <w:lvlText w:val="o"/>
+      <w:lvlJc w:val="left"/>
+      <w:pPr>
+        <w:ind w:left="1440" w:hanging="360"/>
+      </w:pPr>
+      <w:rPr>
+        <w:rFonts w:ascii="Courier New" w:hAnsi="Courier New" w:cs="Courier New" w:hint="default"/>
+      </w:rPr>
+    </w:lvl>
+    <w:lvl w:ilvl="2" w:tplc="04090005" w:tentative="1">
+      <w:start w:val="1"/>
+      <w:numFmt w:val="bullet"/>
+      <w:lvlText w:val=""/>
+      <w:lvlJc w:val="left"/>
+      <w:pPr>
+        <w:ind w:left="2160" w:hanging="360"/>
+      </w:pPr>
+      <w:rPr>
+        <w:rFonts w:ascii="Wingdings" w:hAnsi="Wingdings" w:hint="default"/>
+      </w:rPr>
+    </w:lvl>
+    <w:lvl w:ilvl="3" w:tplc="04090001" w:tentative="1">
+      <w:start w:val="1"/>
+      <w:numFmt w:val="bullet"/>
+      <w:lvlText w:val=""/>
+      <w:lvlJc w:val="left"/>
+      <w:pPr>
+        <w:ind w:left="2880" w:hanging="360"/>
+      </w:pPr>
+      <w:rPr>
+        <w:rFonts w:ascii="Symbol" w:hAnsi="Symbol" w:hint="default"/>
+      </w:rPr>
+    </w:lvl>
+    <w:lvl w:ilvl="4" w:tplc="04090003" w:tentative="1">
+      <w:start w:val="1"/>
+      <w:numFmt w:val="bullet"/>
+      <w:lvlText w:val="o"/>
+      <w:lvlJc w:val="left"/>
+      <w:pPr>
+        <w:ind w:left="3600" w:hanging="360"/>
+      </w:pPr>
+      <w:rPr>
+        <w:rFonts w:ascii="Courier New" w:hAnsi="Courier New" w:cs="Courier New" w:hint="default"/>
+      </w:rPr>
+    </w:lvl>
+    <w:lvl w:ilvl="5" w:tplc="04090005" w:tentative="1">
+      <w:start w:val="1"/>
+      <w:numFmt w:val="bullet"/>
+      <w:lvlText w:val=""/>
+      <w:lvlJc w:val="left"/>
+      <w:pPr>
+        <w:ind w:left="4320" w:hanging="360"/>
+      </w:pPr>
+      <w:rPr>
+        <w:rFonts w:ascii="Wingdings" w:hAnsi="Wingdings" w:hint="default"/>
+      </w:rPr>
+    </w:lvl>
+    <w:lvl w:ilvl="6" w:tplc="04090001" w:tentative="1">
+      <w:start w:val="1"/>
+      <w:numFmt w:val="bullet"/>
+      <w:lvlText w:val=""/>
+      <w:lvlJc w:val="left"/>
+      <w:pPr>
+        <w:ind w:left="5040" w:hanging="360"/>
+      </w:pPr>
+      <w:rPr>
+        <w:rFonts w:ascii="Symbol" w:hAnsi="Symbol" w:hint="default"/>
+      </w:rPr>
+    </w:lvl>
+    <w:lvl w:ilvl="7" w:tplc="04090003" w:tentative="1">
+      <w:start w:val="1"/>
+      <w:numFmt w:val="bullet"/>
+      <w:lvlText w:val="o"/>
+      <w:lvlJc w:val="left"/>
+      <w:pPr>
+        <w:ind w:left="5760" w:hanging="360"/>
+      </w:pPr>
+      <w:rPr>
+        <w:rFonts w:ascii="Courier New" w:hAnsi="Courier New" w:cs="Courier New" w:hint="default"/>
+      </w:rPr>
+    </w:lvl>
+    <w:lvl w:ilvl="8" w:tplc="04090005" w:tentative="1">
+      <w:start w:val="1"/>
+      <w:numFmt w:val="bullet"/>
+      <w:lvlText w:val=""/>
+      <w:lvlJc w:val="left"/>
+      <w:pPr>
+        <w:ind w:left="6480" w:hanging="360"/>
+      </w:pPr>
+      <w:rPr>
+        <w:rFonts w:ascii="Wingdings" w:hAnsi="Wingdings" w:hint="default"/>
+      </w:rPr>
+    </w:lvl>
+  </w:abstractNum>
+  <w:abstractNum w:abstractNumId="26" w15:restartNumberingAfterBreak="0">
     <w:nsid w:val="6CF137BA"/>
     <w:multiLevelType w:val="hybridMultilevel"/>
     <w:tmpl w:val="D3026D56"/>
@@ -5762,7 +7742,7 @@
       </w:pPr>
     </w:lvl>
   </w:abstractNum>
-  <w:abstractNum w:abstractNumId="22" w15:restartNumberingAfterBreak="0">
+  <w:abstractNum w:abstractNumId="27" w15:restartNumberingAfterBreak="0">
     <w:nsid w:val="74774471"/>
     <w:multiLevelType w:val="hybridMultilevel"/>
     <w:tmpl w:val="DE82C8E0"/>
@@ -5875,7 +7855,7 @@
       </w:rPr>
     </w:lvl>
   </w:abstractNum>
-  <w:abstractNum w:abstractNumId="23" w15:restartNumberingAfterBreak="0">
+  <w:abstractNum w:abstractNumId="28" w15:restartNumberingAfterBreak="0">
     <w:nsid w:val="77984C29"/>
     <w:multiLevelType w:val="hybridMultilevel"/>
     <w:tmpl w:val="F06864E2"/>
@@ -5988,7 +7968,7 @@
       </w:rPr>
     </w:lvl>
   </w:abstractNum>
-  <w:abstractNum w:abstractNumId="24" w15:restartNumberingAfterBreak="0">
+  <w:abstractNum w:abstractNumId="29" w15:restartNumberingAfterBreak="0">
     <w:nsid w:val="7C523A4E"/>
     <w:multiLevelType w:val="multilevel"/>
     <w:tmpl w:val="E64EE4D6"/>
@@ -6102,79 +8082,94 @@
     </w:lvl>
   </w:abstractNum>
   <w:num w:numId="1">
+    <w:abstractNumId w:val="18"/>
+  </w:num>
+  <w:num w:numId="2">
+    <w:abstractNumId w:val="29"/>
+  </w:num>
+  <w:num w:numId="3">
+    <w:abstractNumId w:val="4"/>
+  </w:num>
+  <w:num w:numId="4">
+    <w:abstractNumId w:val="12"/>
+  </w:num>
+  <w:num w:numId="5">
+    <w:abstractNumId w:val="26"/>
+  </w:num>
+  <w:num w:numId="6">
     <w:abstractNumId w:val="15"/>
   </w:num>
-  <w:num w:numId="2">
-    <w:abstractNumId w:val="24"/>
+  <w:num w:numId="7">
+    <w:abstractNumId w:val="5"/>
   </w:num>
-  <w:num w:numId="3">
+  <w:num w:numId="8">
+    <w:abstractNumId w:val="16"/>
+  </w:num>
+  <w:num w:numId="9">
+    <w:abstractNumId w:val="9"/>
+  </w:num>
+  <w:num w:numId="10">
+    <w:abstractNumId w:val="7"/>
+  </w:num>
+  <w:num w:numId="11">
+    <w:abstractNumId w:val="22"/>
+  </w:num>
+  <w:num w:numId="12">
+    <w:abstractNumId w:val="27"/>
+  </w:num>
+  <w:num w:numId="13">
+    <w:abstractNumId w:val="8"/>
+  </w:num>
+  <w:num w:numId="14">
     <w:abstractNumId w:val="2"/>
   </w:num>
-  <w:num w:numId="4">
-    <w:abstractNumId w:val="10"/>
+  <w:num w:numId="15">
+    <w:abstractNumId w:val="28"/>
   </w:num>
-  <w:num w:numId="5">
+  <w:num w:numId="16">
     <w:abstractNumId w:val="21"/>
   </w:num>
-  <w:num w:numId="6">
-    <w:abstractNumId w:val="12"/>
+  <w:num w:numId="17">
+    <w:abstractNumId w:val="11"/>
   </w:num>
-  <w:num w:numId="7">
-    <w:abstractNumId w:val="3"/>
-  </w:num>
-  <w:num w:numId="8">
-    <w:abstractNumId w:val="13"/>
-  </w:num>
-  <w:num w:numId="9">
-    <w:abstractNumId w:val="7"/>
-  </w:num>
-  <w:num w:numId="10">
-    <w:abstractNumId w:val="5"/>
-  </w:num>
-  <w:num w:numId="11">
-    <w:abstractNumId w:val="19"/>
-  </w:num>
-  <w:num w:numId="12">
-    <w:abstractNumId w:val="22"/>
-  </w:num>
-  <w:num w:numId="13">
+  <w:num w:numId="18">
     <w:abstractNumId w:val="6"/>
   </w:num>
-  <w:num w:numId="14">
-    <w:abstractNumId w:val="1"/>
-  </w:num>
-  <w:num w:numId="15">
-    <w:abstractNumId w:val="23"/>
-  </w:num>
-  <w:num w:numId="16">
-    <w:abstractNumId w:val="18"/>
-  </w:num>
-  <w:num w:numId="17">
-    <w:abstractNumId w:val="9"/>
-  </w:num>
-  <w:num w:numId="18">
-    <w:abstractNumId w:val="4"/>
-  </w:num>
   <w:num w:numId="19">
-    <w:abstractNumId w:val="17"/>
+    <w:abstractNumId w:val="20"/>
   </w:num>
   <w:num w:numId="20">
-    <w:abstractNumId w:val="11"/>
+    <w:abstractNumId w:val="13"/>
   </w:num>
   <w:num w:numId="21">
     <w:abstractNumId w:val="0"/>
   </w:num>
   <w:num w:numId="22">
-    <w:abstractNumId w:val="20"/>
+    <w:abstractNumId w:val="23"/>
   </w:num>
   <w:num w:numId="23">
-    <w:abstractNumId w:val="16"/>
+    <w:abstractNumId w:val="19"/>
   </w:num>
   <w:num w:numId="24">
+    <w:abstractNumId w:val="17"/>
+  </w:num>
+  <w:num w:numId="25">
+    <w:abstractNumId w:val="10"/>
+  </w:num>
+  <w:num w:numId="26">
+    <w:abstractNumId w:val="3"/>
+  </w:num>
+  <w:num w:numId="27">
+    <w:abstractNumId w:val="25"/>
+  </w:num>
+  <w:num w:numId="28">
     <w:abstractNumId w:val="14"/>
   </w:num>
-  <w:num w:numId="25">
-    <w:abstractNumId w:val="8"/>
+  <w:num w:numId="29">
+    <w:abstractNumId w:val="1"/>
+  </w:num>
+  <w:num w:numId="30">
+    <w:abstractNumId w:val="24"/>
   </w:num>
 </w:numbering>
 </file>
@@ -7209,4 +9204,16 @@
     </a:ext>
   </a:extLst>
 </a:theme>
+</file>
+
+<file path=customXml/item1.xml><?xml version="1.0" encoding="utf-8"?>
+<b:Sources xmlns:b="http://schemas.openxmlformats.org/officeDocument/2006/bibliography" xmlns="http://schemas.openxmlformats.org/officeDocument/2006/bibliography" SelectedStyle="\APASixthEditionOfficeOnline.xsl" StyleName="APA" Version="6"/>
+</file>
+
+<file path=customXml/itemProps1.xml><?xml version="1.0" encoding="utf-8"?>
+<ds:datastoreItem xmlns:ds="http://schemas.openxmlformats.org/officeDocument/2006/customXml" ds:itemID="{301F607C-5BF2-43BF-B936-0DB5B5223B83}">
+  <ds:schemaRefs>
+    <ds:schemaRef ds:uri="http://schemas.openxmlformats.org/officeDocument/2006/bibliography"/>
+  </ds:schemaRefs>
+</ds:datastoreItem>
 </file>
--- a/BáoCáo/Nhom5_BaoCao.docx
+++ b/BáoCáo/Nhom5_BaoCao.docx
@@ -799,219 +799,16 @@
         <w:spacing w:before="480" w:after="480" w:line="360" w:lineRule="auto"/>
         <w:jc w:val="center"/>
         <w:rPr>
+          <w:rFonts w:ascii="Times New Roman" w:hAnsi="Times New Roman"/>
           <w:b/>
           <w:bCs/>
           <w:color w:val="auto"/>
-          <w:sz w:val="36"/>
-          <w:szCs w:val="36"/>
-        </w:rPr>
-      </w:pPr>
-      <w:bookmarkStart w:id="0" w:name="_Toc149815108"/>
-      <w:bookmarkStart w:id="1" w:name="_Toc150235405"/>
-      <w:r>
-        <w:rPr>
-          <w:b/>
-          <w:bCs/>
-          <w:color w:val="auto"/>
-          <w:sz w:val="36"/>
-          <w:szCs w:val="36"/>
-        </w:rPr>
-        <w:lastRenderedPageBreak/>
-        <w:t>Lời cảm ơn</w:t>
-      </w:r>
-      <w:bookmarkEnd w:id="0"/>
-      <w:bookmarkEnd w:id="1"/>
-    </w:p>
-    <w:p>
-      <w:pPr>
-        <w:spacing w:before="80" w:after="80" w:line="360" w:lineRule="auto"/>
-        <w:ind w:firstLine="720"/>
-        <w:jc w:val="both"/>
-        <w:rPr>
-          <w:rFonts w:ascii="Times New Roman" w:hAnsi="Times New Roman"/>
-          <w:bCs/>
-          <w:sz w:val="26"/>
-          <w:szCs w:val="26"/>
-        </w:rPr>
-      </w:pPr>
-      <w:r>
-        <w:rPr>
-          <w:rFonts w:ascii="Times New Roman" w:hAnsi="Times New Roman"/>
-          <w:bCs/>
-          <w:sz w:val="26"/>
-          <w:szCs w:val="26"/>
-        </w:rPr>
-        <w:t>Trước hết em xin gửi đến lời cảm ơn chân thành và sâu sắc nhất đến</w:t>
-      </w:r>
-      <w:r>
-        <w:rPr>
-          <w:rFonts w:ascii="Times New Roman" w:hAnsi="Times New Roman"/>
-          <w:bCs/>
-          <w:sz w:val="26"/>
-          <w:szCs w:val="26"/>
-        </w:rPr>
-        <w:t xml:space="preserve"> thầy </w:t>
-      </w:r>
-      <w:r>
-        <w:rPr>
-          <w:rFonts w:ascii="Times New Roman" w:hAnsi="Times New Roman"/>
-          <w:bCs/>
-          <w:sz w:val="26"/>
-          <w:szCs w:val="26"/>
-        </w:rPr>
-        <w:t>ThS. Trương Tấn Khoa</w:t>
-      </w:r>
-      <w:r>
-        <w:rPr>
-          <w:rFonts w:ascii="Times New Roman" w:hAnsi="Times New Roman"/>
-          <w:bCs/>
-          <w:sz w:val="26"/>
-          <w:szCs w:val="26"/>
-        </w:rPr>
-        <w:t xml:space="preserve">, </w:t>
-      </w:r>
-      <w:r>
-        <w:rPr>
-          <w:rFonts w:ascii="Times New Roman" w:hAnsi="Times New Roman"/>
-          <w:sz w:val="26"/>
-          <w:szCs w:val="26"/>
-        </w:rPr>
-        <w:t>t</w:t>
-      </w:r>
-      <w:r>
-        <w:rPr>
-          <w:rFonts w:ascii="Times New Roman" w:hAnsi="Times New Roman"/>
-          <w:sz w:val="26"/>
-          <w:szCs w:val="26"/>
-        </w:rPr>
-        <w:t>rong quá trình tìm hiểu về RSA, tuy thời gian không nhiều nhưng với sự hướng dẫn và giúp đỡ của thầy, nhóm em đã hoàn thành</w:t>
-      </w:r>
-      <w:r>
-        <w:rPr>
-          <w:rFonts w:ascii="Times New Roman" w:hAnsi="Times New Roman"/>
-          <w:sz w:val="26"/>
-          <w:szCs w:val="26"/>
-        </w:rPr>
-        <w:t xml:space="preserve"> đồ án</w:t>
-      </w:r>
-      <w:r>
-        <w:rPr>
-          <w:rFonts w:ascii="Times New Roman" w:hAnsi="Times New Roman"/>
-          <w:sz w:val="26"/>
-          <w:szCs w:val="26"/>
-        </w:rPr>
-        <w:t>.</w:t>
-      </w:r>
-    </w:p>
-    <w:p>
-      <w:pPr>
-        <w:spacing w:before="80" w:after="80" w:line="360" w:lineRule="auto"/>
-        <w:ind w:firstLine="720"/>
-        <w:jc w:val="both"/>
-        <w:rPr>
-          <w:rFonts w:ascii="Times New Roman" w:hAnsi="Times New Roman"/>
-          <w:bCs/>
-          <w:sz w:val="26"/>
-          <w:szCs w:val="26"/>
-        </w:rPr>
-      </w:pPr>
-      <w:r>
-        <w:rPr>
-          <w:rFonts w:ascii="Times New Roman" w:hAnsi="Times New Roman"/>
-          <w:bCs/>
-          <w:sz w:val="26"/>
-          <w:szCs w:val="26"/>
-        </w:rPr>
-        <w:t>Tiếp đến em xin giành lời cảm ơn đến quý thầy cô Trường Đại học Sài Gòn – khoa Công nghệ thông tin đã truyền đạt cho em những kiến thức vô cùng quý báu và bổ ích trong suốt quá trình nghiên cứu và học tập tại trường.</w:t>
-      </w:r>
-    </w:p>
-    <w:p>
-      <w:pPr>
-        <w:spacing w:before="80" w:after="80" w:line="360" w:lineRule="auto"/>
-        <w:ind w:firstLine="720"/>
-        <w:jc w:val="both"/>
-        <w:rPr>
-          <w:rFonts w:ascii="Times New Roman" w:hAnsi="Times New Roman"/>
-          <w:bCs/>
-          <w:sz w:val="26"/>
-          <w:szCs w:val="26"/>
-        </w:rPr>
-      </w:pPr>
-      <w:r>
-        <w:rPr>
-          <w:rFonts w:ascii="Times New Roman" w:hAnsi="Times New Roman"/>
-          <w:bCs/>
-          <w:sz w:val="26"/>
-          <w:szCs w:val="26"/>
-        </w:rPr>
-        <w:t>Xin chân thành cảm ơn tới những người bạn đã luôn sát cánh cùng em, những lời động viên, những lần hỗ trợ những lúc cần thiết đã phần nào giúp em hoàn thành đồ án này.</w:t>
-      </w:r>
-      <w:r>
-        <w:rPr>
-          <w:rFonts w:ascii="Times New Roman" w:hAnsi="Times New Roman"/>
-          <w:bCs/>
-          <w:sz w:val="26"/>
-          <w:szCs w:val="26"/>
-        </w:rPr>
-        <w:t xml:space="preserve"> </w:t>
-      </w:r>
-      <w:r>
-        <w:rPr>
-          <w:rFonts w:ascii="Times New Roman" w:hAnsi="Times New Roman"/>
-          <w:sz w:val="26"/>
-          <w:szCs w:val="26"/>
-        </w:rPr>
-        <w:t>Do thời gian hạn chế nên phạm vi nghiên cứu và vẫn còn một số vấn đề chưa được giải quyết triệt để. Nhóm em mong nhận được sự đóng góp của thầy và các bạn, nhóm em xin chân thành cảm ơn thầy và các bạn!</w:t>
-      </w:r>
-    </w:p>
-    <w:p>
-      <w:pPr>
-        <w:spacing w:before="80" w:after="80" w:line="360" w:lineRule="auto"/>
-        <w:ind w:firstLine="720"/>
-        <w:jc w:val="both"/>
-        <w:rPr>
-          <w:rFonts w:ascii="Times New Roman" w:hAnsi="Times New Roman"/>
-          <w:bCs/>
-          <w:sz w:val="26"/>
-          <w:szCs w:val="26"/>
-        </w:rPr>
-      </w:pPr>
-      <w:r>
-        <w:rPr>
-          <w:rFonts w:ascii="Times New Roman" w:hAnsi="Times New Roman"/>
-          <w:bCs/>
-          <w:sz w:val="26"/>
-          <w:szCs w:val="26"/>
-        </w:rPr>
-        <w:t>Cuối cùng, em xin cảm ơn đến ba mẹ và người thân trong gia đình đã hỗ trợ và tạo điều kiện thuận lợi cho em trong suốt thời gian học tập và nghiên cứu tại Đại học Sài Gòn.</w:t>
-      </w:r>
-    </w:p>
-    <w:p>
-      <w:pPr>
-        <w:spacing w:after="160" w:line="259" w:lineRule="auto"/>
-        <w:rPr>
-          <w:rFonts w:ascii="Times New Roman" w:hAnsi="Times New Roman"/>
-          <w:bCs/>
-          <w:sz w:val="26"/>
-          <w:szCs w:val="26"/>
-        </w:rPr>
-      </w:pPr>
-      <w:r>
-        <w:rPr>
-          <w:rFonts w:ascii="Times New Roman" w:hAnsi="Times New Roman"/>
-          <w:bCs/>
-          <w:sz w:val="26"/>
-          <w:szCs w:val="26"/>
-        </w:rPr>
-        <w:br w:type="page"/>
-      </w:r>
-    </w:p>
-    <w:p>
-      <w:pPr>
-        <w:pStyle w:val="Heading1"/>
-        <w:spacing w:before="480" w:after="480" w:line="360" w:lineRule="auto"/>
-        <w:ind w:left="720" w:hanging="720"/>
-        <w:jc w:val="center"/>
+          <w:sz w:val="28"/>
+          <w:szCs w:val="28"/>
+        </w:rPr>
+      </w:pPr>
+      <w:bookmarkStart w:id="0" w:name="_Toc151281728"/>
+      <w:r>
         <w:rPr>
           <w:b/>
           <w:bCs/>
@@ -1020,37 +817,27 @@
           <w:szCs w:val="36"/>
           <w:lang w:val="nl-NL"/>
         </w:rPr>
-      </w:pPr>
-      <w:bookmarkStart w:id="2" w:name="_Toc150235407"/>
-      <w:r>
-        <w:rPr>
-          <w:b/>
-          <w:bCs/>
-          <w:color w:val="auto"/>
-          <w:sz w:val="36"/>
-          <w:szCs w:val="36"/>
-          <w:lang w:val="nl-NL"/>
-        </w:rPr>
         <w:lastRenderedPageBreak/>
-        <w:t>BẢNG ĐÁNH GIÁ MỨC ĐỘ THAM GIA</w:t>
-      </w:r>
-      <w:bookmarkEnd w:id="2"/>
+        <w:t>Danh sách nhóm 5</w:t>
+      </w:r>
+      <w:bookmarkEnd w:id="0"/>
     </w:p>
     <w:tbl>
       <w:tblPr>
         <w:tblStyle w:val="TableGrid"/>
-        <w:tblW w:w="0" w:type="auto"/>
+        <w:tblW w:w="8822" w:type="dxa"/>
         <w:tblLook w:val="04A0" w:firstRow="1" w:lastRow="0" w:firstColumn="1" w:lastColumn="0" w:noHBand="0" w:noVBand="1"/>
       </w:tblPr>
       <w:tblGrid>
-        <w:gridCol w:w="2926"/>
-        <w:gridCol w:w="2926"/>
-        <w:gridCol w:w="2926"/>
+        <w:gridCol w:w="1271"/>
+        <w:gridCol w:w="2693"/>
+        <w:gridCol w:w="2694"/>
+        <w:gridCol w:w="2164"/>
       </w:tblGrid>
       <w:tr>
         <w:tc>
           <w:tcPr>
-            <w:tcW w:w="2926" w:type="dxa"/>
+            <w:tcW w:w="1271" w:type="dxa"/>
           </w:tcPr>
           <w:p>
             <w:pPr>
@@ -1072,13 +859,51 @@
                 <w:szCs w:val="28"/>
                 <w:lang w:val="nl-NL"/>
               </w:rPr>
-              <w:t>Danh sách thành viên</w:t>
+              <w:t>STT</w:t>
             </w:r>
           </w:p>
         </w:tc>
         <w:tc>
           <w:tcPr>
-            <w:tcW w:w="2926" w:type="dxa"/>
+            <w:tcW w:w="2693" w:type="dxa"/>
+          </w:tcPr>
+          <w:p>
+            <w:pPr>
+              <w:spacing w:before="80" w:after="80" w:line="360" w:lineRule="auto"/>
+              <w:jc w:val="center"/>
+              <w:rPr>
+                <w:rFonts w:ascii="Times New Roman" w:hAnsi="Times New Roman"/>
+                <w:bCs/>
+                <w:sz w:val="28"/>
+                <w:szCs w:val="28"/>
+                <w:lang w:val="nl-NL"/>
+              </w:rPr>
+            </w:pPr>
+            <w:r>
+              <w:rPr>
+                <w:rFonts w:ascii="Times New Roman" w:hAnsi="Times New Roman"/>
+                <w:bCs/>
+                <w:sz w:val="28"/>
+                <w:szCs w:val="28"/>
+                <w:lang w:val="nl-NL"/>
+              </w:rPr>
+              <w:t>Tên</w:t>
+            </w:r>
+            <w:r>
+              <w:rPr>
+                <w:rFonts w:ascii="Times New Roman" w:hAnsi="Times New Roman"/>
+                <w:bCs/>
+                <w:sz w:val="28"/>
+                <w:szCs w:val="28"/>
+                <w:lang w:val="nl-NL"/>
+              </w:rPr>
+              <w:t xml:space="preserve"> thành viên</w:t>
+            </w:r>
+          </w:p>
+        </w:tc>
+        <w:tc>
+          <w:tcPr>
+            <w:tcW w:w="2694" w:type="dxa"/>
           </w:tcPr>
           <w:p>
             <w:pPr>
@@ -1106,7 +931,7 @@
         </w:tc>
         <w:tc>
           <w:tcPr>
-            <w:tcW w:w="2926" w:type="dxa"/>
+            <w:tcW w:w="2164" w:type="dxa"/>
           </w:tcPr>
           <w:p>
             <w:pPr>
@@ -1136,12 +961,39 @@
       <w:tr>
         <w:tc>
           <w:tcPr>
-            <w:tcW w:w="2926" w:type="dxa"/>
+            <w:tcW w:w="1271" w:type="dxa"/>
           </w:tcPr>
           <w:p>
             <w:pPr>
               <w:spacing w:before="80" w:after="80" w:line="360" w:lineRule="auto"/>
               <w:jc w:val="center"/>
+              <w:rPr>
+                <w:rFonts w:ascii="Times New Roman" w:hAnsi="Times New Roman"/>
+                <w:bCs/>
+                <w:sz w:val="28"/>
+                <w:szCs w:val="28"/>
+                <w:lang w:val="nl-NL"/>
+              </w:rPr>
+            </w:pPr>
+            <w:r>
+              <w:rPr>
+                <w:rFonts w:ascii="Times New Roman" w:hAnsi="Times New Roman"/>
+                <w:bCs/>
+                <w:sz w:val="28"/>
+                <w:szCs w:val="28"/>
+                <w:lang w:val="nl-NL"/>
+              </w:rPr>
+              <w:t>1</w:t>
+            </w:r>
+          </w:p>
+        </w:tc>
+        <w:tc>
+          <w:tcPr>
+            <w:tcW w:w="2693" w:type="dxa"/>
+          </w:tcPr>
+          <w:p>
+            <w:pPr>
+              <w:spacing w:before="80" w:after="80" w:line="360" w:lineRule="auto"/>
               <w:rPr>
                 <w:rFonts w:ascii="Times New Roman" w:hAnsi="Times New Roman"/>
                 <w:bCs/>
@@ -1164,7 +1016,7 @@
         </w:tc>
         <w:tc>
           <w:tcPr>
-            <w:tcW w:w="2926" w:type="dxa"/>
+            <w:tcW w:w="2694" w:type="dxa"/>
           </w:tcPr>
           <w:p>
             <w:pPr>
@@ -1190,7 +1042,7 @@
         </w:tc>
         <w:tc>
           <w:tcPr>
-            <w:tcW w:w="2926" w:type="dxa"/>
+            <w:tcW w:w="2164" w:type="dxa"/>
           </w:tcPr>
           <w:p>
             <w:pPr>
@@ -1220,12 +1072,39 @@
       <w:tr>
         <w:tc>
           <w:tcPr>
-            <w:tcW w:w="2926" w:type="dxa"/>
+            <w:tcW w:w="1271" w:type="dxa"/>
           </w:tcPr>
           <w:p>
             <w:pPr>
               <w:spacing w:before="80" w:after="80" w:line="360" w:lineRule="auto"/>
               <w:jc w:val="center"/>
+              <w:rPr>
+                <w:rFonts w:ascii="Times New Roman" w:hAnsi="Times New Roman"/>
+                <w:bCs/>
+                <w:sz w:val="28"/>
+                <w:szCs w:val="28"/>
+                <w:lang w:val="nl-NL"/>
+              </w:rPr>
+            </w:pPr>
+            <w:r>
+              <w:rPr>
+                <w:rFonts w:ascii="Times New Roman" w:hAnsi="Times New Roman"/>
+                <w:bCs/>
+                <w:sz w:val="28"/>
+                <w:szCs w:val="28"/>
+                <w:lang w:val="nl-NL"/>
+              </w:rPr>
+              <w:t>2</w:t>
+            </w:r>
+          </w:p>
+        </w:tc>
+        <w:tc>
+          <w:tcPr>
+            <w:tcW w:w="2693" w:type="dxa"/>
+          </w:tcPr>
+          <w:p>
+            <w:pPr>
+              <w:spacing w:before="80" w:after="80" w:line="360" w:lineRule="auto"/>
               <w:rPr>
                 <w:rFonts w:ascii="Times New Roman" w:hAnsi="Times New Roman"/>
                 <w:bCs/>
@@ -1248,7 +1127,7 @@
         </w:tc>
         <w:tc>
           <w:tcPr>
-            <w:tcW w:w="2926" w:type="dxa"/>
+            <w:tcW w:w="2694" w:type="dxa"/>
           </w:tcPr>
           <w:p>
             <w:pPr>
@@ -1274,7 +1153,7 @@
         </w:tc>
         <w:tc>
           <w:tcPr>
-            <w:tcW w:w="2926" w:type="dxa"/>
+            <w:tcW w:w="2164" w:type="dxa"/>
           </w:tcPr>
           <w:p>
             <w:pPr>
@@ -1304,12 +1183,39 @@
       <w:tr>
         <w:tc>
           <w:tcPr>
-            <w:tcW w:w="2926" w:type="dxa"/>
+            <w:tcW w:w="1271" w:type="dxa"/>
           </w:tcPr>
           <w:p>
             <w:pPr>
               <w:spacing w:before="80" w:after="80" w:line="360" w:lineRule="auto"/>
               <w:jc w:val="center"/>
+              <w:rPr>
+                <w:rFonts w:ascii="Times New Roman" w:hAnsi="Times New Roman"/>
+                <w:bCs/>
+                <w:sz w:val="28"/>
+                <w:szCs w:val="28"/>
+                <w:lang w:val="nl-NL"/>
+              </w:rPr>
+            </w:pPr>
+            <w:r>
+              <w:rPr>
+                <w:rFonts w:ascii="Times New Roman" w:hAnsi="Times New Roman"/>
+                <w:bCs/>
+                <w:sz w:val="28"/>
+                <w:szCs w:val="28"/>
+                <w:lang w:val="nl-NL"/>
+              </w:rPr>
+              <w:t>3</w:t>
+            </w:r>
+          </w:p>
+        </w:tc>
+        <w:tc>
+          <w:tcPr>
+            <w:tcW w:w="2693" w:type="dxa"/>
+          </w:tcPr>
+          <w:p>
+            <w:pPr>
+              <w:spacing w:before="80" w:after="80" w:line="360" w:lineRule="auto"/>
               <w:rPr>
                 <w:rFonts w:ascii="Times New Roman" w:hAnsi="Times New Roman"/>
                 <w:bCs/>
@@ -1332,7 +1238,7 @@
         </w:tc>
         <w:tc>
           <w:tcPr>
-            <w:tcW w:w="2926" w:type="dxa"/>
+            <w:tcW w:w="2694" w:type="dxa"/>
           </w:tcPr>
           <w:p>
             <w:pPr>
@@ -1356,7 +1262,7 @@
         </w:tc>
         <w:tc>
           <w:tcPr>
-            <w:tcW w:w="2926" w:type="dxa"/>
+            <w:tcW w:w="2164" w:type="dxa"/>
           </w:tcPr>
           <w:p>
             <w:pPr>
@@ -1386,12 +1292,39 @@
       <w:tr>
         <w:tc>
           <w:tcPr>
-            <w:tcW w:w="2926" w:type="dxa"/>
+            <w:tcW w:w="1271" w:type="dxa"/>
           </w:tcPr>
           <w:p>
             <w:pPr>
               <w:spacing w:before="80" w:after="80" w:line="360" w:lineRule="auto"/>
               <w:jc w:val="center"/>
+              <w:rPr>
+                <w:rFonts w:ascii="Times New Roman" w:hAnsi="Times New Roman"/>
+                <w:bCs/>
+                <w:sz w:val="28"/>
+                <w:szCs w:val="28"/>
+                <w:lang w:val="nl-NL"/>
+              </w:rPr>
+            </w:pPr>
+            <w:r>
+              <w:rPr>
+                <w:rFonts w:ascii="Times New Roman" w:hAnsi="Times New Roman"/>
+                <w:bCs/>
+                <w:sz w:val="28"/>
+                <w:szCs w:val="28"/>
+                <w:lang w:val="nl-NL"/>
+              </w:rPr>
+              <w:t>4</w:t>
+            </w:r>
+          </w:p>
+        </w:tc>
+        <w:tc>
+          <w:tcPr>
+            <w:tcW w:w="2693" w:type="dxa"/>
+          </w:tcPr>
+          <w:p>
+            <w:pPr>
+              <w:spacing w:before="80" w:after="80" w:line="360" w:lineRule="auto"/>
               <w:rPr>
                 <w:rFonts w:ascii="Times New Roman" w:hAnsi="Times New Roman"/>
                 <w:bCs/>
@@ -1414,7 +1347,7 @@
         </w:tc>
         <w:tc>
           <w:tcPr>
-            <w:tcW w:w="2926" w:type="dxa"/>
+            <w:tcW w:w="2694" w:type="dxa"/>
           </w:tcPr>
           <w:p>
             <w:pPr>
@@ -1438,7 +1371,7 @@
         </w:tc>
         <w:tc>
           <w:tcPr>
-            <w:tcW w:w="2926" w:type="dxa"/>
+            <w:tcW w:w="2164" w:type="dxa"/>
           </w:tcPr>
           <w:p>
             <w:pPr>
@@ -1468,12 +1401,39 @@
       <w:tr>
         <w:tc>
           <w:tcPr>
-            <w:tcW w:w="2926" w:type="dxa"/>
+            <w:tcW w:w="1271" w:type="dxa"/>
           </w:tcPr>
           <w:p>
             <w:pPr>
               <w:spacing w:before="80" w:after="80" w:line="360" w:lineRule="auto"/>
               <w:jc w:val="center"/>
+              <w:rPr>
+                <w:rFonts w:ascii="Times New Roman" w:hAnsi="Times New Roman"/>
+                <w:bCs/>
+                <w:sz w:val="28"/>
+                <w:szCs w:val="28"/>
+                <w:lang w:val="nl-NL"/>
+              </w:rPr>
+            </w:pPr>
+            <w:r>
+              <w:rPr>
+                <w:rFonts w:ascii="Times New Roman" w:hAnsi="Times New Roman"/>
+                <w:bCs/>
+                <w:sz w:val="28"/>
+                <w:szCs w:val="28"/>
+                <w:lang w:val="nl-NL"/>
+              </w:rPr>
+              <w:t>5</w:t>
+            </w:r>
+          </w:p>
+        </w:tc>
+        <w:tc>
+          <w:tcPr>
+            <w:tcW w:w="2693" w:type="dxa"/>
+          </w:tcPr>
+          <w:p>
+            <w:pPr>
+              <w:spacing w:before="80" w:after="80" w:line="360" w:lineRule="auto"/>
               <w:rPr>
                 <w:rFonts w:ascii="Times New Roman" w:hAnsi="Times New Roman"/>
                 <w:bCs/>
@@ -1496,7 +1456,7 @@
         </w:tc>
         <w:tc>
           <w:tcPr>
-            <w:tcW w:w="2926" w:type="dxa"/>
+            <w:tcW w:w="2694" w:type="dxa"/>
           </w:tcPr>
           <w:p>
             <w:pPr>
@@ -1520,7 +1480,7 @@
         </w:tc>
         <w:tc>
           <w:tcPr>
-            <w:tcW w:w="2926" w:type="dxa"/>
+            <w:tcW w:w="2164" w:type="dxa"/>
           </w:tcPr>
           <w:p>
             <w:pPr>
@@ -1550,9 +1510,151 @@
     </w:tbl>
     <w:p>
       <w:pPr>
+        <w:pStyle w:val="Heading1"/>
+        <w:spacing w:before="480" w:after="480" w:line="360" w:lineRule="auto"/>
+        <w:jc w:val="center"/>
+        <w:rPr>
+          <w:b/>
+          <w:bCs/>
+          <w:color w:val="auto"/>
+          <w:sz w:val="36"/>
+          <w:szCs w:val="36"/>
+        </w:rPr>
+      </w:pPr>
+      <w:r>
+        <w:rPr>
+          <w:rFonts w:ascii="Times New Roman" w:hAnsi="Times New Roman"/>
+          <w:b/>
+          <w:sz w:val="28"/>
+          <w:szCs w:val="28"/>
+        </w:rPr>
+        <w:br w:type="page"/>
+      </w:r>
+      <w:bookmarkStart w:id="1" w:name="_Toc149815108"/>
+      <w:bookmarkStart w:id="2" w:name="_Toc150235405"/>
+      <w:bookmarkStart w:id="3" w:name="_Toc151281729"/>
+      <w:r>
+        <w:rPr>
+          <w:b/>
+          <w:bCs/>
+          <w:color w:val="auto"/>
+          <w:sz w:val="36"/>
+          <w:szCs w:val="36"/>
+        </w:rPr>
+        <w:lastRenderedPageBreak/>
+        <w:t>Lời cảm ơn</w:t>
+      </w:r>
+      <w:bookmarkEnd w:id="1"/>
+      <w:bookmarkEnd w:id="2"/>
+      <w:bookmarkEnd w:id="3"/>
+    </w:p>
+    <w:p>
+      <w:pPr>
         <w:spacing w:before="80" w:after="80" w:line="360" w:lineRule="auto"/>
         <w:ind w:firstLine="720"/>
         <w:jc w:val="both"/>
+        <w:rPr>
+          <w:rFonts w:ascii="Times New Roman" w:hAnsi="Times New Roman"/>
+          <w:bCs/>
+          <w:sz w:val="26"/>
+          <w:szCs w:val="26"/>
+        </w:rPr>
+      </w:pPr>
+      <w:r>
+        <w:rPr>
+          <w:rFonts w:ascii="Times New Roman" w:hAnsi="Times New Roman"/>
+          <w:bCs/>
+          <w:sz w:val="26"/>
+          <w:szCs w:val="26"/>
+        </w:rPr>
+        <w:t xml:space="preserve">Trước hết em xin gửi đến lời cảm ơn chân thành và sâu sắc nhất đến thầy ThS. Trương Tấn Khoa, </w:t>
+      </w:r>
+      <w:r>
+        <w:rPr>
+          <w:rFonts w:ascii="Times New Roman" w:hAnsi="Times New Roman"/>
+          <w:sz w:val="26"/>
+          <w:szCs w:val="26"/>
+        </w:rPr>
+        <w:t>trong quá trình tìm hiểu về RSA, tuy thời gian không nhiều nhưng với sự hướng dẫn và giúp đỡ của thầy, nhóm em đã hoàn thành đồ án.</w:t>
+      </w:r>
+    </w:p>
+    <w:p>
+      <w:pPr>
+        <w:spacing w:before="80" w:after="80" w:line="360" w:lineRule="auto"/>
+        <w:ind w:firstLine="720"/>
+        <w:jc w:val="both"/>
+        <w:rPr>
+          <w:rFonts w:ascii="Times New Roman" w:hAnsi="Times New Roman"/>
+          <w:bCs/>
+          <w:sz w:val="26"/>
+          <w:szCs w:val="26"/>
+        </w:rPr>
+      </w:pPr>
+      <w:r>
+        <w:rPr>
+          <w:rFonts w:ascii="Times New Roman" w:hAnsi="Times New Roman"/>
+          <w:bCs/>
+          <w:sz w:val="26"/>
+          <w:szCs w:val="26"/>
+        </w:rPr>
+        <w:t>Tiếp đến em xin giành lời cảm ơn đến quý thầy cô Trường Đại học Sài Gòn – khoa Công nghệ thông tin đã truyền đạt cho em những kiến thức vô cùng quý báu và bổ ích trong suốt quá trình nghiên cứu và học tập tại trường.</w:t>
+      </w:r>
+    </w:p>
+    <w:p>
+      <w:pPr>
+        <w:spacing w:before="80" w:after="80" w:line="360" w:lineRule="auto"/>
+        <w:ind w:firstLine="720"/>
+        <w:jc w:val="both"/>
+        <w:rPr>
+          <w:rFonts w:ascii="Times New Roman" w:hAnsi="Times New Roman"/>
+          <w:bCs/>
+          <w:sz w:val="26"/>
+          <w:szCs w:val="26"/>
+        </w:rPr>
+      </w:pPr>
+      <w:r>
+        <w:rPr>
+          <w:rFonts w:ascii="Times New Roman" w:hAnsi="Times New Roman"/>
+          <w:bCs/>
+          <w:sz w:val="26"/>
+          <w:szCs w:val="26"/>
+        </w:rPr>
+        <w:t xml:space="preserve">Xin chân thành cảm ơn tới những người bạn đã luôn sát cánh cùng em, những lời động viên, những lần hỗ trợ những lúc cần thiết đã phần nào giúp em hoàn thành đồ án này. </w:t>
+      </w:r>
+      <w:r>
+        <w:rPr>
+          <w:rFonts w:ascii="Times New Roman" w:hAnsi="Times New Roman"/>
+          <w:sz w:val="26"/>
+          <w:szCs w:val="26"/>
+        </w:rPr>
+        <w:t>Do thời gian hạn chế nên phạm vi nghiên cứu và vẫn còn một số vấn đề chưa được giải quyết triệt để. Nhóm em mong nhận được sự đóng góp của thầy và các bạn, nhóm em xin chân thành cảm ơn thầy và các bạn!</w:t>
+      </w:r>
+    </w:p>
+    <w:p>
+      <w:pPr>
+        <w:spacing w:before="80" w:after="80" w:line="360" w:lineRule="auto"/>
+        <w:ind w:firstLine="720"/>
+        <w:jc w:val="both"/>
+        <w:rPr>
+          <w:rFonts w:ascii="Times New Roman" w:hAnsi="Times New Roman"/>
+          <w:bCs/>
+          <w:sz w:val="26"/>
+          <w:szCs w:val="26"/>
+        </w:rPr>
+      </w:pPr>
+      <w:r>
+        <w:rPr>
+          <w:rFonts w:ascii="Times New Roman" w:hAnsi="Times New Roman"/>
+          <w:bCs/>
+          <w:sz w:val="26"/>
+          <w:szCs w:val="26"/>
+        </w:rPr>
+        <w:t>Cuối cùng, em xin cảm ơn đến ba mẹ và người thân trong gia đình đã hỗ trợ và tạo điều kiện thuận lợi cho em trong suốt thời gian học tập và nghiên cứu tại Đại học Sài Gòn.</w:t>
+      </w:r>
+    </w:p>
+    <w:p>
+      <w:pPr>
+        <w:spacing w:after="160" w:line="259" w:lineRule="auto"/>
         <w:rPr>
           <w:rFonts w:ascii="Times New Roman" w:hAnsi="Times New Roman"/>
           <w:b/>
@@ -1584,7 +1686,8 @@
           <w:lang w:val="nl-NL"/>
         </w:rPr>
       </w:pPr>
-      <w:bookmarkStart w:id="3" w:name="_Toc150235408"/>
+      <w:bookmarkStart w:id="4" w:name="_Toc150235408"/>
+      <w:bookmarkStart w:id="5" w:name="_Toc151281730"/>
       <w:r>
         <w:rPr>
           <w:b/>
@@ -1597,1110 +1700,2747 @@
         <w:lastRenderedPageBreak/>
         <w:t>Mục lục</w:t>
       </w:r>
-      <w:bookmarkEnd w:id="3"/>
-    </w:p>
-    <w:sdt>
-      <w:sdtPr>
+      <w:bookmarkEnd w:id="4"/>
+      <w:bookmarkEnd w:id="5"/>
+    </w:p>
+    <w:p>
+      <w:pPr>
+        <w:pStyle w:val="TOC1"/>
+        <w:tabs>
+          <w:tab w:val="right" w:leader="dot" w:pos="8778"/>
+        </w:tabs>
+        <w:spacing w:before="80" w:after="80" w:line="360" w:lineRule="auto"/>
+        <w:rPr>
+          <w:rFonts w:asciiTheme="majorHAnsi" w:eastAsiaTheme="minorEastAsia" w:hAnsiTheme="majorHAnsi" w:cstheme="majorHAnsi"/>
+          <w:noProof/>
+          <w:sz w:val="26"/>
+          <w:szCs w:val="26"/>
+          <w:lang w:val="vi-VN" w:eastAsia="vi-VN"/>
+        </w:rPr>
+      </w:pPr>
+      <w:r>
+        <w:fldChar w:fldCharType="begin"/>
+      </w:r>
+      <w:r>
+        <w:instrText xml:space="preserve"> TOC \o "1-4" \h \z \u </w:instrText>
+      </w:r>
+      <w:r>
+        <w:fldChar w:fldCharType="separate"/>
+      </w:r>
+      <w:hyperlink w:anchor="_Toc151281728" w:history="1">
+        <w:r>
+          <w:rPr>
+            <w:rStyle w:val="Hyperlink"/>
+            <w:rFonts w:asciiTheme="majorHAnsi" w:hAnsiTheme="majorHAnsi" w:cstheme="majorHAnsi"/>
+            <w:b/>
+            <w:bCs/>
+            <w:noProof/>
+            <w:sz w:val="26"/>
+            <w:szCs w:val="26"/>
+            <w:lang w:val="nl-NL"/>
+          </w:rPr>
+          <w:t>Danh sách nhóm 5</w:t>
+        </w:r>
+        <w:r>
+          <w:rPr>
+            <w:rFonts w:asciiTheme="majorHAnsi" w:hAnsiTheme="majorHAnsi" w:cstheme="majorHAnsi"/>
+            <w:noProof/>
+            <w:webHidden/>
+            <w:sz w:val="26"/>
+            <w:szCs w:val="26"/>
+          </w:rPr>
+          <w:tab/>
+        </w:r>
+        <w:r>
+          <w:rPr>
+            <w:rFonts w:asciiTheme="majorHAnsi" w:hAnsiTheme="majorHAnsi" w:cstheme="majorHAnsi"/>
+            <w:noProof/>
+            <w:webHidden/>
+            <w:sz w:val="26"/>
+            <w:szCs w:val="26"/>
+          </w:rPr>
+          <w:fldChar w:fldCharType="begin"/>
+        </w:r>
+        <w:r>
+          <w:rPr>
+            <w:rFonts w:asciiTheme="majorHAnsi" w:hAnsiTheme="majorHAnsi" w:cstheme="majorHAnsi"/>
+            <w:noProof/>
+            <w:webHidden/>
+            <w:sz w:val="26"/>
+            <w:szCs w:val="26"/>
+          </w:rPr>
+          <w:instrText xml:space="preserve"> PAGEREF _Toc151281728 \h </w:instrText>
+        </w:r>
+        <w:r>
+          <w:rPr>
+            <w:rFonts w:asciiTheme="majorHAnsi" w:hAnsiTheme="majorHAnsi" w:cstheme="majorHAnsi"/>
+            <w:noProof/>
+            <w:webHidden/>
+            <w:sz w:val="26"/>
+            <w:szCs w:val="26"/>
+          </w:rPr>
+        </w:r>
+        <w:r>
+          <w:rPr>
+            <w:rFonts w:asciiTheme="majorHAnsi" w:hAnsiTheme="majorHAnsi" w:cstheme="majorHAnsi"/>
+            <w:noProof/>
+            <w:webHidden/>
+            <w:sz w:val="26"/>
+            <w:szCs w:val="26"/>
+          </w:rPr>
+          <w:fldChar w:fldCharType="separate"/>
+        </w:r>
+        <w:r>
+          <w:rPr>
+            <w:rFonts w:asciiTheme="majorHAnsi" w:hAnsiTheme="majorHAnsi" w:cstheme="majorHAnsi"/>
+            <w:noProof/>
+            <w:webHidden/>
+            <w:sz w:val="26"/>
+            <w:szCs w:val="26"/>
+          </w:rPr>
+          <w:t>i</w:t>
+        </w:r>
+        <w:r>
+          <w:rPr>
+            <w:rFonts w:asciiTheme="majorHAnsi" w:hAnsiTheme="majorHAnsi" w:cstheme="majorHAnsi"/>
+            <w:noProof/>
+            <w:webHidden/>
+            <w:sz w:val="26"/>
+            <w:szCs w:val="26"/>
+          </w:rPr>
+          <w:fldChar w:fldCharType="end"/>
+        </w:r>
+      </w:hyperlink>
+    </w:p>
+    <w:p>
+      <w:pPr>
+        <w:pStyle w:val="TOC1"/>
+        <w:tabs>
+          <w:tab w:val="right" w:leader="dot" w:pos="8778"/>
+        </w:tabs>
+        <w:spacing w:before="80" w:after="80" w:line="360" w:lineRule="auto"/>
+        <w:rPr>
+          <w:rFonts w:asciiTheme="majorHAnsi" w:eastAsiaTheme="minorEastAsia" w:hAnsiTheme="majorHAnsi" w:cstheme="majorHAnsi"/>
+          <w:noProof/>
+          <w:sz w:val="26"/>
+          <w:szCs w:val="26"/>
+          <w:lang w:val="vi-VN" w:eastAsia="vi-VN"/>
+        </w:rPr>
+      </w:pPr>
+      <w:hyperlink w:anchor="_Toc151281729" w:history="1">
+        <w:r>
+          <w:rPr>
+            <w:rStyle w:val="Hyperlink"/>
+            <w:rFonts w:asciiTheme="majorHAnsi" w:hAnsiTheme="majorHAnsi" w:cstheme="majorHAnsi"/>
+            <w:b/>
+            <w:bCs/>
+            <w:noProof/>
+            <w:sz w:val="26"/>
+            <w:szCs w:val="26"/>
+          </w:rPr>
+          <w:t>Lời cảm ơn</w:t>
+        </w:r>
+        <w:r>
+          <w:rPr>
+            <w:rFonts w:asciiTheme="majorHAnsi" w:hAnsiTheme="majorHAnsi" w:cstheme="majorHAnsi"/>
+            <w:noProof/>
+            <w:webHidden/>
+            <w:sz w:val="26"/>
+            <w:szCs w:val="26"/>
+          </w:rPr>
+          <w:tab/>
+        </w:r>
+        <w:r>
+          <w:rPr>
+            <w:rFonts w:asciiTheme="majorHAnsi" w:hAnsiTheme="majorHAnsi" w:cstheme="majorHAnsi"/>
+            <w:noProof/>
+            <w:webHidden/>
+            <w:sz w:val="26"/>
+            <w:szCs w:val="26"/>
+          </w:rPr>
+          <w:fldChar w:fldCharType="begin"/>
+        </w:r>
+        <w:r>
+          <w:rPr>
+            <w:rFonts w:asciiTheme="majorHAnsi" w:hAnsiTheme="majorHAnsi" w:cstheme="majorHAnsi"/>
+            <w:noProof/>
+            <w:webHidden/>
+            <w:sz w:val="26"/>
+            <w:szCs w:val="26"/>
+          </w:rPr>
+          <w:instrText xml:space="preserve"> PAGEREF _Toc151281729 \h </w:instrText>
+        </w:r>
+        <w:r>
+          <w:rPr>
+            <w:rFonts w:asciiTheme="majorHAnsi" w:hAnsiTheme="majorHAnsi" w:cstheme="majorHAnsi"/>
+            <w:noProof/>
+            <w:webHidden/>
+            <w:sz w:val="26"/>
+            <w:szCs w:val="26"/>
+          </w:rPr>
+        </w:r>
+        <w:r>
+          <w:rPr>
+            <w:rFonts w:asciiTheme="majorHAnsi" w:hAnsiTheme="majorHAnsi" w:cstheme="majorHAnsi"/>
+            <w:noProof/>
+            <w:webHidden/>
+            <w:sz w:val="26"/>
+            <w:szCs w:val="26"/>
+          </w:rPr>
+          <w:fldChar w:fldCharType="separate"/>
+        </w:r>
+        <w:r>
+          <w:rPr>
+            <w:rFonts w:asciiTheme="majorHAnsi" w:hAnsiTheme="majorHAnsi" w:cstheme="majorHAnsi"/>
+            <w:noProof/>
+            <w:webHidden/>
+            <w:sz w:val="26"/>
+            <w:szCs w:val="26"/>
+          </w:rPr>
+          <w:t>ii</w:t>
+        </w:r>
+        <w:r>
+          <w:rPr>
+            <w:rFonts w:asciiTheme="majorHAnsi" w:hAnsiTheme="majorHAnsi" w:cstheme="majorHAnsi"/>
+            <w:noProof/>
+            <w:webHidden/>
+            <w:sz w:val="26"/>
+            <w:szCs w:val="26"/>
+          </w:rPr>
+          <w:fldChar w:fldCharType="end"/>
+        </w:r>
+      </w:hyperlink>
+    </w:p>
+    <w:p>
+      <w:pPr>
+        <w:pStyle w:val="TOC1"/>
+        <w:tabs>
+          <w:tab w:val="right" w:leader="dot" w:pos="8778"/>
+        </w:tabs>
+        <w:spacing w:before="80" w:after="80" w:line="360" w:lineRule="auto"/>
+        <w:rPr>
+          <w:rFonts w:asciiTheme="majorHAnsi" w:eastAsiaTheme="minorEastAsia" w:hAnsiTheme="majorHAnsi" w:cstheme="majorHAnsi"/>
+          <w:noProof/>
+          <w:sz w:val="26"/>
+          <w:szCs w:val="26"/>
+          <w:lang w:val="vi-VN" w:eastAsia="vi-VN"/>
+        </w:rPr>
+      </w:pPr>
+      <w:hyperlink w:anchor="_Toc151281730" w:history="1">
+        <w:r>
+          <w:rPr>
+            <w:rStyle w:val="Hyperlink"/>
+            <w:rFonts w:asciiTheme="majorHAnsi" w:hAnsiTheme="majorHAnsi" w:cstheme="majorHAnsi"/>
+            <w:b/>
+            <w:bCs/>
+            <w:noProof/>
+            <w:sz w:val="26"/>
+            <w:szCs w:val="26"/>
+            <w:lang w:val="nl-NL"/>
+          </w:rPr>
+          <w:t>Mục lục</w:t>
+        </w:r>
+        <w:r>
+          <w:rPr>
+            <w:rFonts w:asciiTheme="majorHAnsi" w:hAnsiTheme="majorHAnsi" w:cstheme="majorHAnsi"/>
+            <w:noProof/>
+            <w:webHidden/>
+            <w:sz w:val="26"/>
+            <w:szCs w:val="26"/>
+          </w:rPr>
+          <w:tab/>
+        </w:r>
+        <w:r>
+          <w:rPr>
+            <w:rFonts w:asciiTheme="majorHAnsi" w:hAnsiTheme="majorHAnsi" w:cstheme="majorHAnsi"/>
+            <w:noProof/>
+            <w:webHidden/>
+            <w:sz w:val="26"/>
+            <w:szCs w:val="26"/>
+          </w:rPr>
+          <w:fldChar w:fldCharType="begin"/>
+        </w:r>
+        <w:r>
+          <w:rPr>
+            <w:rFonts w:asciiTheme="majorHAnsi" w:hAnsiTheme="majorHAnsi" w:cstheme="majorHAnsi"/>
+            <w:noProof/>
+            <w:webHidden/>
+            <w:sz w:val="26"/>
+            <w:szCs w:val="26"/>
+          </w:rPr>
+          <w:instrText xml:space="preserve"> PAGEREF _Toc151281730 \h </w:instrText>
+        </w:r>
+        <w:r>
+          <w:rPr>
+            <w:rFonts w:asciiTheme="majorHAnsi" w:hAnsiTheme="majorHAnsi" w:cstheme="majorHAnsi"/>
+            <w:noProof/>
+            <w:webHidden/>
+            <w:sz w:val="26"/>
+            <w:szCs w:val="26"/>
+          </w:rPr>
+        </w:r>
+        <w:r>
+          <w:rPr>
+            <w:rFonts w:asciiTheme="majorHAnsi" w:hAnsiTheme="majorHAnsi" w:cstheme="majorHAnsi"/>
+            <w:noProof/>
+            <w:webHidden/>
+            <w:sz w:val="26"/>
+            <w:szCs w:val="26"/>
+          </w:rPr>
+          <w:fldChar w:fldCharType="separate"/>
+        </w:r>
+        <w:r>
+          <w:rPr>
+            <w:rFonts w:asciiTheme="majorHAnsi" w:hAnsiTheme="majorHAnsi" w:cstheme="majorHAnsi"/>
+            <w:noProof/>
+            <w:webHidden/>
+            <w:sz w:val="26"/>
+            <w:szCs w:val="26"/>
+          </w:rPr>
+          <w:t>iii</w:t>
+        </w:r>
+        <w:r>
+          <w:rPr>
+            <w:rFonts w:asciiTheme="majorHAnsi" w:hAnsiTheme="majorHAnsi" w:cstheme="majorHAnsi"/>
+            <w:noProof/>
+            <w:webHidden/>
+            <w:sz w:val="26"/>
+            <w:szCs w:val="26"/>
+          </w:rPr>
+          <w:fldChar w:fldCharType="end"/>
+        </w:r>
+      </w:hyperlink>
+    </w:p>
+    <w:p>
+      <w:pPr>
+        <w:pStyle w:val="TOC1"/>
+        <w:tabs>
+          <w:tab w:val="right" w:leader="dot" w:pos="8778"/>
+        </w:tabs>
+        <w:spacing w:before="80" w:after="80" w:line="360" w:lineRule="auto"/>
+        <w:rPr>
+          <w:rFonts w:asciiTheme="majorHAnsi" w:eastAsiaTheme="minorEastAsia" w:hAnsiTheme="majorHAnsi" w:cstheme="majorHAnsi"/>
+          <w:noProof/>
+          <w:sz w:val="26"/>
+          <w:szCs w:val="26"/>
+          <w:lang w:val="vi-VN" w:eastAsia="vi-VN"/>
+        </w:rPr>
+      </w:pPr>
+      <w:hyperlink w:anchor="_Toc151281731" w:history="1">
+        <w:r>
+          <w:rPr>
+            <w:rStyle w:val="Hyperlink"/>
+            <w:rFonts w:asciiTheme="majorHAnsi" w:hAnsiTheme="majorHAnsi" w:cstheme="majorHAnsi"/>
+            <w:b/>
+            <w:bCs/>
+            <w:noProof/>
+            <w:sz w:val="26"/>
+            <w:szCs w:val="26"/>
+            <w:lang w:val="nl-NL"/>
+          </w:rPr>
+          <w:t>Danh mục hình ảnh</w:t>
+        </w:r>
+        <w:r>
+          <w:rPr>
+            <w:rFonts w:asciiTheme="majorHAnsi" w:hAnsiTheme="majorHAnsi" w:cstheme="majorHAnsi"/>
+            <w:noProof/>
+            <w:webHidden/>
+            <w:sz w:val="26"/>
+            <w:szCs w:val="26"/>
+          </w:rPr>
+          <w:tab/>
+        </w:r>
+        <w:r>
+          <w:rPr>
+            <w:rFonts w:asciiTheme="majorHAnsi" w:hAnsiTheme="majorHAnsi" w:cstheme="majorHAnsi"/>
+            <w:noProof/>
+            <w:webHidden/>
+            <w:sz w:val="26"/>
+            <w:szCs w:val="26"/>
+          </w:rPr>
+          <w:fldChar w:fldCharType="begin"/>
+        </w:r>
+        <w:r>
+          <w:rPr>
+            <w:rFonts w:asciiTheme="majorHAnsi" w:hAnsiTheme="majorHAnsi" w:cstheme="majorHAnsi"/>
+            <w:noProof/>
+            <w:webHidden/>
+            <w:sz w:val="26"/>
+            <w:szCs w:val="26"/>
+          </w:rPr>
+          <w:instrText xml:space="preserve"> PAGEREF _Toc151281731 \h </w:instrText>
+        </w:r>
+        <w:r>
+          <w:rPr>
+            <w:rFonts w:asciiTheme="majorHAnsi" w:hAnsiTheme="majorHAnsi" w:cstheme="majorHAnsi"/>
+            <w:noProof/>
+            <w:webHidden/>
+            <w:sz w:val="26"/>
+            <w:szCs w:val="26"/>
+          </w:rPr>
+        </w:r>
+        <w:r>
+          <w:rPr>
+            <w:rFonts w:asciiTheme="majorHAnsi" w:hAnsiTheme="majorHAnsi" w:cstheme="majorHAnsi"/>
+            <w:noProof/>
+            <w:webHidden/>
+            <w:sz w:val="26"/>
+            <w:szCs w:val="26"/>
+          </w:rPr>
+          <w:fldChar w:fldCharType="separate"/>
+        </w:r>
+        <w:r>
+          <w:rPr>
+            <w:rFonts w:asciiTheme="majorHAnsi" w:hAnsiTheme="majorHAnsi" w:cstheme="majorHAnsi"/>
+            <w:noProof/>
+            <w:webHidden/>
+            <w:sz w:val="26"/>
+            <w:szCs w:val="26"/>
+          </w:rPr>
+          <w:t>iv</w:t>
+        </w:r>
+        <w:r>
+          <w:rPr>
+            <w:rFonts w:asciiTheme="majorHAnsi" w:hAnsiTheme="majorHAnsi" w:cstheme="majorHAnsi"/>
+            <w:noProof/>
+            <w:webHidden/>
+            <w:sz w:val="26"/>
+            <w:szCs w:val="26"/>
+          </w:rPr>
+          <w:fldChar w:fldCharType="end"/>
+        </w:r>
+      </w:hyperlink>
+    </w:p>
+    <w:p>
+      <w:pPr>
+        <w:pStyle w:val="TOC1"/>
+        <w:tabs>
+          <w:tab w:val="right" w:leader="dot" w:pos="8778"/>
+        </w:tabs>
+        <w:spacing w:before="80" w:after="80" w:line="360" w:lineRule="auto"/>
+        <w:rPr>
+          <w:rFonts w:asciiTheme="majorHAnsi" w:eastAsiaTheme="minorEastAsia" w:hAnsiTheme="majorHAnsi" w:cstheme="majorHAnsi"/>
+          <w:noProof/>
+          <w:sz w:val="26"/>
+          <w:szCs w:val="26"/>
+          <w:lang w:val="vi-VN" w:eastAsia="vi-VN"/>
+        </w:rPr>
+      </w:pPr>
+      <w:hyperlink w:anchor="_Toc151281732" w:history="1">
+        <w:r>
+          <w:rPr>
+            <w:rStyle w:val="Hyperlink"/>
+            <w:rFonts w:asciiTheme="majorHAnsi" w:hAnsiTheme="majorHAnsi" w:cstheme="majorHAnsi"/>
+            <w:b/>
+            <w:bCs/>
+            <w:noProof/>
+            <w:sz w:val="26"/>
+            <w:szCs w:val="26"/>
+            <w:lang w:val="nl-NL"/>
+          </w:rPr>
+          <w:t>Danh mục bảng biểu</w:t>
+        </w:r>
+        <w:r>
+          <w:rPr>
+            <w:rFonts w:asciiTheme="majorHAnsi" w:hAnsiTheme="majorHAnsi" w:cstheme="majorHAnsi"/>
+            <w:noProof/>
+            <w:webHidden/>
+            <w:sz w:val="26"/>
+            <w:szCs w:val="26"/>
+          </w:rPr>
+          <w:tab/>
+        </w:r>
+        <w:r>
+          <w:rPr>
+            <w:rFonts w:asciiTheme="majorHAnsi" w:hAnsiTheme="majorHAnsi" w:cstheme="majorHAnsi"/>
+            <w:noProof/>
+            <w:webHidden/>
+            <w:sz w:val="26"/>
+            <w:szCs w:val="26"/>
+          </w:rPr>
+          <w:fldChar w:fldCharType="begin"/>
+        </w:r>
+        <w:r>
+          <w:rPr>
+            <w:rFonts w:asciiTheme="majorHAnsi" w:hAnsiTheme="majorHAnsi" w:cstheme="majorHAnsi"/>
+            <w:noProof/>
+            <w:webHidden/>
+            <w:sz w:val="26"/>
+            <w:szCs w:val="26"/>
+          </w:rPr>
+          <w:instrText xml:space="preserve"> PAGEREF _Toc151281732 \h </w:instrText>
+        </w:r>
+        <w:r>
+          <w:rPr>
+            <w:rFonts w:asciiTheme="majorHAnsi" w:hAnsiTheme="majorHAnsi" w:cstheme="majorHAnsi"/>
+            <w:noProof/>
+            <w:webHidden/>
+            <w:sz w:val="26"/>
+            <w:szCs w:val="26"/>
+          </w:rPr>
+        </w:r>
+        <w:r>
+          <w:rPr>
+            <w:rFonts w:asciiTheme="majorHAnsi" w:hAnsiTheme="majorHAnsi" w:cstheme="majorHAnsi"/>
+            <w:noProof/>
+            <w:webHidden/>
+            <w:sz w:val="26"/>
+            <w:szCs w:val="26"/>
+          </w:rPr>
+          <w:fldChar w:fldCharType="separate"/>
+        </w:r>
+        <w:r>
+          <w:rPr>
+            <w:rFonts w:asciiTheme="majorHAnsi" w:hAnsiTheme="majorHAnsi" w:cstheme="majorHAnsi"/>
+            <w:noProof/>
+            <w:webHidden/>
+            <w:sz w:val="26"/>
+            <w:szCs w:val="26"/>
+          </w:rPr>
+          <w:t>v</w:t>
+        </w:r>
+        <w:r>
+          <w:rPr>
+            <w:rFonts w:asciiTheme="majorHAnsi" w:hAnsiTheme="majorHAnsi" w:cstheme="majorHAnsi"/>
+            <w:noProof/>
+            <w:webHidden/>
+            <w:sz w:val="26"/>
+            <w:szCs w:val="26"/>
+          </w:rPr>
+          <w:fldChar w:fldCharType="end"/>
+        </w:r>
+      </w:hyperlink>
+    </w:p>
+    <w:p>
+      <w:pPr>
+        <w:pStyle w:val="TOC1"/>
+        <w:tabs>
+          <w:tab w:val="right" w:leader="dot" w:pos="8778"/>
+        </w:tabs>
+        <w:spacing w:before="80" w:after="80" w:line="360" w:lineRule="auto"/>
+        <w:rPr>
+          <w:rFonts w:asciiTheme="majorHAnsi" w:eastAsiaTheme="minorEastAsia" w:hAnsiTheme="majorHAnsi" w:cstheme="majorHAnsi"/>
+          <w:noProof/>
+          <w:sz w:val="26"/>
+          <w:szCs w:val="26"/>
+          <w:lang w:val="vi-VN" w:eastAsia="vi-VN"/>
+        </w:rPr>
+      </w:pPr>
+      <w:hyperlink w:anchor="_Toc151281733" w:history="1">
+        <w:r>
+          <w:rPr>
+            <w:rStyle w:val="Hyperlink"/>
+            <w:rFonts w:asciiTheme="majorHAnsi" w:hAnsiTheme="majorHAnsi" w:cstheme="majorHAnsi"/>
+            <w:b/>
+            <w:bCs/>
+            <w:noProof/>
+            <w:sz w:val="26"/>
+            <w:szCs w:val="26"/>
+          </w:rPr>
+          <w:t>Lời mở đầu</w:t>
+        </w:r>
+        <w:r>
+          <w:rPr>
+            <w:rFonts w:asciiTheme="majorHAnsi" w:hAnsiTheme="majorHAnsi" w:cstheme="majorHAnsi"/>
+            <w:noProof/>
+            <w:webHidden/>
+            <w:sz w:val="26"/>
+            <w:szCs w:val="26"/>
+          </w:rPr>
+          <w:tab/>
+        </w:r>
+        <w:r>
+          <w:rPr>
+            <w:rFonts w:asciiTheme="majorHAnsi" w:hAnsiTheme="majorHAnsi" w:cstheme="majorHAnsi"/>
+            <w:noProof/>
+            <w:webHidden/>
+            <w:sz w:val="26"/>
+            <w:szCs w:val="26"/>
+          </w:rPr>
+          <w:fldChar w:fldCharType="begin"/>
+        </w:r>
+        <w:r>
+          <w:rPr>
+            <w:rFonts w:asciiTheme="majorHAnsi" w:hAnsiTheme="majorHAnsi" w:cstheme="majorHAnsi"/>
+            <w:noProof/>
+            <w:webHidden/>
+            <w:sz w:val="26"/>
+            <w:szCs w:val="26"/>
+          </w:rPr>
+          <w:instrText xml:space="preserve"> PAGEREF _Toc151281733 \h </w:instrText>
+        </w:r>
+        <w:r>
+          <w:rPr>
+            <w:rFonts w:asciiTheme="majorHAnsi" w:hAnsiTheme="majorHAnsi" w:cstheme="majorHAnsi"/>
+            <w:noProof/>
+            <w:webHidden/>
+            <w:sz w:val="26"/>
+            <w:szCs w:val="26"/>
+          </w:rPr>
+        </w:r>
+        <w:r>
+          <w:rPr>
+            <w:rFonts w:asciiTheme="majorHAnsi" w:hAnsiTheme="majorHAnsi" w:cstheme="majorHAnsi"/>
+            <w:noProof/>
+            <w:webHidden/>
+            <w:sz w:val="26"/>
+            <w:szCs w:val="26"/>
+          </w:rPr>
+          <w:fldChar w:fldCharType="separate"/>
+        </w:r>
+        <w:r>
+          <w:rPr>
+            <w:rFonts w:asciiTheme="majorHAnsi" w:hAnsiTheme="majorHAnsi" w:cstheme="majorHAnsi"/>
+            <w:noProof/>
+            <w:webHidden/>
+            <w:sz w:val="26"/>
+            <w:szCs w:val="26"/>
+          </w:rPr>
+          <w:t>1</w:t>
+        </w:r>
+        <w:r>
+          <w:rPr>
+            <w:rFonts w:asciiTheme="majorHAnsi" w:hAnsiTheme="majorHAnsi" w:cstheme="majorHAnsi"/>
+            <w:noProof/>
+            <w:webHidden/>
+            <w:sz w:val="26"/>
+            <w:szCs w:val="26"/>
+          </w:rPr>
+          <w:fldChar w:fldCharType="end"/>
+        </w:r>
+      </w:hyperlink>
+    </w:p>
+    <w:p>
+      <w:pPr>
+        <w:pStyle w:val="TOC1"/>
+        <w:tabs>
+          <w:tab w:val="right" w:leader="dot" w:pos="8778"/>
+        </w:tabs>
+        <w:spacing w:before="80" w:after="80" w:line="360" w:lineRule="auto"/>
+        <w:rPr>
+          <w:rFonts w:asciiTheme="majorHAnsi" w:eastAsiaTheme="minorEastAsia" w:hAnsiTheme="majorHAnsi" w:cstheme="majorHAnsi"/>
+          <w:noProof/>
+          <w:sz w:val="26"/>
+          <w:szCs w:val="26"/>
+          <w:lang w:val="vi-VN" w:eastAsia="vi-VN"/>
+        </w:rPr>
+      </w:pPr>
+      <w:hyperlink w:anchor="_Toc151281734" w:history="1">
+        <w:r>
+          <w:rPr>
+            <w:rStyle w:val="Hyperlink"/>
+            <w:rFonts w:asciiTheme="majorHAnsi" w:hAnsiTheme="majorHAnsi" w:cstheme="majorHAnsi"/>
+            <w:b/>
+            <w:bCs/>
+            <w:noProof/>
+            <w:sz w:val="26"/>
+            <w:szCs w:val="26"/>
+          </w:rPr>
+          <w:t>Chương 1: KHÁI QUÁT VỀ MÃ HOÁ BẤT ĐỐI XỨNG</w:t>
+        </w:r>
+        <w:r>
+          <w:rPr>
+            <w:rFonts w:asciiTheme="majorHAnsi" w:hAnsiTheme="majorHAnsi" w:cstheme="majorHAnsi"/>
+            <w:noProof/>
+            <w:webHidden/>
+            <w:sz w:val="26"/>
+            <w:szCs w:val="26"/>
+          </w:rPr>
+          <w:tab/>
+        </w:r>
+        <w:r>
+          <w:rPr>
+            <w:rFonts w:asciiTheme="majorHAnsi" w:hAnsiTheme="majorHAnsi" w:cstheme="majorHAnsi"/>
+            <w:noProof/>
+            <w:webHidden/>
+            <w:sz w:val="26"/>
+            <w:szCs w:val="26"/>
+          </w:rPr>
+          <w:fldChar w:fldCharType="begin"/>
+        </w:r>
+        <w:r>
+          <w:rPr>
+            <w:rFonts w:asciiTheme="majorHAnsi" w:hAnsiTheme="majorHAnsi" w:cstheme="majorHAnsi"/>
+            <w:noProof/>
+            <w:webHidden/>
+            <w:sz w:val="26"/>
+            <w:szCs w:val="26"/>
+          </w:rPr>
+          <w:instrText xml:space="preserve"> PAGEREF _Toc151281734 \h </w:instrText>
+        </w:r>
+        <w:r>
+          <w:rPr>
+            <w:rFonts w:asciiTheme="majorHAnsi" w:hAnsiTheme="majorHAnsi" w:cstheme="majorHAnsi"/>
+            <w:noProof/>
+            <w:webHidden/>
+            <w:sz w:val="26"/>
+            <w:szCs w:val="26"/>
+          </w:rPr>
+        </w:r>
+        <w:r>
+          <w:rPr>
+            <w:rFonts w:asciiTheme="majorHAnsi" w:hAnsiTheme="majorHAnsi" w:cstheme="majorHAnsi"/>
+            <w:noProof/>
+            <w:webHidden/>
+            <w:sz w:val="26"/>
+            <w:szCs w:val="26"/>
+          </w:rPr>
+          <w:fldChar w:fldCharType="separate"/>
+        </w:r>
+        <w:r>
+          <w:rPr>
+            <w:rFonts w:asciiTheme="majorHAnsi" w:hAnsiTheme="majorHAnsi" w:cstheme="majorHAnsi"/>
+            <w:noProof/>
+            <w:webHidden/>
+            <w:sz w:val="26"/>
+            <w:szCs w:val="26"/>
+          </w:rPr>
+          <w:t>2</w:t>
+        </w:r>
+        <w:r>
+          <w:rPr>
+            <w:rFonts w:asciiTheme="majorHAnsi" w:hAnsiTheme="majorHAnsi" w:cstheme="majorHAnsi"/>
+            <w:noProof/>
+            <w:webHidden/>
+            <w:sz w:val="26"/>
+            <w:szCs w:val="26"/>
+          </w:rPr>
+          <w:fldChar w:fldCharType="end"/>
+        </w:r>
+      </w:hyperlink>
+    </w:p>
+    <w:p>
+      <w:pPr>
+        <w:pStyle w:val="TOC2"/>
+        <w:tabs>
+          <w:tab w:val="left" w:pos="880"/>
+          <w:tab w:val="right" w:leader="dot" w:pos="8778"/>
+        </w:tabs>
+        <w:spacing w:before="80" w:after="80" w:line="360" w:lineRule="auto"/>
+        <w:rPr>
+          <w:rFonts w:asciiTheme="majorHAnsi" w:eastAsiaTheme="minorEastAsia" w:hAnsiTheme="majorHAnsi" w:cstheme="majorHAnsi"/>
+          <w:noProof/>
+          <w:sz w:val="26"/>
+          <w:szCs w:val="26"/>
+          <w:lang w:val="vi-VN" w:eastAsia="vi-VN"/>
+        </w:rPr>
+      </w:pPr>
+      <w:hyperlink w:anchor="_Toc151281735" w:history="1">
+        <w:r>
+          <w:rPr>
+            <w:rStyle w:val="Hyperlink"/>
+            <w:rFonts w:asciiTheme="majorHAnsi" w:hAnsiTheme="majorHAnsi" w:cstheme="majorHAnsi"/>
+            <w:b/>
+            <w:bCs/>
+            <w:noProof/>
+            <w:sz w:val="26"/>
+            <w:szCs w:val="26"/>
+          </w:rPr>
+          <w:t>1.1.</w:t>
+        </w:r>
+        <w:r>
+          <w:rPr>
+            <w:rFonts w:asciiTheme="majorHAnsi" w:eastAsiaTheme="minorEastAsia" w:hAnsiTheme="majorHAnsi" w:cstheme="majorHAnsi"/>
+            <w:noProof/>
+            <w:sz w:val="26"/>
+            <w:szCs w:val="26"/>
+            <w:lang w:val="vi-VN" w:eastAsia="vi-VN"/>
+          </w:rPr>
+          <w:tab/>
+        </w:r>
+        <w:r>
+          <w:rPr>
+            <w:rStyle w:val="Hyperlink"/>
+            <w:rFonts w:asciiTheme="majorHAnsi" w:hAnsiTheme="majorHAnsi" w:cstheme="majorHAnsi"/>
+            <w:b/>
+            <w:bCs/>
+            <w:noProof/>
+            <w:sz w:val="26"/>
+            <w:szCs w:val="26"/>
+          </w:rPr>
+          <w:t>Mật mã hoá công khai</w:t>
+        </w:r>
+        <w:r>
+          <w:rPr>
+            <w:rFonts w:asciiTheme="majorHAnsi" w:hAnsiTheme="majorHAnsi" w:cstheme="majorHAnsi"/>
+            <w:noProof/>
+            <w:webHidden/>
+            <w:sz w:val="26"/>
+            <w:szCs w:val="26"/>
+          </w:rPr>
+          <w:tab/>
+        </w:r>
+        <w:r>
+          <w:rPr>
+            <w:rFonts w:asciiTheme="majorHAnsi" w:hAnsiTheme="majorHAnsi" w:cstheme="majorHAnsi"/>
+            <w:noProof/>
+            <w:webHidden/>
+            <w:sz w:val="26"/>
+            <w:szCs w:val="26"/>
+          </w:rPr>
+          <w:fldChar w:fldCharType="begin"/>
+        </w:r>
+        <w:r>
+          <w:rPr>
+            <w:rFonts w:asciiTheme="majorHAnsi" w:hAnsiTheme="majorHAnsi" w:cstheme="majorHAnsi"/>
+            <w:noProof/>
+            <w:webHidden/>
+            <w:sz w:val="26"/>
+            <w:szCs w:val="26"/>
+          </w:rPr>
+          <w:instrText xml:space="preserve"> PAGEREF _Toc151281735 \h </w:instrText>
+        </w:r>
+        <w:r>
+          <w:rPr>
+            <w:rFonts w:asciiTheme="majorHAnsi" w:hAnsiTheme="majorHAnsi" w:cstheme="majorHAnsi"/>
+            <w:noProof/>
+            <w:webHidden/>
+            <w:sz w:val="26"/>
+            <w:szCs w:val="26"/>
+          </w:rPr>
+        </w:r>
+        <w:r>
+          <w:rPr>
+            <w:rFonts w:asciiTheme="majorHAnsi" w:hAnsiTheme="majorHAnsi" w:cstheme="majorHAnsi"/>
+            <w:noProof/>
+            <w:webHidden/>
+            <w:sz w:val="26"/>
+            <w:szCs w:val="26"/>
+          </w:rPr>
+          <w:fldChar w:fldCharType="separate"/>
+        </w:r>
+        <w:r>
+          <w:rPr>
+            <w:rFonts w:asciiTheme="majorHAnsi" w:hAnsiTheme="majorHAnsi" w:cstheme="majorHAnsi"/>
+            <w:noProof/>
+            <w:webHidden/>
+            <w:sz w:val="26"/>
+            <w:szCs w:val="26"/>
+          </w:rPr>
+          <w:t>2</w:t>
+        </w:r>
+        <w:r>
+          <w:rPr>
+            <w:rFonts w:asciiTheme="majorHAnsi" w:hAnsiTheme="majorHAnsi" w:cstheme="majorHAnsi"/>
+            <w:noProof/>
+            <w:webHidden/>
+            <w:sz w:val="26"/>
+            <w:szCs w:val="26"/>
+          </w:rPr>
+          <w:fldChar w:fldCharType="end"/>
+        </w:r>
+      </w:hyperlink>
+    </w:p>
+    <w:p>
+      <w:pPr>
+        <w:pStyle w:val="TOC2"/>
+        <w:tabs>
+          <w:tab w:val="left" w:pos="880"/>
+          <w:tab w:val="right" w:leader="dot" w:pos="8778"/>
+        </w:tabs>
+        <w:spacing w:before="80" w:after="80" w:line="360" w:lineRule="auto"/>
+        <w:rPr>
+          <w:rFonts w:asciiTheme="majorHAnsi" w:eastAsiaTheme="minorEastAsia" w:hAnsiTheme="majorHAnsi" w:cstheme="majorHAnsi"/>
+          <w:noProof/>
+          <w:sz w:val="26"/>
+          <w:szCs w:val="26"/>
+          <w:lang w:val="vi-VN" w:eastAsia="vi-VN"/>
+        </w:rPr>
+      </w:pPr>
+      <w:hyperlink w:anchor="_Toc151281736" w:history="1">
+        <w:r>
+          <w:rPr>
+            <w:rStyle w:val="Hyperlink"/>
+            <w:rFonts w:asciiTheme="majorHAnsi" w:hAnsiTheme="majorHAnsi" w:cstheme="majorHAnsi"/>
+            <w:b/>
+            <w:bCs/>
+            <w:noProof/>
+            <w:sz w:val="26"/>
+            <w:szCs w:val="26"/>
+          </w:rPr>
+          <w:t>1.2.</w:t>
+        </w:r>
+        <w:r>
+          <w:rPr>
+            <w:rFonts w:asciiTheme="majorHAnsi" w:eastAsiaTheme="minorEastAsia" w:hAnsiTheme="majorHAnsi" w:cstheme="majorHAnsi"/>
+            <w:noProof/>
+            <w:sz w:val="26"/>
+            <w:szCs w:val="26"/>
+            <w:lang w:val="vi-VN" w:eastAsia="vi-VN"/>
+          </w:rPr>
+          <w:tab/>
+        </w:r>
+        <w:r>
+          <w:rPr>
+            <w:rStyle w:val="Hyperlink"/>
+            <w:rFonts w:asciiTheme="majorHAnsi" w:hAnsiTheme="majorHAnsi" w:cstheme="majorHAnsi"/>
+            <w:b/>
+            <w:bCs/>
+            <w:noProof/>
+            <w:sz w:val="26"/>
+            <w:szCs w:val="26"/>
+          </w:rPr>
+          <w:t>Mã hoá bất đối xứng RSA</w:t>
+        </w:r>
+        <w:r>
+          <w:rPr>
+            <w:rFonts w:asciiTheme="majorHAnsi" w:hAnsiTheme="majorHAnsi" w:cstheme="majorHAnsi"/>
+            <w:noProof/>
+            <w:webHidden/>
+            <w:sz w:val="26"/>
+            <w:szCs w:val="26"/>
+          </w:rPr>
+          <w:tab/>
+        </w:r>
+        <w:r>
+          <w:rPr>
+            <w:rFonts w:asciiTheme="majorHAnsi" w:hAnsiTheme="majorHAnsi" w:cstheme="majorHAnsi"/>
+            <w:noProof/>
+            <w:webHidden/>
+            <w:sz w:val="26"/>
+            <w:szCs w:val="26"/>
+          </w:rPr>
+          <w:fldChar w:fldCharType="begin"/>
+        </w:r>
+        <w:r>
+          <w:rPr>
+            <w:rFonts w:asciiTheme="majorHAnsi" w:hAnsiTheme="majorHAnsi" w:cstheme="majorHAnsi"/>
+            <w:noProof/>
+            <w:webHidden/>
+            <w:sz w:val="26"/>
+            <w:szCs w:val="26"/>
+          </w:rPr>
+          <w:instrText xml:space="preserve"> PAGEREF _Toc151281736 \h </w:instrText>
+        </w:r>
+        <w:r>
+          <w:rPr>
+            <w:rFonts w:asciiTheme="majorHAnsi" w:hAnsiTheme="majorHAnsi" w:cstheme="majorHAnsi"/>
+            <w:noProof/>
+            <w:webHidden/>
+            <w:sz w:val="26"/>
+            <w:szCs w:val="26"/>
+          </w:rPr>
+        </w:r>
+        <w:r>
+          <w:rPr>
+            <w:rFonts w:asciiTheme="majorHAnsi" w:hAnsiTheme="majorHAnsi" w:cstheme="majorHAnsi"/>
+            <w:noProof/>
+            <w:webHidden/>
+            <w:sz w:val="26"/>
+            <w:szCs w:val="26"/>
+          </w:rPr>
+          <w:fldChar w:fldCharType="separate"/>
+        </w:r>
+        <w:r>
+          <w:rPr>
+            <w:rFonts w:asciiTheme="majorHAnsi" w:hAnsiTheme="majorHAnsi" w:cstheme="majorHAnsi"/>
+            <w:noProof/>
+            <w:webHidden/>
+            <w:sz w:val="26"/>
+            <w:szCs w:val="26"/>
+          </w:rPr>
+          <w:t>2</w:t>
+        </w:r>
+        <w:r>
+          <w:rPr>
+            <w:rFonts w:asciiTheme="majorHAnsi" w:hAnsiTheme="majorHAnsi" w:cstheme="majorHAnsi"/>
+            <w:noProof/>
+            <w:webHidden/>
+            <w:sz w:val="26"/>
+            <w:szCs w:val="26"/>
+          </w:rPr>
+          <w:fldChar w:fldCharType="end"/>
+        </w:r>
+      </w:hyperlink>
+    </w:p>
+    <w:p>
+      <w:pPr>
+        <w:pStyle w:val="TOC1"/>
+        <w:tabs>
+          <w:tab w:val="right" w:leader="dot" w:pos="8778"/>
+        </w:tabs>
+        <w:spacing w:before="80" w:after="80" w:line="360" w:lineRule="auto"/>
+        <w:rPr>
+          <w:rFonts w:asciiTheme="majorHAnsi" w:eastAsiaTheme="minorEastAsia" w:hAnsiTheme="majorHAnsi" w:cstheme="majorHAnsi"/>
+          <w:noProof/>
+          <w:sz w:val="26"/>
+          <w:szCs w:val="26"/>
+          <w:lang w:val="vi-VN" w:eastAsia="vi-VN"/>
+        </w:rPr>
+      </w:pPr>
+      <w:hyperlink w:anchor="_Toc151281737" w:history="1">
+        <w:r>
+          <w:rPr>
+            <w:rStyle w:val="Hyperlink"/>
+            <w:rFonts w:asciiTheme="majorHAnsi" w:hAnsiTheme="majorHAnsi" w:cstheme="majorHAnsi"/>
+            <w:b/>
+            <w:bCs/>
+            <w:noProof/>
+            <w:sz w:val="26"/>
+            <w:szCs w:val="26"/>
+          </w:rPr>
+          <w:t>Chương 2: RSA</w:t>
+        </w:r>
+        <w:r>
+          <w:rPr>
+            <w:rFonts w:asciiTheme="majorHAnsi" w:hAnsiTheme="majorHAnsi" w:cstheme="majorHAnsi"/>
+            <w:noProof/>
+            <w:webHidden/>
+            <w:sz w:val="26"/>
+            <w:szCs w:val="26"/>
+          </w:rPr>
+          <w:tab/>
+        </w:r>
+        <w:r>
+          <w:rPr>
+            <w:rFonts w:asciiTheme="majorHAnsi" w:hAnsiTheme="majorHAnsi" w:cstheme="majorHAnsi"/>
+            <w:noProof/>
+            <w:webHidden/>
+            <w:sz w:val="26"/>
+            <w:szCs w:val="26"/>
+          </w:rPr>
+          <w:fldChar w:fldCharType="begin"/>
+        </w:r>
+        <w:r>
+          <w:rPr>
+            <w:rFonts w:asciiTheme="majorHAnsi" w:hAnsiTheme="majorHAnsi" w:cstheme="majorHAnsi"/>
+            <w:noProof/>
+            <w:webHidden/>
+            <w:sz w:val="26"/>
+            <w:szCs w:val="26"/>
+          </w:rPr>
+          <w:instrText xml:space="preserve"> PAGEREF _Toc151281737 \h </w:instrText>
+        </w:r>
+        <w:r>
+          <w:rPr>
+            <w:rFonts w:asciiTheme="majorHAnsi" w:hAnsiTheme="majorHAnsi" w:cstheme="majorHAnsi"/>
+            <w:noProof/>
+            <w:webHidden/>
+            <w:sz w:val="26"/>
+            <w:szCs w:val="26"/>
+          </w:rPr>
+        </w:r>
+        <w:r>
+          <w:rPr>
+            <w:rFonts w:asciiTheme="majorHAnsi" w:hAnsiTheme="majorHAnsi" w:cstheme="majorHAnsi"/>
+            <w:noProof/>
+            <w:webHidden/>
+            <w:sz w:val="26"/>
+            <w:szCs w:val="26"/>
+          </w:rPr>
+          <w:fldChar w:fldCharType="separate"/>
+        </w:r>
+        <w:r>
+          <w:rPr>
+            <w:rFonts w:asciiTheme="majorHAnsi" w:hAnsiTheme="majorHAnsi" w:cstheme="majorHAnsi"/>
+            <w:noProof/>
+            <w:webHidden/>
+            <w:sz w:val="26"/>
+            <w:szCs w:val="26"/>
+          </w:rPr>
+          <w:t>4</w:t>
+        </w:r>
+        <w:r>
+          <w:rPr>
+            <w:rFonts w:asciiTheme="majorHAnsi" w:hAnsiTheme="majorHAnsi" w:cstheme="majorHAnsi"/>
+            <w:noProof/>
+            <w:webHidden/>
+            <w:sz w:val="26"/>
+            <w:szCs w:val="26"/>
+          </w:rPr>
+          <w:fldChar w:fldCharType="end"/>
+        </w:r>
+      </w:hyperlink>
+    </w:p>
+    <w:p>
+      <w:pPr>
+        <w:pStyle w:val="TOC2"/>
+        <w:tabs>
+          <w:tab w:val="left" w:pos="880"/>
+          <w:tab w:val="right" w:leader="dot" w:pos="8778"/>
+        </w:tabs>
+        <w:spacing w:before="80" w:after="80" w:line="360" w:lineRule="auto"/>
+        <w:rPr>
+          <w:rFonts w:asciiTheme="majorHAnsi" w:eastAsiaTheme="minorEastAsia" w:hAnsiTheme="majorHAnsi" w:cstheme="majorHAnsi"/>
+          <w:noProof/>
+          <w:sz w:val="26"/>
+          <w:szCs w:val="26"/>
+          <w:lang w:val="vi-VN" w:eastAsia="vi-VN"/>
+        </w:rPr>
+      </w:pPr>
+      <w:hyperlink w:anchor="_Toc151281738" w:history="1">
+        <w:r>
+          <w:rPr>
+            <w:rStyle w:val="Hyperlink"/>
+            <w:rFonts w:asciiTheme="majorHAnsi" w:hAnsiTheme="majorHAnsi" w:cstheme="majorHAnsi"/>
+            <w:b/>
+            <w:bCs/>
+            <w:noProof/>
+            <w:sz w:val="26"/>
+            <w:szCs w:val="26"/>
+          </w:rPr>
+          <w:t>2.1.</w:t>
+        </w:r>
+        <w:r>
+          <w:rPr>
+            <w:rFonts w:asciiTheme="majorHAnsi" w:eastAsiaTheme="minorEastAsia" w:hAnsiTheme="majorHAnsi" w:cstheme="majorHAnsi"/>
+            <w:noProof/>
+            <w:sz w:val="26"/>
+            <w:szCs w:val="26"/>
+            <w:lang w:val="vi-VN" w:eastAsia="vi-VN"/>
+          </w:rPr>
+          <w:tab/>
+        </w:r>
+        <w:r>
+          <w:rPr>
+            <w:rStyle w:val="Hyperlink"/>
+            <w:rFonts w:asciiTheme="majorHAnsi" w:hAnsiTheme="majorHAnsi" w:cstheme="majorHAnsi"/>
+            <w:b/>
+            <w:bCs/>
+            <w:noProof/>
+            <w:sz w:val="26"/>
+            <w:szCs w:val="26"/>
+          </w:rPr>
+          <w:t>Khái quát đồ án</w:t>
+        </w:r>
+        <w:r>
+          <w:rPr>
+            <w:rFonts w:asciiTheme="majorHAnsi" w:hAnsiTheme="majorHAnsi" w:cstheme="majorHAnsi"/>
+            <w:noProof/>
+            <w:webHidden/>
+            <w:sz w:val="26"/>
+            <w:szCs w:val="26"/>
+          </w:rPr>
+          <w:tab/>
+        </w:r>
+        <w:r>
+          <w:rPr>
+            <w:rFonts w:asciiTheme="majorHAnsi" w:hAnsiTheme="majorHAnsi" w:cstheme="majorHAnsi"/>
+            <w:noProof/>
+            <w:webHidden/>
+            <w:sz w:val="26"/>
+            <w:szCs w:val="26"/>
+          </w:rPr>
+          <w:fldChar w:fldCharType="begin"/>
+        </w:r>
+        <w:r>
+          <w:rPr>
+            <w:rFonts w:asciiTheme="majorHAnsi" w:hAnsiTheme="majorHAnsi" w:cstheme="majorHAnsi"/>
+            <w:noProof/>
+            <w:webHidden/>
+            <w:sz w:val="26"/>
+            <w:szCs w:val="26"/>
+          </w:rPr>
+          <w:instrText xml:space="preserve"> PAGEREF _Toc151281738 \h </w:instrText>
+        </w:r>
+        <w:r>
+          <w:rPr>
+            <w:rFonts w:asciiTheme="majorHAnsi" w:hAnsiTheme="majorHAnsi" w:cstheme="majorHAnsi"/>
+            <w:noProof/>
+            <w:webHidden/>
+            <w:sz w:val="26"/>
+            <w:szCs w:val="26"/>
+          </w:rPr>
+        </w:r>
+        <w:r>
+          <w:rPr>
+            <w:rFonts w:asciiTheme="majorHAnsi" w:hAnsiTheme="majorHAnsi" w:cstheme="majorHAnsi"/>
+            <w:noProof/>
+            <w:webHidden/>
+            <w:sz w:val="26"/>
+            <w:szCs w:val="26"/>
+          </w:rPr>
+          <w:fldChar w:fldCharType="separate"/>
+        </w:r>
+        <w:r>
+          <w:rPr>
+            <w:rFonts w:asciiTheme="majorHAnsi" w:hAnsiTheme="majorHAnsi" w:cstheme="majorHAnsi"/>
+            <w:noProof/>
+            <w:webHidden/>
+            <w:sz w:val="26"/>
+            <w:szCs w:val="26"/>
+          </w:rPr>
+          <w:t>4</w:t>
+        </w:r>
+        <w:r>
+          <w:rPr>
+            <w:rFonts w:asciiTheme="majorHAnsi" w:hAnsiTheme="majorHAnsi" w:cstheme="majorHAnsi"/>
+            <w:noProof/>
+            <w:webHidden/>
+            <w:sz w:val="26"/>
+            <w:szCs w:val="26"/>
+          </w:rPr>
+          <w:fldChar w:fldCharType="end"/>
+        </w:r>
+      </w:hyperlink>
+    </w:p>
+    <w:p>
+      <w:pPr>
+        <w:pStyle w:val="TOC2"/>
+        <w:tabs>
+          <w:tab w:val="left" w:pos="880"/>
+          <w:tab w:val="right" w:leader="dot" w:pos="8778"/>
+        </w:tabs>
+        <w:spacing w:before="80" w:after="80" w:line="360" w:lineRule="auto"/>
+        <w:rPr>
+          <w:rFonts w:asciiTheme="majorHAnsi" w:eastAsiaTheme="minorEastAsia" w:hAnsiTheme="majorHAnsi" w:cstheme="majorHAnsi"/>
+          <w:noProof/>
+          <w:sz w:val="26"/>
+          <w:szCs w:val="26"/>
+          <w:lang w:val="vi-VN" w:eastAsia="vi-VN"/>
+        </w:rPr>
+      </w:pPr>
+      <w:hyperlink w:anchor="_Toc151281739" w:history="1">
+        <w:r>
+          <w:rPr>
+            <w:rStyle w:val="Hyperlink"/>
+            <w:rFonts w:asciiTheme="majorHAnsi" w:hAnsiTheme="majorHAnsi" w:cstheme="majorHAnsi"/>
+            <w:b/>
+            <w:bCs/>
+            <w:noProof/>
+            <w:sz w:val="26"/>
+            <w:szCs w:val="26"/>
+          </w:rPr>
+          <w:t>2.2.</w:t>
+        </w:r>
+        <w:r>
+          <w:rPr>
+            <w:rFonts w:asciiTheme="majorHAnsi" w:eastAsiaTheme="minorEastAsia" w:hAnsiTheme="majorHAnsi" w:cstheme="majorHAnsi"/>
+            <w:noProof/>
+            <w:sz w:val="26"/>
+            <w:szCs w:val="26"/>
+            <w:lang w:val="vi-VN" w:eastAsia="vi-VN"/>
+          </w:rPr>
+          <w:tab/>
+        </w:r>
+        <w:r>
+          <w:rPr>
+            <w:rStyle w:val="Hyperlink"/>
+            <w:rFonts w:asciiTheme="majorHAnsi" w:hAnsiTheme="majorHAnsi" w:cstheme="majorHAnsi"/>
+            <w:b/>
+            <w:bCs/>
+            <w:noProof/>
+            <w:sz w:val="26"/>
+            <w:szCs w:val="26"/>
+          </w:rPr>
+          <w:t>Cơ chế hoạt động</w:t>
+        </w:r>
+        <w:r>
+          <w:rPr>
+            <w:rFonts w:asciiTheme="majorHAnsi" w:hAnsiTheme="majorHAnsi" w:cstheme="majorHAnsi"/>
+            <w:noProof/>
+            <w:webHidden/>
+            <w:sz w:val="26"/>
+            <w:szCs w:val="26"/>
+          </w:rPr>
+          <w:tab/>
+        </w:r>
+        <w:r>
+          <w:rPr>
+            <w:rFonts w:asciiTheme="majorHAnsi" w:hAnsiTheme="majorHAnsi" w:cstheme="majorHAnsi"/>
+            <w:noProof/>
+            <w:webHidden/>
+            <w:sz w:val="26"/>
+            <w:szCs w:val="26"/>
+          </w:rPr>
+          <w:fldChar w:fldCharType="begin"/>
+        </w:r>
+        <w:r>
+          <w:rPr>
+            <w:rFonts w:asciiTheme="majorHAnsi" w:hAnsiTheme="majorHAnsi" w:cstheme="majorHAnsi"/>
+            <w:noProof/>
+            <w:webHidden/>
+            <w:sz w:val="26"/>
+            <w:szCs w:val="26"/>
+          </w:rPr>
+          <w:instrText xml:space="preserve"> PAGEREF _Toc151281739 \h </w:instrText>
+        </w:r>
+        <w:r>
+          <w:rPr>
+            <w:rFonts w:asciiTheme="majorHAnsi" w:hAnsiTheme="majorHAnsi" w:cstheme="majorHAnsi"/>
+            <w:noProof/>
+            <w:webHidden/>
+            <w:sz w:val="26"/>
+            <w:szCs w:val="26"/>
+          </w:rPr>
+        </w:r>
+        <w:r>
+          <w:rPr>
+            <w:rFonts w:asciiTheme="majorHAnsi" w:hAnsiTheme="majorHAnsi" w:cstheme="majorHAnsi"/>
+            <w:noProof/>
+            <w:webHidden/>
+            <w:sz w:val="26"/>
+            <w:szCs w:val="26"/>
+          </w:rPr>
+          <w:fldChar w:fldCharType="separate"/>
+        </w:r>
+        <w:r>
+          <w:rPr>
+            <w:rFonts w:asciiTheme="majorHAnsi" w:hAnsiTheme="majorHAnsi" w:cstheme="majorHAnsi"/>
+            <w:noProof/>
+            <w:webHidden/>
+            <w:sz w:val="26"/>
+            <w:szCs w:val="26"/>
+          </w:rPr>
+          <w:t>5</w:t>
+        </w:r>
+        <w:r>
+          <w:rPr>
+            <w:rFonts w:asciiTheme="majorHAnsi" w:hAnsiTheme="majorHAnsi" w:cstheme="majorHAnsi"/>
+            <w:noProof/>
+            <w:webHidden/>
+            <w:sz w:val="26"/>
+            <w:szCs w:val="26"/>
+          </w:rPr>
+          <w:fldChar w:fldCharType="end"/>
+        </w:r>
+      </w:hyperlink>
+    </w:p>
+    <w:p>
+      <w:pPr>
+        <w:pStyle w:val="TOC3"/>
+        <w:tabs>
+          <w:tab w:val="left" w:pos="1320"/>
+          <w:tab w:val="right" w:leader="dot" w:pos="8778"/>
+        </w:tabs>
+        <w:spacing w:before="80" w:after="80" w:line="360" w:lineRule="auto"/>
+        <w:rPr>
+          <w:rFonts w:asciiTheme="majorHAnsi" w:eastAsiaTheme="minorEastAsia" w:hAnsiTheme="majorHAnsi" w:cstheme="majorHAnsi"/>
+          <w:noProof/>
+          <w:sz w:val="26"/>
+          <w:szCs w:val="26"/>
+          <w:lang w:val="vi-VN" w:eastAsia="vi-VN"/>
+        </w:rPr>
+      </w:pPr>
+      <w:hyperlink w:anchor="_Toc151281740" w:history="1">
+        <w:r>
+          <w:rPr>
+            <w:rStyle w:val="Hyperlink"/>
+            <w:rFonts w:asciiTheme="majorHAnsi" w:hAnsiTheme="majorHAnsi" w:cstheme="majorHAnsi"/>
+            <w:b/>
+            <w:bCs/>
+            <w:noProof/>
+            <w:sz w:val="26"/>
+            <w:szCs w:val="26"/>
+          </w:rPr>
+          <w:t>2.2.1.</w:t>
+        </w:r>
+        <w:r>
+          <w:rPr>
+            <w:rFonts w:asciiTheme="majorHAnsi" w:eastAsiaTheme="minorEastAsia" w:hAnsiTheme="majorHAnsi" w:cstheme="majorHAnsi"/>
+            <w:noProof/>
+            <w:sz w:val="26"/>
+            <w:szCs w:val="26"/>
+            <w:lang w:val="vi-VN" w:eastAsia="vi-VN"/>
+          </w:rPr>
+          <w:tab/>
+        </w:r>
+        <w:r>
+          <w:rPr>
+            <w:rStyle w:val="Hyperlink"/>
+            <w:rFonts w:asciiTheme="majorHAnsi" w:hAnsiTheme="majorHAnsi" w:cstheme="majorHAnsi"/>
+            <w:b/>
+            <w:bCs/>
+            <w:noProof/>
+            <w:sz w:val="26"/>
+            <w:szCs w:val="26"/>
+          </w:rPr>
+          <w:t>Cách tạo khoá</w:t>
+        </w:r>
+        <w:r>
+          <w:rPr>
+            <w:rFonts w:asciiTheme="majorHAnsi" w:hAnsiTheme="majorHAnsi" w:cstheme="majorHAnsi"/>
+            <w:noProof/>
+            <w:webHidden/>
+            <w:sz w:val="26"/>
+            <w:szCs w:val="26"/>
+          </w:rPr>
+          <w:tab/>
+        </w:r>
+        <w:r>
+          <w:rPr>
+            <w:rFonts w:asciiTheme="majorHAnsi" w:hAnsiTheme="majorHAnsi" w:cstheme="majorHAnsi"/>
+            <w:noProof/>
+            <w:webHidden/>
+            <w:sz w:val="26"/>
+            <w:szCs w:val="26"/>
+          </w:rPr>
+          <w:fldChar w:fldCharType="begin"/>
+        </w:r>
+        <w:r>
+          <w:rPr>
+            <w:rFonts w:asciiTheme="majorHAnsi" w:hAnsiTheme="majorHAnsi" w:cstheme="majorHAnsi"/>
+            <w:noProof/>
+            <w:webHidden/>
+            <w:sz w:val="26"/>
+            <w:szCs w:val="26"/>
+          </w:rPr>
+          <w:instrText xml:space="preserve"> PAGEREF _Toc151281740 \h </w:instrText>
+        </w:r>
+        <w:r>
+          <w:rPr>
+            <w:rFonts w:asciiTheme="majorHAnsi" w:hAnsiTheme="majorHAnsi" w:cstheme="majorHAnsi"/>
+            <w:noProof/>
+            <w:webHidden/>
+            <w:sz w:val="26"/>
+            <w:szCs w:val="26"/>
+          </w:rPr>
+        </w:r>
+        <w:r>
+          <w:rPr>
+            <w:rFonts w:asciiTheme="majorHAnsi" w:hAnsiTheme="majorHAnsi" w:cstheme="majorHAnsi"/>
+            <w:noProof/>
+            <w:webHidden/>
+            <w:sz w:val="26"/>
+            <w:szCs w:val="26"/>
+          </w:rPr>
+          <w:fldChar w:fldCharType="separate"/>
+        </w:r>
+        <w:r>
+          <w:rPr>
+            <w:rFonts w:asciiTheme="majorHAnsi" w:hAnsiTheme="majorHAnsi" w:cstheme="majorHAnsi"/>
+            <w:noProof/>
+            <w:webHidden/>
+            <w:sz w:val="26"/>
+            <w:szCs w:val="26"/>
+          </w:rPr>
+          <w:t>7</w:t>
+        </w:r>
+        <w:r>
+          <w:rPr>
+            <w:rFonts w:asciiTheme="majorHAnsi" w:hAnsiTheme="majorHAnsi" w:cstheme="majorHAnsi"/>
+            <w:noProof/>
+            <w:webHidden/>
+            <w:sz w:val="26"/>
+            <w:szCs w:val="26"/>
+          </w:rPr>
+          <w:fldChar w:fldCharType="end"/>
+        </w:r>
+      </w:hyperlink>
+    </w:p>
+    <w:p>
+      <w:pPr>
+        <w:pStyle w:val="TOC3"/>
+        <w:tabs>
+          <w:tab w:val="left" w:pos="1320"/>
+          <w:tab w:val="right" w:leader="dot" w:pos="8778"/>
+        </w:tabs>
+        <w:spacing w:before="80" w:after="80" w:line="360" w:lineRule="auto"/>
+        <w:rPr>
+          <w:rFonts w:asciiTheme="majorHAnsi" w:eastAsiaTheme="minorEastAsia" w:hAnsiTheme="majorHAnsi" w:cstheme="majorHAnsi"/>
+          <w:noProof/>
+          <w:sz w:val="26"/>
+          <w:szCs w:val="26"/>
+          <w:lang w:val="vi-VN" w:eastAsia="vi-VN"/>
+        </w:rPr>
+      </w:pPr>
+      <w:hyperlink w:anchor="_Toc151281741" w:history="1">
+        <w:r>
+          <w:rPr>
+            <w:rStyle w:val="Hyperlink"/>
+            <w:rFonts w:asciiTheme="majorHAnsi" w:hAnsiTheme="majorHAnsi" w:cstheme="majorHAnsi"/>
+            <w:b/>
+            <w:bCs/>
+            <w:noProof/>
+            <w:sz w:val="26"/>
+            <w:szCs w:val="26"/>
+          </w:rPr>
+          <w:t>2.2.2.</w:t>
+        </w:r>
+        <w:r>
+          <w:rPr>
+            <w:rFonts w:asciiTheme="majorHAnsi" w:eastAsiaTheme="minorEastAsia" w:hAnsiTheme="majorHAnsi" w:cstheme="majorHAnsi"/>
+            <w:noProof/>
+            <w:sz w:val="26"/>
+            <w:szCs w:val="26"/>
+            <w:lang w:val="vi-VN" w:eastAsia="vi-VN"/>
+          </w:rPr>
+          <w:tab/>
+        </w:r>
+        <w:r>
+          <w:rPr>
+            <w:rStyle w:val="Hyperlink"/>
+            <w:rFonts w:asciiTheme="majorHAnsi" w:hAnsiTheme="majorHAnsi" w:cstheme="majorHAnsi"/>
+            <w:b/>
+            <w:bCs/>
+            <w:noProof/>
+            <w:sz w:val="26"/>
+            <w:szCs w:val="26"/>
+          </w:rPr>
+          <w:t>Mã hóa</w:t>
+        </w:r>
+        <w:r>
+          <w:rPr>
+            <w:rFonts w:asciiTheme="majorHAnsi" w:hAnsiTheme="majorHAnsi" w:cstheme="majorHAnsi"/>
+            <w:noProof/>
+            <w:webHidden/>
+            <w:sz w:val="26"/>
+            <w:szCs w:val="26"/>
+          </w:rPr>
+          <w:tab/>
+        </w:r>
+        <w:r>
+          <w:rPr>
+            <w:rFonts w:asciiTheme="majorHAnsi" w:hAnsiTheme="majorHAnsi" w:cstheme="majorHAnsi"/>
+            <w:noProof/>
+            <w:webHidden/>
+            <w:sz w:val="26"/>
+            <w:szCs w:val="26"/>
+          </w:rPr>
+          <w:fldChar w:fldCharType="begin"/>
+        </w:r>
+        <w:r>
+          <w:rPr>
+            <w:rFonts w:asciiTheme="majorHAnsi" w:hAnsiTheme="majorHAnsi" w:cstheme="majorHAnsi"/>
+            <w:noProof/>
+            <w:webHidden/>
+            <w:sz w:val="26"/>
+            <w:szCs w:val="26"/>
+          </w:rPr>
+          <w:instrText xml:space="preserve"> PAGEREF _Toc151281741 \h </w:instrText>
+        </w:r>
+        <w:r>
+          <w:rPr>
+            <w:rFonts w:asciiTheme="majorHAnsi" w:hAnsiTheme="majorHAnsi" w:cstheme="majorHAnsi"/>
+            <w:noProof/>
+            <w:webHidden/>
+            <w:sz w:val="26"/>
+            <w:szCs w:val="26"/>
+          </w:rPr>
+        </w:r>
+        <w:r>
+          <w:rPr>
+            <w:rFonts w:asciiTheme="majorHAnsi" w:hAnsiTheme="majorHAnsi" w:cstheme="majorHAnsi"/>
+            <w:noProof/>
+            <w:webHidden/>
+            <w:sz w:val="26"/>
+            <w:szCs w:val="26"/>
+          </w:rPr>
+          <w:fldChar w:fldCharType="separate"/>
+        </w:r>
+        <w:r>
+          <w:rPr>
+            <w:rFonts w:asciiTheme="majorHAnsi" w:hAnsiTheme="majorHAnsi" w:cstheme="majorHAnsi"/>
+            <w:noProof/>
+            <w:webHidden/>
+            <w:sz w:val="26"/>
+            <w:szCs w:val="26"/>
+          </w:rPr>
+          <w:t>7</w:t>
+        </w:r>
+        <w:r>
+          <w:rPr>
+            <w:rFonts w:asciiTheme="majorHAnsi" w:hAnsiTheme="majorHAnsi" w:cstheme="majorHAnsi"/>
+            <w:noProof/>
+            <w:webHidden/>
+            <w:sz w:val="26"/>
+            <w:szCs w:val="26"/>
+          </w:rPr>
+          <w:fldChar w:fldCharType="end"/>
+        </w:r>
+      </w:hyperlink>
+    </w:p>
+    <w:p>
+      <w:pPr>
+        <w:pStyle w:val="TOC3"/>
+        <w:tabs>
+          <w:tab w:val="left" w:pos="1320"/>
+          <w:tab w:val="right" w:leader="dot" w:pos="8778"/>
+        </w:tabs>
+        <w:spacing w:before="80" w:after="80" w:line="360" w:lineRule="auto"/>
+        <w:rPr>
+          <w:rFonts w:asciiTheme="majorHAnsi" w:eastAsiaTheme="minorEastAsia" w:hAnsiTheme="majorHAnsi" w:cstheme="majorHAnsi"/>
+          <w:noProof/>
+          <w:sz w:val="26"/>
+          <w:szCs w:val="26"/>
+          <w:lang w:val="vi-VN" w:eastAsia="vi-VN"/>
+        </w:rPr>
+      </w:pPr>
+      <w:hyperlink w:anchor="_Toc151281742" w:history="1">
+        <w:r>
+          <w:rPr>
+            <w:rStyle w:val="Hyperlink"/>
+            <w:rFonts w:asciiTheme="majorHAnsi" w:hAnsiTheme="majorHAnsi" w:cstheme="majorHAnsi"/>
+            <w:b/>
+            <w:bCs/>
+            <w:noProof/>
+            <w:sz w:val="26"/>
+            <w:szCs w:val="26"/>
+          </w:rPr>
+          <w:t>2.2.3.</w:t>
+        </w:r>
+        <w:r>
+          <w:rPr>
+            <w:rFonts w:asciiTheme="majorHAnsi" w:eastAsiaTheme="minorEastAsia" w:hAnsiTheme="majorHAnsi" w:cstheme="majorHAnsi"/>
+            <w:noProof/>
+            <w:sz w:val="26"/>
+            <w:szCs w:val="26"/>
+            <w:lang w:val="vi-VN" w:eastAsia="vi-VN"/>
+          </w:rPr>
+          <w:tab/>
+        </w:r>
+        <w:r>
+          <w:rPr>
+            <w:rStyle w:val="Hyperlink"/>
+            <w:rFonts w:asciiTheme="majorHAnsi" w:hAnsiTheme="majorHAnsi" w:cstheme="majorHAnsi"/>
+            <w:b/>
+            <w:bCs/>
+            <w:noProof/>
+            <w:sz w:val="26"/>
+            <w:szCs w:val="26"/>
+          </w:rPr>
+          <w:t>Giải mã</w:t>
+        </w:r>
+        <w:r>
+          <w:rPr>
+            <w:rFonts w:asciiTheme="majorHAnsi" w:hAnsiTheme="majorHAnsi" w:cstheme="majorHAnsi"/>
+            <w:noProof/>
+            <w:webHidden/>
+            <w:sz w:val="26"/>
+            <w:szCs w:val="26"/>
+          </w:rPr>
+          <w:tab/>
+        </w:r>
+        <w:r>
+          <w:rPr>
+            <w:rFonts w:asciiTheme="majorHAnsi" w:hAnsiTheme="majorHAnsi" w:cstheme="majorHAnsi"/>
+            <w:noProof/>
+            <w:webHidden/>
+            <w:sz w:val="26"/>
+            <w:szCs w:val="26"/>
+          </w:rPr>
+          <w:fldChar w:fldCharType="begin"/>
+        </w:r>
+        <w:r>
+          <w:rPr>
+            <w:rFonts w:asciiTheme="majorHAnsi" w:hAnsiTheme="majorHAnsi" w:cstheme="majorHAnsi"/>
+            <w:noProof/>
+            <w:webHidden/>
+            <w:sz w:val="26"/>
+            <w:szCs w:val="26"/>
+          </w:rPr>
+          <w:instrText xml:space="preserve"> PAGEREF _Toc151281742 \h </w:instrText>
+        </w:r>
+        <w:r>
+          <w:rPr>
+            <w:rFonts w:asciiTheme="majorHAnsi" w:hAnsiTheme="majorHAnsi" w:cstheme="majorHAnsi"/>
+            <w:noProof/>
+            <w:webHidden/>
+            <w:sz w:val="26"/>
+            <w:szCs w:val="26"/>
+          </w:rPr>
+        </w:r>
+        <w:r>
+          <w:rPr>
+            <w:rFonts w:asciiTheme="majorHAnsi" w:hAnsiTheme="majorHAnsi" w:cstheme="majorHAnsi"/>
+            <w:noProof/>
+            <w:webHidden/>
+            <w:sz w:val="26"/>
+            <w:szCs w:val="26"/>
+          </w:rPr>
+          <w:fldChar w:fldCharType="separate"/>
+        </w:r>
+        <w:r>
+          <w:rPr>
+            <w:rFonts w:asciiTheme="majorHAnsi" w:hAnsiTheme="majorHAnsi" w:cstheme="majorHAnsi"/>
+            <w:noProof/>
+            <w:webHidden/>
+            <w:sz w:val="26"/>
+            <w:szCs w:val="26"/>
+          </w:rPr>
+          <w:t>7</w:t>
+        </w:r>
+        <w:r>
+          <w:rPr>
+            <w:rFonts w:asciiTheme="majorHAnsi" w:hAnsiTheme="majorHAnsi" w:cstheme="majorHAnsi"/>
+            <w:noProof/>
+            <w:webHidden/>
+            <w:sz w:val="26"/>
+            <w:szCs w:val="26"/>
+          </w:rPr>
+          <w:fldChar w:fldCharType="end"/>
+        </w:r>
+      </w:hyperlink>
+    </w:p>
+    <w:p>
+      <w:pPr>
+        <w:pStyle w:val="TOC3"/>
+        <w:tabs>
+          <w:tab w:val="left" w:pos="1320"/>
+          <w:tab w:val="right" w:leader="dot" w:pos="8778"/>
+        </w:tabs>
+        <w:spacing w:before="80" w:after="80" w:line="360" w:lineRule="auto"/>
+        <w:rPr>
+          <w:rFonts w:asciiTheme="majorHAnsi" w:eastAsiaTheme="minorEastAsia" w:hAnsiTheme="majorHAnsi" w:cstheme="majorHAnsi"/>
+          <w:noProof/>
+          <w:sz w:val="26"/>
+          <w:szCs w:val="26"/>
+          <w:lang w:val="vi-VN" w:eastAsia="vi-VN"/>
+        </w:rPr>
+      </w:pPr>
+      <w:hyperlink w:anchor="_Toc151281743" w:history="1">
+        <w:r>
+          <w:rPr>
+            <w:rStyle w:val="Hyperlink"/>
+            <w:rFonts w:asciiTheme="majorHAnsi" w:hAnsiTheme="majorHAnsi" w:cstheme="majorHAnsi"/>
+            <w:b/>
+            <w:bCs/>
+            <w:noProof/>
+            <w:sz w:val="26"/>
+            <w:szCs w:val="26"/>
+          </w:rPr>
+          <w:t>2.2.4.</w:t>
+        </w:r>
+        <w:r>
+          <w:rPr>
+            <w:rFonts w:asciiTheme="majorHAnsi" w:eastAsiaTheme="minorEastAsia" w:hAnsiTheme="majorHAnsi" w:cstheme="majorHAnsi"/>
+            <w:noProof/>
+            <w:sz w:val="26"/>
+            <w:szCs w:val="26"/>
+            <w:lang w:val="vi-VN" w:eastAsia="vi-VN"/>
+          </w:rPr>
+          <w:tab/>
+        </w:r>
+        <w:r>
+          <w:rPr>
+            <w:rStyle w:val="Hyperlink"/>
+            <w:rFonts w:asciiTheme="majorHAnsi" w:hAnsiTheme="majorHAnsi" w:cstheme="majorHAnsi"/>
+            <w:b/>
+            <w:bCs/>
+            <w:noProof/>
+            <w:sz w:val="26"/>
+            <w:szCs w:val="26"/>
+          </w:rPr>
+          <w:t>Tính bảo mật</w:t>
+        </w:r>
+        <w:r>
+          <w:rPr>
+            <w:rFonts w:asciiTheme="majorHAnsi" w:hAnsiTheme="majorHAnsi" w:cstheme="majorHAnsi"/>
+            <w:noProof/>
+            <w:webHidden/>
+            <w:sz w:val="26"/>
+            <w:szCs w:val="26"/>
+          </w:rPr>
+          <w:tab/>
+        </w:r>
+        <w:r>
+          <w:rPr>
+            <w:rFonts w:asciiTheme="majorHAnsi" w:hAnsiTheme="majorHAnsi" w:cstheme="majorHAnsi"/>
+            <w:noProof/>
+            <w:webHidden/>
+            <w:sz w:val="26"/>
+            <w:szCs w:val="26"/>
+          </w:rPr>
+          <w:fldChar w:fldCharType="begin"/>
+        </w:r>
+        <w:r>
+          <w:rPr>
+            <w:rFonts w:asciiTheme="majorHAnsi" w:hAnsiTheme="majorHAnsi" w:cstheme="majorHAnsi"/>
+            <w:noProof/>
+            <w:webHidden/>
+            <w:sz w:val="26"/>
+            <w:szCs w:val="26"/>
+          </w:rPr>
+          <w:instrText xml:space="preserve"> PAGEREF _Toc151281743 \h </w:instrText>
+        </w:r>
+        <w:r>
+          <w:rPr>
+            <w:rFonts w:asciiTheme="majorHAnsi" w:hAnsiTheme="majorHAnsi" w:cstheme="majorHAnsi"/>
+            <w:noProof/>
+            <w:webHidden/>
+            <w:sz w:val="26"/>
+            <w:szCs w:val="26"/>
+          </w:rPr>
+        </w:r>
+        <w:r>
+          <w:rPr>
+            <w:rFonts w:asciiTheme="majorHAnsi" w:hAnsiTheme="majorHAnsi" w:cstheme="majorHAnsi"/>
+            <w:noProof/>
+            <w:webHidden/>
+            <w:sz w:val="26"/>
+            <w:szCs w:val="26"/>
+          </w:rPr>
+          <w:fldChar w:fldCharType="separate"/>
+        </w:r>
+        <w:r>
+          <w:rPr>
+            <w:rFonts w:asciiTheme="majorHAnsi" w:hAnsiTheme="majorHAnsi" w:cstheme="majorHAnsi"/>
+            <w:noProof/>
+            <w:webHidden/>
+            <w:sz w:val="26"/>
+            <w:szCs w:val="26"/>
+          </w:rPr>
+          <w:t>7</w:t>
+        </w:r>
+        <w:r>
+          <w:rPr>
+            <w:rFonts w:asciiTheme="majorHAnsi" w:hAnsiTheme="majorHAnsi" w:cstheme="majorHAnsi"/>
+            <w:noProof/>
+            <w:webHidden/>
+            <w:sz w:val="26"/>
+            <w:szCs w:val="26"/>
+          </w:rPr>
+          <w:fldChar w:fldCharType="end"/>
+        </w:r>
+      </w:hyperlink>
+    </w:p>
+    <w:p>
+      <w:pPr>
+        <w:pStyle w:val="TOC3"/>
+        <w:tabs>
+          <w:tab w:val="left" w:pos="1320"/>
+          <w:tab w:val="right" w:leader="dot" w:pos="8778"/>
+        </w:tabs>
+        <w:spacing w:before="80" w:after="80" w:line="360" w:lineRule="auto"/>
+        <w:rPr>
+          <w:rFonts w:asciiTheme="majorHAnsi" w:eastAsiaTheme="minorEastAsia" w:hAnsiTheme="majorHAnsi" w:cstheme="majorHAnsi"/>
+          <w:noProof/>
+          <w:sz w:val="26"/>
+          <w:szCs w:val="26"/>
+          <w:lang w:val="vi-VN" w:eastAsia="vi-VN"/>
+        </w:rPr>
+      </w:pPr>
+      <w:hyperlink w:anchor="_Toc151281744" w:history="1">
+        <w:r>
+          <w:rPr>
+            <w:rStyle w:val="Hyperlink"/>
+            <w:rFonts w:asciiTheme="majorHAnsi" w:hAnsiTheme="majorHAnsi" w:cstheme="majorHAnsi"/>
+            <w:b/>
+            <w:bCs/>
+            <w:noProof/>
+            <w:sz w:val="26"/>
+            <w:szCs w:val="26"/>
+          </w:rPr>
+          <w:t>2.2.5.</w:t>
+        </w:r>
+        <w:r>
+          <w:rPr>
+            <w:rFonts w:asciiTheme="majorHAnsi" w:eastAsiaTheme="minorEastAsia" w:hAnsiTheme="majorHAnsi" w:cstheme="majorHAnsi"/>
+            <w:noProof/>
+            <w:sz w:val="26"/>
+            <w:szCs w:val="26"/>
+            <w:lang w:val="vi-VN" w:eastAsia="vi-VN"/>
+          </w:rPr>
+          <w:tab/>
+        </w:r>
+        <w:r>
+          <w:rPr>
+            <w:rStyle w:val="Hyperlink"/>
+            <w:rFonts w:asciiTheme="majorHAnsi" w:hAnsiTheme="majorHAnsi" w:cstheme="majorHAnsi"/>
+            <w:b/>
+            <w:bCs/>
+            <w:noProof/>
+            <w:sz w:val="26"/>
+            <w:szCs w:val="26"/>
+          </w:rPr>
+          <w:t>Quá trình tạo khóa</w:t>
+        </w:r>
+        <w:r>
+          <w:rPr>
+            <w:rFonts w:asciiTheme="majorHAnsi" w:hAnsiTheme="majorHAnsi" w:cstheme="majorHAnsi"/>
+            <w:noProof/>
+            <w:webHidden/>
+            <w:sz w:val="26"/>
+            <w:szCs w:val="26"/>
+          </w:rPr>
+          <w:tab/>
+        </w:r>
+        <w:r>
+          <w:rPr>
+            <w:rFonts w:asciiTheme="majorHAnsi" w:hAnsiTheme="majorHAnsi" w:cstheme="majorHAnsi"/>
+            <w:noProof/>
+            <w:webHidden/>
+            <w:sz w:val="26"/>
+            <w:szCs w:val="26"/>
+          </w:rPr>
+          <w:fldChar w:fldCharType="begin"/>
+        </w:r>
+        <w:r>
+          <w:rPr>
+            <w:rFonts w:asciiTheme="majorHAnsi" w:hAnsiTheme="majorHAnsi" w:cstheme="majorHAnsi"/>
+            <w:noProof/>
+            <w:webHidden/>
+            <w:sz w:val="26"/>
+            <w:szCs w:val="26"/>
+          </w:rPr>
+          <w:instrText xml:space="preserve"> PAGEREF _Toc151281744 \h </w:instrText>
+        </w:r>
+        <w:r>
+          <w:rPr>
+            <w:rFonts w:asciiTheme="majorHAnsi" w:hAnsiTheme="majorHAnsi" w:cstheme="majorHAnsi"/>
+            <w:noProof/>
+            <w:webHidden/>
+            <w:sz w:val="26"/>
+            <w:szCs w:val="26"/>
+          </w:rPr>
+        </w:r>
+        <w:r>
+          <w:rPr>
+            <w:rFonts w:asciiTheme="majorHAnsi" w:hAnsiTheme="majorHAnsi" w:cstheme="majorHAnsi"/>
+            <w:noProof/>
+            <w:webHidden/>
+            <w:sz w:val="26"/>
+            <w:szCs w:val="26"/>
+          </w:rPr>
+          <w:fldChar w:fldCharType="separate"/>
+        </w:r>
+        <w:r>
+          <w:rPr>
+            <w:rFonts w:asciiTheme="majorHAnsi" w:hAnsiTheme="majorHAnsi" w:cstheme="majorHAnsi"/>
+            <w:noProof/>
+            <w:webHidden/>
+            <w:sz w:val="26"/>
+            <w:szCs w:val="26"/>
+          </w:rPr>
+          <w:t>7</w:t>
+        </w:r>
+        <w:r>
+          <w:rPr>
+            <w:rFonts w:asciiTheme="majorHAnsi" w:hAnsiTheme="majorHAnsi" w:cstheme="majorHAnsi"/>
+            <w:noProof/>
+            <w:webHidden/>
+            <w:sz w:val="26"/>
+            <w:szCs w:val="26"/>
+          </w:rPr>
+          <w:fldChar w:fldCharType="end"/>
+        </w:r>
+      </w:hyperlink>
+    </w:p>
+    <w:p>
+      <w:pPr>
+        <w:pStyle w:val="TOC3"/>
+        <w:tabs>
+          <w:tab w:val="left" w:pos="1320"/>
+          <w:tab w:val="right" w:leader="dot" w:pos="8778"/>
+        </w:tabs>
+        <w:spacing w:before="80" w:after="80" w:line="360" w:lineRule="auto"/>
+        <w:rPr>
+          <w:rFonts w:asciiTheme="majorHAnsi" w:eastAsiaTheme="minorEastAsia" w:hAnsiTheme="majorHAnsi" w:cstheme="majorHAnsi"/>
+          <w:noProof/>
+          <w:sz w:val="26"/>
+          <w:szCs w:val="26"/>
+          <w:lang w:val="vi-VN" w:eastAsia="vi-VN"/>
+        </w:rPr>
+      </w:pPr>
+      <w:hyperlink w:anchor="_Toc151281745" w:history="1">
+        <w:r>
+          <w:rPr>
+            <w:rStyle w:val="Hyperlink"/>
+            <w:rFonts w:asciiTheme="majorHAnsi" w:hAnsiTheme="majorHAnsi" w:cstheme="majorHAnsi"/>
+            <w:b/>
+            <w:bCs/>
+            <w:noProof/>
+            <w:sz w:val="26"/>
+            <w:szCs w:val="26"/>
+          </w:rPr>
+          <w:t>2.2.6.</w:t>
+        </w:r>
+        <w:r>
+          <w:rPr>
+            <w:rFonts w:asciiTheme="majorHAnsi" w:eastAsiaTheme="minorEastAsia" w:hAnsiTheme="majorHAnsi" w:cstheme="majorHAnsi"/>
+            <w:noProof/>
+            <w:sz w:val="26"/>
+            <w:szCs w:val="26"/>
+            <w:lang w:val="vi-VN" w:eastAsia="vi-VN"/>
+          </w:rPr>
+          <w:tab/>
+        </w:r>
+        <w:r>
+          <w:rPr>
+            <w:rStyle w:val="Hyperlink"/>
+            <w:rFonts w:asciiTheme="majorHAnsi" w:hAnsiTheme="majorHAnsi" w:cstheme="majorHAnsi"/>
+            <w:b/>
+            <w:bCs/>
+            <w:noProof/>
+            <w:sz w:val="26"/>
+            <w:szCs w:val="26"/>
+          </w:rPr>
+          <w:t>Tốc độ</w:t>
+        </w:r>
+        <w:r>
+          <w:rPr>
+            <w:rFonts w:asciiTheme="majorHAnsi" w:hAnsiTheme="majorHAnsi" w:cstheme="majorHAnsi"/>
+            <w:noProof/>
+            <w:webHidden/>
+            <w:sz w:val="26"/>
+            <w:szCs w:val="26"/>
+          </w:rPr>
+          <w:tab/>
+        </w:r>
+        <w:r>
+          <w:rPr>
+            <w:rFonts w:asciiTheme="majorHAnsi" w:hAnsiTheme="majorHAnsi" w:cstheme="majorHAnsi"/>
+            <w:noProof/>
+            <w:webHidden/>
+            <w:sz w:val="26"/>
+            <w:szCs w:val="26"/>
+          </w:rPr>
+          <w:fldChar w:fldCharType="begin"/>
+        </w:r>
+        <w:r>
+          <w:rPr>
+            <w:rFonts w:asciiTheme="majorHAnsi" w:hAnsiTheme="majorHAnsi" w:cstheme="majorHAnsi"/>
+            <w:noProof/>
+            <w:webHidden/>
+            <w:sz w:val="26"/>
+            <w:szCs w:val="26"/>
+          </w:rPr>
+          <w:instrText xml:space="preserve"> PAGEREF _Toc151281745 \h </w:instrText>
+        </w:r>
+        <w:r>
+          <w:rPr>
+            <w:rFonts w:asciiTheme="majorHAnsi" w:hAnsiTheme="majorHAnsi" w:cstheme="majorHAnsi"/>
+            <w:noProof/>
+            <w:webHidden/>
+            <w:sz w:val="26"/>
+            <w:szCs w:val="26"/>
+          </w:rPr>
+        </w:r>
+        <w:r>
+          <w:rPr>
+            <w:rFonts w:asciiTheme="majorHAnsi" w:hAnsiTheme="majorHAnsi" w:cstheme="majorHAnsi"/>
+            <w:noProof/>
+            <w:webHidden/>
+            <w:sz w:val="26"/>
+            <w:szCs w:val="26"/>
+          </w:rPr>
+          <w:fldChar w:fldCharType="separate"/>
+        </w:r>
+        <w:r>
+          <w:rPr>
+            <w:rFonts w:asciiTheme="majorHAnsi" w:hAnsiTheme="majorHAnsi" w:cstheme="majorHAnsi"/>
+            <w:noProof/>
+            <w:webHidden/>
+            <w:sz w:val="26"/>
+            <w:szCs w:val="26"/>
+          </w:rPr>
+          <w:t>7</w:t>
+        </w:r>
+        <w:r>
+          <w:rPr>
+            <w:rFonts w:asciiTheme="majorHAnsi" w:hAnsiTheme="majorHAnsi" w:cstheme="majorHAnsi"/>
+            <w:noProof/>
+            <w:webHidden/>
+            <w:sz w:val="26"/>
+            <w:szCs w:val="26"/>
+          </w:rPr>
+          <w:fldChar w:fldCharType="end"/>
+        </w:r>
+      </w:hyperlink>
+    </w:p>
+    <w:p>
+      <w:pPr>
+        <w:pStyle w:val="TOC1"/>
+        <w:tabs>
+          <w:tab w:val="right" w:leader="dot" w:pos="8778"/>
+        </w:tabs>
+        <w:spacing w:before="80" w:after="80" w:line="360" w:lineRule="auto"/>
+        <w:rPr>
+          <w:rFonts w:asciiTheme="majorHAnsi" w:eastAsiaTheme="minorEastAsia" w:hAnsiTheme="majorHAnsi" w:cstheme="majorHAnsi"/>
+          <w:noProof/>
+          <w:sz w:val="26"/>
+          <w:szCs w:val="26"/>
+          <w:lang w:val="vi-VN" w:eastAsia="vi-VN"/>
+        </w:rPr>
+      </w:pPr>
+      <w:hyperlink w:anchor="_Toc151281746" w:history="1">
+        <w:r>
+          <w:rPr>
+            <w:rStyle w:val="Hyperlink"/>
+            <w:rFonts w:asciiTheme="majorHAnsi" w:hAnsiTheme="majorHAnsi" w:cstheme="majorHAnsi"/>
+            <w:b/>
+            <w:bCs/>
+            <w:noProof/>
+            <w:sz w:val="26"/>
+            <w:szCs w:val="26"/>
+          </w:rPr>
+          <w:t>Chương 3. Mã hóa RSA trong tin nhắn văn bản.</w:t>
+        </w:r>
+        <w:r>
+          <w:rPr>
+            <w:rFonts w:asciiTheme="majorHAnsi" w:hAnsiTheme="majorHAnsi" w:cstheme="majorHAnsi"/>
+            <w:noProof/>
+            <w:webHidden/>
+            <w:sz w:val="26"/>
+            <w:szCs w:val="26"/>
+          </w:rPr>
+          <w:tab/>
+        </w:r>
+        <w:r>
+          <w:rPr>
+            <w:rFonts w:asciiTheme="majorHAnsi" w:hAnsiTheme="majorHAnsi" w:cstheme="majorHAnsi"/>
+            <w:noProof/>
+            <w:webHidden/>
+            <w:sz w:val="26"/>
+            <w:szCs w:val="26"/>
+          </w:rPr>
+          <w:fldChar w:fldCharType="begin"/>
+        </w:r>
+        <w:r>
+          <w:rPr>
+            <w:rFonts w:asciiTheme="majorHAnsi" w:hAnsiTheme="majorHAnsi" w:cstheme="majorHAnsi"/>
+            <w:noProof/>
+            <w:webHidden/>
+            <w:sz w:val="26"/>
+            <w:szCs w:val="26"/>
+          </w:rPr>
+          <w:instrText xml:space="preserve"> PAGEREF _Toc151281746 \h </w:instrText>
+        </w:r>
+        <w:r>
+          <w:rPr>
+            <w:rFonts w:asciiTheme="majorHAnsi" w:hAnsiTheme="majorHAnsi" w:cstheme="majorHAnsi"/>
+            <w:noProof/>
+            <w:webHidden/>
+            <w:sz w:val="26"/>
+            <w:szCs w:val="26"/>
+          </w:rPr>
+        </w:r>
+        <w:r>
+          <w:rPr>
+            <w:rFonts w:asciiTheme="majorHAnsi" w:hAnsiTheme="majorHAnsi" w:cstheme="majorHAnsi"/>
+            <w:noProof/>
+            <w:webHidden/>
+            <w:sz w:val="26"/>
+            <w:szCs w:val="26"/>
+          </w:rPr>
+          <w:fldChar w:fldCharType="separate"/>
+        </w:r>
+        <w:r>
+          <w:rPr>
+            <w:rFonts w:asciiTheme="majorHAnsi" w:hAnsiTheme="majorHAnsi" w:cstheme="majorHAnsi"/>
+            <w:noProof/>
+            <w:webHidden/>
+            <w:sz w:val="26"/>
+            <w:szCs w:val="26"/>
+          </w:rPr>
+          <w:t>8</w:t>
+        </w:r>
+        <w:r>
+          <w:rPr>
+            <w:rFonts w:asciiTheme="majorHAnsi" w:hAnsiTheme="majorHAnsi" w:cstheme="majorHAnsi"/>
+            <w:noProof/>
+            <w:webHidden/>
+            <w:sz w:val="26"/>
+            <w:szCs w:val="26"/>
+          </w:rPr>
+          <w:fldChar w:fldCharType="end"/>
+        </w:r>
+      </w:hyperlink>
+    </w:p>
+    <w:p>
+      <w:pPr>
+        <w:pStyle w:val="TOC2"/>
+        <w:tabs>
+          <w:tab w:val="right" w:leader="dot" w:pos="8778"/>
+        </w:tabs>
+        <w:spacing w:before="80" w:after="80" w:line="360" w:lineRule="auto"/>
+        <w:rPr>
+          <w:rFonts w:asciiTheme="majorHAnsi" w:eastAsiaTheme="minorEastAsia" w:hAnsiTheme="majorHAnsi" w:cstheme="majorHAnsi"/>
+          <w:noProof/>
+          <w:sz w:val="26"/>
+          <w:szCs w:val="26"/>
+          <w:lang w:val="vi-VN" w:eastAsia="vi-VN"/>
+        </w:rPr>
+      </w:pPr>
+      <w:hyperlink w:anchor="_Toc151281747" w:history="1">
+        <w:r>
+          <w:rPr>
+            <w:rStyle w:val="Hyperlink"/>
+            <w:rFonts w:asciiTheme="majorHAnsi" w:hAnsiTheme="majorHAnsi" w:cstheme="majorHAnsi"/>
+            <w:b/>
+            <w:bCs/>
+            <w:noProof/>
+            <w:sz w:val="26"/>
+            <w:szCs w:val="26"/>
+          </w:rPr>
+          <w:t>3.1. Giới thiệu</w:t>
+        </w:r>
+        <w:r>
+          <w:rPr>
+            <w:rFonts w:asciiTheme="majorHAnsi" w:hAnsiTheme="majorHAnsi" w:cstheme="majorHAnsi"/>
+            <w:noProof/>
+            <w:webHidden/>
+            <w:sz w:val="26"/>
+            <w:szCs w:val="26"/>
+          </w:rPr>
+          <w:tab/>
+        </w:r>
+        <w:r>
+          <w:rPr>
+            <w:rFonts w:asciiTheme="majorHAnsi" w:hAnsiTheme="majorHAnsi" w:cstheme="majorHAnsi"/>
+            <w:noProof/>
+            <w:webHidden/>
+            <w:sz w:val="26"/>
+            <w:szCs w:val="26"/>
+          </w:rPr>
+          <w:fldChar w:fldCharType="begin"/>
+        </w:r>
+        <w:r>
+          <w:rPr>
+            <w:rFonts w:asciiTheme="majorHAnsi" w:hAnsiTheme="majorHAnsi" w:cstheme="majorHAnsi"/>
+            <w:noProof/>
+            <w:webHidden/>
+            <w:sz w:val="26"/>
+            <w:szCs w:val="26"/>
+          </w:rPr>
+          <w:instrText xml:space="preserve"> PAGEREF _Toc151281747 \h </w:instrText>
+        </w:r>
+        <w:r>
+          <w:rPr>
+            <w:rFonts w:asciiTheme="majorHAnsi" w:hAnsiTheme="majorHAnsi" w:cstheme="majorHAnsi"/>
+            <w:noProof/>
+            <w:webHidden/>
+            <w:sz w:val="26"/>
+            <w:szCs w:val="26"/>
+          </w:rPr>
+        </w:r>
+        <w:r>
+          <w:rPr>
+            <w:rFonts w:asciiTheme="majorHAnsi" w:hAnsiTheme="majorHAnsi" w:cstheme="majorHAnsi"/>
+            <w:noProof/>
+            <w:webHidden/>
+            <w:sz w:val="26"/>
+            <w:szCs w:val="26"/>
+          </w:rPr>
+          <w:fldChar w:fldCharType="separate"/>
+        </w:r>
+        <w:r>
+          <w:rPr>
+            <w:rFonts w:asciiTheme="majorHAnsi" w:hAnsiTheme="majorHAnsi" w:cstheme="majorHAnsi"/>
+            <w:noProof/>
+            <w:webHidden/>
+            <w:sz w:val="26"/>
+            <w:szCs w:val="26"/>
+          </w:rPr>
+          <w:t>8</w:t>
+        </w:r>
+        <w:r>
+          <w:rPr>
+            <w:rFonts w:asciiTheme="majorHAnsi" w:hAnsiTheme="majorHAnsi" w:cstheme="majorHAnsi"/>
+            <w:noProof/>
+            <w:webHidden/>
+            <w:sz w:val="26"/>
+            <w:szCs w:val="26"/>
+          </w:rPr>
+          <w:fldChar w:fldCharType="end"/>
+        </w:r>
+      </w:hyperlink>
+    </w:p>
+    <w:p>
+      <w:pPr>
+        <w:pStyle w:val="TOC2"/>
+        <w:tabs>
+          <w:tab w:val="right" w:leader="dot" w:pos="8778"/>
+        </w:tabs>
+        <w:spacing w:before="80" w:after="80" w:line="360" w:lineRule="auto"/>
+        <w:rPr>
+          <w:rFonts w:asciiTheme="majorHAnsi" w:eastAsiaTheme="minorEastAsia" w:hAnsiTheme="majorHAnsi" w:cstheme="majorHAnsi"/>
+          <w:noProof/>
+          <w:sz w:val="26"/>
+          <w:szCs w:val="26"/>
+          <w:lang w:val="vi-VN" w:eastAsia="vi-VN"/>
+        </w:rPr>
+      </w:pPr>
+      <w:hyperlink w:anchor="_Toc151281748" w:history="1">
+        <w:r>
+          <w:rPr>
+            <w:rStyle w:val="Hyperlink"/>
+            <w:rFonts w:asciiTheme="majorHAnsi" w:hAnsiTheme="majorHAnsi" w:cstheme="majorHAnsi"/>
+            <w:b/>
+            <w:bCs/>
+            <w:noProof/>
+            <w:sz w:val="26"/>
+            <w:szCs w:val="26"/>
+          </w:rPr>
+          <w:t>3.2. Mô tả hệ thống</w:t>
+        </w:r>
+        <w:r>
+          <w:rPr>
+            <w:rFonts w:asciiTheme="majorHAnsi" w:hAnsiTheme="majorHAnsi" w:cstheme="majorHAnsi"/>
+            <w:noProof/>
+            <w:webHidden/>
+            <w:sz w:val="26"/>
+            <w:szCs w:val="26"/>
+          </w:rPr>
+          <w:tab/>
+        </w:r>
+        <w:r>
+          <w:rPr>
+            <w:rFonts w:asciiTheme="majorHAnsi" w:hAnsiTheme="majorHAnsi" w:cstheme="majorHAnsi"/>
+            <w:noProof/>
+            <w:webHidden/>
+            <w:sz w:val="26"/>
+            <w:szCs w:val="26"/>
+          </w:rPr>
+          <w:fldChar w:fldCharType="begin"/>
+        </w:r>
+        <w:r>
+          <w:rPr>
+            <w:rFonts w:asciiTheme="majorHAnsi" w:hAnsiTheme="majorHAnsi" w:cstheme="majorHAnsi"/>
+            <w:noProof/>
+            <w:webHidden/>
+            <w:sz w:val="26"/>
+            <w:szCs w:val="26"/>
+          </w:rPr>
+          <w:instrText xml:space="preserve"> PAGEREF _Toc151281748 \h </w:instrText>
+        </w:r>
+        <w:r>
+          <w:rPr>
+            <w:rFonts w:asciiTheme="majorHAnsi" w:hAnsiTheme="majorHAnsi" w:cstheme="majorHAnsi"/>
+            <w:noProof/>
+            <w:webHidden/>
+            <w:sz w:val="26"/>
+            <w:szCs w:val="26"/>
+          </w:rPr>
+        </w:r>
+        <w:r>
+          <w:rPr>
+            <w:rFonts w:asciiTheme="majorHAnsi" w:hAnsiTheme="majorHAnsi" w:cstheme="majorHAnsi"/>
+            <w:noProof/>
+            <w:webHidden/>
+            <w:sz w:val="26"/>
+            <w:szCs w:val="26"/>
+          </w:rPr>
+          <w:fldChar w:fldCharType="separate"/>
+        </w:r>
+        <w:r>
+          <w:rPr>
+            <w:rFonts w:asciiTheme="majorHAnsi" w:hAnsiTheme="majorHAnsi" w:cstheme="majorHAnsi"/>
+            <w:noProof/>
+            <w:webHidden/>
+            <w:sz w:val="26"/>
+            <w:szCs w:val="26"/>
+          </w:rPr>
+          <w:t>8</w:t>
+        </w:r>
+        <w:r>
+          <w:rPr>
+            <w:rFonts w:asciiTheme="majorHAnsi" w:hAnsiTheme="majorHAnsi" w:cstheme="majorHAnsi"/>
+            <w:noProof/>
+            <w:webHidden/>
+            <w:sz w:val="26"/>
+            <w:szCs w:val="26"/>
+          </w:rPr>
+          <w:fldChar w:fldCharType="end"/>
+        </w:r>
+      </w:hyperlink>
+    </w:p>
+    <w:p>
+      <w:pPr>
+        <w:pStyle w:val="TOC2"/>
+        <w:tabs>
+          <w:tab w:val="right" w:leader="dot" w:pos="8778"/>
+        </w:tabs>
+        <w:spacing w:before="80" w:after="80" w:line="360" w:lineRule="auto"/>
+        <w:rPr>
+          <w:rFonts w:asciiTheme="majorHAnsi" w:eastAsiaTheme="minorEastAsia" w:hAnsiTheme="majorHAnsi" w:cstheme="majorHAnsi"/>
+          <w:noProof/>
+          <w:sz w:val="26"/>
+          <w:szCs w:val="26"/>
+          <w:lang w:val="vi-VN" w:eastAsia="vi-VN"/>
+        </w:rPr>
+      </w:pPr>
+      <w:hyperlink w:anchor="_Toc151281749" w:history="1">
+        <w:r>
+          <w:rPr>
+            <w:rStyle w:val="Hyperlink"/>
+            <w:rFonts w:asciiTheme="majorHAnsi" w:hAnsiTheme="majorHAnsi" w:cstheme="majorHAnsi"/>
+            <w:b/>
+            <w:bCs/>
+            <w:noProof/>
+            <w:sz w:val="26"/>
+            <w:szCs w:val="26"/>
+          </w:rPr>
+          <w:t>3.3. Giao diện chương trình</w:t>
+        </w:r>
+        <w:r>
+          <w:rPr>
+            <w:rFonts w:asciiTheme="majorHAnsi" w:hAnsiTheme="majorHAnsi" w:cstheme="majorHAnsi"/>
+            <w:noProof/>
+            <w:webHidden/>
+            <w:sz w:val="26"/>
+            <w:szCs w:val="26"/>
+          </w:rPr>
+          <w:tab/>
+        </w:r>
+        <w:r>
+          <w:rPr>
+            <w:rFonts w:asciiTheme="majorHAnsi" w:hAnsiTheme="majorHAnsi" w:cstheme="majorHAnsi"/>
+            <w:noProof/>
+            <w:webHidden/>
+            <w:sz w:val="26"/>
+            <w:szCs w:val="26"/>
+          </w:rPr>
+          <w:fldChar w:fldCharType="begin"/>
+        </w:r>
+        <w:r>
+          <w:rPr>
+            <w:rFonts w:asciiTheme="majorHAnsi" w:hAnsiTheme="majorHAnsi" w:cstheme="majorHAnsi"/>
+            <w:noProof/>
+            <w:webHidden/>
+            <w:sz w:val="26"/>
+            <w:szCs w:val="26"/>
+          </w:rPr>
+          <w:instrText xml:space="preserve"> PAGEREF _Toc151281749 \h </w:instrText>
+        </w:r>
+        <w:r>
+          <w:rPr>
+            <w:rFonts w:asciiTheme="majorHAnsi" w:hAnsiTheme="majorHAnsi" w:cstheme="majorHAnsi"/>
+            <w:noProof/>
+            <w:webHidden/>
+            <w:sz w:val="26"/>
+            <w:szCs w:val="26"/>
+          </w:rPr>
+        </w:r>
+        <w:r>
+          <w:rPr>
+            <w:rFonts w:asciiTheme="majorHAnsi" w:hAnsiTheme="majorHAnsi" w:cstheme="majorHAnsi"/>
+            <w:noProof/>
+            <w:webHidden/>
+            <w:sz w:val="26"/>
+            <w:szCs w:val="26"/>
+          </w:rPr>
+          <w:fldChar w:fldCharType="separate"/>
+        </w:r>
+        <w:r>
+          <w:rPr>
+            <w:rFonts w:asciiTheme="majorHAnsi" w:hAnsiTheme="majorHAnsi" w:cstheme="majorHAnsi"/>
+            <w:noProof/>
+            <w:webHidden/>
+            <w:sz w:val="26"/>
+            <w:szCs w:val="26"/>
+          </w:rPr>
+          <w:t>8</w:t>
+        </w:r>
+        <w:r>
+          <w:rPr>
+            <w:rFonts w:asciiTheme="majorHAnsi" w:hAnsiTheme="majorHAnsi" w:cstheme="majorHAnsi"/>
+            <w:noProof/>
+            <w:webHidden/>
+            <w:sz w:val="26"/>
+            <w:szCs w:val="26"/>
+          </w:rPr>
+          <w:fldChar w:fldCharType="end"/>
+        </w:r>
+      </w:hyperlink>
+    </w:p>
+    <w:p>
+      <w:pPr>
+        <w:pStyle w:val="TOC2"/>
+        <w:tabs>
+          <w:tab w:val="right" w:leader="dot" w:pos="8778"/>
+        </w:tabs>
+        <w:spacing w:before="80" w:after="80" w:line="360" w:lineRule="auto"/>
+        <w:rPr>
+          <w:rFonts w:asciiTheme="majorHAnsi" w:eastAsiaTheme="minorEastAsia" w:hAnsiTheme="majorHAnsi" w:cstheme="majorHAnsi"/>
+          <w:noProof/>
+          <w:sz w:val="26"/>
+          <w:szCs w:val="26"/>
+          <w:lang w:val="vi-VN" w:eastAsia="vi-VN"/>
+        </w:rPr>
+      </w:pPr>
+      <w:hyperlink w:anchor="_Toc151281750" w:history="1">
+        <w:r>
+          <w:rPr>
+            <w:rStyle w:val="Hyperlink"/>
+            <w:rFonts w:asciiTheme="majorHAnsi" w:hAnsiTheme="majorHAnsi" w:cstheme="majorHAnsi"/>
+            <w:b/>
+            <w:bCs/>
+            <w:noProof/>
+            <w:sz w:val="26"/>
+            <w:szCs w:val="26"/>
+          </w:rPr>
+          <w:t>3.4. Kết quả thực nghiệm</w:t>
+        </w:r>
+        <w:r>
+          <w:rPr>
+            <w:rFonts w:asciiTheme="majorHAnsi" w:hAnsiTheme="majorHAnsi" w:cstheme="majorHAnsi"/>
+            <w:noProof/>
+            <w:webHidden/>
+            <w:sz w:val="26"/>
+            <w:szCs w:val="26"/>
+          </w:rPr>
+          <w:tab/>
+        </w:r>
+        <w:r>
+          <w:rPr>
+            <w:rFonts w:asciiTheme="majorHAnsi" w:hAnsiTheme="majorHAnsi" w:cstheme="majorHAnsi"/>
+            <w:noProof/>
+            <w:webHidden/>
+            <w:sz w:val="26"/>
+            <w:szCs w:val="26"/>
+          </w:rPr>
+          <w:fldChar w:fldCharType="begin"/>
+        </w:r>
+        <w:r>
+          <w:rPr>
+            <w:rFonts w:asciiTheme="majorHAnsi" w:hAnsiTheme="majorHAnsi" w:cstheme="majorHAnsi"/>
+            <w:noProof/>
+            <w:webHidden/>
+            <w:sz w:val="26"/>
+            <w:szCs w:val="26"/>
+          </w:rPr>
+          <w:instrText xml:space="preserve"> PAGEREF _Toc151281750 \h </w:instrText>
+        </w:r>
+        <w:r>
+          <w:rPr>
+            <w:rFonts w:asciiTheme="majorHAnsi" w:hAnsiTheme="majorHAnsi" w:cstheme="majorHAnsi"/>
+            <w:noProof/>
+            <w:webHidden/>
+            <w:sz w:val="26"/>
+            <w:szCs w:val="26"/>
+          </w:rPr>
+        </w:r>
+        <w:r>
+          <w:rPr>
+            <w:rFonts w:asciiTheme="majorHAnsi" w:hAnsiTheme="majorHAnsi" w:cstheme="majorHAnsi"/>
+            <w:noProof/>
+            <w:webHidden/>
+            <w:sz w:val="26"/>
+            <w:szCs w:val="26"/>
+          </w:rPr>
+          <w:fldChar w:fldCharType="separate"/>
+        </w:r>
+        <w:r>
+          <w:rPr>
+            <w:rFonts w:asciiTheme="majorHAnsi" w:hAnsiTheme="majorHAnsi" w:cstheme="majorHAnsi"/>
+            <w:noProof/>
+            <w:webHidden/>
+            <w:sz w:val="26"/>
+            <w:szCs w:val="26"/>
+          </w:rPr>
+          <w:t>8</w:t>
+        </w:r>
+        <w:r>
+          <w:rPr>
+            <w:rFonts w:asciiTheme="majorHAnsi" w:hAnsiTheme="majorHAnsi" w:cstheme="majorHAnsi"/>
+            <w:noProof/>
+            <w:webHidden/>
+            <w:sz w:val="26"/>
+            <w:szCs w:val="26"/>
+          </w:rPr>
+          <w:fldChar w:fldCharType="end"/>
+        </w:r>
+      </w:hyperlink>
+    </w:p>
+    <w:p>
+      <w:pPr>
+        <w:pStyle w:val="TOC1"/>
+        <w:tabs>
+          <w:tab w:val="right" w:leader="dot" w:pos="8778"/>
+        </w:tabs>
+        <w:spacing w:before="80" w:after="80" w:line="360" w:lineRule="auto"/>
+        <w:rPr>
+          <w:rFonts w:asciiTheme="majorHAnsi" w:eastAsiaTheme="minorEastAsia" w:hAnsiTheme="majorHAnsi" w:cstheme="majorHAnsi"/>
+          <w:noProof/>
+          <w:sz w:val="26"/>
+          <w:szCs w:val="26"/>
+          <w:lang w:val="vi-VN" w:eastAsia="vi-VN"/>
+        </w:rPr>
+      </w:pPr>
+      <w:hyperlink w:anchor="_Toc151281751" w:history="1">
+        <w:r>
+          <w:rPr>
+            <w:rStyle w:val="Hyperlink"/>
+            <w:rFonts w:asciiTheme="majorHAnsi" w:hAnsiTheme="majorHAnsi" w:cstheme="majorHAnsi"/>
+            <w:b/>
+            <w:bCs/>
+            <w:noProof/>
+            <w:sz w:val="26"/>
+            <w:szCs w:val="26"/>
+          </w:rPr>
+          <w:t>KẾT LUẬN</w:t>
+        </w:r>
+        <w:r>
+          <w:rPr>
+            <w:rFonts w:asciiTheme="majorHAnsi" w:hAnsiTheme="majorHAnsi" w:cstheme="majorHAnsi"/>
+            <w:noProof/>
+            <w:webHidden/>
+            <w:sz w:val="26"/>
+            <w:szCs w:val="26"/>
+          </w:rPr>
+          <w:tab/>
+        </w:r>
+        <w:r>
+          <w:rPr>
+            <w:rFonts w:asciiTheme="majorHAnsi" w:hAnsiTheme="majorHAnsi" w:cstheme="majorHAnsi"/>
+            <w:noProof/>
+            <w:webHidden/>
+            <w:sz w:val="26"/>
+            <w:szCs w:val="26"/>
+          </w:rPr>
+          <w:fldChar w:fldCharType="begin"/>
+        </w:r>
+        <w:r>
+          <w:rPr>
+            <w:rFonts w:asciiTheme="majorHAnsi" w:hAnsiTheme="majorHAnsi" w:cstheme="majorHAnsi"/>
+            <w:noProof/>
+            <w:webHidden/>
+            <w:sz w:val="26"/>
+            <w:szCs w:val="26"/>
+          </w:rPr>
+          <w:instrText xml:space="preserve"> PAGEREF _Toc151281751 \h </w:instrText>
+        </w:r>
+        <w:r>
+          <w:rPr>
+            <w:rFonts w:asciiTheme="majorHAnsi" w:hAnsiTheme="majorHAnsi" w:cstheme="majorHAnsi"/>
+            <w:noProof/>
+            <w:webHidden/>
+            <w:sz w:val="26"/>
+            <w:szCs w:val="26"/>
+          </w:rPr>
+        </w:r>
+        <w:r>
+          <w:rPr>
+            <w:rFonts w:asciiTheme="majorHAnsi" w:hAnsiTheme="majorHAnsi" w:cstheme="majorHAnsi"/>
+            <w:noProof/>
+            <w:webHidden/>
+            <w:sz w:val="26"/>
+            <w:szCs w:val="26"/>
+          </w:rPr>
+          <w:fldChar w:fldCharType="separate"/>
+        </w:r>
+        <w:r>
+          <w:rPr>
+            <w:rFonts w:asciiTheme="majorHAnsi" w:hAnsiTheme="majorHAnsi" w:cstheme="majorHAnsi"/>
+            <w:noProof/>
+            <w:webHidden/>
+            <w:sz w:val="26"/>
+            <w:szCs w:val="26"/>
+          </w:rPr>
+          <w:t>9</w:t>
+        </w:r>
+        <w:r>
+          <w:rPr>
+            <w:rFonts w:asciiTheme="majorHAnsi" w:hAnsiTheme="majorHAnsi" w:cstheme="majorHAnsi"/>
+            <w:noProof/>
+            <w:webHidden/>
+            <w:sz w:val="26"/>
+            <w:szCs w:val="26"/>
+          </w:rPr>
+          <w:fldChar w:fldCharType="end"/>
+        </w:r>
+      </w:hyperlink>
+    </w:p>
+    <w:p>
+      <w:pPr>
+        <w:pStyle w:val="TOC1"/>
+        <w:tabs>
+          <w:tab w:val="right" w:leader="dot" w:pos="8778"/>
+        </w:tabs>
+        <w:spacing w:before="80" w:after="80" w:line="360" w:lineRule="auto"/>
+        <w:rPr>
+          <w:rFonts w:asciiTheme="minorHAnsi" w:eastAsiaTheme="minorEastAsia" w:hAnsiTheme="minorHAnsi" w:cstheme="minorBidi"/>
+          <w:noProof/>
+          <w:sz w:val="22"/>
+          <w:szCs w:val="22"/>
+          <w:lang w:val="vi-VN" w:eastAsia="vi-VN"/>
+        </w:rPr>
+      </w:pPr>
+      <w:hyperlink w:anchor="_Toc151281752" w:history="1">
+        <w:r>
+          <w:rPr>
+            <w:rStyle w:val="Hyperlink"/>
+            <w:rFonts w:asciiTheme="majorHAnsi" w:hAnsiTheme="majorHAnsi" w:cstheme="majorHAnsi"/>
+            <w:b/>
+            <w:bCs/>
+            <w:noProof/>
+            <w:sz w:val="26"/>
+            <w:szCs w:val="26"/>
+          </w:rPr>
+          <w:t>Tài liệu tham khảo</w:t>
+        </w:r>
+        <w:r>
+          <w:rPr>
+            <w:rFonts w:asciiTheme="majorHAnsi" w:hAnsiTheme="majorHAnsi" w:cstheme="majorHAnsi"/>
+            <w:noProof/>
+            <w:webHidden/>
+            <w:sz w:val="26"/>
+            <w:szCs w:val="26"/>
+          </w:rPr>
+          <w:tab/>
+        </w:r>
+        <w:r>
+          <w:rPr>
+            <w:rFonts w:asciiTheme="majorHAnsi" w:hAnsiTheme="majorHAnsi" w:cstheme="majorHAnsi"/>
+            <w:noProof/>
+            <w:webHidden/>
+            <w:sz w:val="26"/>
+            <w:szCs w:val="26"/>
+          </w:rPr>
+          <w:fldChar w:fldCharType="begin"/>
+        </w:r>
+        <w:r>
+          <w:rPr>
+            <w:rFonts w:asciiTheme="majorHAnsi" w:hAnsiTheme="majorHAnsi" w:cstheme="majorHAnsi"/>
+            <w:noProof/>
+            <w:webHidden/>
+            <w:sz w:val="26"/>
+            <w:szCs w:val="26"/>
+          </w:rPr>
+          <w:instrText xml:space="preserve"> PAGEREF _Toc151281752 \h </w:instrText>
+        </w:r>
+        <w:r>
+          <w:rPr>
+            <w:rFonts w:asciiTheme="majorHAnsi" w:hAnsiTheme="majorHAnsi" w:cstheme="majorHAnsi"/>
+            <w:noProof/>
+            <w:webHidden/>
+            <w:sz w:val="26"/>
+            <w:szCs w:val="26"/>
+          </w:rPr>
+        </w:r>
+        <w:r>
+          <w:rPr>
+            <w:rFonts w:asciiTheme="majorHAnsi" w:hAnsiTheme="majorHAnsi" w:cstheme="majorHAnsi"/>
+            <w:noProof/>
+            <w:webHidden/>
+            <w:sz w:val="26"/>
+            <w:szCs w:val="26"/>
+          </w:rPr>
+          <w:fldChar w:fldCharType="separate"/>
+        </w:r>
+        <w:r>
+          <w:rPr>
+            <w:rFonts w:asciiTheme="majorHAnsi" w:hAnsiTheme="majorHAnsi" w:cstheme="majorHAnsi"/>
+            <w:noProof/>
+            <w:webHidden/>
+            <w:sz w:val="26"/>
+            <w:szCs w:val="26"/>
+          </w:rPr>
+          <w:t>10</w:t>
+        </w:r>
+        <w:r>
+          <w:rPr>
+            <w:rFonts w:asciiTheme="majorHAnsi" w:hAnsiTheme="majorHAnsi" w:cstheme="majorHAnsi"/>
+            <w:noProof/>
+            <w:webHidden/>
+            <w:sz w:val="26"/>
+            <w:szCs w:val="26"/>
+          </w:rPr>
+          <w:fldChar w:fldCharType="end"/>
+        </w:r>
+      </w:hyperlink>
+    </w:p>
+    <w:p>
+      <w:pPr>
+        <w:pStyle w:val="TOCHeading"/>
         <w:rPr>
           <w:rFonts w:ascii=".VnTime" w:eastAsia="Times New Roman" w:hAnsi=".VnTime" w:cs="Times New Roman"/>
           <w:color w:val="auto"/>
           <w:sz w:val="24"/>
           <w:szCs w:val="24"/>
         </w:rPr>
-        <w:id w:val="577172621"/>
-        <w:docPartObj>
-          <w:docPartGallery w:val="Table of Contents"/>
-          <w:docPartUnique/>
-        </w:docPartObj>
-      </w:sdtPr>
-      <w:sdtEndPr>
-        <w:rPr>
-          <w:b/>
-          <w:bCs/>
-          <w:noProof/>
-        </w:rPr>
-      </w:sdtEndPr>
-      <w:sdtContent>
-        <w:p>
-          <w:pPr>
-            <w:pStyle w:val="TOCHeading"/>
-            <w:rPr>
-              <w:rStyle w:val="Heading1Char"/>
-              <w:rFonts w:ascii=".VnTime" w:eastAsia="Times New Roman" w:hAnsi=".VnTime" w:cs="Times New Roman"/>
-              <w:color w:val="auto"/>
-              <w:sz w:val="24"/>
-              <w:szCs w:val="24"/>
-            </w:rPr>
-          </w:pPr>
-        </w:p>
-        <w:p>
-          <w:pPr>
-            <w:pStyle w:val="TOC1"/>
-            <w:tabs>
-              <w:tab w:val="right" w:leader="dot" w:pos="8778"/>
-            </w:tabs>
-            <w:rPr>
-              <w:rFonts w:asciiTheme="minorHAnsi" w:eastAsiaTheme="minorEastAsia" w:hAnsiTheme="minorHAnsi" w:cstheme="minorBidi"/>
-              <w:noProof/>
-              <w:sz w:val="22"/>
-              <w:szCs w:val="22"/>
-              <w:lang w:val="vi-VN" w:eastAsia="vi-VN"/>
-            </w:rPr>
-          </w:pPr>
-          <w:r>
-            <w:fldChar w:fldCharType="begin"/>
-          </w:r>
-          <w:r>
-            <w:instrText xml:space="preserve"> TOC \o "1-3" \h \z \u </w:instrText>
-          </w:r>
-          <w:r>
-            <w:fldChar w:fldCharType="separate"/>
-          </w:r>
-          <w:hyperlink w:anchor="_Toc150235405" w:history="1">
-            <w:r>
-              <w:rPr>
-                <w:rStyle w:val="Hyperlink"/>
-                <w:b/>
-                <w:bCs/>
-                <w:noProof/>
-              </w:rPr>
-              <w:t>Lời cảm ơn</w:t>
-            </w:r>
-            <w:r>
-              <w:rPr>
-                <w:noProof/>
-                <w:webHidden/>
-              </w:rPr>
-              <w:tab/>
-            </w:r>
-            <w:r>
-              <w:rPr>
-                <w:noProof/>
-                <w:webHidden/>
-              </w:rPr>
-              <w:fldChar w:fldCharType="begin"/>
-            </w:r>
-            <w:r>
-              <w:rPr>
-                <w:noProof/>
-                <w:webHidden/>
-              </w:rPr>
-              <w:instrText xml:space="preserve"> PAGEREF _Toc150235405 \h </w:instrText>
-            </w:r>
-            <w:r>
-              <w:rPr>
-                <w:noProof/>
-                <w:webHidden/>
-              </w:rPr>
-            </w:r>
-            <w:r>
-              <w:rPr>
-                <w:noProof/>
-                <w:webHidden/>
-              </w:rPr>
-              <w:fldChar w:fldCharType="separate"/>
-            </w:r>
-            <w:r>
-              <w:rPr>
-                <w:noProof/>
-                <w:webHidden/>
-              </w:rPr>
-              <w:t>i</w:t>
-            </w:r>
-            <w:r>
-              <w:rPr>
-                <w:noProof/>
-                <w:webHidden/>
-              </w:rPr>
-              <w:fldChar w:fldCharType="end"/>
-            </w:r>
-          </w:hyperlink>
-        </w:p>
-        <w:p>
-          <w:pPr>
-            <w:pStyle w:val="TOC1"/>
-            <w:tabs>
-              <w:tab w:val="right" w:leader="dot" w:pos="8778"/>
-            </w:tabs>
-            <w:rPr>
-              <w:rFonts w:asciiTheme="minorHAnsi" w:eastAsiaTheme="minorEastAsia" w:hAnsiTheme="minorHAnsi" w:cstheme="minorBidi"/>
-              <w:noProof/>
-              <w:sz w:val="22"/>
-              <w:szCs w:val="22"/>
-              <w:lang w:val="vi-VN" w:eastAsia="vi-VN"/>
-            </w:rPr>
-          </w:pPr>
-          <w:hyperlink w:anchor="_Toc150235406" w:history="1">
-            <w:r>
-              <w:rPr>
-                <w:rStyle w:val="Hyperlink"/>
-                <w:b/>
-                <w:bCs/>
-                <w:noProof/>
-                <w:lang w:val="nl-NL"/>
-              </w:rPr>
-              <w:t>TÓM TẮT ĐỒ ÁN</w:t>
-            </w:r>
-            <w:r>
-              <w:rPr>
-                <w:noProof/>
-                <w:webHidden/>
-              </w:rPr>
-              <w:tab/>
-            </w:r>
-            <w:r>
-              <w:rPr>
-                <w:noProof/>
-                <w:webHidden/>
-              </w:rPr>
-              <w:fldChar w:fldCharType="begin"/>
-            </w:r>
-            <w:r>
-              <w:rPr>
-                <w:noProof/>
-                <w:webHidden/>
-              </w:rPr>
-              <w:instrText xml:space="preserve"> PAGEREF _Toc150235406 \h </w:instrText>
-            </w:r>
-            <w:r>
-              <w:rPr>
-                <w:noProof/>
-                <w:webHidden/>
-              </w:rPr>
-            </w:r>
-            <w:r>
-              <w:rPr>
-                <w:noProof/>
-                <w:webHidden/>
-              </w:rPr>
-              <w:fldChar w:fldCharType="separate"/>
-            </w:r>
-            <w:r>
-              <w:rPr>
-                <w:noProof/>
-                <w:webHidden/>
-              </w:rPr>
-              <w:t>ii</w:t>
-            </w:r>
-            <w:r>
-              <w:rPr>
-                <w:noProof/>
-                <w:webHidden/>
-              </w:rPr>
-              <w:fldChar w:fldCharType="end"/>
-            </w:r>
-          </w:hyperlink>
-        </w:p>
-        <w:p>
-          <w:pPr>
-            <w:pStyle w:val="TOC1"/>
-            <w:tabs>
-              <w:tab w:val="right" w:leader="dot" w:pos="8778"/>
-            </w:tabs>
-            <w:rPr>
-              <w:rFonts w:asciiTheme="minorHAnsi" w:eastAsiaTheme="minorEastAsia" w:hAnsiTheme="minorHAnsi" w:cstheme="minorBidi"/>
-              <w:noProof/>
-              <w:sz w:val="22"/>
-              <w:szCs w:val="22"/>
-              <w:lang w:val="vi-VN" w:eastAsia="vi-VN"/>
-            </w:rPr>
-          </w:pPr>
-          <w:hyperlink w:anchor="_Toc150235407" w:history="1">
-            <w:r>
-              <w:rPr>
-                <w:rStyle w:val="Hyperlink"/>
-                <w:b/>
-                <w:bCs/>
-                <w:noProof/>
-                <w:lang w:val="nl-NL"/>
-              </w:rPr>
-              <w:t>BẢNG ĐÁNH GIÁ MỨC ĐỘ THAM GIA</w:t>
-            </w:r>
-            <w:r>
-              <w:rPr>
-                <w:noProof/>
-                <w:webHidden/>
-              </w:rPr>
-              <w:tab/>
-            </w:r>
-            <w:r>
-              <w:rPr>
-                <w:noProof/>
-                <w:webHidden/>
-              </w:rPr>
-              <w:fldChar w:fldCharType="begin"/>
-            </w:r>
-            <w:r>
-              <w:rPr>
-                <w:noProof/>
-                <w:webHidden/>
-              </w:rPr>
-              <w:instrText xml:space="preserve"> PAGEREF _Toc150235407 \h </w:instrText>
-            </w:r>
-            <w:r>
-              <w:rPr>
-                <w:noProof/>
-                <w:webHidden/>
-              </w:rPr>
-            </w:r>
-            <w:r>
-              <w:rPr>
-                <w:noProof/>
-                <w:webHidden/>
-              </w:rPr>
-              <w:fldChar w:fldCharType="separate"/>
-            </w:r>
-            <w:r>
-              <w:rPr>
-                <w:noProof/>
-                <w:webHidden/>
-              </w:rPr>
-              <w:t>ii</w:t>
-            </w:r>
-            <w:r>
-              <w:rPr>
-                <w:noProof/>
-                <w:webHidden/>
-              </w:rPr>
-              <w:fldChar w:fldCharType="end"/>
-            </w:r>
-          </w:hyperlink>
-        </w:p>
-        <w:p>
-          <w:pPr>
-            <w:pStyle w:val="TOC1"/>
-            <w:tabs>
-              <w:tab w:val="right" w:leader="dot" w:pos="8778"/>
-            </w:tabs>
-            <w:rPr>
-              <w:rFonts w:asciiTheme="minorHAnsi" w:eastAsiaTheme="minorEastAsia" w:hAnsiTheme="minorHAnsi" w:cstheme="minorBidi"/>
-              <w:noProof/>
-              <w:sz w:val="22"/>
-              <w:szCs w:val="22"/>
-              <w:lang w:val="vi-VN" w:eastAsia="vi-VN"/>
-            </w:rPr>
-          </w:pPr>
-          <w:hyperlink w:anchor="_Toc150235408" w:history="1">
-            <w:r>
-              <w:rPr>
-                <w:rStyle w:val="Hyperlink"/>
-                <w:b/>
-                <w:bCs/>
-                <w:noProof/>
-                <w:lang w:val="nl-NL"/>
-              </w:rPr>
-              <w:t>Mục lục</w:t>
-            </w:r>
-            <w:r>
-              <w:rPr>
-                <w:noProof/>
-                <w:webHidden/>
-              </w:rPr>
-              <w:tab/>
-            </w:r>
-            <w:r>
-              <w:rPr>
-                <w:noProof/>
-                <w:webHidden/>
-              </w:rPr>
-              <w:fldChar w:fldCharType="begin"/>
-            </w:r>
-            <w:r>
-              <w:rPr>
-                <w:noProof/>
-                <w:webHidden/>
-              </w:rPr>
-              <w:instrText xml:space="preserve"> PAGEREF _Toc150235408 \h </w:instrText>
-            </w:r>
-            <w:r>
-              <w:rPr>
-                <w:noProof/>
-                <w:webHidden/>
-              </w:rPr>
-            </w:r>
-            <w:r>
-              <w:rPr>
-                <w:noProof/>
-                <w:webHidden/>
-              </w:rPr>
-              <w:fldChar w:fldCharType="separate"/>
-            </w:r>
-            <w:r>
-              <w:rPr>
-                <w:noProof/>
-                <w:webHidden/>
-              </w:rPr>
-              <w:t>iii</w:t>
-            </w:r>
-            <w:r>
-              <w:rPr>
-                <w:noProof/>
-                <w:webHidden/>
-              </w:rPr>
-              <w:fldChar w:fldCharType="end"/>
-            </w:r>
-          </w:hyperlink>
-        </w:p>
-        <w:p>
-          <w:pPr>
-            <w:pStyle w:val="TOC1"/>
-            <w:tabs>
-              <w:tab w:val="right" w:leader="dot" w:pos="8778"/>
-            </w:tabs>
-            <w:rPr>
-              <w:rFonts w:asciiTheme="minorHAnsi" w:eastAsiaTheme="minorEastAsia" w:hAnsiTheme="minorHAnsi" w:cstheme="minorBidi"/>
-              <w:noProof/>
-              <w:sz w:val="22"/>
-              <w:szCs w:val="22"/>
-              <w:lang w:val="vi-VN" w:eastAsia="vi-VN"/>
-            </w:rPr>
-          </w:pPr>
-          <w:hyperlink w:anchor="_Toc150235409" w:history="1">
-            <w:r>
-              <w:rPr>
-                <w:rStyle w:val="Hyperlink"/>
-                <w:b/>
-                <w:bCs/>
-                <w:noProof/>
-                <w:lang w:val="nl-NL"/>
-              </w:rPr>
-              <w:t>Danh mục hình ảnh</w:t>
-            </w:r>
-            <w:r>
-              <w:rPr>
-                <w:noProof/>
-                <w:webHidden/>
-              </w:rPr>
-              <w:tab/>
-            </w:r>
-            <w:r>
-              <w:rPr>
-                <w:noProof/>
-                <w:webHidden/>
-              </w:rPr>
-              <w:fldChar w:fldCharType="begin"/>
-            </w:r>
-            <w:r>
-              <w:rPr>
-                <w:noProof/>
-                <w:webHidden/>
-              </w:rPr>
-              <w:instrText xml:space="preserve"> PAGEREF _Toc150235409 \h </w:instrText>
-            </w:r>
-            <w:r>
-              <w:rPr>
-                <w:noProof/>
-                <w:webHidden/>
-              </w:rPr>
-            </w:r>
-            <w:r>
-              <w:rPr>
-                <w:noProof/>
-                <w:webHidden/>
-              </w:rPr>
-              <w:fldChar w:fldCharType="separate"/>
-            </w:r>
-            <w:r>
-              <w:rPr>
-                <w:noProof/>
-                <w:webHidden/>
-              </w:rPr>
-              <w:t>iv</w:t>
-            </w:r>
-            <w:r>
-              <w:rPr>
-                <w:noProof/>
-                <w:webHidden/>
-              </w:rPr>
-              <w:fldChar w:fldCharType="end"/>
-            </w:r>
-          </w:hyperlink>
-        </w:p>
-        <w:p>
-          <w:pPr>
-            <w:pStyle w:val="TOC1"/>
-            <w:tabs>
-              <w:tab w:val="right" w:leader="dot" w:pos="8778"/>
-            </w:tabs>
-            <w:rPr>
-              <w:rFonts w:asciiTheme="minorHAnsi" w:eastAsiaTheme="minorEastAsia" w:hAnsiTheme="minorHAnsi" w:cstheme="minorBidi"/>
-              <w:noProof/>
-              <w:sz w:val="22"/>
-              <w:szCs w:val="22"/>
-              <w:lang w:val="vi-VN" w:eastAsia="vi-VN"/>
-            </w:rPr>
-          </w:pPr>
-          <w:hyperlink w:anchor="_Toc150235410" w:history="1">
-            <w:r>
-              <w:rPr>
-                <w:rStyle w:val="Hyperlink"/>
-                <w:b/>
-                <w:bCs/>
-                <w:noProof/>
-                <w:lang w:val="nl-NL"/>
-              </w:rPr>
-              <w:t>Danh mục bảng biểu</w:t>
-            </w:r>
-            <w:r>
-              <w:rPr>
-                <w:noProof/>
-                <w:webHidden/>
-              </w:rPr>
-              <w:tab/>
-            </w:r>
-            <w:r>
-              <w:rPr>
-                <w:noProof/>
-                <w:webHidden/>
-              </w:rPr>
-              <w:fldChar w:fldCharType="begin"/>
-            </w:r>
-            <w:r>
-              <w:rPr>
-                <w:noProof/>
-                <w:webHidden/>
-              </w:rPr>
-              <w:instrText xml:space="preserve"> PAGEREF _Toc150235410 \h </w:instrText>
-            </w:r>
-            <w:r>
-              <w:rPr>
-                <w:noProof/>
-                <w:webHidden/>
-              </w:rPr>
-            </w:r>
-            <w:r>
-              <w:rPr>
-                <w:noProof/>
-                <w:webHidden/>
-              </w:rPr>
-              <w:fldChar w:fldCharType="separate"/>
-            </w:r>
-            <w:r>
-              <w:rPr>
-                <w:noProof/>
-                <w:webHidden/>
-              </w:rPr>
-              <w:t>v</w:t>
-            </w:r>
-            <w:r>
-              <w:rPr>
-                <w:noProof/>
-                <w:webHidden/>
-              </w:rPr>
-              <w:fldChar w:fldCharType="end"/>
-            </w:r>
-          </w:hyperlink>
-        </w:p>
-        <w:p>
-          <w:pPr>
-            <w:pStyle w:val="TOC1"/>
-            <w:tabs>
-              <w:tab w:val="right" w:leader="dot" w:pos="8778"/>
-            </w:tabs>
-            <w:rPr>
-              <w:rFonts w:asciiTheme="minorHAnsi" w:eastAsiaTheme="minorEastAsia" w:hAnsiTheme="minorHAnsi" w:cstheme="minorBidi"/>
-              <w:noProof/>
-              <w:sz w:val="22"/>
-              <w:szCs w:val="22"/>
-              <w:lang w:val="vi-VN" w:eastAsia="vi-VN"/>
-            </w:rPr>
-          </w:pPr>
-          <w:hyperlink w:anchor="_Toc150235411" w:history="1">
-            <w:r>
-              <w:rPr>
-                <w:rStyle w:val="Hyperlink"/>
-                <w:b/>
-                <w:bCs/>
-                <w:noProof/>
-              </w:rPr>
-              <w:t>Chương 1: KHÁI QUÁT ĐỒ ÁN</w:t>
-            </w:r>
-            <w:r>
-              <w:rPr>
-                <w:noProof/>
-                <w:webHidden/>
-              </w:rPr>
-              <w:tab/>
-            </w:r>
-            <w:r>
-              <w:rPr>
-                <w:noProof/>
-                <w:webHidden/>
-              </w:rPr>
-              <w:fldChar w:fldCharType="begin"/>
-            </w:r>
-            <w:r>
-              <w:rPr>
-                <w:noProof/>
-                <w:webHidden/>
-              </w:rPr>
-              <w:instrText xml:space="preserve"> PAGEREF _Toc150235411 \h </w:instrText>
-            </w:r>
-            <w:r>
-              <w:rPr>
-                <w:noProof/>
-                <w:webHidden/>
-              </w:rPr>
-            </w:r>
-            <w:r>
-              <w:rPr>
-                <w:noProof/>
-                <w:webHidden/>
-              </w:rPr>
-              <w:fldChar w:fldCharType="separate"/>
-            </w:r>
-            <w:r>
-              <w:rPr>
-                <w:noProof/>
-                <w:webHidden/>
-              </w:rPr>
-              <w:t>1</w:t>
-            </w:r>
-            <w:r>
-              <w:rPr>
-                <w:noProof/>
-                <w:webHidden/>
-              </w:rPr>
-              <w:fldChar w:fldCharType="end"/>
-            </w:r>
-          </w:hyperlink>
-        </w:p>
-        <w:p>
-          <w:pPr>
-            <w:pStyle w:val="TOC2"/>
-            <w:tabs>
-              <w:tab w:val="left" w:pos="880"/>
-              <w:tab w:val="right" w:leader="dot" w:pos="8778"/>
-            </w:tabs>
-            <w:rPr>
-              <w:rFonts w:asciiTheme="minorHAnsi" w:eastAsiaTheme="minorEastAsia" w:hAnsiTheme="minorHAnsi" w:cstheme="minorBidi"/>
-              <w:noProof/>
-              <w:sz w:val="22"/>
-              <w:szCs w:val="22"/>
-              <w:lang w:val="vi-VN" w:eastAsia="vi-VN"/>
-            </w:rPr>
-          </w:pPr>
-          <w:hyperlink w:anchor="_Toc150235412" w:history="1">
-            <w:r>
-              <w:rPr>
-                <w:rStyle w:val="Hyperlink"/>
-                <w:b/>
-                <w:bCs/>
-                <w:noProof/>
-              </w:rPr>
-              <w:t>1.1.</w:t>
-            </w:r>
-            <w:r>
-              <w:rPr>
-                <w:rFonts w:asciiTheme="minorHAnsi" w:eastAsiaTheme="minorEastAsia" w:hAnsiTheme="minorHAnsi" w:cstheme="minorBidi"/>
-                <w:noProof/>
-                <w:sz w:val="22"/>
-                <w:szCs w:val="22"/>
-                <w:lang w:val="vi-VN" w:eastAsia="vi-VN"/>
-              </w:rPr>
-              <w:tab/>
-            </w:r>
-            <w:r>
-              <w:rPr>
-                <w:rStyle w:val="Hyperlink"/>
-                <w:b/>
-                <w:bCs/>
-                <w:noProof/>
-              </w:rPr>
-              <w:t>Hành vi tiêu dùng của khách hàng</w:t>
-            </w:r>
-            <w:r>
-              <w:rPr>
-                <w:noProof/>
-                <w:webHidden/>
-              </w:rPr>
-              <w:tab/>
-            </w:r>
-            <w:r>
-              <w:rPr>
-                <w:noProof/>
-                <w:webHidden/>
-              </w:rPr>
-              <w:fldChar w:fldCharType="begin"/>
-            </w:r>
-            <w:r>
-              <w:rPr>
-                <w:noProof/>
-                <w:webHidden/>
-              </w:rPr>
-              <w:instrText xml:space="preserve"> PAGEREF _Toc150235412 \h </w:instrText>
-            </w:r>
-            <w:r>
-              <w:rPr>
-                <w:noProof/>
-                <w:webHidden/>
-              </w:rPr>
-            </w:r>
-            <w:r>
-              <w:rPr>
-                <w:noProof/>
-                <w:webHidden/>
-              </w:rPr>
-              <w:fldChar w:fldCharType="separate"/>
-            </w:r>
-            <w:r>
-              <w:rPr>
-                <w:noProof/>
-                <w:webHidden/>
-              </w:rPr>
-              <w:t>1</w:t>
-            </w:r>
-            <w:r>
-              <w:rPr>
-                <w:noProof/>
-                <w:webHidden/>
-              </w:rPr>
-              <w:fldChar w:fldCharType="end"/>
-            </w:r>
-          </w:hyperlink>
-        </w:p>
-        <w:p>
-          <w:pPr>
-            <w:pStyle w:val="TOC2"/>
-            <w:tabs>
-              <w:tab w:val="left" w:pos="880"/>
-              <w:tab w:val="right" w:leader="dot" w:pos="8778"/>
-            </w:tabs>
-            <w:rPr>
-              <w:rFonts w:asciiTheme="minorHAnsi" w:eastAsiaTheme="minorEastAsia" w:hAnsiTheme="minorHAnsi" w:cstheme="minorBidi"/>
-              <w:noProof/>
-              <w:sz w:val="22"/>
-              <w:szCs w:val="22"/>
-              <w:lang w:val="vi-VN" w:eastAsia="vi-VN"/>
-            </w:rPr>
-          </w:pPr>
-          <w:hyperlink w:anchor="_Toc150235413" w:history="1">
-            <w:r>
-              <w:rPr>
-                <w:rStyle w:val="Hyperlink"/>
-                <w:b/>
-                <w:bCs/>
-                <w:noProof/>
-              </w:rPr>
-              <w:t>1.2.</w:t>
-            </w:r>
-            <w:r>
-              <w:rPr>
-                <w:rFonts w:asciiTheme="minorHAnsi" w:eastAsiaTheme="minorEastAsia" w:hAnsiTheme="minorHAnsi" w:cstheme="minorBidi"/>
-                <w:noProof/>
-                <w:sz w:val="22"/>
-                <w:szCs w:val="22"/>
-                <w:lang w:val="vi-VN" w:eastAsia="vi-VN"/>
-              </w:rPr>
-              <w:tab/>
-            </w:r>
-            <w:r>
-              <w:rPr>
-                <w:rStyle w:val="Hyperlink"/>
-                <w:b/>
-                <w:bCs/>
-                <w:noProof/>
-              </w:rPr>
-              <w:t>Lí do chọn đề tài</w:t>
-            </w:r>
-            <w:r>
-              <w:rPr>
-                <w:noProof/>
-                <w:webHidden/>
-              </w:rPr>
-              <w:tab/>
-            </w:r>
-            <w:r>
-              <w:rPr>
-                <w:noProof/>
-                <w:webHidden/>
-              </w:rPr>
-              <w:fldChar w:fldCharType="begin"/>
-            </w:r>
-            <w:r>
-              <w:rPr>
-                <w:noProof/>
-                <w:webHidden/>
-              </w:rPr>
-              <w:instrText xml:space="preserve"> PAGEREF _Toc150235413 \h </w:instrText>
-            </w:r>
-            <w:r>
-              <w:rPr>
-                <w:noProof/>
-                <w:webHidden/>
-              </w:rPr>
-            </w:r>
-            <w:r>
-              <w:rPr>
-                <w:noProof/>
-                <w:webHidden/>
-              </w:rPr>
-              <w:fldChar w:fldCharType="separate"/>
-            </w:r>
-            <w:r>
-              <w:rPr>
-                <w:noProof/>
-                <w:webHidden/>
-              </w:rPr>
-              <w:t>1</w:t>
-            </w:r>
-            <w:r>
-              <w:rPr>
-                <w:noProof/>
-                <w:webHidden/>
-              </w:rPr>
-              <w:fldChar w:fldCharType="end"/>
-            </w:r>
-          </w:hyperlink>
-        </w:p>
-        <w:p>
-          <w:pPr>
-            <w:pStyle w:val="TOC2"/>
-            <w:tabs>
-              <w:tab w:val="left" w:pos="880"/>
-              <w:tab w:val="right" w:leader="dot" w:pos="8778"/>
-            </w:tabs>
-            <w:rPr>
-              <w:rFonts w:asciiTheme="minorHAnsi" w:eastAsiaTheme="minorEastAsia" w:hAnsiTheme="minorHAnsi" w:cstheme="minorBidi"/>
-              <w:noProof/>
-              <w:sz w:val="22"/>
-              <w:szCs w:val="22"/>
-              <w:lang w:val="vi-VN" w:eastAsia="vi-VN"/>
-            </w:rPr>
-          </w:pPr>
-          <w:hyperlink w:anchor="_Toc150235414" w:history="1">
-            <w:r>
-              <w:rPr>
-                <w:rStyle w:val="Hyperlink"/>
-                <w:b/>
-                <w:bCs/>
-                <w:noProof/>
-              </w:rPr>
-              <w:t>1.3.</w:t>
-            </w:r>
-            <w:r>
-              <w:rPr>
-                <w:rFonts w:asciiTheme="minorHAnsi" w:eastAsiaTheme="minorEastAsia" w:hAnsiTheme="minorHAnsi" w:cstheme="minorBidi"/>
-                <w:noProof/>
-                <w:sz w:val="22"/>
-                <w:szCs w:val="22"/>
-                <w:lang w:val="vi-VN" w:eastAsia="vi-VN"/>
-              </w:rPr>
-              <w:tab/>
-            </w:r>
-            <w:r>
-              <w:rPr>
-                <w:rStyle w:val="Hyperlink"/>
-                <w:b/>
-                <w:bCs/>
-                <w:noProof/>
-              </w:rPr>
-              <w:t>Mục tiêu đề tài</w:t>
-            </w:r>
-            <w:r>
-              <w:rPr>
-                <w:noProof/>
-                <w:webHidden/>
-              </w:rPr>
-              <w:tab/>
-            </w:r>
-            <w:r>
-              <w:rPr>
-                <w:noProof/>
-                <w:webHidden/>
-              </w:rPr>
-              <w:fldChar w:fldCharType="begin"/>
-            </w:r>
-            <w:r>
-              <w:rPr>
-                <w:noProof/>
-                <w:webHidden/>
-              </w:rPr>
-              <w:instrText xml:space="preserve"> PAGEREF _Toc150235414 \h </w:instrText>
-            </w:r>
-            <w:r>
-              <w:rPr>
-                <w:noProof/>
-                <w:webHidden/>
-              </w:rPr>
-            </w:r>
-            <w:r>
-              <w:rPr>
-                <w:noProof/>
-                <w:webHidden/>
-              </w:rPr>
-              <w:fldChar w:fldCharType="separate"/>
-            </w:r>
-            <w:r>
-              <w:rPr>
-                <w:noProof/>
-                <w:webHidden/>
-              </w:rPr>
-              <w:t>1</w:t>
-            </w:r>
-            <w:r>
-              <w:rPr>
-                <w:noProof/>
-                <w:webHidden/>
-              </w:rPr>
-              <w:fldChar w:fldCharType="end"/>
-            </w:r>
-          </w:hyperlink>
-        </w:p>
-        <w:p>
-          <w:pPr>
-            <w:pStyle w:val="TOC2"/>
-            <w:tabs>
-              <w:tab w:val="left" w:pos="880"/>
-              <w:tab w:val="right" w:leader="dot" w:pos="8778"/>
-            </w:tabs>
-            <w:rPr>
-              <w:rFonts w:asciiTheme="minorHAnsi" w:eastAsiaTheme="minorEastAsia" w:hAnsiTheme="minorHAnsi" w:cstheme="minorBidi"/>
-              <w:noProof/>
-              <w:sz w:val="22"/>
-              <w:szCs w:val="22"/>
-              <w:lang w:val="vi-VN" w:eastAsia="vi-VN"/>
-            </w:rPr>
-          </w:pPr>
-          <w:hyperlink w:anchor="_Toc150235415" w:history="1">
-            <w:r>
-              <w:rPr>
-                <w:rStyle w:val="Hyperlink"/>
-                <w:b/>
-                <w:bCs/>
-                <w:noProof/>
-              </w:rPr>
-              <w:t>1.4.</w:t>
-            </w:r>
-            <w:r>
-              <w:rPr>
-                <w:rFonts w:asciiTheme="minorHAnsi" w:eastAsiaTheme="minorEastAsia" w:hAnsiTheme="minorHAnsi" w:cstheme="minorBidi"/>
-                <w:noProof/>
-                <w:sz w:val="22"/>
-                <w:szCs w:val="22"/>
-                <w:lang w:val="vi-VN" w:eastAsia="vi-VN"/>
-              </w:rPr>
-              <w:tab/>
-            </w:r>
-            <w:r>
-              <w:rPr>
-                <w:rStyle w:val="Hyperlink"/>
-                <w:b/>
-                <w:bCs/>
-                <w:noProof/>
-              </w:rPr>
-              <w:t>Mô tả dữ liệu và cấu trúc dữ liệu</w:t>
-            </w:r>
-            <w:r>
-              <w:rPr>
-                <w:noProof/>
-                <w:webHidden/>
-              </w:rPr>
-              <w:tab/>
-            </w:r>
-            <w:r>
-              <w:rPr>
-                <w:noProof/>
-                <w:webHidden/>
-              </w:rPr>
-              <w:fldChar w:fldCharType="begin"/>
-            </w:r>
-            <w:r>
-              <w:rPr>
-                <w:noProof/>
-                <w:webHidden/>
-              </w:rPr>
-              <w:instrText xml:space="preserve"> PAGEREF _Toc150235415 \h </w:instrText>
-            </w:r>
-            <w:r>
-              <w:rPr>
-                <w:noProof/>
-                <w:webHidden/>
-              </w:rPr>
-            </w:r>
-            <w:r>
-              <w:rPr>
-                <w:noProof/>
-                <w:webHidden/>
-              </w:rPr>
-              <w:fldChar w:fldCharType="separate"/>
-            </w:r>
-            <w:r>
-              <w:rPr>
-                <w:noProof/>
-                <w:webHidden/>
-              </w:rPr>
-              <w:t>2</w:t>
-            </w:r>
-            <w:r>
-              <w:rPr>
-                <w:noProof/>
-                <w:webHidden/>
-              </w:rPr>
-              <w:fldChar w:fldCharType="end"/>
-            </w:r>
-          </w:hyperlink>
-        </w:p>
-        <w:p>
-          <w:pPr>
-            <w:pStyle w:val="TOC1"/>
-            <w:tabs>
-              <w:tab w:val="right" w:leader="dot" w:pos="8778"/>
-            </w:tabs>
-            <w:rPr>
-              <w:rFonts w:asciiTheme="minorHAnsi" w:eastAsiaTheme="minorEastAsia" w:hAnsiTheme="minorHAnsi" w:cstheme="minorBidi"/>
-              <w:noProof/>
-              <w:sz w:val="22"/>
-              <w:szCs w:val="22"/>
-              <w:lang w:val="vi-VN" w:eastAsia="vi-VN"/>
-            </w:rPr>
-          </w:pPr>
-          <w:hyperlink w:anchor="_Toc150235416" w:history="1">
-            <w:r>
-              <w:rPr>
-                <w:rStyle w:val="Hyperlink"/>
-                <w:b/>
-                <w:bCs/>
-                <w:noProof/>
-              </w:rPr>
-              <w:t>Chương 2: QUY TRÌNH THỰC HIỆN VÀ KẾT QUẢ</w:t>
-            </w:r>
-            <w:r>
-              <w:rPr>
-                <w:noProof/>
-                <w:webHidden/>
-              </w:rPr>
-              <w:tab/>
-            </w:r>
-            <w:r>
-              <w:rPr>
-                <w:noProof/>
-                <w:webHidden/>
-              </w:rPr>
-              <w:fldChar w:fldCharType="begin"/>
-            </w:r>
-            <w:r>
-              <w:rPr>
-                <w:noProof/>
-                <w:webHidden/>
-              </w:rPr>
-              <w:instrText xml:space="preserve"> PAGEREF _Toc150235416 \h </w:instrText>
-            </w:r>
-            <w:r>
-              <w:rPr>
-                <w:noProof/>
-                <w:webHidden/>
-              </w:rPr>
-            </w:r>
-            <w:r>
-              <w:rPr>
-                <w:noProof/>
-                <w:webHidden/>
-              </w:rPr>
-              <w:fldChar w:fldCharType="separate"/>
-            </w:r>
-            <w:r>
-              <w:rPr>
-                <w:noProof/>
-                <w:webHidden/>
-              </w:rPr>
-              <w:t>4</w:t>
-            </w:r>
-            <w:r>
-              <w:rPr>
-                <w:noProof/>
-                <w:webHidden/>
-              </w:rPr>
-              <w:fldChar w:fldCharType="end"/>
-            </w:r>
-          </w:hyperlink>
-        </w:p>
-        <w:p>
-          <w:pPr>
-            <w:pStyle w:val="TOC1"/>
-            <w:tabs>
-              <w:tab w:val="right" w:leader="dot" w:pos="8778"/>
-            </w:tabs>
-            <w:rPr>
-              <w:rFonts w:asciiTheme="minorHAnsi" w:eastAsiaTheme="minorEastAsia" w:hAnsiTheme="minorHAnsi" w:cstheme="minorBidi"/>
-              <w:noProof/>
-              <w:sz w:val="22"/>
-              <w:szCs w:val="22"/>
-              <w:lang w:val="vi-VN" w:eastAsia="vi-VN"/>
-            </w:rPr>
-          </w:pPr>
-          <w:hyperlink w:anchor="_Toc150235417" w:history="1">
-            <w:r>
-              <w:rPr>
-                <w:rStyle w:val="Hyperlink"/>
-                <w:b/>
-                <w:bCs/>
-                <w:noProof/>
-              </w:rPr>
-              <w:t>Tài liệu tham khảo</w:t>
-            </w:r>
-            <w:r>
-              <w:rPr>
-                <w:noProof/>
-                <w:webHidden/>
-              </w:rPr>
-              <w:tab/>
-            </w:r>
-            <w:r>
-              <w:rPr>
-                <w:noProof/>
-                <w:webHidden/>
-              </w:rPr>
-              <w:fldChar w:fldCharType="begin"/>
-            </w:r>
-            <w:r>
-              <w:rPr>
-                <w:noProof/>
-                <w:webHidden/>
-              </w:rPr>
-              <w:instrText xml:space="preserve"> PAGEREF _Toc150235417 \h </w:instrText>
-            </w:r>
-            <w:r>
-              <w:rPr>
-                <w:noProof/>
-                <w:webHidden/>
-              </w:rPr>
-            </w:r>
-            <w:r>
-              <w:rPr>
-                <w:noProof/>
-                <w:webHidden/>
-              </w:rPr>
-              <w:fldChar w:fldCharType="separate"/>
-            </w:r>
-            <w:r>
-              <w:rPr>
-                <w:noProof/>
-                <w:webHidden/>
-              </w:rPr>
-              <w:t>5</w:t>
-            </w:r>
-            <w:r>
-              <w:rPr>
-                <w:noProof/>
-                <w:webHidden/>
-              </w:rPr>
-              <w:fldChar w:fldCharType="end"/>
-            </w:r>
-          </w:hyperlink>
-        </w:p>
-        <w:p>
-          <w:r>
-            <w:rPr>
-              <w:b/>
-              <w:bCs/>
-              <w:noProof/>
-            </w:rPr>
-            <w:fldChar w:fldCharType="end"/>
-          </w:r>
-        </w:p>
-      </w:sdtContent>
-    </w:sdt>
+      </w:pPr>
+      <w:r>
+        <w:rPr>
+          <w:rFonts w:ascii=".VnTime" w:eastAsia="Times New Roman" w:hAnsi=".VnTime" w:cs="Times New Roman"/>
+          <w:color w:val="auto"/>
+          <w:sz w:val="24"/>
+          <w:szCs w:val="24"/>
+        </w:rPr>
+        <w:fldChar w:fldCharType="end"/>
+      </w:r>
+    </w:p>
     <w:p>
       <w:pPr>
         <w:spacing w:after="160" w:line="259" w:lineRule="auto"/>
@@ -2763,7 +4503,8 @@
           <w:lang w:val="nl-NL"/>
         </w:rPr>
       </w:pPr>
-      <w:bookmarkStart w:id="4" w:name="_Toc150235409"/>
+      <w:bookmarkStart w:id="6" w:name="_Toc150235409"/>
+      <w:bookmarkStart w:id="7" w:name="_Toc151281731"/>
       <w:r>
         <w:rPr>
           <w:b/>
@@ -2776,7 +4517,8 @@
         <w:lastRenderedPageBreak/>
         <w:t>Danh mục hình ảnh</w:t>
       </w:r>
-      <w:bookmarkEnd w:id="4"/>
+      <w:bookmarkEnd w:id="6"/>
+      <w:bookmarkEnd w:id="7"/>
     </w:p>
     <w:p>
       <w:pPr>
@@ -2895,7 +4637,8 @@
           <w:lang w:val="nl-NL"/>
         </w:rPr>
       </w:pPr>
-      <w:bookmarkStart w:id="5" w:name="_Toc150235410"/>
+      <w:bookmarkStart w:id="8" w:name="_Toc150235410"/>
+      <w:bookmarkStart w:id="9" w:name="_Toc151281732"/>
       <w:r>
         <w:rPr>
           <w:b/>
@@ -2908,7 +4651,8 @@
         <w:lastRenderedPageBreak/>
         <w:t>Danh mục bảng biểu</w:t>
       </w:r>
-      <w:bookmarkEnd w:id="5"/>
+      <w:bookmarkEnd w:id="8"/>
+      <w:bookmarkEnd w:id="9"/>
     </w:p>
     <w:p>
       <w:pPr>
@@ -2967,7 +4711,8 @@
           <w:szCs w:val="36"/>
         </w:rPr>
       </w:pPr>
-      <w:bookmarkStart w:id="6" w:name="_Toc150235411"/>
+      <w:bookmarkStart w:id="10" w:name="_Toc150235411"/>
+      <w:bookmarkStart w:id="11" w:name="_Toc151281733"/>
       <w:r>
         <w:rPr>
           <w:b/>
@@ -2979,6 +4724,7 @@
         <w:lastRenderedPageBreak/>
         <w:t>Lời mở đầu</w:t>
       </w:r>
+      <w:bookmarkEnd w:id="11"/>
     </w:p>
     <w:p>
       <w:pPr>
@@ -3135,29 +4881,9 @@
     </w:p>
     <w:p>
       <w:pPr>
-        <w:spacing w:line="360" w:lineRule="auto"/>
-        <w:jc w:val="both"/>
-        <w:rPr>
-          <w:rFonts w:ascii="Times New Roman" w:hAnsi="Times New Roman"/>
-          <w:sz w:val="26"/>
-          <w:szCs w:val="26"/>
-        </w:rPr>
-      </w:pPr>
-      <w:r>
-        <w:rPr>
-          <w:b/>
-          <w:bCs/>
-          <w:sz w:val="36"/>
-          <w:szCs w:val="36"/>
-        </w:rPr>
-        <w:br w:type="page"/>
-      </w:r>
-    </w:p>
-    <w:p>
-      <w:pPr>
         <w:pStyle w:val="Heading1"/>
         <w:spacing w:before="480" w:after="480" w:line="360" w:lineRule="auto"/>
-        <w:jc w:val="center"/>
+        <w:jc w:val="both"/>
         <w:rPr>
           <w:b/>
           <w:bCs/>
@@ -3174,20 +4900,30 @@
           <w:sz w:val="36"/>
           <w:szCs w:val="36"/>
         </w:rPr>
+        <w:br w:type="page"/>
+      </w:r>
+      <w:bookmarkStart w:id="12" w:name="_Toc151281734"/>
+      <w:r>
+        <w:rPr>
+          <w:b/>
+          <w:bCs/>
+          <w:color w:val="auto"/>
+          <w:sz w:val="36"/>
+          <w:szCs w:val="36"/>
+        </w:rPr>
         <w:lastRenderedPageBreak/>
-        <w:t>Chương 1: KHÁI QUÁT ĐỒ ÁN</w:t>
-      </w:r>
-      <w:bookmarkEnd w:id="6"/>
+        <w:t>Chương 1: KHÁI QUÁT VỀ MÃ HOÁ BẤT ĐỐI XỨNG</w:t>
+      </w:r>
+      <w:bookmarkEnd w:id="12"/>
     </w:p>
     <w:p>
       <w:pPr>
         <w:pStyle w:val="Heading2"/>
         <w:numPr>
           <w:ilvl w:val="1"/>
-          <w:numId w:val="30"/>
+          <w:numId w:val="32"/>
         </w:numPr>
         <w:spacing w:before="360" w:after="360" w:line="360" w:lineRule="auto"/>
-        <w:jc w:val="both"/>
         <w:rPr>
           <w:b/>
           <w:bCs/>
@@ -3196,6 +4932,7 @@
           <w:szCs w:val="32"/>
         </w:rPr>
       </w:pPr>
+      <w:bookmarkStart w:id="13" w:name="_Toc151281735"/>
       <w:r>
         <w:rPr>
           <w:b/>
@@ -3204,8 +4941,842 @@
           <w:sz w:val="32"/>
           <w:szCs w:val="32"/>
         </w:rPr>
-        <w:t>Tổng quan về mật mã học</w:t>
-      </w:r>
+        <w:t>M</w:t>
+      </w:r>
+      <w:r>
+        <w:rPr>
+          <w:b/>
+          <w:bCs/>
+          <w:color w:val="auto"/>
+          <w:sz w:val="32"/>
+          <w:szCs w:val="32"/>
+        </w:rPr>
+        <w:t>ật mã hoá công khai</w:t>
+      </w:r>
+      <w:bookmarkEnd w:id="13"/>
+    </w:p>
+    <w:p>
+      <w:pPr>
+        <w:spacing w:before="80" w:after="80" w:line="360" w:lineRule="auto"/>
+        <w:ind w:firstLine="720"/>
+        <w:jc w:val="both"/>
+        <w:rPr>
+          <w:rFonts w:asciiTheme="majorHAnsi" w:hAnsiTheme="majorHAnsi" w:cstheme="majorHAnsi"/>
+          <w:sz w:val="26"/>
+          <w:szCs w:val="26"/>
+        </w:rPr>
+      </w:pPr>
+      <w:r>
+        <w:rPr>
+          <w:rFonts w:asciiTheme="majorHAnsi" w:hAnsiTheme="majorHAnsi" w:cstheme="majorHAnsi"/>
+          <w:sz w:val="26"/>
+          <w:szCs w:val="26"/>
+        </w:rPr>
+        <w:t xml:space="preserve">Mật mã </w:t>
+      </w:r>
+      <w:r>
+        <w:rPr>
+          <w:rFonts w:asciiTheme="majorHAnsi" w:hAnsiTheme="majorHAnsi" w:cstheme="majorHAnsi"/>
+          <w:sz w:val="26"/>
+          <w:szCs w:val="26"/>
+        </w:rPr>
+        <w:t>khóa công khai (P</w:t>
+      </w:r>
+      <w:r>
+        <w:rPr>
+          <w:rFonts w:asciiTheme="majorHAnsi" w:hAnsiTheme="majorHAnsi" w:cstheme="majorHAnsi"/>
+          <w:sz w:val="26"/>
+          <w:szCs w:val="26"/>
+        </w:rPr>
+        <w:t>ublic Key Certificate – PKC</w:t>
+      </w:r>
+      <w:r>
+        <w:rPr>
+          <w:rFonts w:asciiTheme="majorHAnsi" w:hAnsiTheme="majorHAnsi" w:cstheme="majorHAnsi"/>
+          <w:sz w:val="26"/>
+          <w:szCs w:val="26"/>
+        </w:rPr>
+        <w:t>), còn được gọi là mật mã hóa bất đối xứng, là một cơ cấu sử dụng cả chìa khóa cá nhân và chìa khóa công khai, trái ngược với chìa khóa đơn được sử dụng trong mật mã hóa đối xứng. Việc sử dụng các cặp chìa khóa khiến cho PKC có một bộ các đặc điểm và khả năng độc đáo có thể được sử dụng để giải quyết các thách thức tồn tại cố hữu trong các kỹ thuật mã hóa khác. Hình thức mật mã này đã trở thành một yếu tố quan trọng trong bảo mật</w:t>
+      </w:r>
+      <w:r>
+        <w:rPr>
+          <w:rFonts w:asciiTheme="majorHAnsi" w:hAnsiTheme="majorHAnsi" w:cstheme="majorHAnsi"/>
+          <w:sz w:val="26"/>
+          <w:szCs w:val="26"/>
+        </w:rPr>
+        <w:t xml:space="preserve"> hiện nay.</w:t>
+      </w:r>
+    </w:p>
+    <w:p>
+      <w:pPr>
+        <w:spacing w:before="80" w:after="80" w:line="360" w:lineRule="auto"/>
+        <w:ind w:firstLine="720"/>
+        <w:jc w:val="both"/>
+        <w:rPr>
+          <w:rFonts w:asciiTheme="majorHAnsi" w:hAnsiTheme="majorHAnsi" w:cstheme="majorHAnsi"/>
+          <w:sz w:val="26"/>
+          <w:szCs w:val="26"/>
+        </w:rPr>
+      </w:pPr>
+      <w:r>
+        <w:rPr>
+          <w:rFonts w:asciiTheme="majorHAnsi" w:hAnsiTheme="majorHAnsi" w:cstheme="majorHAnsi"/>
+          <w:sz w:val="26"/>
+          <w:szCs w:val="26"/>
+        </w:rPr>
+        <w:t>Trong s</w:t>
+      </w:r>
+      <w:r>
+        <w:rPr>
+          <w:rFonts w:asciiTheme="majorHAnsi" w:hAnsiTheme="majorHAnsi" w:cstheme="majorHAnsi" w:hint="eastAsia"/>
+          <w:sz w:val="26"/>
+          <w:szCs w:val="26"/>
+        </w:rPr>
+        <w:t>ơ</w:t>
+      </w:r>
+      <w:r>
+        <w:rPr>
+          <w:rFonts w:asciiTheme="majorHAnsi" w:hAnsiTheme="majorHAnsi" w:cstheme="majorHAnsi"/>
+          <w:sz w:val="26"/>
+          <w:szCs w:val="26"/>
+        </w:rPr>
+        <w:t xml:space="preserve"> </w:t>
+      </w:r>
+      <w:r>
+        <w:rPr>
+          <w:rFonts w:asciiTheme="majorHAnsi" w:hAnsiTheme="majorHAnsi" w:cstheme="majorHAnsi" w:hint="eastAsia"/>
+          <w:sz w:val="26"/>
+          <w:szCs w:val="26"/>
+        </w:rPr>
+        <w:t>đ</w:t>
+      </w:r>
+      <w:r>
+        <w:rPr>
+          <w:rFonts w:asciiTheme="majorHAnsi" w:hAnsiTheme="majorHAnsi" w:cstheme="majorHAnsi"/>
+          <w:sz w:val="26"/>
+          <w:szCs w:val="26"/>
+        </w:rPr>
+        <w:t xml:space="preserve">ồ PKC, </w:t>
+      </w:r>
+      <w:r>
+        <w:rPr>
+          <w:rFonts w:asciiTheme="majorHAnsi" w:hAnsiTheme="majorHAnsi" w:cstheme="majorHAnsi"/>
+          <w:sz w:val="26"/>
+          <w:szCs w:val="26"/>
+        </w:rPr>
+        <w:t>Public Key</w:t>
+      </w:r>
+      <w:r>
+        <w:rPr>
+          <w:rFonts w:asciiTheme="majorHAnsi" w:hAnsiTheme="majorHAnsi" w:cstheme="majorHAnsi"/>
+          <w:sz w:val="26"/>
+          <w:szCs w:val="26"/>
+        </w:rPr>
+        <w:t xml:space="preserve"> </w:t>
+      </w:r>
+      <w:r>
+        <w:rPr>
+          <w:rFonts w:asciiTheme="majorHAnsi" w:hAnsiTheme="majorHAnsi" w:cstheme="majorHAnsi" w:hint="eastAsia"/>
+          <w:sz w:val="26"/>
+          <w:szCs w:val="26"/>
+        </w:rPr>
+        <w:t>đư</w:t>
+      </w:r>
+      <w:r>
+        <w:rPr>
+          <w:rFonts w:asciiTheme="majorHAnsi" w:hAnsiTheme="majorHAnsi" w:cstheme="majorHAnsi"/>
+          <w:sz w:val="26"/>
+          <w:szCs w:val="26"/>
+        </w:rPr>
+        <w:t>ợc ng</w:t>
+      </w:r>
+      <w:r>
+        <w:rPr>
+          <w:rFonts w:asciiTheme="majorHAnsi" w:hAnsiTheme="majorHAnsi" w:cstheme="majorHAnsi" w:hint="eastAsia"/>
+          <w:sz w:val="26"/>
+          <w:szCs w:val="26"/>
+        </w:rPr>
+        <w:t>ư</w:t>
+      </w:r>
+      <w:r>
+        <w:rPr>
+          <w:rFonts w:asciiTheme="majorHAnsi" w:hAnsiTheme="majorHAnsi" w:cstheme="majorHAnsi"/>
+          <w:sz w:val="26"/>
+          <w:szCs w:val="26"/>
+        </w:rPr>
+        <w:t xml:space="preserve">ời gửi sử dụng </w:t>
+      </w:r>
+      <w:r>
+        <w:rPr>
+          <w:rFonts w:asciiTheme="majorHAnsi" w:hAnsiTheme="majorHAnsi" w:cstheme="majorHAnsi" w:hint="eastAsia"/>
+          <w:sz w:val="26"/>
+          <w:szCs w:val="26"/>
+        </w:rPr>
+        <w:t>đ</w:t>
+      </w:r>
+      <w:r>
+        <w:rPr>
+          <w:rFonts w:asciiTheme="majorHAnsi" w:hAnsiTheme="majorHAnsi" w:cstheme="majorHAnsi"/>
+          <w:sz w:val="26"/>
+          <w:szCs w:val="26"/>
+        </w:rPr>
+        <w:t xml:space="preserve">ể mã hóa thông tin, trong khi </w:t>
+      </w:r>
+      <w:r>
+        <w:rPr>
+          <w:rFonts w:asciiTheme="majorHAnsi" w:hAnsiTheme="majorHAnsi" w:cstheme="majorHAnsi"/>
+          <w:sz w:val="26"/>
+          <w:szCs w:val="26"/>
+        </w:rPr>
+        <w:t>Private Key</w:t>
+      </w:r>
+      <w:r>
+        <w:rPr>
+          <w:rFonts w:asciiTheme="majorHAnsi" w:hAnsiTheme="majorHAnsi" w:cstheme="majorHAnsi"/>
+          <w:sz w:val="26"/>
+          <w:szCs w:val="26"/>
+        </w:rPr>
+        <w:t xml:space="preserve"> </w:t>
+      </w:r>
+      <w:r>
+        <w:rPr>
+          <w:rFonts w:asciiTheme="majorHAnsi" w:hAnsiTheme="majorHAnsi" w:cstheme="majorHAnsi" w:hint="eastAsia"/>
+          <w:sz w:val="26"/>
+          <w:szCs w:val="26"/>
+        </w:rPr>
+        <w:t>đư</w:t>
+      </w:r>
+      <w:r>
+        <w:rPr>
+          <w:rFonts w:asciiTheme="majorHAnsi" w:hAnsiTheme="majorHAnsi" w:cstheme="majorHAnsi"/>
+          <w:sz w:val="26"/>
+          <w:szCs w:val="26"/>
+        </w:rPr>
+        <w:t>ợc ng</w:t>
+      </w:r>
+      <w:r>
+        <w:rPr>
+          <w:rFonts w:asciiTheme="majorHAnsi" w:hAnsiTheme="majorHAnsi" w:cstheme="majorHAnsi" w:hint="eastAsia"/>
+          <w:sz w:val="26"/>
+          <w:szCs w:val="26"/>
+        </w:rPr>
+        <w:t>ư</w:t>
+      </w:r>
+      <w:r>
+        <w:rPr>
+          <w:rFonts w:asciiTheme="majorHAnsi" w:hAnsiTheme="majorHAnsi" w:cstheme="majorHAnsi"/>
+          <w:sz w:val="26"/>
+          <w:szCs w:val="26"/>
+        </w:rPr>
+        <w:t xml:space="preserve">ời nhận sử dụng </w:t>
+      </w:r>
+      <w:r>
+        <w:rPr>
+          <w:rFonts w:asciiTheme="majorHAnsi" w:hAnsiTheme="majorHAnsi" w:cstheme="majorHAnsi" w:hint="eastAsia"/>
+          <w:sz w:val="26"/>
+          <w:szCs w:val="26"/>
+        </w:rPr>
+        <w:t>đ</w:t>
+      </w:r>
+      <w:r>
+        <w:rPr>
+          <w:rFonts w:asciiTheme="majorHAnsi" w:hAnsiTheme="majorHAnsi" w:cstheme="majorHAnsi"/>
+          <w:sz w:val="26"/>
+          <w:szCs w:val="26"/>
+        </w:rPr>
+        <w:t xml:space="preserve">ể giải mã. </w:t>
+      </w:r>
+      <w:r>
+        <w:rPr>
+          <w:rFonts w:asciiTheme="majorHAnsi" w:hAnsiTheme="majorHAnsi" w:cstheme="majorHAnsi"/>
+          <w:sz w:val="26"/>
+          <w:szCs w:val="26"/>
+        </w:rPr>
+        <w:t>Cả hai Key</w:t>
+      </w:r>
+      <w:r>
+        <w:rPr>
+          <w:rFonts w:asciiTheme="majorHAnsi" w:hAnsiTheme="majorHAnsi" w:cstheme="majorHAnsi"/>
+          <w:sz w:val="26"/>
+          <w:szCs w:val="26"/>
+        </w:rPr>
+        <w:t xml:space="preserve"> là khác nhau, trong </w:t>
+      </w:r>
+      <w:r>
+        <w:rPr>
+          <w:rFonts w:asciiTheme="majorHAnsi" w:hAnsiTheme="majorHAnsi" w:cstheme="majorHAnsi" w:hint="eastAsia"/>
+          <w:sz w:val="26"/>
+          <w:szCs w:val="26"/>
+        </w:rPr>
+        <w:t>đó</w:t>
+      </w:r>
+      <w:r>
+        <w:rPr>
+          <w:rFonts w:asciiTheme="majorHAnsi" w:hAnsiTheme="majorHAnsi" w:cstheme="majorHAnsi"/>
+          <w:sz w:val="26"/>
+          <w:szCs w:val="26"/>
+        </w:rPr>
+        <w:t xml:space="preserve"> </w:t>
+      </w:r>
+      <w:r>
+        <w:rPr>
+          <w:rFonts w:asciiTheme="majorHAnsi" w:hAnsiTheme="majorHAnsi" w:cstheme="majorHAnsi"/>
+          <w:sz w:val="26"/>
+          <w:szCs w:val="26"/>
+        </w:rPr>
+        <w:t>Public Key</w:t>
+      </w:r>
+      <w:r>
+        <w:rPr>
+          <w:rFonts w:asciiTheme="majorHAnsi" w:hAnsiTheme="majorHAnsi" w:cstheme="majorHAnsi"/>
+          <w:sz w:val="26"/>
+          <w:szCs w:val="26"/>
+        </w:rPr>
+        <w:t xml:space="preserve"> có thể </w:t>
+      </w:r>
+      <w:r>
+        <w:rPr>
+          <w:rFonts w:asciiTheme="majorHAnsi" w:hAnsiTheme="majorHAnsi" w:cstheme="majorHAnsi" w:hint="eastAsia"/>
+          <w:sz w:val="26"/>
+          <w:szCs w:val="26"/>
+        </w:rPr>
+        <w:t>đư</w:t>
+      </w:r>
+      <w:r>
+        <w:rPr>
+          <w:rFonts w:asciiTheme="majorHAnsi" w:hAnsiTheme="majorHAnsi" w:cstheme="majorHAnsi"/>
+          <w:sz w:val="26"/>
+          <w:szCs w:val="26"/>
+        </w:rPr>
+        <w:t>ợc chia sẻ an toàn mà không ảnh h</w:t>
+      </w:r>
+      <w:r>
+        <w:rPr>
+          <w:rFonts w:asciiTheme="majorHAnsi" w:hAnsiTheme="majorHAnsi" w:cstheme="majorHAnsi" w:hint="eastAsia"/>
+          <w:sz w:val="26"/>
+          <w:szCs w:val="26"/>
+        </w:rPr>
+        <w:t>ư</w:t>
+      </w:r>
+      <w:r>
+        <w:rPr>
+          <w:rFonts w:asciiTheme="majorHAnsi" w:hAnsiTheme="majorHAnsi" w:cstheme="majorHAnsi"/>
+          <w:sz w:val="26"/>
+          <w:szCs w:val="26"/>
+        </w:rPr>
+        <w:t xml:space="preserve">ởng </w:t>
+      </w:r>
+      <w:r>
+        <w:rPr>
+          <w:rFonts w:asciiTheme="majorHAnsi" w:hAnsiTheme="majorHAnsi" w:cstheme="majorHAnsi" w:hint="eastAsia"/>
+          <w:sz w:val="26"/>
+          <w:szCs w:val="26"/>
+        </w:rPr>
+        <w:t>đ</w:t>
+      </w:r>
+      <w:r>
+        <w:rPr>
+          <w:rFonts w:asciiTheme="majorHAnsi" w:hAnsiTheme="majorHAnsi" w:cstheme="majorHAnsi"/>
+          <w:sz w:val="26"/>
+          <w:szCs w:val="26"/>
+        </w:rPr>
+        <w:t>ến tính bảo mật của</w:t>
+      </w:r>
+      <w:r>
+        <w:rPr>
+          <w:rFonts w:asciiTheme="majorHAnsi" w:hAnsiTheme="majorHAnsi" w:cstheme="majorHAnsi"/>
+          <w:sz w:val="26"/>
+          <w:szCs w:val="26"/>
+        </w:rPr>
+        <w:t xml:space="preserve"> Private Key</w:t>
+      </w:r>
+      <w:r>
+        <w:rPr>
+          <w:rFonts w:asciiTheme="majorHAnsi" w:hAnsiTheme="majorHAnsi" w:cstheme="majorHAnsi"/>
+          <w:sz w:val="26"/>
+          <w:szCs w:val="26"/>
+        </w:rPr>
+        <w:t xml:space="preserve">. Mỗi cặp </w:t>
+      </w:r>
+      <w:r>
+        <w:rPr>
+          <w:rFonts w:asciiTheme="majorHAnsi" w:hAnsiTheme="majorHAnsi" w:cstheme="majorHAnsi"/>
+          <w:sz w:val="26"/>
+          <w:szCs w:val="26"/>
+        </w:rPr>
+        <w:t>Key</w:t>
+      </w:r>
+      <w:r>
+        <w:rPr>
+          <w:rFonts w:asciiTheme="majorHAnsi" w:hAnsiTheme="majorHAnsi" w:cstheme="majorHAnsi"/>
+          <w:sz w:val="26"/>
+          <w:szCs w:val="26"/>
+        </w:rPr>
+        <w:t xml:space="preserve"> bất </w:t>
+      </w:r>
+      <w:r>
+        <w:rPr>
+          <w:rFonts w:asciiTheme="majorHAnsi" w:hAnsiTheme="majorHAnsi" w:cstheme="majorHAnsi" w:hint="eastAsia"/>
+          <w:sz w:val="26"/>
+          <w:szCs w:val="26"/>
+        </w:rPr>
+        <w:t>đ</w:t>
+      </w:r>
+      <w:r>
+        <w:rPr>
+          <w:rFonts w:asciiTheme="majorHAnsi" w:hAnsiTheme="majorHAnsi" w:cstheme="majorHAnsi"/>
+          <w:sz w:val="26"/>
+          <w:szCs w:val="26"/>
+        </w:rPr>
+        <w:t xml:space="preserve">ối xứng là duy nhất, </w:t>
+      </w:r>
+      <w:r>
+        <w:rPr>
+          <w:rFonts w:asciiTheme="majorHAnsi" w:hAnsiTheme="majorHAnsi" w:cstheme="majorHAnsi" w:hint="eastAsia"/>
+          <w:sz w:val="26"/>
+          <w:szCs w:val="26"/>
+        </w:rPr>
+        <w:t>đ</w:t>
+      </w:r>
+      <w:r>
+        <w:rPr>
+          <w:rFonts w:asciiTheme="majorHAnsi" w:hAnsiTheme="majorHAnsi" w:cstheme="majorHAnsi"/>
+          <w:sz w:val="26"/>
+          <w:szCs w:val="26"/>
+        </w:rPr>
+        <w:t xml:space="preserve">ảm bảo rằng một thông </w:t>
+      </w:r>
+      <w:r>
+        <w:rPr>
+          <w:rFonts w:asciiTheme="majorHAnsi" w:hAnsiTheme="majorHAnsi" w:cstheme="majorHAnsi" w:hint="eastAsia"/>
+          <w:sz w:val="26"/>
+          <w:szCs w:val="26"/>
+        </w:rPr>
+        <w:t>đ</w:t>
+      </w:r>
+      <w:r>
+        <w:rPr>
+          <w:rFonts w:asciiTheme="majorHAnsi" w:hAnsiTheme="majorHAnsi" w:cstheme="majorHAnsi"/>
+          <w:sz w:val="26"/>
+          <w:szCs w:val="26"/>
+        </w:rPr>
+        <w:t xml:space="preserve">iệp </w:t>
+      </w:r>
+      <w:r>
+        <w:rPr>
+          <w:rFonts w:asciiTheme="majorHAnsi" w:hAnsiTheme="majorHAnsi" w:cstheme="majorHAnsi" w:hint="eastAsia"/>
+          <w:sz w:val="26"/>
+          <w:szCs w:val="26"/>
+        </w:rPr>
+        <w:t>đư</w:t>
+      </w:r>
+      <w:r>
+        <w:rPr>
+          <w:rFonts w:asciiTheme="majorHAnsi" w:hAnsiTheme="majorHAnsi" w:cstheme="majorHAnsi"/>
+          <w:sz w:val="26"/>
+          <w:szCs w:val="26"/>
+        </w:rPr>
+        <w:t xml:space="preserve">ợc mã hóa bằng </w:t>
+      </w:r>
+      <w:r>
+        <w:rPr>
+          <w:rFonts w:asciiTheme="majorHAnsi" w:hAnsiTheme="majorHAnsi" w:cstheme="majorHAnsi"/>
+          <w:sz w:val="26"/>
+          <w:szCs w:val="26"/>
+        </w:rPr>
+        <w:t>Public Key</w:t>
+      </w:r>
+      <w:r>
+        <w:rPr>
+          <w:rFonts w:asciiTheme="majorHAnsi" w:hAnsiTheme="majorHAnsi" w:cstheme="majorHAnsi"/>
+          <w:sz w:val="26"/>
+          <w:szCs w:val="26"/>
+        </w:rPr>
+        <w:t xml:space="preserve"> chỉ có thể </w:t>
+      </w:r>
+      <w:r>
+        <w:rPr>
+          <w:rFonts w:asciiTheme="majorHAnsi" w:hAnsiTheme="majorHAnsi" w:cstheme="majorHAnsi" w:hint="eastAsia"/>
+          <w:sz w:val="26"/>
+          <w:szCs w:val="26"/>
+        </w:rPr>
+        <w:t>đư</w:t>
+      </w:r>
+      <w:r>
+        <w:rPr>
+          <w:rFonts w:asciiTheme="majorHAnsi" w:hAnsiTheme="majorHAnsi" w:cstheme="majorHAnsi"/>
+          <w:sz w:val="26"/>
+          <w:szCs w:val="26"/>
+        </w:rPr>
+        <w:t xml:space="preserve">ợc </w:t>
+      </w:r>
+      <w:r>
+        <w:rPr>
+          <w:rFonts w:asciiTheme="majorHAnsi" w:hAnsiTheme="majorHAnsi" w:cstheme="majorHAnsi" w:hint="eastAsia"/>
+          <w:sz w:val="26"/>
+          <w:szCs w:val="26"/>
+        </w:rPr>
+        <w:t>đ</w:t>
+      </w:r>
+      <w:r>
+        <w:rPr>
+          <w:rFonts w:asciiTheme="majorHAnsi" w:hAnsiTheme="majorHAnsi" w:cstheme="majorHAnsi"/>
+          <w:sz w:val="26"/>
+          <w:szCs w:val="26"/>
+        </w:rPr>
+        <w:t>ọc bởi ng</w:t>
+      </w:r>
+      <w:r>
+        <w:rPr>
+          <w:rFonts w:asciiTheme="majorHAnsi" w:hAnsiTheme="majorHAnsi" w:cstheme="majorHAnsi" w:hint="eastAsia"/>
+          <w:sz w:val="26"/>
+          <w:szCs w:val="26"/>
+        </w:rPr>
+        <w:t>ư</w:t>
+      </w:r>
+      <w:r>
+        <w:rPr>
+          <w:rFonts w:asciiTheme="majorHAnsi" w:hAnsiTheme="majorHAnsi" w:cstheme="majorHAnsi"/>
+          <w:sz w:val="26"/>
+          <w:szCs w:val="26"/>
+        </w:rPr>
+        <w:t>ời sở hữu</w:t>
+      </w:r>
+      <w:r>
+        <w:rPr>
+          <w:rFonts w:asciiTheme="majorHAnsi" w:hAnsiTheme="majorHAnsi" w:cstheme="majorHAnsi"/>
+          <w:sz w:val="26"/>
+          <w:szCs w:val="26"/>
+        </w:rPr>
+        <w:t xml:space="preserve"> Private Key</w:t>
+      </w:r>
+      <w:r>
+        <w:rPr>
+          <w:rFonts w:asciiTheme="majorHAnsi" w:hAnsiTheme="majorHAnsi" w:cstheme="majorHAnsi"/>
+          <w:sz w:val="26"/>
+          <w:szCs w:val="26"/>
+        </w:rPr>
+        <w:t xml:space="preserve"> t</w:t>
+      </w:r>
+      <w:r>
+        <w:rPr>
+          <w:rFonts w:asciiTheme="majorHAnsi" w:hAnsiTheme="majorHAnsi" w:cstheme="majorHAnsi" w:hint="eastAsia"/>
+          <w:sz w:val="26"/>
+          <w:szCs w:val="26"/>
+        </w:rPr>
+        <w:t>ươ</w:t>
+      </w:r>
+      <w:r>
+        <w:rPr>
+          <w:rFonts w:asciiTheme="majorHAnsi" w:hAnsiTheme="majorHAnsi" w:cstheme="majorHAnsi"/>
+          <w:sz w:val="26"/>
+          <w:szCs w:val="26"/>
+        </w:rPr>
+        <w:t>ng ứng.</w:t>
+      </w:r>
+      <w:r>
+        <w:rPr>
+          <w:rFonts w:asciiTheme="majorHAnsi" w:hAnsiTheme="majorHAnsi" w:cstheme="majorHAnsi"/>
+          <w:sz w:val="26"/>
+          <w:szCs w:val="26"/>
+        </w:rPr>
+        <w:t xml:space="preserve"> </w:t>
+      </w:r>
+      <w:r>
+        <w:rPr>
+          <w:rFonts w:ascii="Times New Roman" w:hAnsi="Times New Roman"/>
+          <w:sz w:val="26"/>
+          <w:szCs w:val="26"/>
+        </w:rPr>
+        <w:t xml:space="preserve">Một trong những thuật toán thông dụng nhất cho mã hóa bất </w:t>
+      </w:r>
+      <w:r>
+        <w:rPr>
+          <w:rFonts w:ascii="Times New Roman" w:hAnsi="Times New Roman" w:hint="eastAsia"/>
+          <w:sz w:val="26"/>
+          <w:szCs w:val="26"/>
+        </w:rPr>
+        <w:t>đ</w:t>
+      </w:r>
+      <w:r>
+        <w:rPr>
+          <w:rFonts w:ascii="Times New Roman" w:hAnsi="Times New Roman"/>
+          <w:sz w:val="26"/>
+          <w:szCs w:val="26"/>
+        </w:rPr>
+        <w:t xml:space="preserve">ối xứng </w:t>
+      </w:r>
+      <w:r>
+        <w:rPr>
+          <w:rFonts w:ascii="Times New Roman" w:hAnsi="Times New Roman" w:hint="eastAsia"/>
+          <w:sz w:val="26"/>
+          <w:szCs w:val="26"/>
+        </w:rPr>
+        <w:t>đư</w:t>
+      </w:r>
+      <w:r>
+        <w:rPr>
+          <w:rFonts w:ascii="Times New Roman" w:hAnsi="Times New Roman"/>
+          <w:sz w:val="26"/>
+          <w:szCs w:val="26"/>
+        </w:rPr>
+        <w:t>ợc sử dụng ngày nay có tên là RSA.</w:t>
+      </w:r>
+    </w:p>
+    <w:p>
+      <w:pPr>
+        <w:pStyle w:val="Heading2"/>
+        <w:numPr>
+          <w:ilvl w:val="1"/>
+          <w:numId w:val="32"/>
+        </w:numPr>
+        <w:spacing w:before="360" w:after="360" w:line="360" w:lineRule="auto"/>
+        <w:rPr>
+          <w:b/>
+          <w:bCs/>
+          <w:color w:val="auto"/>
+          <w:sz w:val="32"/>
+          <w:szCs w:val="32"/>
+        </w:rPr>
+      </w:pPr>
+      <w:bookmarkStart w:id="14" w:name="_Toc151281736"/>
+      <w:r>
+        <w:rPr>
+          <w:b/>
+          <w:bCs/>
+          <w:color w:val="auto"/>
+          <w:sz w:val="32"/>
+          <w:szCs w:val="32"/>
+        </w:rPr>
+        <w:t>Mã hoá bất đối xứng RSA</w:t>
+      </w:r>
+      <w:bookmarkEnd w:id="14"/>
+    </w:p>
+    <w:p>
+      <w:pPr>
+        <w:spacing w:before="80" w:after="80" w:line="360" w:lineRule="auto"/>
+        <w:ind w:firstLine="720"/>
+        <w:jc w:val="both"/>
+        <w:rPr>
+          <w:rFonts w:ascii="Times New Roman" w:hAnsi="Times New Roman"/>
+          <w:sz w:val="26"/>
+          <w:szCs w:val="26"/>
+        </w:rPr>
+      </w:pPr>
+      <w:r>
+        <w:rPr>
+          <w:rFonts w:ascii="Times New Roman" w:hAnsi="Times New Roman"/>
+          <w:sz w:val="26"/>
+          <w:szCs w:val="26"/>
+        </w:rPr>
+        <w:t xml:space="preserve">RSA được Rivest, </w:t>
+      </w:r>
+      <w:r>
+        <w:rPr>
+          <w:rFonts w:ascii="Times New Roman" w:hAnsi="Times New Roman"/>
+          <w:b/>
+          <w:bCs/>
+          <w:sz w:val="26"/>
+          <w:szCs w:val="26"/>
+        </w:rPr>
+        <w:t>S</w:t>
+      </w:r>
+      <w:r>
+        <w:rPr>
+          <w:rFonts w:ascii="Times New Roman" w:hAnsi="Times New Roman"/>
+          <w:sz w:val="26"/>
+          <w:szCs w:val="26"/>
+        </w:rPr>
+        <w:t xml:space="preserve">hamir và </w:t>
+      </w:r>
+      <w:r>
+        <w:rPr>
+          <w:rFonts w:ascii="Times New Roman" w:hAnsi="Times New Roman"/>
+          <w:b/>
+          <w:bCs/>
+          <w:sz w:val="26"/>
+          <w:szCs w:val="26"/>
+        </w:rPr>
+        <w:t>A</w:t>
+      </w:r>
+      <w:r>
+        <w:rPr>
+          <w:rFonts w:ascii="Times New Roman" w:hAnsi="Times New Roman"/>
+          <w:sz w:val="26"/>
+          <w:szCs w:val="26"/>
+        </w:rPr>
+        <w:t>dleman phát triển, là một thuận toán mật mã hóa khóa công khai. Nó đánh dấu một sự tiến hóa vượt bậc của lĩnh vực mật mã học trong việc sử dụng khóa công khai. RSA đang được sử dụng phổ biến trong thương mại điện tử và được cho là đảm bảo an toàn với điều kiện độ dài khóa đủ lớn.</w:t>
+      </w:r>
+    </w:p>
+    <w:p>
+      <w:pPr>
+        <w:spacing w:before="80" w:after="80" w:line="360" w:lineRule="auto"/>
+        <w:jc w:val="both"/>
+        <w:rPr>
+          <w:rFonts w:ascii="Times New Roman" w:hAnsi="Times New Roman"/>
+          <w:sz w:val="26"/>
+          <w:szCs w:val="26"/>
+        </w:rPr>
+      </w:pPr>
+      <w:r>
+        <w:rPr>
+          <w:rFonts w:ascii="Times New Roman" w:hAnsi="Times New Roman"/>
+          <w:sz w:val="26"/>
+          <w:szCs w:val="26"/>
+        </w:rPr>
+        <w:tab/>
+        <w:t>Thuật toán được Ron Rivest, Adi Shamir và Len Adleman mô tả lần đầu tiên vào năm 1977 tại Học viện Công nghệ Massachusetts (MIT). Tên của thuật toán lấy từ 3 chữ cái đầu của tên 3 tác giả.</w:t>
+      </w:r>
+    </w:p>
+    <w:p>
+      <w:pPr>
+        <w:spacing w:before="80" w:after="80" w:line="360" w:lineRule="auto"/>
+        <w:jc w:val="both"/>
+        <w:rPr>
+          <w:rFonts w:ascii="Times New Roman" w:hAnsi="Times New Roman"/>
+          <w:sz w:val="26"/>
+          <w:szCs w:val="26"/>
+        </w:rPr>
+      </w:pPr>
+      <w:r>
+        <w:rPr>
+          <w:rFonts w:ascii="Times New Roman" w:hAnsi="Times New Roman"/>
+          <w:sz w:val="26"/>
+          <w:szCs w:val="26"/>
+        </w:rPr>
+        <w:lastRenderedPageBreak/>
+        <w:tab/>
+        <w:t>Trước đó, vào năm 1973, Clifford Cocks, một nhà toán học người Anh làm việc tại GCHQ, đã mô tả một thuật toán tương tự. Với khả năng tính toán tại thời điểm đó thì thuật toán này không khả thi và chưa bao giờ được thực nghiệm. Tuy nhiên, phát minh này chỉ được công bố vào năm 1997 vì được xếp vào loại tuyệt mật.</w:t>
+      </w:r>
+    </w:p>
+    <w:p>
+      <w:pPr>
+        <w:spacing w:before="80" w:after="80" w:line="360" w:lineRule="auto"/>
+        <w:jc w:val="both"/>
+        <w:rPr>
+          <w:rFonts w:ascii="Times New Roman" w:hAnsi="Times New Roman"/>
+          <w:b/>
+          <w:sz w:val="28"/>
+          <w:szCs w:val="28"/>
+        </w:rPr>
+      </w:pPr>
+      <w:r>
+        <w:rPr>
+          <w:rFonts w:ascii="Times New Roman" w:hAnsi="Times New Roman"/>
+          <w:sz w:val="26"/>
+          <w:szCs w:val="26"/>
+        </w:rPr>
+        <w:tab/>
+        <w:t>RSA là một thí dụ điển hình về một đề tài toán học trừu tượng lại có thể áp dụng thực tiễn vào đời sống thường nhật . Khi nghiên cứu về các số nguyên tố, ít có ai nghĩ rằng khái niệm số nguyên tố lại có thể hữu dụng vào lãnh vực truyền thông.</w:t>
+      </w:r>
+    </w:p>
+    <w:p>
+      <w:pPr>
+        <w:spacing w:after="160" w:line="259" w:lineRule="auto"/>
+        <w:rPr>
+          <w:b/>
+          <w:bCs/>
+          <w:sz w:val="36"/>
+          <w:szCs w:val="36"/>
+        </w:rPr>
+      </w:pPr>
+      <w:r>
+        <w:rPr>
+          <w:b/>
+          <w:bCs/>
+          <w:sz w:val="36"/>
+          <w:szCs w:val="36"/>
+        </w:rPr>
+        <w:br w:type="page"/>
+      </w:r>
+    </w:p>
+    <w:p>
+      <w:pPr>
+        <w:pStyle w:val="Heading1"/>
+        <w:spacing w:before="480" w:after="480" w:line="360" w:lineRule="auto"/>
+        <w:jc w:val="center"/>
+        <w:rPr>
+          <w:b/>
+          <w:bCs/>
+          <w:color w:val="auto"/>
+          <w:sz w:val="36"/>
+          <w:szCs w:val="36"/>
+        </w:rPr>
+      </w:pPr>
+      <w:bookmarkStart w:id="15" w:name="_Toc151281737"/>
+      <w:r>
+        <w:rPr>
+          <w:b/>
+          <w:bCs/>
+          <w:color w:val="auto"/>
+          <w:sz w:val="36"/>
+          <w:szCs w:val="36"/>
+        </w:rPr>
+        <w:lastRenderedPageBreak/>
+        <w:t xml:space="preserve">Chương </w:t>
+      </w:r>
+      <w:r>
+        <w:rPr>
+          <w:b/>
+          <w:bCs/>
+          <w:color w:val="auto"/>
+          <w:sz w:val="36"/>
+          <w:szCs w:val="36"/>
+        </w:rPr>
+        <w:t>2</w:t>
+      </w:r>
+      <w:r>
+        <w:rPr>
+          <w:b/>
+          <w:bCs/>
+          <w:color w:val="auto"/>
+          <w:sz w:val="36"/>
+          <w:szCs w:val="36"/>
+        </w:rPr>
+        <w:t xml:space="preserve">: </w:t>
+      </w:r>
+      <w:bookmarkEnd w:id="10"/>
+      <w:r>
+        <w:rPr>
+          <w:b/>
+          <w:bCs/>
+          <w:color w:val="auto"/>
+          <w:sz w:val="36"/>
+          <w:szCs w:val="36"/>
+        </w:rPr>
+        <w:t>RSA</w:t>
+      </w:r>
+      <w:bookmarkEnd w:id="15"/>
+    </w:p>
+    <w:p>
+      <w:pPr>
+        <w:pStyle w:val="Heading2"/>
+        <w:numPr>
+          <w:ilvl w:val="1"/>
+          <w:numId w:val="31"/>
+        </w:numPr>
+        <w:spacing w:before="360" w:after="360" w:line="360" w:lineRule="auto"/>
+        <w:jc w:val="both"/>
+        <w:rPr>
+          <w:b/>
+          <w:bCs/>
+          <w:color w:val="auto"/>
+          <w:sz w:val="32"/>
+          <w:szCs w:val="32"/>
+        </w:rPr>
+      </w:pPr>
+      <w:bookmarkStart w:id="16" w:name="_Toc151281738"/>
+      <w:r>
+        <w:rPr>
+          <w:b/>
+          <w:bCs/>
+          <w:color w:val="auto"/>
+          <w:sz w:val="32"/>
+          <w:szCs w:val="32"/>
+        </w:rPr>
+        <w:t>Khái quát đồ án</w:t>
+      </w:r>
+      <w:bookmarkEnd w:id="16"/>
     </w:p>
     <w:p>
       <w:pPr>
@@ -3725,7 +6296,7 @@
         <w:pStyle w:val="Heading2"/>
         <w:numPr>
           <w:ilvl w:val="1"/>
-          <w:numId w:val="30"/>
+          <w:numId w:val="31"/>
         </w:numPr>
         <w:spacing w:before="360" w:after="360" w:line="360" w:lineRule="auto"/>
         <w:jc w:val="both"/>
@@ -3737,8 +6308,7 @@
           <w:szCs w:val="32"/>
         </w:rPr>
       </w:pPr>
-      <w:bookmarkStart w:id="7" w:name="_Toc151040076"/>
-      <w:bookmarkStart w:id="8" w:name="_Toc151040305"/>
+      <w:bookmarkStart w:id="17" w:name="_Toc151281739"/>
       <w:r>
         <w:rPr>
           <w:b/>
@@ -3747,42 +6317,9 @@
           <w:sz w:val="32"/>
           <w:szCs w:val="32"/>
         </w:rPr>
-        <w:t>Hệ mã hóa công khai</w:t>
-      </w:r>
-      <w:bookmarkEnd w:id="7"/>
-      <w:bookmarkEnd w:id="8"/>
-    </w:p>
-    <w:p>
-      <w:pPr>
-        <w:pStyle w:val="Heading3"/>
-        <w:numPr>
-          <w:ilvl w:val="2"/>
-          <w:numId w:val="30"/>
-        </w:numPr>
-        <w:spacing w:before="240" w:after="240" w:line="360" w:lineRule="auto"/>
-        <w:jc w:val="both"/>
-        <w:rPr>
-          <w:b/>
-          <w:bCs/>
-          <w:color w:val="auto"/>
-          <w:sz w:val="28"/>
-          <w:szCs w:val="28"/>
-        </w:rPr>
-      </w:pPr>
-      <w:bookmarkStart w:id="9" w:name="_Toc151040077"/>
-      <w:bookmarkStart w:id="10" w:name="_Toc151040306"/>
-      <w:r>
-        <w:rPr>
-          <w:b/>
-          <w:bCs/>
-          <w:color w:val="auto"/>
-          <w:sz w:val="28"/>
-          <w:szCs w:val="28"/>
-        </w:rPr>
-        <w:t>Tìm hiểu về mã hóa công khai</w:t>
-      </w:r>
-      <w:bookmarkEnd w:id="9"/>
-      <w:bookmarkEnd w:id="10"/>
+        <w:t>Cơ chế hoạt động</w:t>
+      </w:r>
+      <w:bookmarkEnd w:id="17"/>
     </w:p>
     <w:p>
       <w:pPr>
@@ -4278,7 +6815,7 @@
         <w:pStyle w:val="Heading3"/>
         <w:numPr>
           <w:ilvl w:val="2"/>
-          <w:numId w:val="30"/>
+          <w:numId w:val="31"/>
         </w:numPr>
         <w:spacing w:before="240" w:after="240" w:line="360" w:lineRule="auto"/>
         <w:jc w:val="both"/>
@@ -4290,8 +6827,7 @@
           <w:szCs w:val="28"/>
         </w:rPr>
       </w:pPr>
-      <w:bookmarkStart w:id="11" w:name="_Toc151040078"/>
-      <w:bookmarkStart w:id="12" w:name="_Toc151040307"/>
+      <w:bookmarkStart w:id="18" w:name="_Toc151281740"/>
       <w:r>
         <w:rPr>
           <w:b/>
@@ -4300,143 +6836,184 @@
           <w:sz w:val="28"/>
           <w:szCs w:val="28"/>
         </w:rPr>
-        <w:t>Lịch sử</w:t>
-      </w:r>
-      <w:bookmarkEnd w:id="11"/>
-      <w:bookmarkEnd w:id="12"/>
-    </w:p>
-    <w:p>
-      <w:pPr>
-        <w:spacing w:before="80" w:after="80" w:line="360" w:lineRule="auto"/>
+        <w:t>Cách tạo khoá</w:t>
+      </w:r>
+      <w:bookmarkEnd w:id="18"/>
+    </w:p>
+    <w:p/>
+    <w:p>
+      <w:pPr>
+        <w:pStyle w:val="Heading3"/>
+        <w:numPr>
+          <w:ilvl w:val="2"/>
+          <w:numId w:val="31"/>
+        </w:numPr>
+        <w:spacing w:before="240" w:after="240" w:line="360" w:lineRule="auto"/>
         <w:jc w:val="both"/>
         <w:rPr>
-          <w:rFonts w:ascii="Times New Roman" w:hAnsi="Times New Roman"/>
-          <w:sz w:val="26"/>
-          <w:szCs w:val="26"/>
-        </w:rPr>
-      </w:pPr>
-      <w:r>
-        <w:rPr>
-          <w:rFonts w:ascii="Times New Roman" w:hAnsi="Times New Roman"/>
-          <w:sz w:val="26"/>
-          <w:szCs w:val="26"/>
-        </w:rPr>
-        <w:tab/>
-      </w:r>
-      <w:r>
-        <w:rPr>
-          <w:rFonts w:ascii="Times New Roman" w:hAnsi="Times New Roman"/>
-          <w:sz w:val="26"/>
-          <w:szCs w:val="26"/>
-        </w:rPr>
-        <w:t xml:space="preserve">RSA được </w:t>
-      </w:r>
-      <w:r>
-        <w:rPr>
-          <w:rFonts w:ascii="Times New Roman" w:hAnsi="Times New Roman"/>
-          <w:sz w:val="26"/>
-          <w:szCs w:val="26"/>
-        </w:rPr>
-        <w:t>Rivest</w:t>
-      </w:r>
-      <w:r>
-        <w:rPr>
-          <w:rFonts w:ascii="Times New Roman" w:hAnsi="Times New Roman"/>
-          <w:sz w:val="26"/>
-          <w:szCs w:val="26"/>
-        </w:rPr>
-        <w:t xml:space="preserve">, </w:t>
-      </w:r>
-      <w:r>
-        <w:rPr>
-          <w:rFonts w:ascii="Times New Roman" w:hAnsi="Times New Roman"/>
           <w:b/>
           <w:bCs/>
-          <w:sz w:val="26"/>
-          <w:szCs w:val="26"/>
-        </w:rPr>
-        <w:t>S</w:t>
-      </w:r>
-      <w:r>
-        <w:rPr>
-          <w:rFonts w:ascii="Times New Roman" w:hAnsi="Times New Roman"/>
-          <w:sz w:val="26"/>
-          <w:szCs w:val="26"/>
-        </w:rPr>
-        <w:t xml:space="preserve">hamir và </w:t>
-      </w:r>
-      <w:r>
-        <w:rPr>
-          <w:rFonts w:ascii="Times New Roman" w:hAnsi="Times New Roman"/>
+          <w:color w:val="auto"/>
+          <w:sz w:val="28"/>
+          <w:szCs w:val="28"/>
+        </w:rPr>
+      </w:pPr>
+      <w:bookmarkStart w:id="19" w:name="_Toc151040080"/>
+      <w:bookmarkStart w:id="20" w:name="_Toc151040309"/>
+      <w:bookmarkStart w:id="21" w:name="_Toc151281741"/>
+      <w:r>
+        <w:rPr>
           <w:b/>
           <w:bCs/>
-          <w:sz w:val="26"/>
-          <w:szCs w:val="26"/>
-        </w:rPr>
-        <w:t>A</w:t>
-      </w:r>
-      <w:r>
-        <w:rPr>
-          <w:rFonts w:ascii="Times New Roman" w:hAnsi="Times New Roman"/>
-          <w:sz w:val="26"/>
-          <w:szCs w:val="26"/>
-        </w:rPr>
-        <w:t>dleman phát triển, là một thuận toán mật mã hóa khóa công khai. Nó đánh dấu một sự tiến hóa vượt bậc của lĩnh vực mật mã học trong việc sử dụng khóa công khai. RSA đang được sử dụng phổ biến trong thương mại điện tử và được cho là đảm bảo an toàn với điều kiện độ dài khóa đủ lớn.</w:t>
-      </w:r>
-    </w:p>
-    <w:p>
-      <w:pPr>
-        <w:spacing w:before="80" w:after="80" w:line="360" w:lineRule="auto"/>
+          <w:color w:val="auto"/>
+          <w:sz w:val="28"/>
+          <w:szCs w:val="28"/>
+        </w:rPr>
+        <w:t>Mã hóa</w:t>
+      </w:r>
+      <w:bookmarkEnd w:id="19"/>
+      <w:bookmarkEnd w:id="20"/>
+      <w:bookmarkEnd w:id="21"/>
+    </w:p>
+    <w:p/>
+    <w:p>
+      <w:pPr>
+        <w:pStyle w:val="Heading3"/>
+        <w:numPr>
+          <w:ilvl w:val="2"/>
+          <w:numId w:val="31"/>
+        </w:numPr>
+        <w:spacing w:before="240" w:after="240" w:line="360" w:lineRule="auto"/>
         <w:jc w:val="both"/>
         <w:rPr>
-          <w:rFonts w:ascii="Times New Roman" w:hAnsi="Times New Roman"/>
-          <w:sz w:val="26"/>
-          <w:szCs w:val="26"/>
-        </w:rPr>
-      </w:pPr>
-      <w:r>
-        <w:rPr>
-          <w:rFonts w:ascii="Times New Roman" w:hAnsi="Times New Roman"/>
-          <w:sz w:val="26"/>
-          <w:szCs w:val="26"/>
-        </w:rPr>
-        <w:tab/>
-      </w:r>
-      <w:r>
-        <w:rPr>
-          <w:rFonts w:ascii="Times New Roman" w:hAnsi="Times New Roman"/>
-          <w:sz w:val="26"/>
-          <w:szCs w:val="26"/>
-        </w:rPr>
-        <w:t>Thuật toán được Ron Rivest, Adi Shamir và Len Adleman mô tả lần đầu tiên vào năm 1977 tại Học viện Công nghệ Massachusetts (MIT). Tên của thuật toán lấy từ 3 chữ cái đầu của tên 3 tác giả.</w:t>
-      </w:r>
-    </w:p>
-    <w:p>
-      <w:pPr>
-        <w:spacing w:before="80" w:after="80" w:line="360" w:lineRule="auto"/>
+          <w:b/>
+          <w:bCs/>
+          <w:color w:val="auto"/>
+          <w:sz w:val="28"/>
+          <w:szCs w:val="28"/>
+        </w:rPr>
+      </w:pPr>
+      <w:bookmarkStart w:id="22" w:name="_Toc151040081"/>
+      <w:bookmarkStart w:id="23" w:name="_Toc151040310"/>
+      <w:bookmarkStart w:id="24" w:name="_Toc151281742"/>
+      <w:r>
+        <w:rPr>
+          <w:b/>
+          <w:bCs/>
+          <w:color w:val="auto"/>
+          <w:sz w:val="28"/>
+          <w:szCs w:val="28"/>
+        </w:rPr>
+        <w:t>Giải mã</w:t>
+      </w:r>
+      <w:bookmarkEnd w:id="22"/>
+      <w:bookmarkEnd w:id="23"/>
+      <w:bookmarkEnd w:id="24"/>
+    </w:p>
+    <w:p/>
+    <w:p>
+      <w:pPr>
+        <w:pStyle w:val="Heading3"/>
+        <w:numPr>
+          <w:ilvl w:val="2"/>
+          <w:numId w:val="31"/>
+        </w:numPr>
+        <w:spacing w:before="240" w:after="240" w:line="360" w:lineRule="auto"/>
         <w:jc w:val="both"/>
         <w:rPr>
-          <w:rFonts w:ascii="Times New Roman" w:hAnsi="Times New Roman"/>
-          <w:sz w:val="26"/>
-          <w:szCs w:val="26"/>
-        </w:rPr>
-      </w:pPr>
-      <w:r>
-        <w:rPr>
-          <w:rFonts w:ascii="Times New Roman" w:hAnsi="Times New Roman"/>
-          <w:sz w:val="26"/>
-          <w:szCs w:val="26"/>
-        </w:rPr>
-        <w:tab/>
-      </w:r>
-      <w:r>
-        <w:rPr>
-          <w:rFonts w:ascii="Times New Roman" w:hAnsi="Times New Roman"/>
-          <w:sz w:val="26"/>
-          <w:szCs w:val="26"/>
-        </w:rPr>
-        <w:t>Trước đó, vào năm 1973, Clifford Cocks, một nhà toán học người Anh làm việc tại GCHQ, đã mô tả một thuật toán tương tự. Với khả năng tính toán tại thời điểm đó thì thuật toán này không khả thi và chưa bao giờ được thực nghiệm. Tuy nhiên, phát minh này chỉ được công bố vào năm 1997 vì được xếp vào loại tuyệt mật.</w:t>
-      </w:r>
+          <w:b/>
+          <w:bCs/>
+          <w:color w:val="auto"/>
+          <w:sz w:val="28"/>
+          <w:szCs w:val="28"/>
+        </w:rPr>
+      </w:pPr>
+      <w:bookmarkStart w:id="25" w:name="_Toc151040082"/>
+      <w:bookmarkStart w:id="26" w:name="_Toc151040311"/>
+      <w:bookmarkStart w:id="27" w:name="_Toc151281743"/>
+      <w:r>
+        <w:rPr>
+          <w:b/>
+          <w:bCs/>
+          <w:color w:val="auto"/>
+          <w:sz w:val="28"/>
+          <w:szCs w:val="28"/>
+        </w:rPr>
+        <w:t>Tính bảo mật</w:t>
+      </w:r>
+      <w:bookmarkEnd w:id="25"/>
+      <w:bookmarkEnd w:id="26"/>
+      <w:bookmarkEnd w:id="27"/>
+    </w:p>
+    <w:p/>
+    <w:p>
+      <w:pPr>
+        <w:pStyle w:val="Heading3"/>
+        <w:numPr>
+          <w:ilvl w:val="2"/>
+          <w:numId w:val="31"/>
+        </w:numPr>
+        <w:spacing w:before="240" w:after="240" w:line="360" w:lineRule="auto"/>
+        <w:jc w:val="both"/>
+        <w:rPr>
+          <w:b/>
+          <w:bCs/>
+          <w:color w:val="auto"/>
+          <w:sz w:val="28"/>
+          <w:szCs w:val="28"/>
+        </w:rPr>
+      </w:pPr>
+      <w:bookmarkStart w:id="28" w:name="_Toc151040083"/>
+      <w:bookmarkStart w:id="29" w:name="_Toc151040312"/>
+      <w:bookmarkStart w:id="30" w:name="_Toc151281744"/>
+      <w:r>
+        <w:rPr>
+          <w:b/>
+          <w:bCs/>
+          <w:color w:val="auto"/>
+          <w:sz w:val="28"/>
+          <w:szCs w:val="28"/>
+        </w:rPr>
+        <w:t>Quá trình tạo khóa</w:t>
+      </w:r>
+      <w:bookmarkEnd w:id="28"/>
+      <w:bookmarkEnd w:id="29"/>
+      <w:bookmarkEnd w:id="30"/>
+    </w:p>
+    <w:p/>
+    <w:p>
+      <w:pPr>
+        <w:pStyle w:val="Heading3"/>
+        <w:numPr>
+          <w:ilvl w:val="2"/>
+          <w:numId w:val="31"/>
+        </w:numPr>
+        <w:spacing w:before="240" w:after="240" w:line="360" w:lineRule="auto"/>
+        <w:jc w:val="both"/>
+        <w:rPr>
+          <w:b/>
+          <w:bCs/>
+          <w:color w:val="auto"/>
+          <w:sz w:val="28"/>
+          <w:szCs w:val="28"/>
+        </w:rPr>
+      </w:pPr>
+      <w:bookmarkStart w:id="31" w:name="_Toc151040084"/>
+      <w:bookmarkStart w:id="32" w:name="_Toc151040313"/>
+      <w:bookmarkStart w:id="33" w:name="_Toc151281745"/>
+      <w:r>
+        <w:rPr>
+          <w:b/>
+          <w:bCs/>
+          <w:color w:val="auto"/>
+          <w:sz w:val="28"/>
+          <w:szCs w:val="28"/>
+        </w:rPr>
+        <w:t>Tốc độ</w:t>
+      </w:r>
+      <w:bookmarkEnd w:id="31"/>
+      <w:bookmarkEnd w:id="32"/>
+      <w:bookmarkEnd w:id="33"/>
     </w:p>
     <w:p>
       <w:pPr>
@@ -4457,42 +7034,14 @@
         </w:rPr>
         <w:tab/>
       </w:r>
-      <w:r>
-        <w:rPr>
-          <w:rFonts w:ascii="Times New Roman" w:hAnsi="Times New Roman"/>
-          <w:sz w:val="26"/>
-          <w:szCs w:val="26"/>
-        </w:rPr>
-        <w:t>RSA là một thí dụ điển hình về một đề tài toán học trừu tượng lại có thể áp dụng thực tiễn vào đời sống thường nhật . Khi nghiên cứu về các số nguyên tố, ít có ai nghĩ rằng khái niệm số nguyên tố lại có thể hữu dụng vào lãnh vực truyền thông.</w:t>
-      </w:r>
-    </w:p>
-    <w:p>
-      <w:pPr>
-        <w:spacing w:before="80" w:after="80" w:line="360" w:lineRule="auto"/>
-        <w:jc w:val="both"/>
-        <w:rPr>
-          <w:rFonts w:ascii="Times New Roman" w:hAnsi="Times New Roman"/>
-          <w:sz w:val="26"/>
-          <w:szCs w:val="26"/>
-        </w:rPr>
-      </w:pPr>
-      <w:r>
-        <w:rPr>
-          <w:rFonts w:ascii="Times New Roman" w:hAnsi="Times New Roman"/>
-          <w:b/>
-          <w:sz w:val="28"/>
-          <w:szCs w:val="28"/>
-        </w:rPr>
-        <w:br w:type="page"/>
-      </w:r>
     </w:p>
     <w:p>
       <w:pPr>
         <w:pStyle w:val="Heading1"/>
         <w:spacing w:before="480" w:after="480" w:line="360" w:lineRule="auto"/>
-        <w:ind w:firstLine="720"/>
-        <w:jc w:val="center"/>
-        <w:rPr>
+        <w:jc w:val="both"/>
+        <w:rPr>
+          <w:rFonts w:cs="Times New Roman"/>
           <w:b/>
           <w:bCs/>
           <w:color w:val="auto"/>
@@ -4500,9 +7049,15 @@
           <w:szCs w:val="36"/>
         </w:rPr>
       </w:pPr>
-      <w:bookmarkStart w:id="13" w:name="_Toc150235417"/>
-      <w:r>
-        <w:rPr>
+      <w:r>
+        <w:br w:type="page"/>
+      </w:r>
+      <w:bookmarkStart w:id="34" w:name="_Toc151040085"/>
+      <w:bookmarkStart w:id="35" w:name="_Toc151040314"/>
+      <w:bookmarkStart w:id="36" w:name="_Toc151281746"/>
+      <w:r>
+        <w:rPr>
+          <w:rFonts w:cs="Times New Roman"/>
           <w:b/>
           <w:bCs/>
           <w:color w:val="auto"/>
@@ -4510,9 +7065,288 @@
           <w:szCs w:val="36"/>
         </w:rPr>
         <w:lastRenderedPageBreak/>
+        <w:t xml:space="preserve">Chương 3. </w:t>
+      </w:r>
+      <w:r>
+        <w:rPr>
+          <w:rFonts w:cs="Times New Roman"/>
+          <w:b/>
+          <w:bCs/>
+          <w:color w:val="auto"/>
+          <w:sz w:val="36"/>
+          <w:szCs w:val="36"/>
+        </w:rPr>
+        <w:t>M</w:t>
+      </w:r>
+      <w:r>
+        <w:rPr>
+          <w:rFonts w:cs="Times New Roman"/>
+          <w:b/>
+          <w:bCs/>
+          <w:color w:val="auto"/>
+          <w:sz w:val="36"/>
+          <w:szCs w:val="36"/>
+        </w:rPr>
+        <w:t>ã hóa RSA trong tin nhắn văn bản.</w:t>
+      </w:r>
+      <w:bookmarkEnd w:id="34"/>
+      <w:bookmarkEnd w:id="35"/>
+      <w:bookmarkEnd w:id="36"/>
+    </w:p>
+    <w:p>
+      <w:pPr>
+        <w:pStyle w:val="Heading2"/>
+        <w:spacing w:before="360" w:after="360" w:line="360" w:lineRule="auto"/>
+        <w:jc w:val="both"/>
+        <w:rPr>
+          <w:b/>
+          <w:bCs/>
+          <w:color w:val="auto"/>
+          <w:sz w:val="32"/>
+          <w:szCs w:val="32"/>
+        </w:rPr>
+      </w:pPr>
+      <w:bookmarkStart w:id="37" w:name="_Toc151040086"/>
+      <w:bookmarkStart w:id="38" w:name="_Toc151040315"/>
+      <w:bookmarkStart w:id="39" w:name="_Toc151281747"/>
+      <w:r>
+        <w:rPr>
+          <w:b/>
+          <w:bCs/>
+          <w:color w:val="auto"/>
+          <w:sz w:val="32"/>
+          <w:szCs w:val="32"/>
+        </w:rPr>
+        <w:t>3.1. Giới thiệu</w:t>
+      </w:r>
+      <w:bookmarkEnd w:id="37"/>
+      <w:bookmarkEnd w:id="38"/>
+      <w:bookmarkEnd w:id="39"/>
+      <w:r>
+        <w:rPr>
+          <w:b/>
+          <w:bCs/>
+          <w:color w:val="auto"/>
+          <w:sz w:val="32"/>
+          <w:szCs w:val="32"/>
+        </w:rPr>
+        <w:t xml:space="preserve"> </w:t>
+      </w:r>
+    </w:p>
+    <w:p>
+      <w:pPr>
+        <w:pStyle w:val="Heading2"/>
+        <w:spacing w:before="360" w:after="360" w:line="360" w:lineRule="auto"/>
+        <w:jc w:val="both"/>
+        <w:rPr>
+          <w:b/>
+          <w:bCs/>
+          <w:color w:val="auto"/>
+          <w:sz w:val="32"/>
+          <w:szCs w:val="32"/>
+        </w:rPr>
+      </w:pPr>
+      <w:bookmarkStart w:id="40" w:name="_Toc151040087"/>
+      <w:bookmarkStart w:id="41" w:name="_Toc151040316"/>
+      <w:bookmarkStart w:id="42" w:name="_Toc151281748"/>
+      <w:r>
+        <w:rPr>
+          <w:b/>
+          <w:bCs/>
+          <w:color w:val="auto"/>
+          <w:sz w:val="32"/>
+          <w:szCs w:val="32"/>
+        </w:rPr>
+        <w:t>3.2. Mô tả hệ thống</w:t>
+      </w:r>
+      <w:bookmarkEnd w:id="40"/>
+      <w:bookmarkEnd w:id="41"/>
+      <w:bookmarkEnd w:id="42"/>
+    </w:p>
+    <w:p>
+      <w:pPr>
+        <w:pStyle w:val="Heading2"/>
+        <w:spacing w:before="360" w:after="360" w:line="360" w:lineRule="auto"/>
+        <w:jc w:val="both"/>
+        <w:rPr>
+          <w:b/>
+          <w:bCs/>
+          <w:color w:val="auto"/>
+          <w:sz w:val="32"/>
+          <w:szCs w:val="32"/>
+        </w:rPr>
+      </w:pPr>
+      <w:bookmarkStart w:id="43" w:name="_Toc151040088"/>
+      <w:bookmarkStart w:id="44" w:name="_Toc151040317"/>
+      <w:bookmarkStart w:id="45" w:name="_Toc151281749"/>
+      <w:r>
+        <w:rPr>
+          <w:b/>
+          <w:bCs/>
+          <w:color w:val="auto"/>
+          <w:sz w:val="32"/>
+          <w:szCs w:val="32"/>
+        </w:rPr>
+        <w:t>3.3. Giao diện chương trình</w:t>
+      </w:r>
+      <w:bookmarkEnd w:id="43"/>
+      <w:bookmarkEnd w:id="44"/>
+      <w:bookmarkEnd w:id="45"/>
+    </w:p>
+    <w:p>
+      <w:pPr>
+        <w:pStyle w:val="Heading2"/>
+        <w:spacing w:before="360" w:after="360" w:line="360" w:lineRule="auto"/>
+        <w:jc w:val="both"/>
+        <w:rPr>
+          <w:b/>
+          <w:bCs/>
+          <w:color w:val="auto"/>
+          <w:sz w:val="32"/>
+          <w:szCs w:val="32"/>
+        </w:rPr>
+      </w:pPr>
+      <w:bookmarkStart w:id="46" w:name="_Toc151040089"/>
+      <w:bookmarkStart w:id="47" w:name="_Toc151040318"/>
+      <w:bookmarkStart w:id="48" w:name="_Toc151281750"/>
+      <w:r>
+        <w:rPr>
+          <w:b/>
+          <w:bCs/>
+          <w:color w:val="auto"/>
+          <w:sz w:val="32"/>
+          <w:szCs w:val="32"/>
+        </w:rPr>
+        <w:t>3.4. Kết quả thực nghiệm</w:t>
+      </w:r>
+      <w:bookmarkEnd w:id="46"/>
+      <w:bookmarkEnd w:id="47"/>
+      <w:bookmarkEnd w:id="48"/>
+    </w:p>
+    <w:p>
+      <w:pPr>
+        <w:spacing w:after="160" w:line="259" w:lineRule="auto"/>
+        <w:rPr>
+          <w:rFonts w:asciiTheme="majorHAnsi" w:eastAsiaTheme="majorEastAsia" w:hAnsiTheme="majorHAnsi" w:cstheme="majorBidi"/>
+          <w:color w:val="2F5496" w:themeColor="accent1" w:themeShade="BF"/>
+          <w:sz w:val="26"/>
+          <w:szCs w:val="26"/>
+        </w:rPr>
+      </w:pPr>
+      <w:r>
+        <w:br w:type="page"/>
+      </w:r>
+    </w:p>
+    <w:p>
+      <w:pPr>
+        <w:pStyle w:val="Heading1"/>
+        <w:spacing w:before="480" w:after="480" w:line="360" w:lineRule="auto"/>
+        <w:jc w:val="center"/>
+        <w:rPr>
+          <w:b/>
+          <w:bCs/>
+          <w:color w:val="auto"/>
+        </w:rPr>
+      </w:pPr>
+      <w:bookmarkStart w:id="49" w:name="_Toc151040090"/>
+      <w:bookmarkStart w:id="50" w:name="_Toc151040319"/>
+      <w:bookmarkStart w:id="51" w:name="_Toc151281751"/>
+      <w:r>
+        <w:rPr>
+          <w:b/>
+          <w:bCs/>
+          <w:color w:val="auto"/>
+        </w:rPr>
+        <w:lastRenderedPageBreak/>
+        <w:t>K</w:t>
+      </w:r>
+      <w:r>
+        <w:rPr>
+          <w:b/>
+          <w:bCs/>
+          <w:color w:val="auto"/>
+        </w:rPr>
+        <w:t>ẾT</w:t>
+      </w:r>
+      <w:r>
+        <w:rPr>
+          <w:b/>
+          <w:bCs/>
+          <w:color w:val="auto"/>
+        </w:rPr>
+        <w:t xml:space="preserve"> </w:t>
+      </w:r>
+      <w:bookmarkEnd w:id="49"/>
+      <w:bookmarkEnd w:id="50"/>
+      <w:r>
+        <w:rPr>
+          <w:b/>
+          <w:bCs/>
+          <w:color w:val="auto"/>
+        </w:rPr>
+        <w:t>LUẬN</w:t>
+      </w:r>
+      <w:bookmarkEnd w:id="51"/>
+    </w:p>
+    <w:p>
+      <w:pPr>
+        <w:spacing w:after="160" w:line="259" w:lineRule="auto"/>
+        <w:rPr>
+          <w:rFonts w:ascii="Times New Roman" w:hAnsi="Times New Roman"/>
+          <w:b/>
+          <w:sz w:val="28"/>
+          <w:szCs w:val="28"/>
+        </w:rPr>
+      </w:pPr>
+      <w:r>
+        <w:rPr>
+          <w:rFonts w:ascii="Times New Roman" w:hAnsi="Times New Roman"/>
+          <w:b/>
+          <w:sz w:val="28"/>
+          <w:szCs w:val="28"/>
+        </w:rPr>
+        <w:br w:type="page"/>
+      </w:r>
+    </w:p>
+    <w:p>
+      <w:pPr>
+        <w:spacing w:before="80" w:after="80" w:line="360" w:lineRule="auto"/>
+        <w:jc w:val="both"/>
+        <w:rPr>
+          <w:rFonts w:ascii="Times New Roman" w:hAnsi="Times New Roman"/>
+          <w:sz w:val="26"/>
+          <w:szCs w:val="26"/>
+        </w:rPr>
+      </w:pPr>
+    </w:p>
+    <w:p>
+      <w:pPr>
+        <w:pStyle w:val="Heading1"/>
+        <w:spacing w:before="480" w:after="480" w:line="360" w:lineRule="auto"/>
+        <w:ind w:firstLine="720"/>
+        <w:jc w:val="center"/>
+        <w:rPr>
+          <w:b/>
+          <w:bCs/>
+          <w:color w:val="auto"/>
+          <w:sz w:val="36"/>
+          <w:szCs w:val="36"/>
+        </w:rPr>
+      </w:pPr>
+      <w:bookmarkStart w:id="52" w:name="_Toc150235417"/>
+      <w:bookmarkStart w:id="53" w:name="_Toc151281752"/>
+      <w:r>
+        <w:rPr>
+          <w:b/>
+          <w:bCs/>
+          <w:color w:val="auto"/>
+          <w:sz w:val="36"/>
+          <w:szCs w:val="36"/>
+        </w:rPr>
         <w:t>Tài liệu tham khảo</w:t>
       </w:r>
-      <w:bookmarkEnd w:id="13"/>
+      <w:bookmarkEnd w:id="52"/>
+      <w:bookmarkEnd w:id="53"/>
     </w:p>
     <w:p/>
     <w:sectPr>
@@ -4737,7 +7571,7 @@
         <v:path o:extrusionok="f" gradientshapeok="t" o:connecttype="rect"/>
         <o:lock v:ext="edit" aspectratio="t"/>
       </v:shapetype>
-      <v:shape id="_x0000_i1196" type="#_x0000_t75" style="width:11.4pt;height:11.4pt" o:bullet="t">
+      <v:shape id="_x0000_i1411" type="#_x0000_t75" style="width:11.4pt;height:11.4pt" o:bullet="t">
         <v:imagedata r:id="rId1" o:title="msoD934"/>
       </v:shape>
     </w:pict>
@@ -5422,6 +8256,119 @@
     </w:lvl>
   </w:abstractNum>
   <w:abstractNum w:abstractNumId="6" w15:restartNumberingAfterBreak="0">
+    <w:nsid w:val="118F4BFE"/>
+    <w:multiLevelType w:val="multilevel"/>
+    <w:tmpl w:val="1038776C"/>
+    <w:lvl w:ilvl="0">
+      <w:start w:val="2"/>
+      <w:numFmt w:val="decimal"/>
+      <w:lvlText w:val="%1."/>
+      <w:lvlJc w:val="left"/>
+      <w:pPr>
+        <w:ind w:left="504" w:hanging="504"/>
+      </w:pPr>
+      <w:rPr>
+        <w:rFonts w:hint="default"/>
+      </w:rPr>
+    </w:lvl>
+    <w:lvl w:ilvl="1">
+      <w:start w:val="1"/>
+      <w:numFmt w:val="decimal"/>
+      <w:lvlText w:val="%1.%2."/>
+      <w:lvlJc w:val="left"/>
+      <w:pPr>
+        <w:ind w:left="720" w:hanging="720"/>
+      </w:pPr>
+      <w:rPr>
+        <w:rFonts w:hint="default"/>
+      </w:rPr>
+    </w:lvl>
+    <w:lvl w:ilvl="2">
+      <w:start w:val="1"/>
+      <w:numFmt w:val="decimal"/>
+      <w:lvlText w:val="%1.%2.%3."/>
+      <w:lvlJc w:val="left"/>
+      <w:pPr>
+        <w:ind w:left="720" w:hanging="720"/>
+      </w:pPr>
+      <w:rPr>
+        <w:rFonts w:hint="default"/>
+      </w:rPr>
+    </w:lvl>
+    <w:lvl w:ilvl="3">
+      <w:start w:val="1"/>
+      <w:numFmt w:val="decimal"/>
+      <w:lvlText w:val="%1.%2.%3.%4."/>
+      <w:lvlJc w:val="left"/>
+      <w:pPr>
+        <w:ind w:left="1080" w:hanging="1080"/>
+      </w:pPr>
+      <w:rPr>
+        <w:rFonts w:hint="default"/>
+      </w:rPr>
+    </w:lvl>
+    <w:lvl w:ilvl="4">
+      <w:start w:val="1"/>
+      <w:numFmt w:val="decimal"/>
+      <w:lvlText w:val="%1.%2.%3.%4.%5."/>
+      <w:lvlJc w:val="left"/>
+      <w:pPr>
+        <w:ind w:left="1440" w:hanging="1440"/>
+      </w:pPr>
+      <w:rPr>
+        <w:rFonts w:hint="default"/>
+      </w:rPr>
+    </w:lvl>
+    <w:lvl w:ilvl="5">
+      <w:start w:val="1"/>
+      <w:numFmt w:val="decimal"/>
+      <w:lvlText w:val="%1.%2.%3.%4.%5.%6."/>
+      <w:lvlJc w:val="left"/>
+      <w:pPr>
+        <w:ind w:left="1440" w:hanging="1440"/>
+      </w:pPr>
+      <w:rPr>
+        <w:rFonts w:hint="default"/>
+      </w:rPr>
+    </w:lvl>
+    <w:lvl w:ilvl="6">
+      <w:start w:val="1"/>
+      <w:numFmt w:val="decimal"/>
+      <w:lvlText w:val="%1.%2.%3.%4.%5.%6.%7."/>
+      <w:lvlJc w:val="left"/>
+      <w:pPr>
+        <w:ind w:left="1800" w:hanging="1800"/>
+      </w:pPr>
+      <w:rPr>
+        <w:rFonts w:hint="default"/>
+      </w:rPr>
+    </w:lvl>
+    <w:lvl w:ilvl="7">
+      <w:start w:val="1"/>
+      <w:numFmt w:val="decimal"/>
+      <w:lvlText w:val="%1.%2.%3.%4.%5.%6.%7.%8."/>
+      <w:lvlJc w:val="left"/>
+      <w:pPr>
+        <w:ind w:left="2160" w:hanging="2160"/>
+      </w:pPr>
+      <w:rPr>
+        <w:rFonts w:hint="default"/>
+      </w:rPr>
+    </w:lvl>
+    <w:lvl w:ilvl="8">
+      <w:start w:val="1"/>
+      <w:numFmt w:val="decimal"/>
+      <w:lvlText w:val="%1.%2.%3.%4.%5.%6.%7.%8.%9."/>
+      <w:lvlJc w:val="left"/>
+      <w:pPr>
+        <w:ind w:left="2160" w:hanging="2160"/>
+      </w:pPr>
+      <w:rPr>
+        <w:rFonts w:hint="default"/>
+      </w:rPr>
+    </w:lvl>
+  </w:abstractNum>
+  <w:abstractNum w:abstractNumId="7" w15:restartNumberingAfterBreak="0">
     <w:nsid w:val="11E066D2"/>
     <w:multiLevelType w:val="hybridMultilevel"/>
     <w:tmpl w:val="A80082CE"/>
@@ -5507,7 +8454,7 @@
       </w:pPr>
     </w:lvl>
   </w:abstractNum>
-  <w:abstractNum w:abstractNumId="7" w15:restartNumberingAfterBreak="0">
+  <w:abstractNum w:abstractNumId="8" w15:restartNumberingAfterBreak="0">
     <w:nsid w:val="1E542C4F"/>
     <w:multiLevelType w:val="hybridMultilevel"/>
     <w:tmpl w:val="E1482990"/>
@@ -5620,7 +8567,7 @@
       </w:rPr>
     </w:lvl>
   </w:abstractNum>
-  <w:abstractNum w:abstractNumId="8" w15:restartNumberingAfterBreak="0">
+  <w:abstractNum w:abstractNumId="9" w15:restartNumberingAfterBreak="0">
     <w:nsid w:val="211E4708"/>
     <w:multiLevelType w:val="hybridMultilevel"/>
     <w:tmpl w:val="61F2DDD4"/>
@@ -5733,7 +8680,7 @@
       </w:rPr>
     </w:lvl>
   </w:abstractNum>
-  <w:abstractNum w:abstractNumId="9" w15:restartNumberingAfterBreak="0">
+  <w:abstractNum w:abstractNumId="10" w15:restartNumberingAfterBreak="0">
     <w:nsid w:val="23FD5FE3"/>
     <w:multiLevelType w:val="hybridMultilevel"/>
     <w:tmpl w:val="0C38FA8E"/>
@@ -5846,7 +8793,7 @@
       </w:rPr>
     </w:lvl>
   </w:abstractNum>
-  <w:abstractNum w:abstractNumId="10" w15:restartNumberingAfterBreak="0">
+  <w:abstractNum w:abstractNumId="11" w15:restartNumberingAfterBreak="0">
     <w:nsid w:val="2FFF004B"/>
     <w:multiLevelType w:val="hybridMultilevel"/>
     <w:tmpl w:val="372E674C"/>
@@ -5958,7 +8905,7 @@
       </w:rPr>
     </w:lvl>
   </w:abstractNum>
-  <w:abstractNum w:abstractNumId="11" w15:restartNumberingAfterBreak="0">
+  <w:abstractNum w:abstractNumId="12" w15:restartNumberingAfterBreak="0">
     <w:nsid w:val="33DE0A58"/>
     <w:multiLevelType w:val="hybridMultilevel"/>
     <w:tmpl w:val="16029858"/>
@@ -6071,7 +9018,7 @@
       </w:rPr>
     </w:lvl>
   </w:abstractNum>
-  <w:abstractNum w:abstractNumId="12" w15:restartNumberingAfterBreak="0">
+  <w:abstractNum w:abstractNumId="13" w15:restartNumberingAfterBreak="0">
     <w:nsid w:val="375A246F"/>
     <w:multiLevelType w:val="multilevel"/>
     <w:tmpl w:val="E64EE4D6"/>
@@ -6184,7 +9131,7 @@
       </w:rPr>
     </w:lvl>
   </w:abstractNum>
-  <w:abstractNum w:abstractNumId="13" w15:restartNumberingAfterBreak="0">
+  <w:abstractNum w:abstractNumId="14" w15:restartNumberingAfterBreak="0">
     <w:nsid w:val="37C833EA"/>
     <w:multiLevelType w:val="multilevel"/>
     <w:tmpl w:val="816EE284"/>
@@ -6299,7 +9246,7 @@
       </w:rPr>
     </w:lvl>
   </w:abstractNum>
-  <w:abstractNum w:abstractNumId="14" w15:restartNumberingAfterBreak="0">
+  <w:abstractNum w:abstractNumId="15" w15:restartNumberingAfterBreak="0">
     <w:nsid w:val="37CC4E0B"/>
     <w:multiLevelType w:val="hybridMultilevel"/>
     <w:tmpl w:val="9C18AF6C"/>
@@ -6412,7 +9359,7 @@
       </w:rPr>
     </w:lvl>
   </w:abstractNum>
-  <w:abstractNum w:abstractNumId="15" w15:restartNumberingAfterBreak="0">
+  <w:abstractNum w:abstractNumId="16" w15:restartNumberingAfterBreak="0">
     <w:nsid w:val="3A85424D"/>
     <w:multiLevelType w:val="multilevel"/>
     <w:tmpl w:val="8174D34E"/>
@@ -6525,7 +9472,7 @@
       </w:rPr>
     </w:lvl>
   </w:abstractNum>
-  <w:abstractNum w:abstractNumId="16" w15:restartNumberingAfterBreak="0">
+  <w:abstractNum w:abstractNumId="17" w15:restartNumberingAfterBreak="0">
     <w:nsid w:val="3C776AF5"/>
     <w:multiLevelType w:val="hybridMultilevel"/>
     <w:tmpl w:val="09D209C2"/>
@@ -6638,7 +9585,7 @@
       </w:rPr>
     </w:lvl>
   </w:abstractNum>
-  <w:abstractNum w:abstractNumId="17" w15:restartNumberingAfterBreak="0">
+  <w:abstractNum w:abstractNumId="18" w15:restartNumberingAfterBreak="0">
     <w:nsid w:val="40BA70A1"/>
     <w:multiLevelType w:val="hybridMultilevel"/>
     <w:tmpl w:val="4C363F60"/>
@@ -6751,7 +9698,7 @@
       </w:rPr>
     </w:lvl>
   </w:abstractNum>
-  <w:abstractNum w:abstractNumId="18" w15:restartNumberingAfterBreak="0">
+  <w:abstractNum w:abstractNumId="19" w15:restartNumberingAfterBreak="0">
     <w:nsid w:val="4E6B1554"/>
     <w:multiLevelType w:val="hybridMultilevel"/>
     <w:tmpl w:val="03542420"/>
@@ -6863,7 +9810,7 @@
       </w:rPr>
     </w:lvl>
   </w:abstractNum>
-  <w:abstractNum w:abstractNumId="19" w15:restartNumberingAfterBreak="0">
+  <w:abstractNum w:abstractNumId="20" w15:restartNumberingAfterBreak="0">
     <w:nsid w:val="4FD735AA"/>
     <w:multiLevelType w:val="hybridMultilevel"/>
     <w:tmpl w:val="8054A2B8"/>
@@ -6975,7 +9922,7 @@
       </w:rPr>
     </w:lvl>
   </w:abstractNum>
-  <w:abstractNum w:abstractNumId="20" w15:restartNumberingAfterBreak="0">
+  <w:abstractNum w:abstractNumId="21" w15:restartNumberingAfterBreak="0">
     <w:nsid w:val="564A253D"/>
     <w:multiLevelType w:val="multilevel"/>
     <w:tmpl w:val="ADC87FDA"/>
@@ -7088,7 +10035,7 @@
       </w:rPr>
     </w:lvl>
   </w:abstractNum>
-  <w:abstractNum w:abstractNumId="21" w15:restartNumberingAfterBreak="0">
+  <w:abstractNum w:abstractNumId="22" w15:restartNumberingAfterBreak="0">
     <w:nsid w:val="57BB660B"/>
     <w:multiLevelType w:val="hybridMultilevel"/>
     <w:tmpl w:val="DCEE2962"/>
@@ -7201,7 +10148,120 @@
       </w:rPr>
     </w:lvl>
   </w:abstractNum>
-  <w:abstractNum w:abstractNumId="22" w15:restartNumberingAfterBreak="0">
+  <w:abstractNum w:abstractNumId="23" w15:restartNumberingAfterBreak="0">
+    <w:nsid w:val="5A0B2732"/>
+    <w:multiLevelType w:val="hybridMultilevel"/>
+    <w:tmpl w:val="CCE4E91C"/>
+    <w:lvl w:ilvl="0" w:tplc="042A0001">
+      <w:start w:val="1"/>
+      <w:numFmt w:val="bullet"/>
+      <w:lvlText w:val=""/>
+      <w:lvlJc w:val="left"/>
+      <w:pPr>
+        <w:ind w:left="720" w:hanging="360"/>
+      </w:pPr>
+      <w:rPr>
+        <w:rFonts w:ascii="Symbol" w:hAnsi="Symbol" w:hint="default"/>
+      </w:rPr>
+    </w:lvl>
+    <w:lvl w:ilvl="1" w:tplc="042A0003" w:tentative="1">
+      <w:start w:val="1"/>
+      <w:numFmt w:val="bullet"/>
+      <w:lvlText w:val="o"/>
+      <w:lvlJc w:val="left"/>
+      <w:pPr>
+        <w:ind w:left="1440" w:hanging="360"/>
+      </w:pPr>
+      <w:rPr>
+        <w:rFonts w:ascii="Courier New" w:hAnsi="Courier New" w:cs="Courier New" w:hint="default"/>
+      </w:rPr>
+    </w:lvl>
+    <w:lvl w:ilvl="2" w:tplc="042A0005" w:tentative="1">
+      <w:start w:val="1"/>
+      <w:numFmt w:val="bullet"/>
+      <w:lvlText w:val=""/>
+      <w:lvlJc w:val="left"/>
+      <w:pPr>
+        <w:ind w:left="2160" w:hanging="360"/>
+      </w:pPr>
+      <w:rPr>
+        <w:rFonts w:ascii="Wingdings" w:hAnsi="Wingdings" w:hint="default"/>
+      </w:rPr>
+    </w:lvl>
+    <w:lvl w:ilvl="3" w:tplc="042A0001" w:tentative="1">
+      <w:start w:val="1"/>
+      <w:numFmt w:val="bullet"/>
+      <w:lvlText w:val=""/>
+      <w:lvlJc w:val="left"/>
+      <w:pPr>
+        <w:ind w:left="2880" w:hanging="360"/>
+      </w:pPr>
+      <w:rPr>
+        <w:rFonts w:ascii="Symbol" w:hAnsi="Symbol" w:hint="default"/>
+      </w:rPr>
+    </w:lvl>
+    <w:lvl w:ilvl="4" w:tplc="042A0003" w:tentative="1">
+      <w:start w:val="1"/>
+      <w:numFmt w:val="bullet"/>
+      <w:lvlText w:val="o"/>
+      <w:lvlJc w:val="left"/>
+      <w:pPr>
+        <w:ind w:left="3600" w:hanging="360"/>
+      </w:pPr>
+      <w:rPr>
+        <w:rFonts w:ascii="Courier New" w:hAnsi="Courier New" w:cs="Courier New" w:hint="default"/>
+      </w:rPr>
+    </w:lvl>
+    <w:lvl w:ilvl="5" w:tplc="042A0005" w:tentative="1">
+      <w:start w:val="1"/>
+      <w:numFmt w:val="bullet"/>
+      <w:lvlText w:val=""/>
+      <w:lvlJc w:val="left"/>
+      <w:pPr>
+        <w:ind w:left="4320" w:hanging="360"/>
+      </w:pPr>
+      <w:rPr>
+        <w:rFonts w:ascii="Wingdings" w:hAnsi="Wingdings" w:hint="default"/>
+      </w:rPr>
+    </w:lvl>
+    <w:lvl w:ilvl="6" w:tplc="042A0001" w:tentative="1">
+      <w:start w:val="1"/>
+      <w:numFmt w:val="bullet"/>
+      <w:lvlText w:val=""/>
+      <w:lvlJc w:val="left"/>
+      <w:pPr>
+        <w:ind w:left="5040" w:hanging="360"/>
+      </w:pPr>
+      <w:rPr>
+        <w:rFonts w:ascii="Symbol" w:hAnsi="Symbol" w:hint="default"/>
+      </w:rPr>
+    </w:lvl>
+    <w:lvl w:ilvl="7" w:tplc="042A0003" w:tentative="1">
+      <w:start w:val="1"/>
+      <w:numFmt w:val="bullet"/>
+      <w:lvlText w:val="o"/>
+      <w:lvlJc w:val="left"/>
+      <w:pPr>
+        <w:ind w:left="5760" w:hanging="360"/>
+      </w:pPr>
+      <w:rPr>
+        <w:rFonts w:ascii="Courier New" w:hAnsi="Courier New" w:cs="Courier New" w:hint="default"/>
+      </w:rPr>
+    </w:lvl>
+    <w:lvl w:ilvl="8" w:tplc="042A0005" w:tentative="1">
+      <w:start w:val="1"/>
+      <w:numFmt w:val="bullet"/>
+      <w:lvlText w:val=""/>
+      <w:lvlJc w:val="left"/>
+      <w:pPr>
+        <w:ind w:left="6480" w:hanging="360"/>
+      </w:pPr>
+      <w:rPr>
+        <w:rFonts w:ascii="Wingdings" w:hAnsi="Wingdings" w:hint="default"/>
+      </w:rPr>
+    </w:lvl>
+  </w:abstractNum>
+  <w:abstractNum w:abstractNumId="24" w15:restartNumberingAfterBreak="0">
     <w:nsid w:val="5B367EE3"/>
     <w:multiLevelType w:val="hybridMultilevel"/>
     <w:tmpl w:val="590C73CE"/>
@@ -7314,7 +10374,7 @@
       </w:rPr>
     </w:lvl>
   </w:abstractNum>
-  <w:abstractNum w:abstractNumId="23" w15:restartNumberingAfterBreak="0">
+  <w:abstractNum w:abstractNumId="25" w15:restartNumberingAfterBreak="0">
     <w:nsid w:val="5B93529E"/>
     <w:multiLevelType w:val="hybridMultilevel"/>
     <w:tmpl w:val="9080ED86"/>
@@ -7427,7 +10487,7 @@
       </w:rPr>
     </w:lvl>
   </w:abstractNum>
-  <w:abstractNum w:abstractNumId="24" w15:restartNumberingAfterBreak="0">
+  <w:abstractNum w:abstractNumId="26" w15:restartNumberingAfterBreak="0">
     <w:nsid w:val="60E02CED"/>
     <w:multiLevelType w:val="multilevel"/>
     <w:tmpl w:val="8CDA311C"/>
@@ -7540,7 +10600,120 @@
       </w:rPr>
     </w:lvl>
   </w:abstractNum>
-  <w:abstractNum w:abstractNumId="25" w15:restartNumberingAfterBreak="0">
+  <w:abstractNum w:abstractNumId="27" w15:restartNumberingAfterBreak="0">
+    <w:nsid w:val="63A9162E"/>
+    <w:multiLevelType w:val="multilevel"/>
+    <w:tmpl w:val="337A28D4"/>
+    <w:lvl w:ilvl="0">
+      <w:start w:val="1"/>
+      <w:numFmt w:val="decimal"/>
+      <w:lvlText w:val="%1."/>
+      <w:lvlJc w:val="left"/>
+      <w:pPr>
+        <w:ind w:left="552" w:hanging="552"/>
+      </w:pPr>
+      <w:rPr>
+        <w:rFonts w:hint="default"/>
+      </w:rPr>
+    </w:lvl>
+    <w:lvl w:ilvl="1">
+      <w:start w:val="1"/>
+      <w:numFmt w:val="decimal"/>
+      <w:lvlText w:val="%1.%2."/>
+      <w:lvlJc w:val="left"/>
+      <w:pPr>
+        <w:ind w:left="720" w:hanging="720"/>
+      </w:pPr>
+      <w:rPr>
+        <w:rFonts w:hint="default"/>
+      </w:rPr>
+    </w:lvl>
+    <w:lvl w:ilvl="2">
+      <w:start w:val="1"/>
+      <w:numFmt w:val="decimal"/>
+      <w:lvlText w:val="%1.%2.%3."/>
+      <w:lvlJc w:val="left"/>
+      <w:pPr>
+        <w:ind w:left="1080" w:hanging="1080"/>
+      </w:pPr>
+      <w:rPr>
+        <w:rFonts w:hint="default"/>
+      </w:rPr>
+    </w:lvl>
+    <w:lvl w:ilvl="3">
+      <w:start w:val="1"/>
+      <w:numFmt w:val="decimal"/>
+      <w:lvlText w:val="%1.%2.%3.%4."/>
+      <w:lvlJc w:val="left"/>
+      <w:pPr>
+        <w:ind w:left="1080" w:hanging="1080"/>
+      </w:pPr>
+      <w:rPr>
+        <w:rFonts w:hint="default"/>
+      </w:rPr>
+    </w:lvl>
+    <w:lvl w:ilvl="4">
+      <w:start w:val="1"/>
+      <w:numFmt w:val="decimal"/>
+      <w:lvlText w:val="%1.%2.%3.%4.%5."/>
+      <w:lvlJc w:val="left"/>
+      <w:pPr>
+        <w:ind w:left="1440" w:hanging="1440"/>
+      </w:pPr>
+      <w:rPr>
+        <w:rFonts w:hint="default"/>
+      </w:rPr>
+    </w:lvl>
+    <w:lvl w:ilvl="5">
+      <w:start w:val="1"/>
+      <w:numFmt w:val="decimal"/>
+      <w:lvlText w:val="%1.%2.%3.%4.%5.%6."/>
+      <w:lvlJc w:val="left"/>
+      <w:pPr>
+        <w:ind w:left="1800" w:hanging="1800"/>
+      </w:pPr>
+      <w:rPr>
+        <w:rFonts w:hint="default"/>
+      </w:rPr>
+    </w:lvl>
+    <w:lvl w:ilvl="6">
+      <w:start w:val="1"/>
+      <w:numFmt w:val="decimal"/>
+      <w:lvlText w:val="%1.%2.%3.%4.%5.%6.%7."/>
+      <w:lvlJc w:val="left"/>
+      <w:pPr>
+        <w:ind w:left="2160" w:hanging="2160"/>
+      </w:pPr>
+      <w:rPr>
+        <w:rFonts w:hint="default"/>
+      </w:rPr>
+    </w:lvl>
+    <w:lvl w:ilvl="7">
+      <w:start w:val="1"/>
+      <w:numFmt w:val="decimal"/>
+      <w:lvlText w:val="%1.%2.%3.%4.%5.%6.%7.%8."/>
+      <w:lvlJc w:val="left"/>
+      <w:pPr>
+        <w:ind w:left="2160" w:hanging="2160"/>
+      </w:pPr>
+      <w:rPr>
+        <w:rFonts w:hint="default"/>
+      </w:rPr>
+    </w:lvl>
+    <w:lvl w:ilvl="8">
+      <w:start w:val="1"/>
+      <w:numFmt w:val="decimal"/>
+      <w:lvlText w:val="%1.%2.%3.%4.%5.%6.%7.%8.%9."/>
+      <w:lvlJc w:val="left"/>
+      <w:pPr>
+        <w:ind w:left="2520" w:hanging="2520"/>
+      </w:pPr>
+      <w:rPr>
+        <w:rFonts w:hint="default"/>
+      </w:rPr>
+    </w:lvl>
+  </w:abstractNum>
+  <w:abstractNum w:abstractNumId="28" w15:restartNumberingAfterBreak="0">
     <w:nsid w:val="65D15F41"/>
     <w:multiLevelType w:val="hybridMultilevel"/>
     <w:tmpl w:val="2774183A"/>
@@ -7653,7 +10826,7 @@
       </w:rPr>
     </w:lvl>
   </w:abstractNum>
-  <w:abstractNum w:abstractNumId="26" w15:restartNumberingAfterBreak="0">
+  <w:abstractNum w:abstractNumId="29" w15:restartNumberingAfterBreak="0">
     <w:nsid w:val="6CF137BA"/>
     <w:multiLevelType w:val="hybridMultilevel"/>
     <w:tmpl w:val="D3026D56"/>
@@ -7742,7 +10915,7 @@
       </w:pPr>
     </w:lvl>
   </w:abstractNum>
-  <w:abstractNum w:abstractNumId="27" w15:restartNumberingAfterBreak="0">
+  <w:abstractNum w:abstractNumId="30" w15:restartNumberingAfterBreak="0">
     <w:nsid w:val="74774471"/>
     <w:multiLevelType w:val="hybridMultilevel"/>
     <w:tmpl w:val="DE82C8E0"/>
@@ -7855,7 +11028,7 @@
       </w:rPr>
     </w:lvl>
   </w:abstractNum>
-  <w:abstractNum w:abstractNumId="28" w15:restartNumberingAfterBreak="0">
+  <w:abstractNum w:abstractNumId="31" w15:restartNumberingAfterBreak="0">
     <w:nsid w:val="77984C29"/>
     <w:multiLevelType w:val="hybridMultilevel"/>
     <w:tmpl w:val="F06864E2"/>
@@ -7968,7 +11141,7 @@
       </w:rPr>
     </w:lvl>
   </w:abstractNum>
-  <w:abstractNum w:abstractNumId="29" w15:restartNumberingAfterBreak="0">
+  <w:abstractNum w:abstractNumId="32" w15:restartNumberingAfterBreak="0">
     <w:nsid w:val="7C523A4E"/>
     <w:multiLevelType w:val="multilevel"/>
     <w:tmpl w:val="E64EE4D6"/>
@@ -8082,94 +11255,103 @@
     </w:lvl>
   </w:abstractNum>
   <w:num w:numId="1">
-    <w:abstractNumId w:val="18"/>
+    <w:abstractNumId w:val="19"/>
   </w:num>
   <w:num w:numId="2">
-    <w:abstractNumId w:val="29"/>
+    <w:abstractNumId w:val="32"/>
   </w:num>
   <w:num w:numId="3">
     <w:abstractNumId w:val="4"/>
   </w:num>
   <w:num w:numId="4">
-    <w:abstractNumId w:val="12"/>
+    <w:abstractNumId w:val="13"/>
   </w:num>
   <w:num w:numId="5">
-    <w:abstractNumId w:val="26"/>
+    <w:abstractNumId w:val="29"/>
   </w:num>
   <w:num w:numId="6">
-    <w:abstractNumId w:val="15"/>
+    <w:abstractNumId w:val="16"/>
   </w:num>
   <w:num w:numId="7">
     <w:abstractNumId w:val="5"/>
   </w:num>
   <w:num w:numId="8">
-    <w:abstractNumId w:val="16"/>
+    <w:abstractNumId w:val="17"/>
   </w:num>
   <w:num w:numId="9">
-    <w:abstractNumId w:val="9"/>
+    <w:abstractNumId w:val="10"/>
   </w:num>
   <w:num w:numId="10">
-    <w:abstractNumId w:val="7"/>
+    <w:abstractNumId w:val="8"/>
   </w:num>
   <w:num w:numId="11">
-    <w:abstractNumId w:val="22"/>
+    <w:abstractNumId w:val="24"/>
   </w:num>
   <w:num w:numId="12">
-    <w:abstractNumId w:val="27"/>
+    <w:abstractNumId w:val="30"/>
   </w:num>
   <w:num w:numId="13">
-    <w:abstractNumId w:val="8"/>
+    <w:abstractNumId w:val="9"/>
   </w:num>
   <w:num w:numId="14">
     <w:abstractNumId w:val="2"/>
   </w:num>
   <w:num w:numId="15">
-    <w:abstractNumId w:val="28"/>
+    <w:abstractNumId w:val="31"/>
   </w:num>
   <w:num w:numId="16">
+    <w:abstractNumId w:val="22"/>
+  </w:num>
+  <w:num w:numId="17">
+    <w:abstractNumId w:val="12"/>
+  </w:num>
+  <w:num w:numId="18">
+    <w:abstractNumId w:val="7"/>
+  </w:num>
+  <w:num w:numId="19">
     <w:abstractNumId w:val="21"/>
   </w:num>
-  <w:num w:numId="17">
-    <w:abstractNumId w:val="11"/>
-  </w:num>
-  <w:num w:numId="18">
-    <w:abstractNumId w:val="6"/>
-  </w:num>
-  <w:num w:numId="19">
-    <w:abstractNumId w:val="20"/>
-  </w:num>
   <w:num w:numId="20">
-    <w:abstractNumId w:val="13"/>
+    <w:abstractNumId w:val="14"/>
   </w:num>
   <w:num w:numId="21">
     <w:abstractNumId w:val="0"/>
   </w:num>
   <w:num w:numId="22">
-    <w:abstractNumId w:val="23"/>
+    <w:abstractNumId w:val="25"/>
   </w:num>
   <w:num w:numId="23">
-    <w:abstractNumId w:val="19"/>
+    <w:abstractNumId w:val="20"/>
   </w:num>
   <w:num w:numId="24">
-    <w:abstractNumId w:val="17"/>
+    <w:abstractNumId w:val="18"/>
   </w:num>
   <w:num w:numId="25">
-    <w:abstractNumId w:val="10"/>
+    <w:abstractNumId w:val="11"/>
   </w:num>
   <w:num w:numId="26">
     <w:abstractNumId w:val="3"/>
   </w:num>
   <w:num w:numId="27">
-    <w:abstractNumId w:val="25"/>
+    <w:abstractNumId w:val="28"/>
   </w:num>
   <w:num w:numId="28">
-    <w:abstractNumId w:val="14"/>
+    <w:abstractNumId w:val="15"/>
   </w:num>
   <w:num w:numId="29">
     <w:abstractNumId w:val="1"/>
   </w:num>
   <w:num w:numId="30">
-    <w:abstractNumId w:val="24"/>
+    <w:abstractNumId w:val="26"/>
+  </w:num>
+  <w:num w:numId="31">
+    <w:abstractNumId w:val="6"/>
+  </w:num>
+  <w:num w:numId="32">
+    <w:abstractNumId w:val="27"/>
+  </w:num>
+  <w:num w:numId="33">
+    <w:abstractNumId w:val="23"/>
   </w:num>
 </w:numbering>
 </file>
@@ -8649,7 +11831,6 @@
   <w:style w:type="character" w:default="1" w:styleId="DefaultParagraphFont">
     <w:name w:val="Default Paragraph Font"/>
     <w:uiPriority w:val="1"/>
-    <w:semiHidden/>
     <w:unhideWhenUsed/>
   </w:style>
   <w:style w:type="table" w:default="1" w:styleId="TableNormal">

--- a/BáoCáo/Nhom5_BaoCao.docx
+++ b/BáoCáo/Nhom5_BaoCao.docx
@@ -4711,8 +4711,8 @@
           <w:szCs w:val="36"/>
         </w:rPr>
       </w:pPr>
-      <w:bookmarkStart w:id="10" w:name="_Toc150235411"/>
-      <w:bookmarkStart w:id="11" w:name="_Toc151281733"/>
+      <w:bookmarkStart w:id="10" w:name="_Toc151281733"/>
+      <w:bookmarkStart w:id="11" w:name="_Toc150235411"/>
       <w:r>
         <w:rPr>
           <w:b/>
@@ -4724,7 +4724,7 @@
         <w:lastRenderedPageBreak/>
         <w:t>Lời mở đầu</w:t>
       </w:r>
-      <w:bookmarkEnd w:id="11"/>
+      <w:bookmarkEnd w:id="10"/>
     </w:p>
     <w:p>
       <w:pPr>
@@ -5735,7 +5735,7 @@
         </w:rPr>
         <w:t xml:space="preserve">: </w:t>
       </w:r>
-      <w:bookmarkEnd w:id="10"/>
+      <w:bookmarkEnd w:id="11"/>
       <w:r>
         <w:rPr>
           <w:b/>
@@ -6904,7 +6904,17 @@
           <w:sz w:val="28"/>
           <w:szCs w:val="28"/>
         </w:rPr>
-        <w:t>Giải mã</w:t>
+        <w:t>Mã hoá và g</w:t>
+      </w:r>
+      <w:r>
+        <w:rPr>
+          <w:b/>
+          <w:bCs/>
+          <w:color w:val="auto"/>
+          <w:sz w:val="28"/>
+          <w:szCs w:val="28"/>
+        </w:rPr>
+        <w:t>iải mã</w:t>
       </w:r>
       <w:bookmarkEnd w:id="22"/>
       <w:bookmarkEnd w:id="23"/>
@@ -7096,6 +7106,10 @@
     <w:p>
       <w:pPr>
         <w:pStyle w:val="Heading2"/>
+        <w:numPr>
+          <w:ilvl w:val="1"/>
+          <w:numId w:val="36"/>
+        </w:numPr>
         <w:spacing w:before="360" w:after="360" w:line="360" w:lineRule="auto"/>
         <w:jc w:val="both"/>
         <w:rPr>
@@ -7117,7 +7131,7 @@
           <w:sz w:val="32"/>
           <w:szCs w:val="32"/>
         </w:rPr>
-        <w:t>3.1. Giới thiệu</w:t>
+        <w:t>Gi</w:t>
       </w:r>
       <w:bookmarkEnd w:id="37"/>
       <w:bookmarkEnd w:id="38"/>
@@ -7130,12 +7144,101 @@
           <w:sz w:val="32"/>
           <w:szCs w:val="32"/>
         </w:rPr>
-        <w:t xml:space="preserve"> </w:t>
+        <w:t>ải thuật RSA</w:t>
+      </w:r>
+    </w:p>
+    <w:p>
+      <w:pPr>
+        <w:spacing w:before="80" w:after="80" w:line="360" w:lineRule="auto"/>
+        <w:jc w:val="both"/>
+        <w:rPr>
+          <w:rFonts w:asciiTheme="majorHAnsi" w:hAnsiTheme="majorHAnsi" w:cstheme="majorHAnsi"/>
+          <w:sz w:val="26"/>
+          <w:szCs w:val="26"/>
+        </w:rPr>
+      </w:pPr>
+      <w:r>
+        <w:rPr>
+          <w:rFonts w:asciiTheme="majorHAnsi" w:hAnsiTheme="majorHAnsi" w:cstheme="majorHAnsi"/>
+          <w:sz w:val="26"/>
+          <w:szCs w:val="26"/>
+        </w:rPr>
+        <w:t>Sơ đồ giải thuật</w:t>
+      </w:r>
+      <w:r>
+        <w:rPr>
+          <w:rFonts w:asciiTheme="majorHAnsi" w:hAnsiTheme="majorHAnsi" w:cstheme="majorHAnsi"/>
+          <w:sz w:val="26"/>
+          <w:szCs w:val="26"/>
+        </w:rPr>
+        <w:t>:</w:t>
+      </w:r>
+    </w:p>
+    <w:p>
+      <w:pPr>
+        <w:jc w:val="center"/>
+      </w:pPr>
+      <w:r>
+        <w:rPr>
+          <w:noProof/>
+        </w:rPr>
+        <w:drawing>
+          <wp:inline distT="0" distB="0" distL="0" distR="0" wp14:anchorId="3B54310F" wp14:editId="64EA3BAC">
+            <wp:extent cx="3916680" cy="4198620"/>
+            <wp:effectExtent l="0" t="0" r="7620" b="0"/>
+            <wp:docPr id="4" name="Picture 4"/>
+            <wp:cNvGraphicFramePr>
+              <a:graphicFrameLocks xmlns:a="http://schemas.openxmlformats.org/drawingml/2006/main" noChangeAspect="1"/>
+            </wp:cNvGraphicFramePr>
+            <a:graphic xmlns:a="http://schemas.openxmlformats.org/drawingml/2006/main">
+              <a:graphicData uri="http://schemas.openxmlformats.org/drawingml/2006/picture">
+                <pic:pic xmlns:pic="http://schemas.openxmlformats.org/drawingml/2006/picture">
+                  <pic:nvPicPr>
+                    <pic:cNvPr id="0" name="Picture 4"/>
+                    <pic:cNvPicPr>
+                      <a:picLocks noChangeAspect="1" noChangeArrowheads="1"/>
+                    </pic:cNvPicPr>
+                  </pic:nvPicPr>
+                  <pic:blipFill>
+                    <a:blip r:embed="rId19">
+                      <a:extLst>
+                        <a:ext uri="{28A0092B-C50C-407E-A947-70E740481C1C}">
+                          <a14:useLocalDpi xmlns:a14="http://schemas.microsoft.com/office/drawing/2010/main" val="0"/>
+                        </a:ext>
+                      </a:extLst>
+                    </a:blip>
+                    <a:srcRect/>
+                    <a:stretch>
+                      <a:fillRect/>
+                    </a:stretch>
+                  </pic:blipFill>
+                  <pic:spPr bwMode="auto">
+                    <a:xfrm>
+                      <a:off x="0" y="0"/>
+                      <a:ext cx="3916680" cy="4198620"/>
+                    </a:xfrm>
+                    <a:prstGeom prst="rect">
+                      <a:avLst/>
+                    </a:prstGeom>
+                    <a:noFill/>
+                    <a:ln>
+                      <a:noFill/>
+                    </a:ln>
+                  </pic:spPr>
+                </pic:pic>
+              </a:graphicData>
+            </a:graphic>
+          </wp:inline>
+        </w:drawing>
       </w:r>
     </w:p>
     <w:p>
       <w:pPr>
         <w:pStyle w:val="Heading2"/>
+        <w:numPr>
+          <w:ilvl w:val="1"/>
+          <w:numId w:val="36"/>
+        </w:numPr>
         <w:spacing w:before="360" w:after="360" w:line="360" w:lineRule="auto"/>
         <w:jc w:val="both"/>
         <w:rPr>
@@ -7146,9 +7249,9 @@
           <w:szCs w:val="32"/>
         </w:rPr>
       </w:pPr>
-      <w:bookmarkStart w:id="40" w:name="_Toc151040087"/>
-      <w:bookmarkStart w:id="41" w:name="_Toc151040316"/>
-      <w:bookmarkStart w:id="42" w:name="_Toc151281748"/>
+      <w:bookmarkStart w:id="40" w:name="_Toc151040089"/>
+      <w:bookmarkStart w:id="41" w:name="_Toc151040318"/>
+      <w:bookmarkStart w:id="42" w:name="_Toc151281750"/>
       <w:r>
         <w:rPr>
           <w:b/>
@@ -7157,17 +7260,9 @@
           <w:sz w:val="32"/>
           <w:szCs w:val="32"/>
         </w:rPr>
-        <w:t>3.2. Mô tả hệ thống</w:t>
-      </w:r>
-      <w:bookmarkEnd w:id="40"/>
-      <w:bookmarkEnd w:id="41"/>
-      <w:bookmarkEnd w:id="42"/>
-    </w:p>
-    <w:p>
-      <w:pPr>
-        <w:pStyle w:val="Heading2"/>
-        <w:spacing w:before="360" w:after="360" w:line="360" w:lineRule="auto"/>
-        <w:jc w:val="both"/>
+        <w:t xml:space="preserve">Demo và kết </w:t>
+      </w:r>
+      <w:r>
         <w:rPr>
           <w:b/>
           <w:bCs/>
@@ -7175,62 +7270,3201 @@
           <w:sz w:val="32"/>
           <w:szCs w:val="32"/>
         </w:rPr>
-      </w:pPr>
-      <w:bookmarkStart w:id="43" w:name="_Toc151040088"/>
-      <w:bookmarkStart w:id="44" w:name="_Toc151040317"/>
-      <w:bookmarkStart w:id="45" w:name="_Toc151281749"/>
-      <w:r>
+        <w:t>quả thực nghiệm</w:t>
+      </w:r>
+      <w:bookmarkEnd w:id="40"/>
+      <w:bookmarkEnd w:id="41"/>
+      <w:bookmarkEnd w:id="42"/>
+    </w:p>
+    <w:p>
+      <w:pPr>
+        <w:pStyle w:val="Heading3"/>
+        <w:numPr>
+          <w:ilvl w:val="2"/>
+          <w:numId w:val="36"/>
+        </w:numPr>
+        <w:spacing w:before="240" w:after="240" w:line="360" w:lineRule="auto"/>
+        <w:jc w:val="both"/>
         <w:rPr>
           <w:b/>
           <w:bCs/>
           <w:color w:val="auto"/>
-          <w:sz w:val="32"/>
-          <w:szCs w:val="32"/>
-        </w:rPr>
-        <w:t>3.3. Giao diện chương trình</w:t>
-      </w:r>
-      <w:bookmarkEnd w:id="43"/>
-      <w:bookmarkEnd w:id="44"/>
-      <w:bookmarkEnd w:id="45"/>
-    </w:p>
-    <w:p>
-      <w:pPr>
-        <w:pStyle w:val="Heading2"/>
-        <w:spacing w:before="360" w:after="360" w:line="360" w:lineRule="auto"/>
-        <w:jc w:val="both"/>
+          <w:sz w:val="28"/>
+          <w:szCs w:val="28"/>
+        </w:rPr>
+      </w:pPr>
+      <w:r>
         <w:rPr>
           <w:b/>
           <w:bCs/>
           <w:color w:val="auto"/>
-          <w:sz w:val="32"/>
-          <w:szCs w:val="32"/>
-        </w:rPr>
-      </w:pPr>
-      <w:bookmarkStart w:id="46" w:name="_Toc151040089"/>
-      <w:bookmarkStart w:id="47" w:name="_Toc151040318"/>
-      <w:bookmarkStart w:id="48" w:name="_Toc151281750"/>
-      <w:r>
+          <w:sz w:val="28"/>
+          <w:szCs w:val="28"/>
+        </w:rPr>
+        <w:t>Demo</w:t>
+      </w:r>
+    </w:p>
+    <w:p>
+      <w:pPr>
+        <w:spacing w:before="80" w:after="80" w:line="360" w:lineRule="auto"/>
+        <w:jc w:val="both"/>
+        <w:rPr>
+          <w:rFonts w:asciiTheme="majorHAnsi" w:hAnsiTheme="majorHAnsi" w:cstheme="majorHAnsi"/>
+          <w:sz w:val="26"/>
+          <w:szCs w:val="26"/>
+        </w:rPr>
+      </w:pPr>
+      <w:r>
+        <w:rPr>
+          <w:rFonts w:asciiTheme="majorHAnsi" w:hAnsiTheme="majorHAnsi" w:cstheme="majorHAnsi"/>
+          <w:sz w:val="26"/>
+          <w:szCs w:val="26"/>
+        </w:rPr>
+        <w:t>Cụ thể code RSA:</w:t>
+      </w:r>
+    </w:p>
+    <w:p>
+      <w:pPr>
+        <w:pStyle w:val="ListParagraph"/>
+        <w:numPr>
+          <w:ilvl w:val="0"/>
+          <w:numId w:val="37"/>
+        </w:numPr>
+        <w:spacing w:before="80" w:after="80" w:line="360" w:lineRule="auto"/>
+        <w:jc w:val="both"/>
+        <w:rPr>
+          <w:rFonts w:asciiTheme="majorHAnsi" w:hAnsiTheme="majorHAnsi" w:cstheme="majorHAnsi"/>
+          <w:i/>
+          <w:iCs/>
+          <w:sz w:val="26"/>
+          <w:szCs w:val="26"/>
+        </w:rPr>
+      </w:pPr>
+      <w:r>
+        <w:rPr>
+          <w:rFonts w:asciiTheme="majorHAnsi" w:hAnsiTheme="majorHAnsi" w:cstheme="majorHAnsi"/>
+          <w:i/>
+          <w:iCs/>
+          <w:sz w:val="26"/>
+          <w:szCs w:val="26"/>
+        </w:rPr>
+        <w:t>Tạo khoá:</w:t>
+      </w:r>
+    </w:p>
+    <w:p>
+      <w:pPr>
+        <w:shd w:val="clear" w:color="auto" w:fill="010D16"/>
+        <w:spacing w:line="285" w:lineRule="atLeast"/>
+        <w:rPr>
+          <w:rFonts w:ascii="Consolas" w:hAnsi="Consolas"/>
+          <w:color w:val="5F7E97"/>
+          <w:sz w:val="21"/>
+          <w:szCs w:val="21"/>
+          <w:lang w:val="vi-VN" w:eastAsia="vi-VN"/>
+        </w:rPr>
+      </w:pPr>
+      <w:r>
+        <w:rPr>
+          <w:rFonts w:ascii="Consolas" w:hAnsi="Consolas"/>
+          <w:color w:val="C792EA"/>
+          <w:sz w:val="21"/>
+          <w:szCs w:val="21"/>
+          <w:lang w:val="vi-VN" w:eastAsia="vi-VN"/>
+        </w:rPr>
+        <w:t>def</w:t>
+      </w:r>
+      <w:r>
+        <w:rPr>
+          <w:rFonts w:ascii="Consolas" w:hAnsi="Consolas"/>
+          <w:color w:val="5F7E97"/>
+          <w:sz w:val="21"/>
+          <w:szCs w:val="21"/>
+          <w:lang w:val="vi-VN" w:eastAsia="vi-VN"/>
+        </w:rPr>
+        <w:t xml:space="preserve"> </w:t>
+      </w:r>
+      <w:r>
+        <w:rPr>
+          <w:rFonts w:ascii="Consolas" w:hAnsi="Consolas"/>
+          <w:i/>
+          <w:iCs/>
+          <w:color w:val="82AAFF"/>
+          <w:sz w:val="21"/>
+          <w:szCs w:val="21"/>
+          <w:lang w:val="vi-VN" w:eastAsia="vi-VN"/>
+        </w:rPr>
+        <w:t>generateKeys</w:t>
+      </w:r>
+      <w:r>
+        <w:rPr>
+          <w:rFonts w:ascii="Consolas" w:hAnsi="Consolas"/>
+          <w:color w:val="D9F5DD"/>
+          <w:sz w:val="21"/>
+          <w:szCs w:val="21"/>
+          <w:lang w:val="vi-VN" w:eastAsia="vi-VN"/>
+        </w:rPr>
+        <w:t>(</w:t>
+      </w:r>
+      <w:r>
+        <w:rPr>
+          <w:rFonts w:ascii="Consolas" w:hAnsi="Consolas"/>
+          <w:color w:val="7FDBCA"/>
+          <w:sz w:val="21"/>
+          <w:szCs w:val="21"/>
+          <w:lang w:val="vi-VN" w:eastAsia="vi-VN"/>
+        </w:rPr>
+        <w:t>keysize=</w:t>
+      </w:r>
+      <w:r>
+        <w:rPr>
+          <w:rFonts w:ascii="Consolas" w:hAnsi="Consolas"/>
+          <w:color w:val="F78C6C"/>
+          <w:sz w:val="21"/>
+          <w:szCs w:val="21"/>
+          <w:lang w:val="vi-VN" w:eastAsia="vi-VN"/>
+        </w:rPr>
+        <w:t>1024</w:t>
+      </w:r>
+      <w:r>
+        <w:rPr>
+          <w:rFonts w:ascii="Consolas" w:hAnsi="Consolas"/>
+          <w:color w:val="D9F5DD"/>
+          <w:sz w:val="21"/>
+          <w:szCs w:val="21"/>
+          <w:lang w:val="vi-VN" w:eastAsia="vi-VN"/>
+        </w:rPr>
+        <w:t>)</w:t>
+      </w:r>
+      <w:r>
+        <w:rPr>
+          <w:rFonts w:ascii="Consolas" w:hAnsi="Consolas"/>
+          <w:color w:val="5F7E97"/>
+          <w:sz w:val="21"/>
+          <w:szCs w:val="21"/>
+          <w:lang w:val="vi-VN" w:eastAsia="vi-VN"/>
+        </w:rPr>
+        <w:t>:</w:t>
+      </w:r>
+    </w:p>
+    <w:p>
+      <w:pPr>
+        <w:shd w:val="clear" w:color="auto" w:fill="010D16"/>
+        <w:spacing w:line="285" w:lineRule="atLeast"/>
+        <w:rPr>
+          <w:rFonts w:ascii="Consolas" w:hAnsi="Consolas"/>
+          <w:color w:val="5F7E97"/>
+          <w:sz w:val="21"/>
+          <w:szCs w:val="21"/>
+          <w:lang w:val="vi-VN" w:eastAsia="vi-VN"/>
+        </w:rPr>
+      </w:pPr>
+      <w:r>
+        <w:rPr>
+          <w:rFonts w:ascii="Consolas" w:hAnsi="Consolas"/>
+          <w:color w:val="5F7E97"/>
+          <w:sz w:val="21"/>
+          <w:szCs w:val="21"/>
+          <w:lang w:val="vi-VN" w:eastAsia="vi-VN"/>
+        </w:rPr>
+        <w:t xml:space="preserve">    e </w:t>
+      </w:r>
+      <w:r>
+        <w:rPr>
+          <w:rFonts w:ascii="Consolas" w:hAnsi="Consolas"/>
+          <w:color w:val="C792EA"/>
+          <w:sz w:val="21"/>
+          <w:szCs w:val="21"/>
+          <w:lang w:val="vi-VN" w:eastAsia="vi-VN"/>
+        </w:rPr>
+        <w:t>=</w:t>
+      </w:r>
+      <w:r>
+        <w:rPr>
+          <w:rFonts w:ascii="Consolas" w:hAnsi="Consolas"/>
+          <w:color w:val="5F7E97"/>
+          <w:sz w:val="21"/>
+          <w:szCs w:val="21"/>
+          <w:lang w:val="vi-VN" w:eastAsia="vi-VN"/>
+        </w:rPr>
+        <w:t xml:space="preserve"> d </w:t>
+      </w:r>
+      <w:r>
+        <w:rPr>
+          <w:rFonts w:ascii="Consolas" w:hAnsi="Consolas"/>
+          <w:color w:val="C792EA"/>
+          <w:sz w:val="21"/>
+          <w:szCs w:val="21"/>
+          <w:lang w:val="vi-VN" w:eastAsia="vi-VN"/>
+        </w:rPr>
+        <w:t>=</w:t>
+      </w:r>
+      <w:r>
+        <w:rPr>
+          <w:rFonts w:ascii="Consolas" w:hAnsi="Consolas"/>
+          <w:color w:val="5F7E97"/>
+          <w:sz w:val="21"/>
+          <w:szCs w:val="21"/>
+          <w:lang w:val="vi-VN" w:eastAsia="vi-VN"/>
+        </w:rPr>
+        <w:t xml:space="preserve"> N </w:t>
+      </w:r>
+      <w:r>
+        <w:rPr>
+          <w:rFonts w:ascii="Consolas" w:hAnsi="Consolas"/>
+          <w:color w:val="C792EA"/>
+          <w:sz w:val="21"/>
+          <w:szCs w:val="21"/>
+          <w:lang w:val="vi-VN" w:eastAsia="vi-VN"/>
+        </w:rPr>
+        <w:t>=</w:t>
+      </w:r>
+      <w:r>
+        <w:rPr>
+          <w:rFonts w:ascii="Consolas" w:hAnsi="Consolas"/>
+          <w:color w:val="5F7E97"/>
+          <w:sz w:val="21"/>
+          <w:szCs w:val="21"/>
+          <w:lang w:val="vi-VN" w:eastAsia="vi-VN"/>
+        </w:rPr>
+        <w:t xml:space="preserve"> </w:t>
+      </w:r>
+      <w:r>
+        <w:rPr>
+          <w:rFonts w:ascii="Consolas" w:hAnsi="Consolas"/>
+          <w:color w:val="F78C6C"/>
+          <w:sz w:val="21"/>
+          <w:szCs w:val="21"/>
+          <w:lang w:val="vi-VN" w:eastAsia="vi-VN"/>
+        </w:rPr>
+        <w:t>0</w:t>
+      </w:r>
+    </w:p>
+    <w:p>
+      <w:pPr>
+        <w:shd w:val="clear" w:color="auto" w:fill="010D16"/>
+        <w:spacing w:line="285" w:lineRule="atLeast"/>
+        <w:rPr>
+          <w:rFonts w:ascii="Consolas" w:hAnsi="Consolas"/>
+          <w:color w:val="5F7E97"/>
+          <w:sz w:val="21"/>
+          <w:szCs w:val="21"/>
+          <w:lang w:val="vi-VN" w:eastAsia="vi-VN"/>
+        </w:rPr>
+      </w:pPr>
+    </w:p>
+    <w:p>
+      <w:pPr>
+        <w:shd w:val="clear" w:color="auto" w:fill="010D16"/>
+        <w:spacing w:line="285" w:lineRule="atLeast"/>
+        <w:rPr>
+          <w:rFonts w:ascii="Consolas" w:hAnsi="Consolas"/>
+          <w:color w:val="5F7E97"/>
+          <w:sz w:val="21"/>
+          <w:szCs w:val="21"/>
+          <w:lang w:val="vi-VN" w:eastAsia="vi-VN"/>
+        </w:rPr>
+      </w:pPr>
+      <w:r>
+        <w:rPr>
+          <w:rFonts w:ascii="Consolas" w:hAnsi="Consolas"/>
+          <w:color w:val="5F7E97"/>
+          <w:sz w:val="21"/>
+          <w:szCs w:val="21"/>
+          <w:lang w:val="vi-VN" w:eastAsia="vi-VN"/>
+        </w:rPr>
+        <w:t xml:space="preserve">    </w:t>
+      </w:r>
+      <w:r>
+        <w:rPr>
+          <w:rFonts w:ascii="Consolas" w:hAnsi="Consolas"/>
+          <w:color w:val="82AAFF"/>
+          <w:sz w:val="21"/>
+          <w:szCs w:val="21"/>
+          <w:lang w:val="vi-VN" w:eastAsia="vi-VN"/>
+        </w:rPr>
+        <w:t>#</w:t>
+      </w:r>
+      <w:r>
+        <w:rPr>
+          <w:rFonts w:ascii="Consolas" w:hAnsi="Consolas"/>
+          <w:i/>
+          <w:iCs/>
+          <w:color w:val="82AAFF"/>
+          <w:sz w:val="21"/>
+          <w:szCs w:val="21"/>
+          <w:lang w:val="vi-VN" w:eastAsia="vi-VN"/>
+        </w:rPr>
+        <w:t xml:space="preserve"> get prime nums, p &amp; q</w:t>
+      </w:r>
+    </w:p>
+    <w:p>
+      <w:pPr>
+        <w:shd w:val="clear" w:color="auto" w:fill="010D16"/>
+        <w:spacing w:line="285" w:lineRule="atLeast"/>
+        <w:rPr>
+          <w:rFonts w:ascii="Consolas" w:hAnsi="Consolas"/>
+          <w:color w:val="5F7E97"/>
+          <w:sz w:val="21"/>
+          <w:szCs w:val="21"/>
+          <w:lang w:val="vi-VN" w:eastAsia="vi-VN"/>
+        </w:rPr>
+      </w:pPr>
+      <w:r>
+        <w:rPr>
+          <w:rFonts w:ascii="Consolas" w:hAnsi="Consolas"/>
+          <w:color w:val="5F7E97"/>
+          <w:sz w:val="21"/>
+          <w:szCs w:val="21"/>
+          <w:lang w:val="vi-VN" w:eastAsia="vi-VN"/>
+        </w:rPr>
+        <w:lastRenderedPageBreak/>
+        <w:t xml:space="preserve">    p </w:t>
+      </w:r>
+      <w:r>
+        <w:rPr>
+          <w:rFonts w:ascii="Consolas" w:hAnsi="Consolas"/>
+          <w:color w:val="C792EA"/>
+          <w:sz w:val="21"/>
+          <w:szCs w:val="21"/>
+          <w:lang w:val="vi-VN" w:eastAsia="vi-VN"/>
+        </w:rPr>
+        <w:t>=</w:t>
+      </w:r>
+      <w:r>
+        <w:rPr>
+          <w:rFonts w:ascii="Consolas" w:hAnsi="Consolas"/>
+          <w:color w:val="5F7E97"/>
+          <w:sz w:val="21"/>
+          <w:szCs w:val="21"/>
+          <w:lang w:val="vi-VN" w:eastAsia="vi-VN"/>
+        </w:rPr>
+        <w:t xml:space="preserve"> </w:t>
+      </w:r>
+      <w:r>
+        <w:rPr>
+          <w:rFonts w:ascii="Consolas" w:hAnsi="Consolas"/>
+          <w:color w:val="B2CCD6"/>
+          <w:sz w:val="21"/>
+          <w:szCs w:val="21"/>
+          <w:lang w:val="vi-VN" w:eastAsia="vi-VN"/>
+        </w:rPr>
+        <w:t>generateLargePrime</w:t>
+      </w:r>
+      <w:r>
+        <w:rPr>
+          <w:rFonts w:ascii="Consolas" w:hAnsi="Consolas"/>
+          <w:color w:val="D6DEEB"/>
+          <w:sz w:val="21"/>
+          <w:szCs w:val="21"/>
+          <w:lang w:val="vi-VN" w:eastAsia="vi-VN"/>
+        </w:rPr>
+        <w:t>(</w:t>
+      </w:r>
+      <w:r>
+        <w:rPr>
+          <w:rFonts w:ascii="Consolas" w:hAnsi="Consolas"/>
+          <w:color w:val="82AAFF"/>
+          <w:sz w:val="21"/>
+          <w:szCs w:val="21"/>
+          <w:lang w:val="vi-VN" w:eastAsia="vi-VN"/>
+        </w:rPr>
+        <w:t>keysize</w:t>
+      </w:r>
+      <w:r>
+        <w:rPr>
+          <w:rFonts w:ascii="Consolas" w:hAnsi="Consolas"/>
+          <w:color w:val="D6DEEB"/>
+          <w:sz w:val="21"/>
+          <w:szCs w:val="21"/>
+          <w:lang w:val="vi-VN" w:eastAsia="vi-VN"/>
+        </w:rPr>
+        <w:t>)</w:t>
+      </w:r>
+    </w:p>
+    <w:p>
+      <w:pPr>
+        <w:shd w:val="clear" w:color="auto" w:fill="010D16"/>
+        <w:spacing w:line="285" w:lineRule="atLeast"/>
+        <w:rPr>
+          <w:rFonts w:ascii="Consolas" w:hAnsi="Consolas"/>
+          <w:color w:val="5F7E97"/>
+          <w:sz w:val="21"/>
+          <w:szCs w:val="21"/>
+          <w:lang w:val="vi-VN" w:eastAsia="vi-VN"/>
+        </w:rPr>
+      </w:pPr>
+      <w:r>
+        <w:rPr>
+          <w:rFonts w:ascii="Consolas" w:hAnsi="Consolas"/>
+          <w:color w:val="5F7E97"/>
+          <w:sz w:val="21"/>
+          <w:szCs w:val="21"/>
+          <w:lang w:val="vi-VN" w:eastAsia="vi-VN"/>
+        </w:rPr>
+        <w:t xml:space="preserve">    q </w:t>
+      </w:r>
+      <w:r>
+        <w:rPr>
+          <w:rFonts w:ascii="Consolas" w:hAnsi="Consolas"/>
+          <w:color w:val="C792EA"/>
+          <w:sz w:val="21"/>
+          <w:szCs w:val="21"/>
+          <w:lang w:val="vi-VN" w:eastAsia="vi-VN"/>
+        </w:rPr>
+        <w:t>=</w:t>
+      </w:r>
+      <w:r>
+        <w:rPr>
+          <w:rFonts w:ascii="Consolas" w:hAnsi="Consolas"/>
+          <w:color w:val="5F7E97"/>
+          <w:sz w:val="21"/>
+          <w:szCs w:val="21"/>
+          <w:lang w:val="vi-VN" w:eastAsia="vi-VN"/>
+        </w:rPr>
+        <w:t xml:space="preserve"> </w:t>
+      </w:r>
+      <w:r>
+        <w:rPr>
+          <w:rFonts w:ascii="Consolas" w:hAnsi="Consolas"/>
+          <w:color w:val="B2CCD6"/>
+          <w:sz w:val="21"/>
+          <w:szCs w:val="21"/>
+          <w:lang w:val="vi-VN" w:eastAsia="vi-VN"/>
+        </w:rPr>
+        <w:t>generateLargePrime</w:t>
+      </w:r>
+      <w:r>
+        <w:rPr>
+          <w:rFonts w:ascii="Consolas" w:hAnsi="Consolas"/>
+          <w:color w:val="D6DEEB"/>
+          <w:sz w:val="21"/>
+          <w:szCs w:val="21"/>
+          <w:lang w:val="vi-VN" w:eastAsia="vi-VN"/>
+        </w:rPr>
+        <w:t>(</w:t>
+      </w:r>
+      <w:r>
+        <w:rPr>
+          <w:rFonts w:ascii="Consolas" w:hAnsi="Consolas"/>
+          <w:color w:val="82AAFF"/>
+          <w:sz w:val="21"/>
+          <w:szCs w:val="21"/>
+          <w:lang w:val="vi-VN" w:eastAsia="vi-VN"/>
+        </w:rPr>
+        <w:t>keysize</w:t>
+      </w:r>
+      <w:r>
+        <w:rPr>
+          <w:rFonts w:ascii="Consolas" w:hAnsi="Consolas"/>
+          <w:color w:val="D6DEEB"/>
+          <w:sz w:val="21"/>
+          <w:szCs w:val="21"/>
+          <w:lang w:val="vi-VN" w:eastAsia="vi-VN"/>
+        </w:rPr>
+        <w:t>)</w:t>
+      </w:r>
+    </w:p>
+    <w:p>
+      <w:pPr>
+        <w:shd w:val="clear" w:color="auto" w:fill="010D16"/>
+        <w:spacing w:line="285" w:lineRule="atLeast"/>
+        <w:rPr>
+          <w:rFonts w:ascii="Consolas" w:hAnsi="Consolas"/>
+          <w:color w:val="5F7E97"/>
+          <w:sz w:val="21"/>
+          <w:szCs w:val="21"/>
+          <w:lang w:val="vi-VN" w:eastAsia="vi-VN"/>
+        </w:rPr>
+      </w:pPr>
+    </w:p>
+    <w:p>
+      <w:pPr>
+        <w:shd w:val="clear" w:color="auto" w:fill="010D16"/>
+        <w:spacing w:line="285" w:lineRule="atLeast"/>
+        <w:rPr>
+          <w:rFonts w:ascii="Consolas" w:hAnsi="Consolas"/>
+          <w:color w:val="5F7E97"/>
+          <w:sz w:val="21"/>
+          <w:szCs w:val="21"/>
+          <w:lang w:val="vi-VN" w:eastAsia="vi-VN"/>
+        </w:rPr>
+      </w:pPr>
+      <w:r>
+        <w:rPr>
+          <w:rFonts w:ascii="Consolas" w:hAnsi="Consolas"/>
+          <w:color w:val="5F7E97"/>
+          <w:sz w:val="21"/>
+          <w:szCs w:val="21"/>
+          <w:lang w:val="vi-VN" w:eastAsia="vi-VN"/>
+        </w:rPr>
+        <w:t xml:space="preserve">    </w:t>
+      </w:r>
+      <w:r>
+        <w:rPr>
+          <w:rFonts w:ascii="Consolas" w:hAnsi="Consolas"/>
+          <w:color w:val="82AAFF"/>
+          <w:sz w:val="21"/>
+          <w:szCs w:val="21"/>
+          <w:lang w:val="vi-VN" w:eastAsia="vi-VN"/>
+        </w:rPr>
+        <w:t>#</w:t>
+      </w:r>
+      <w:r>
+        <w:rPr>
+          <w:rFonts w:ascii="Consolas" w:hAnsi="Consolas"/>
+          <w:i/>
+          <w:iCs/>
+          <w:color w:val="82AAFF"/>
+          <w:sz w:val="21"/>
+          <w:szCs w:val="21"/>
+          <w:lang w:val="vi-VN" w:eastAsia="vi-VN"/>
+        </w:rPr>
+        <w:t xml:space="preserve"> print(f"p: {p}")</w:t>
+      </w:r>
+    </w:p>
+    <w:p>
+      <w:pPr>
+        <w:shd w:val="clear" w:color="auto" w:fill="010D16"/>
+        <w:spacing w:line="285" w:lineRule="atLeast"/>
+        <w:rPr>
+          <w:rFonts w:ascii="Consolas" w:hAnsi="Consolas"/>
+          <w:color w:val="5F7E97"/>
+          <w:sz w:val="21"/>
+          <w:szCs w:val="21"/>
+          <w:lang w:val="vi-VN" w:eastAsia="vi-VN"/>
+        </w:rPr>
+      </w:pPr>
+      <w:r>
+        <w:rPr>
+          <w:rFonts w:ascii="Consolas" w:hAnsi="Consolas"/>
+          <w:color w:val="5F7E97"/>
+          <w:sz w:val="21"/>
+          <w:szCs w:val="21"/>
+          <w:lang w:val="vi-VN" w:eastAsia="vi-VN"/>
+        </w:rPr>
+        <w:t xml:space="preserve">    </w:t>
+      </w:r>
+      <w:r>
+        <w:rPr>
+          <w:rFonts w:ascii="Consolas" w:hAnsi="Consolas"/>
+          <w:color w:val="82AAFF"/>
+          <w:sz w:val="21"/>
+          <w:szCs w:val="21"/>
+          <w:lang w:val="vi-VN" w:eastAsia="vi-VN"/>
+        </w:rPr>
+        <w:t>#</w:t>
+      </w:r>
+      <w:r>
+        <w:rPr>
+          <w:rFonts w:ascii="Consolas" w:hAnsi="Consolas"/>
+          <w:i/>
+          <w:iCs/>
+          <w:color w:val="82AAFF"/>
+          <w:sz w:val="21"/>
+          <w:szCs w:val="21"/>
+          <w:lang w:val="vi-VN" w:eastAsia="vi-VN"/>
+        </w:rPr>
+        <w:t xml:space="preserve"> print(f"q: {q}")</w:t>
+      </w:r>
+    </w:p>
+    <w:p>
+      <w:pPr>
+        <w:shd w:val="clear" w:color="auto" w:fill="010D16"/>
+        <w:spacing w:line="285" w:lineRule="atLeast"/>
+        <w:rPr>
+          <w:rFonts w:ascii="Consolas" w:hAnsi="Consolas"/>
+          <w:color w:val="5F7E97"/>
+          <w:sz w:val="21"/>
+          <w:szCs w:val="21"/>
+          <w:lang w:val="vi-VN" w:eastAsia="vi-VN"/>
+        </w:rPr>
+      </w:pPr>
+    </w:p>
+    <w:p>
+      <w:pPr>
+        <w:shd w:val="clear" w:color="auto" w:fill="010D16"/>
+        <w:spacing w:line="285" w:lineRule="atLeast"/>
+        <w:rPr>
+          <w:rFonts w:ascii="Consolas" w:hAnsi="Consolas"/>
+          <w:color w:val="5F7E97"/>
+          <w:sz w:val="21"/>
+          <w:szCs w:val="21"/>
+          <w:lang w:val="vi-VN" w:eastAsia="vi-VN"/>
+        </w:rPr>
+      </w:pPr>
+      <w:r>
+        <w:rPr>
+          <w:rFonts w:ascii="Consolas" w:hAnsi="Consolas"/>
+          <w:color w:val="5F7E97"/>
+          <w:sz w:val="21"/>
+          <w:szCs w:val="21"/>
+          <w:lang w:val="vi-VN" w:eastAsia="vi-VN"/>
+        </w:rPr>
+        <w:t xml:space="preserve">    N </w:t>
+      </w:r>
+      <w:r>
+        <w:rPr>
+          <w:rFonts w:ascii="Consolas" w:hAnsi="Consolas"/>
+          <w:color w:val="C792EA"/>
+          <w:sz w:val="21"/>
+          <w:szCs w:val="21"/>
+          <w:lang w:val="vi-VN" w:eastAsia="vi-VN"/>
+        </w:rPr>
+        <w:t>=</w:t>
+      </w:r>
+      <w:r>
+        <w:rPr>
+          <w:rFonts w:ascii="Consolas" w:hAnsi="Consolas"/>
+          <w:color w:val="5F7E97"/>
+          <w:sz w:val="21"/>
+          <w:szCs w:val="21"/>
+          <w:lang w:val="vi-VN" w:eastAsia="vi-VN"/>
+        </w:rPr>
+        <w:t xml:space="preserve"> p </w:t>
+      </w:r>
+      <w:r>
+        <w:rPr>
+          <w:rFonts w:ascii="Consolas" w:hAnsi="Consolas"/>
+          <w:color w:val="C792EA"/>
+          <w:sz w:val="21"/>
+          <w:szCs w:val="21"/>
+          <w:lang w:val="vi-VN" w:eastAsia="vi-VN"/>
+        </w:rPr>
+        <w:t>*</w:t>
+      </w:r>
+      <w:r>
+        <w:rPr>
+          <w:rFonts w:ascii="Consolas" w:hAnsi="Consolas"/>
+          <w:color w:val="5F7E97"/>
+          <w:sz w:val="21"/>
+          <w:szCs w:val="21"/>
+          <w:lang w:val="vi-VN" w:eastAsia="vi-VN"/>
+        </w:rPr>
+        <w:t xml:space="preserve"> q  </w:t>
+      </w:r>
+      <w:r>
+        <w:rPr>
+          <w:rFonts w:ascii="Consolas" w:hAnsi="Consolas"/>
+          <w:color w:val="82AAFF"/>
+          <w:sz w:val="21"/>
+          <w:szCs w:val="21"/>
+          <w:lang w:val="vi-VN" w:eastAsia="vi-VN"/>
+        </w:rPr>
+        <w:t>#</w:t>
+      </w:r>
+      <w:r>
+        <w:rPr>
+          <w:rFonts w:ascii="Consolas" w:hAnsi="Consolas"/>
+          <w:i/>
+          <w:iCs/>
+          <w:color w:val="82AAFF"/>
+          <w:sz w:val="21"/>
+          <w:szCs w:val="21"/>
+          <w:lang w:val="vi-VN" w:eastAsia="vi-VN"/>
+        </w:rPr>
+        <w:t xml:space="preserve"> RSA Modulus</w:t>
+      </w:r>
+    </w:p>
+    <w:p>
+      <w:pPr>
+        <w:shd w:val="clear" w:color="auto" w:fill="010D16"/>
+        <w:spacing w:line="285" w:lineRule="atLeast"/>
+        <w:rPr>
+          <w:rFonts w:ascii="Consolas" w:hAnsi="Consolas"/>
+          <w:color w:val="5F7E97"/>
+          <w:sz w:val="21"/>
+          <w:szCs w:val="21"/>
+          <w:lang w:val="vi-VN" w:eastAsia="vi-VN"/>
+        </w:rPr>
+      </w:pPr>
+      <w:r>
+        <w:rPr>
+          <w:rFonts w:ascii="Consolas" w:hAnsi="Consolas"/>
+          <w:color w:val="5F7E97"/>
+          <w:sz w:val="21"/>
+          <w:szCs w:val="21"/>
+          <w:lang w:val="vi-VN" w:eastAsia="vi-VN"/>
+        </w:rPr>
+        <w:t xml:space="preserve">    phiN </w:t>
+      </w:r>
+      <w:r>
+        <w:rPr>
+          <w:rFonts w:ascii="Consolas" w:hAnsi="Consolas"/>
+          <w:color w:val="C792EA"/>
+          <w:sz w:val="21"/>
+          <w:szCs w:val="21"/>
+          <w:lang w:val="vi-VN" w:eastAsia="vi-VN"/>
+        </w:rPr>
+        <w:t>=</w:t>
+      </w:r>
+      <w:r>
+        <w:rPr>
+          <w:rFonts w:ascii="Consolas" w:hAnsi="Consolas"/>
+          <w:color w:val="5F7E97"/>
+          <w:sz w:val="21"/>
+          <w:szCs w:val="21"/>
+          <w:lang w:val="vi-VN" w:eastAsia="vi-VN"/>
+        </w:rPr>
+        <w:t xml:space="preserve"> (p </w:t>
+      </w:r>
+      <w:r>
+        <w:rPr>
+          <w:rFonts w:ascii="Consolas" w:hAnsi="Consolas"/>
+          <w:color w:val="C792EA"/>
+          <w:sz w:val="21"/>
+          <w:szCs w:val="21"/>
+          <w:lang w:val="vi-VN" w:eastAsia="vi-VN"/>
+        </w:rPr>
+        <w:t>-</w:t>
+      </w:r>
+      <w:r>
+        <w:rPr>
+          <w:rFonts w:ascii="Consolas" w:hAnsi="Consolas"/>
+          <w:color w:val="5F7E97"/>
+          <w:sz w:val="21"/>
+          <w:szCs w:val="21"/>
+          <w:lang w:val="vi-VN" w:eastAsia="vi-VN"/>
+        </w:rPr>
+        <w:t xml:space="preserve"> </w:t>
+      </w:r>
+      <w:r>
+        <w:rPr>
+          <w:rFonts w:ascii="Consolas" w:hAnsi="Consolas"/>
+          <w:color w:val="F78C6C"/>
+          <w:sz w:val="21"/>
+          <w:szCs w:val="21"/>
+          <w:lang w:val="vi-VN" w:eastAsia="vi-VN"/>
+        </w:rPr>
+        <w:t>1</w:t>
+      </w:r>
+      <w:r>
+        <w:rPr>
+          <w:rFonts w:ascii="Consolas" w:hAnsi="Consolas"/>
+          <w:color w:val="5F7E97"/>
+          <w:sz w:val="21"/>
+          <w:szCs w:val="21"/>
+          <w:lang w:val="vi-VN" w:eastAsia="vi-VN"/>
+        </w:rPr>
+        <w:t xml:space="preserve">) </w:t>
+      </w:r>
+      <w:r>
+        <w:rPr>
+          <w:rFonts w:ascii="Consolas" w:hAnsi="Consolas"/>
+          <w:color w:val="C792EA"/>
+          <w:sz w:val="21"/>
+          <w:szCs w:val="21"/>
+          <w:lang w:val="vi-VN" w:eastAsia="vi-VN"/>
+        </w:rPr>
+        <w:t>*</w:t>
+      </w:r>
+      <w:r>
+        <w:rPr>
+          <w:rFonts w:ascii="Consolas" w:hAnsi="Consolas"/>
+          <w:color w:val="5F7E97"/>
+          <w:sz w:val="21"/>
+          <w:szCs w:val="21"/>
+          <w:lang w:val="vi-VN" w:eastAsia="vi-VN"/>
+        </w:rPr>
+        <w:t xml:space="preserve"> (q </w:t>
+      </w:r>
+      <w:r>
+        <w:rPr>
+          <w:rFonts w:ascii="Consolas" w:hAnsi="Consolas"/>
+          <w:color w:val="C792EA"/>
+          <w:sz w:val="21"/>
+          <w:szCs w:val="21"/>
+          <w:lang w:val="vi-VN" w:eastAsia="vi-VN"/>
+        </w:rPr>
+        <w:t>-</w:t>
+      </w:r>
+      <w:r>
+        <w:rPr>
+          <w:rFonts w:ascii="Consolas" w:hAnsi="Consolas"/>
+          <w:color w:val="5F7E97"/>
+          <w:sz w:val="21"/>
+          <w:szCs w:val="21"/>
+          <w:lang w:val="vi-VN" w:eastAsia="vi-VN"/>
+        </w:rPr>
+        <w:t xml:space="preserve"> </w:t>
+      </w:r>
+      <w:r>
+        <w:rPr>
+          <w:rFonts w:ascii="Consolas" w:hAnsi="Consolas"/>
+          <w:color w:val="F78C6C"/>
+          <w:sz w:val="21"/>
+          <w:szCs w:val="21"/>
+          <w:lang w:val="vi-VN" w:eastAsia="vi-VN"/>
+        </w:rPr>
+        <w:t>1</w:t>
+      </w:r>
+      <w:r>
+        <w:rPr>
+          <w:rFonts w:ascii="Consolas" w:hAnsi="Consolas"/>
+          <w:color w:val="5F7E97"/>
+          <w:sz w:val="21"/>
+          <w:szCs w:val="21"/>
+          <w:lang w:val="vi-VN" w:eastAsia="vi-VN"/>
+        </w:rPr>
+        <w:t>)  </w:t>
+      </w:r>
+      <w:r>
+        <w:rPr>
+          <w:rFonts w:ascii="Consolas" w:hAnsi="Consolas"/>
+          <w:color w:val="82AAFF"/>
+          <w:sz w:val="21"/>
+          <w:szCs w:val="21"/>
+          <w:lang w:val="vi-VN" w:eastAsia="vi-VN"/>
+        </w:rPr>
+        <w:t>#</w:t>
+      </w:r>
+      <w:r>
+        <w:rPr>
+          <w:rFonts w:ascii="Consolas" w:hAnsi="Consolas"/>
+          <w:i/>
+          <w:iCs/>
+          <w:color w:val="82AAFF"/>
+          <w:sz w:val="21"/>
+          <w:szCs w:val="21"/>
+          <w:lang w:val="vi-VN" w:eastAsia="vi-VN"/>
+        </w:rPr>
+        <w:t xml:space="preserve"> totient</w:t>
+      </w:r>
+    </w:p>
+    <w:p>
+      <w:pPr>
+        <w:shd w:val="clear" w:color="auto" w:fill="010D16"/>
+        <w:spacing w:line="285" w:lineRule="atLeast"/>
+        <w:rPr>
+          <w:rFonts w:ascii="Consolas" w:hAnsi="Consolas"/>
+          <w:color w:val="5F7E97"/>
+          <w:sz w:val="21"/>
+          <w:szCs w:val="21"/>
+          <w:lang w:val="vi-VN" w:eastAsia="vi-VN"/>
+        </w:rPr>
+      </w:pPr>
+    </w:p>
+    <w:p>
+      <w:pPr>
+        <w:shd w:val="clear" w:color="auto" w:fill="010D16"/>
+        <w:spacing w:line="285" w:lineRule="atLeast"/>
+        <w:rPr>
+          <w:rFonts w:ascii="Consolas" w:hAnsi="Consolas"/>
+          <w:color w:val="5F7E97"/>
+          <w:sz w:val="21"/>
+          <w:szCs w:val="21"/>
+          <w:lang w:val="vi-VN" w:eastAsia="vi-VN"/>
+        </w:rPr>
+      </w:pPr>
+      <w:r>
+        <w:rPr>
+          <w:rFonts w:ascii="Consolas" w:hAnsi="Consolas"/>
+          <w:color w:val="5F7E97"/>
+          <w:sz w:val="21"/>
+          <w:szCs w:val="21"/>
+          <w:lang w:val="vi-VN" w:eastAsia="vi-VN"/>
+        </w:rPr>
+        <w:t xml:space="preserve">    </w:t>
+      </w:r>
+      <w:r>
+        <w:rPr>
+          <w:rFonts w:ascii="Consolas" w:hAnsi="Consolas"/>
+          <w:color w:val="82AAFF"/>
+          <w:sz w:val="21"/>
+          <w:szCs w:val="21"/>
+          <w:lang w:val="vi-VN" w:eastAsia="vi-VN"/>
+        </w:rPr>
+        <w:t>#</w:t>
+      </w:r>
+      <w:r>
+        <w:rPr>
+          <w:rFonts w:ascii="Consolas" w:hAnsi="Consolas"/>
+          <w:i/>
+          <w:iCs/>
+          <w:color w:val="82AAFF"/>
+          <w:sz w:val="21"/>
+          <w:szCs w:val="21"/>
+          <w:lang w:val="vi-VN" w:eastAsia="vi-VN"/>
+        </w:rPr>
+        <w:t xml:space="preserve"> choose e</w:t>
+      </w:r>
+    </w:p>
+    <w:p>
+      <w:pPr>
+        <w:shd w:val="clear" w:color="auto" w:fill="010D16"/>
+        <w:spacing w:line="285" w:lineRule="atLeast"/>
+        <w:rPr>
+          <w:rFonts w:ascii="Consolas" w:hAnsi="Consolas"/>
+          <w:color w:val="5F7E97"/>
+          <w:sz w:val="21"/>
+          <w:szCs w:val="21"/>
+          <w:lang w:val="vi-VN" w:eastAsia="vi-VN"/>
+        </w:rPr>
+      </w:pPr>
+      <w:r>
+        <w:rPr>
+          <w:rFonts w:ascii="Consolas" w:hAnsi="Consolas"/>
+          <w:color w:val="5F7E97"/>
+          <w:sz w:val="21"/>
+          <w:szCs w:val="21"/>
+          <w:lang w:val="vi-VN" w:eastAsia="vi-VN"/>
+        </w:rPr>
+        <w:t xml:space="preserve">    </w:t>
+      </w:r>
+      <w:r>
+        <w:rPr>
+          <w:rFonts w:ascii="Consolas" w:hAnsi="Consolas"/>
+          <w:color w:val="82AAFF"/>
+          <w:sz w:val="21"/>
+          <w:szCs w:val="21"/>
+          <w:lang w:val="vi-VN" w:eastAsia="vi-VN"/>
+        </w:rPr>
+        <w:t>#</w:t>
+      </w:r>
+      <w:r>
+        <w:rPr>
+          <w:rFonts w:ascii="Consolas" w:hAnsi="Consolas"/>
+          <w:i/>
+          <w:iCs/>
+          <w:color w:val="82AAFF"/>
+          <w:sz w:val="21"/>
+          <w:szCs w:val="21"/>
+          <w:lang w:val="vi-VN" w:eastAsia="vi-VN"/>
+        </w:rPr>
+        <w:t xml:space="preserve"> e is coprime with phiN &amp; 1 &lt; e &lt;= phiN</w:t>
+      </w:r>
+    </w:p>
+    <w:p>
+      <w:pPr>
+        <w:shd w:val="clear" w:color="auto" w:fill="010D16"/>
+        <w:spacing w:line="285" w:lineRule="atLeast"/>
+        <w:rPr>
+          <w:rFonts w:ascii="Consolas" w:hAnsi="Consolas"/>
+          <w:color w:val="5F7E97"/>
+          <w:sz w:val="21"/>
+          <w:szCs w:val="21"/>
+          <w:lang w:val="vi-VN" w:eastAsia="vi-VN"/>
+        </w:rPr>
+      </w:pPr>
+      <w:r>
+        <w:rPr>
+          <w:rFonts w:ascii="Consolas" w:hAnsi="Consolas"/>
+          <w:color w:val="5F7E97"/>
+          <w:sz w:val="21"/>
+          <w:szCs w:val="21"/>
+          <w:lang w:val="vi-VN" w:eastAsia="vi-VN"/>
+        </w:rPr>
+        <w:t xml:space="preserve">    </w:t>
+      </w:r>
+      <w:r>
+        <w:rPr>
+          <w:rFonts w:ascii="Consolas" w:hAnsi="Consolas"/>
+          <w:i/>
+          <w:iCs/>
+          <w:color w:val="C792EA"/>
+          <w:sz w:val="21"/>
+          <w:szCs w:val="21"/>
+          <w:lang w:val="vi-VN" w:eastAsia="vi-VN"/>
+        </w:rPr>
+        <w:t>while</w:t>
+      </w:r>
+      <w:r>
+        <w:rPr>
+          <w:rFonts w:ascii="Consolas" w:hAnsi="Consolas"/>
+          <w:color w:val="5F7E97"/>
+          <w:sz w:val="21"/>
+          <w:szCs w:val="21"/>
+          <w:lang w:val="vi-VN" w:eastAsia="vi-VN"/>
+        </w:rPr>
+        <w:t xml:space="preserve"> </w:t>
+      </w:r>
+      <w:r>
+        <w:rPr>
+          <w:rFonts w:ascii="Consolas" w:hAnsi="Consolas"/>
+          <w:color w:val="FF5874"/>
+          <w:sz w:val="21"/>
+          <w:szCs w:val="21"/>
+          <w:lang w:val="vi-VN" w:eastAsia="vi-VN"/>
+        </w:rPr>
+        <w:t>True</w:t>
+      </w:r>
+      <w:r>
+        <w:rPr>
+          <w:rFonts w:ascii="Consolas" w:hAnsi="Consolas"/>
+          <w:color w:val="5F7E97"/>
+          <w:sz w:val="21"/>
+          <w:szCs w:val="21"/>
+          <w:lang w:val="vi-VN" w:eastAsia="vi-VN"/>
+        </w:rPr>
+        <w:t>:</w:t>
+      </w:r>
+    </w:p>
+    <w:p>
+      <w:pPr>
+        <w:shd w:val="clear" w:color="auto" w:fill="010D16"/>
+        <w:spacing w:line="285" w:lineRule="atLeast"/>
+        <w:rPr>
+          <w:rFonts w:ascii="Consolas" w:hAnsi="Consolas"/>
+          <w:color w:val="5F7E97"/>
+          <w:sz w:val="21"/>
+          <w:szCs w:val="21"/>
+          <w:lang w:val="vi-VN" w:eastAsia="vi-VN"/>
+        </w:rPr>
+      </w:pPr>
+      <w:r>
+        <w:rPr>
+          <w:rFonts w:ascii="Consolas" w:hAnsi="Consolas"/>
+          <w:color w:val="5F7E97"/>
+          <w:sz w:val="21"/>
+          <w:szCs w:val="21"/>
+          <w:lang w:val="vi-VN" w:eastAsia="vi-VN"/>
+        </w:rPr>
+        <w:t xml:space="preserve">        e </w:t>
+      </w:r>
+      <w:r>
+        <w:rPr>
+          <w:rFonts w:ascii="Consolas" w:hAnsi="Consolas"/>
+          <w:color w:val="C792EA"/>
+          <w:sz w:val="21"/>
+          <w:szCs w:val="21"/>
+          <w:lang w:val="vi-VN" w:eastAsia="vi-VN"/>
+        </w:rPr>
+        <w:t>=</w:t>
+      </w:r>
+      <w:r>
+        <w:rPr>
+          <w:rFonts w:ascii="Consolas" w:hAnsi="Consolas"/>
+          <w:color w:val="5F7E97"/>
+          <w:sz w:val="21"/>
+          <w:szCs w:val="21"/>
+          <w:lang w:val="vi-VN" w:eastAsia="vi-VN"/>
+        </w:rPr>
+        <w:t xml:space="preserve"> random.</w:t>
+      </w:r>
+      <w:r>
+        <w:rPr>
+          <w:rFonts w:ascii="Consolas" w:hAnsi="Consolas"/>
+          <w:color w:val="B2CCD6"/>
+          <w:sz w:val="21"/>
+          <w:szCs w:val="21"/>
+          <w:lang w:val="vi-VN" w:eastAsia="vi-VN"/>
+        </w:rPr>
+        <w:t>randrange</w:t>
+      </w:r>
+      <w:r>
+        <w:rPr>
+          <w:rFonts w:ascii="Consolas" w:hAnsi="Consolas"/>
+          <w:color w:val="D6DEEB"/>
+          <w:sz w:val="21"/>
+          <w:szCs w:val="21"/>
+          <w:lang w:val="vi-VN" w:eastAsia="vi-VN"/>
+        </w:rPr>
+        <w:t>(</w:t>
+      </w:r>
+      <w:r>
+        <w:rPr>
+          <w:rFonts w:ascii="Consolas" w:hAnsi="Consolas"/>
+          <w:color w:val="F78C6C"/>
+          <w:sz w:val="21"/>
+          <w:szCs w:val="21"/>
+          <w:lang w:val="vi-VN" w:eastAsia="vi-VN"/>
+        </w:rPr>
+        <w:t>2</w:t>
+      </w:r>
+      <w:r>
+        <w:rPr>
+          <w:rFonts w:ascii="Consolas" w:hAnsi="Consolas"/>
+          <w:color w:val="82AAFF"/>
+          <w:sz w:val="21"/>
+          <w:szCs w:val="21"/>
+          <w:lang w:val="vi-VN" w:eastAsia="vi-VN"/>
+        </w:rPr>
+        <w:t xml:space="preserve"> </w:t>
+      </w:r>
+      <w:r>
+        <w:rPr>
+          <w:rFonts w:ascii="Consolas" w:hAnsi="Consolas"/>
+          <w:color w:val="C792EA"/>
+          <w:sz w:val="21"/>
+          <w:szCs w:val="21"/>
+          <w:lang w:val="vi-VN" w:eastAsia="vi-VN"/>
+        </w:rPr>
+        <w:t>**</w:t>
+      </w:r>
+      <w:r>
+        <w:rPr>
+          <w:rFonts w:ascii="Consolas" w:hAnsi="Consolas"/>
+          <w:color w:val="82AAFF"/>
+          <w:sz w:val="21"/>
+          <w:szCs w:val="21"/>
+          <w:lang w:val="vi-VN" w:eastAsia="vi-VN"/>
+        </w:rPr>
+        <w:t xml:space="preserve"> (keysize </w:t>
+      </w:r>
+      <w:r>
+        <w:rPr>
+          <w:rFonts w:ascii="Consolas" w:hAnsi="Consolas"/>
+          <w:color w:val="C792EA"/>
+          <w:sz w:val="21"/>
+          <w:szCs w:val="21"/>
+          <w:lang w:val="vi-VN" w:eastAsia="vi-VN"/>
+        </w:rPr>
+        <w:t>-</w:t>
+      </w:r>
+      <w:r>
+        <w:rPr>
+          <w:rFonts w:ascii="Consolas" w:hAnsi="Consolas"/>
+          <w:color w:val="82AAFF"/>
+          <w:sz w:val="21"/>
+          <w:szCs w:val="21"/>
+          <w:lang w:val="vi-VN" w:eastAsia="vi-VN"/>
+        </w:rPr>
+        <w:t xml:space="preserve"> </w:t>
+      </w:r>
+      <w:r>
+        <w:rPr>
+          <w:rFonts w:ascii="Consolas" w:hAnsi="Consolas"/>
+          <w:color w:val="F78C6C"/>
+          <w:sz w:val="21"/>
+          <w:szCs w:val="21"/>
+          <w:lang w:val="vi-VN" w:eastAsia="vi-VN"/>
+        </w:rPr>
+        <w:t>1</w:t>
+      </w:r>
+      <w:r>
+        <w:rPr>
+          <w:rFonts w:ascii="Consolas" w:hAnsi="Consolas"/>
+          <w:color w:val="82AAFF"/>
+          <w:sz w:val="21"/>
+          <w:szCs w:val="21"/>
+          <w:lang w:val="vi-VN" w:eastAsia="vi-VN"/>
+        </w:rPr>
+        <w:t>)</w:t>
+      </w:r>
+      <w:r>
+        <w:rPr>
+          <w:rFonts w:ascii="Consolas" w:hAnsi="Consolas"/>
+          <w:color w:val="D9F5DD"/>
+          <w:sz w:val="21"/>
+          <w:szCs w:val="21"/>
+          <w:lang w:val="vi-VN" w:eastAsia="vi-VN"/>
+        </w:rPr>
+        <w:t>,</w:t>
+      </w:r>
+      <w:r>
+        <w:rPr>
+          <w:rFonts w:ascii="Consolas" w:hAnsi="Consolas"/>
+          <w:color w:val="82AAFF"/>
+          <w:sz w:val="21"/>
+          <w:szCs w:val="21"/>
+          <w:lang w:val="vi-VN" w:eastAsia="vi-VN"/>
+        </w:rPr>
+        <w:t xml:space="preserve"> </w:t>
+      </w:r>
+      <w:r>
+        <w:rPr>
+          <w:rFonts w:ascii="Consolas" w:hAnsi="Consolas"/>
+          <w:color w:val="F78C6C"/>
+          <w:sz w:val="21"/>
+          <w:szCs w:val="21"/>
+          <w:lang w:val="vi-VN" w:eastAsia="vi-VN"/>
+        </w:rPr>
+        <w:t>2</w:t>
+      </w:r>
+      <w:r>
+        <w:rPr>
+          <w:rFonts w:ascii="Consolas" w:hAnsi="Consolas"/>
+          <w:color w:val="82AAFF"/>
+          <w:sz w:val="21"/>
+          <w:szCs w:val="21"/>
+          <w:lang w:val="vi-VN" w:eastAsia="vi-VN"/>
+        </w:rPr>
+        <w:t xml:space="preserve"> </w:t>
+      </w:r>
+      <w:r>
+        <w:rPr>
+          <w:rFonts w:ascii="Consolas" w:hAnsi="Consolas"/>
+          <w:color w:val="C792EA"/>
+          <w:sz w:val="21"/>
+          <w:szCs w:val="21"/>
+          <w:lang w:val="vi-VN" w:eastAsia="vi-VN"/>
+        </w:rPr>
+        <w:t>**</w:t>
+      </w:r>
+      <w:r>
+        <w:rPr>
+          <w:rFonts w:ascii="Consolas" w:hAnsi="Consolas"/>
+          <w:color w:val="82AAFF"/>
+          <w:sz w:val="21"/>
+          <w:szCs w:val="21"/>
+          <w:lang w:val="vi-VN" w:eastAsia="vi-VN"/>
+        </w:rPr>
+        <w:t xml:space="preserve"> keysize </w:t>
+      </w:r>
+      <w:r>
+        <w:rPr>
+          <w:rFonts w:ascii="Consolas" w:hAnsi="Consolas"/>
+          <w:color w:val="C792EA"/>
+          <w:sz w:val="21"/>
+          <w:szCs w:val="21"/>
+          <w:lang w:val="vi-VN" w:eastAsia="vi-VN"/>
+        </w:rPr>
+        <w:t>-</w:t>
+      </w:r>
+      <w:r>
+        <w:rPr>
+          <w:rFonts w:ascii="Consolas" w:hAnsi="Consolas"/>
+          <w:color w:val="82AAFF"/>
+          <w:sz w:val="21"/>
+          <w:szCs w:val="21"/>
+          <w:lang w:val="vi-VN" w:eastAsia="vi-VN"/>
+        </w:rPr>
+        <w:t xml:space="preserve"> </w:t>
+      </w:r>
+      <w:r>
+        <w:rPr>
+          <w:rFonts w:ascii="Consolas" w:hAnsi="Consolas"/>
+          <w:color w:val="F78C6C"/>
+          <w:sz w:val="21"/>
+          <w:szCs w:val="21"/>
+          <w:lang w:val="vi-VN" w:eastAsia="vi-VN"/>
+        </w:rPr>
+        <w:t>1</w:t>
+      </w:r>
+      <w:r>
+        <w:rPr>
+          <w:rFonts w:ascii="Consolas" w:hAnsi="Consolas"/>
+          <w:color w:val="D6DEEB"/>
+          <w:sz w:val="21"/>
+          <w:szCs w:val="21"/>
+          <w:lang w:val="vi-VN" w:eastAsia="vi-VN"/>
+        </w:rPr>
+        <w:t>)</w:t>
+      </w:r>
+    </w:p>
+    <w:p>
+      <w:pPr>
+        <w:shd w:val="clear" w:color="auto" w:fill="010D16"/>
+        <w:spacing w:line="285" w:lineRule="atLeast"/>
+        <w:rPr>
+          <w:rFonts w:ascii="Consolas" w:hAnsi="Consolas"/>
+          <w:color w:val="5F7E97"/>
+          <w:sz w:val="21"/>
+          <w:szCs w:val="21"/>
+          <w:lang w:val="vi-VN" w:eastAsia="vi-VN"/>
+        </w:rPr>
+      </w:pPr>
+      <w:r>
+        <w:rPr>
+          <w:rFonts w:ascii="Consolas" w:hAnsi="Consolas"/>
+          <w:color w:val="5F7E97"/>
+          <w:sz w:val="21"/>
+          <w:szCs w:val="21"/>
+          <w:lang w:val="vi-VN" w:eastAsia="vi-VN"/>
+        </w:rPr>
+        <w:t xml:space="preserve">        </w:t>
+      </w:r>
+      <w:r>
+        <w:rPr>
+          <w:rFonts w:ascii="Consolas" w:hAnsi="Consolas"/>
+          <w:i/>
+          <w:iCs/>
+          <w:color w:val="C792EA"/>
+          <w:sz w:val="21"/>
+          <w:szCs w:val="21"/>
+          <w:lang w:val="vi-VN" w:eastAsia="vi-VN"/>
+        </w:rPr>
+        <w:t>if</w:t>
+      </w:r>
+      <w:r>
+        <w:rPr>
+          <w:rFonts w:ascii="Consolas" w:hAnsi="Consolas"/>
+          <w:color w:val="5F7E97"/>
+          <w:sz w:val="21"/>
+          <w:szCs w:val="21"/>
+          <w:lang w:val="vi-VN" w:eastAsia="vi-VN"/>
+        </w:rPr>
+        <w:t xml:space="preserve"> (</w:t>
+      </w:r>
+      <w:r>
+        <w:rPr>
+          <w:rFonts w:ascii="Consolas" w:hAnsi="Consolas"/>
+          <w:color w:val="B2CCD6"/>
+          <w:sz w:val="21"/>
+          <w:szCs w:val="21"/>
+          <w:lang w:val="vi-VN" w:eastAsia="vi-VN"/>
+        </w:rPr>
+        <w:t>isCoPrime</w:t>
+      </w:r>
+      <w:r>
+        <w:rPr>
+          <w:rFonts w:ascii="Consolas" w:hAnsi="Consolas"/>
+          <w:color w:val="D6DEEB"/>
+          <w:sz w:val="21"/>
+          <w:szCs w:val="21"/>
+          <w:lang w:val="vi-VN" w:eastAsia="vi-VN"/>
+        </w:rPr>
+        <w:t>(</w:t>
+      </w:r>
+      <w:r>
+        <w:rPr>
+          <w:rFonts w:ascii="Consolas" w:hAnsi="Consolas"/>
+          <w:color w:val="82AAFF"/>
+          <w:sz w:val="21"/>
+          <w:szCs w:val="21"/>
+          <w:lang w:val="vi-VN" w:eastAsia="vi-VN"/>
+        </w:rPr>
+        <w:t>e</w:t>
+      </w:r>
+      <w:r>
+        <w:rPr>
+          <w:rFonts w:ascii="Consolas" w:hAnsi="Consolas"/>
+          <w:color w:val="D9F5DD"/>
+          <w:sz w:val="21"/>
+          <w:szCs w:val="21"/>
+          <w:lang w:val="vi-VN" w:eastAsia="vi-VN"/>
+        </w:rPr>
+        <w:t>,</w:t>
+      </w:r>
+      <w:r>
+        <w:rPr>
+          <w:rFonts w:ascii="Consolas" w:hAnsi="Consolas"/>
+          <w:color w:val="82AAFF"/>
+          <w:sz w:val="21"/>
+          <w:szCs w:val="21"/>
+          <w:lang w:val="vi-VN" w:eastAsia="vi-VN"/>
+        </w:rPr>
+        <w:t xml:space="preserve"> phiN</w:t>
+      </w:r>
+      <w:r>
+        <w:rPr>
+          <w:rFonts w:ascii="Consolas" w:hAnsi="Consolas"/>
+          <w:color w:val="D6DEEB"/>
+          <w:sz w:val="21"/>
+          <w:szCs w:val="21"/>
+          <w:lang w:val="vi-VN" w:eastAsia="vi-VN"/>
+        </w:rPr>
+        <w:t>)</w:t>
+      </w:r>
+      <w:r>
+        <w:rPr>
+          <w:rFonts w:ascii="Consolas" w:hAnsi="Consolas"/>
+          <w:color w:val="5F7E97"/>
+          <w:sz w:val="21"/>
+          <w:szCs w:val="21"/>
+          <w:lang w:val="vi-VN" w:eastAsia="vi-VN"/>
+        </w:rPr>
+        <w:t>):</w:t>
+      </w:r>
+    </w:p>
+    <w:p>
+      <w:pPr>
+        <w:shd w:val="clear" w:color="auto" w:fill="010D16"/>
+        <w:spacing w:line="285" w:lineRule="atLeast"/>
+        <w:rPr>
+          <w:rFonts w:ascii="Consolas" w:hAnsi="Consolas"/>
+          <w:color w:val="5F7E97"/>
+          <w:sz w:val="21"/>
+          <w:szCs w:val="21"/>
+          <w:lang w:val="vi-VN" w:eastAsia="vi-VN"/>
+        </w:rPr>
+      </w:pPr>
+      <w:r>
+        <w:rPr>
+          <w:rFonts w:ascii="Consolas" w:hAnsi="Consolas"/>
+          <w:color w:val="5F7E97"/>
+          <w:sz w:val="21"/>
+          <w:szCs w:val="21"/>
+          <w:lang w:val="vi-VN" w:eastAsia="vi-VN"/>
+        </w:rPr>
+        <w:t xml:space="preserve">            </w:t>
+      </w:r>
+      <w:r>
+        <w:rPr>
+          <w:rFonts w:ascii="Consolas" w:hAnsi="Consolas"/>
+          <w:i/>
+          <w:iCs/>
+          <w:color w:val="C792EA"/>
+          <w:sz w:val="21"/>
+          <w:szCs w:val="21"/>
+          <w:lang w:val="vi-VN" w:eastAsia="vi-VN"/>
+        </w:rPr>
+        <w:t>break</w:t>
+      </w:r>
+    </w:p>
+    <w:p>
+      <w:pPr>
+        <w:shd w:val="clear" w:color="auto" w:fill="010D16"/>
+        <w:spacing w:line="285" w:lineRule="atLeast"/>
+        <w:rPr>
+          <w:rFonts w:ascii="Consolas" w:hAnsi="Consolas"/>
+          <w:color w:val="5F7E97"/>
+          <w:sz w:val="21"/>
+          <w:szCs w:val="21"/>
+          <w:lang w:val="vi-VN" w:eastAsia="vi-VN"/>
+        </w:rPr>
+      </w:pPr>
+    </w:p>
+    <w:p>
+      <w:pPr>
+        <w:shd w:val="clear" w:color="auto" w:fill="010D16"/>
+        <w:spacing w:line="285" w:lineRule="atLeast"/>
+        <w:rPr>
+          <w:rFonts w:ascii="Consolas" w:hAnsi="Consolas"/>
+          <w:color w:val="5F7E97"/>
+          <w:sz w:val="21"/>
+          <w:szCs w:val="21"/>
+          <w:lang w:val="vi-VN" w:eastAsia="vi-VN"/>
+        </w:rPr>
+      </w:pPr>
+      <w:r>
+        <w:rPr>
+          <w:rFonts w:ascii="Consolas" w:hAnsi="Consolas"/>
+          <w:color w:val="5F7E97"/>
+          <w:sz w:val="21"/>
+          <w:szCs w:val="21"/>
+          <w:lang w:val="vi-VN" w:eastAsia="vi-VN"/>
+        </w:rPr>
+        <w:t xml:space="preserve">    </w:t>
+      </w:r>
+      <w:r>
+        <w:rPr>
+          <w:rFonts w:ascii="Consolas" w:hAnsi="Consolas"/>
+          <w:color w:val="82AAFF"/>
+          <w:sz w:val="21"/>
+          <w:szCs w:val="21"/>
+          <w:lang w:val="vi-VN" w:eastAsia="vi-VN"/>
+        </w:rPr>
+        <w:t>#</w:t>
+      </w:r>
+      <w:r>
+        <w:rPr>
+          <w:rFonts w:ascii="Consolas" w:hAnsi="Consolas"/>
+          <w:i/>
+          <w:iCs/>
+          <w:color w:val="82AAFF"/>
+          <w:sz w:val="21"/>
+          <w:szCs w:val="21"/>
+          <w:lang w:val="vi-VN" w:eastAsia="vi-VN"/>
+        </w:rPr>
+        <w:t xml:space="preserve"> choose d</w:t>
+      </w:r>
+    </w:p>
+    <w:p>
+      <w:pPr>
+        <w:shd w:val="clear" w:color="auto" w:fill="010D16"/>
+        <w:spacing w:line="285" w:lineRule="atLeast"/>
+        <w:rPr>
+          <w:rFonts w:ascii="Consolas" w:hAnsi="Consolas"/>
+          <w:color w:val="5F7E97"/>
+          <w:sz w:val="21"/>
+          <w:szCs w:val="21"/>
+          <w:lang w:val="vi-VN" w:eastAsia="vi-VN"/>
+        </w:rPr>
+      </w:pPr>
+      <w:r>
+        <w:rPr>
+          <w:rFonts w:ascii="Consolas" w:hAnsi="Consolas"/>
+          <w:color w:val="5F7E97"/>
+          <w:sz w:val="21"/>
+          <w:szCs w:val="21"/>
+          <w:lang w:val="vi-VN" w:eastAsia="vi-VN"/>
+        </w:rPr>
+        <w:t xml:space="preserve">    </w:t>
+      </w:r>
+      <w:r>
+        <w:rPr>
+          <w:rFonts w:ascii="Consolas" w:hAnsi="Consolas"/>
+          <w:color w:val="82AAFF"/>
+          <w:sz w:val="21"/>
+          <w:szCs w:val="21"/>
+          <w:lang w:val="vi-VN" w:eastAsia="vi-VN"/>
+        </w:rPr>
+        <w:t>#</w:t>
+      </w:r>
+      <w:r>
+        <w:rPr>
+          <w:rFonts w:ascii="Consolas" w:hAnsi="Consolas"/>
+          <w:i/>
+          <w:iCs/>
+          <w:color w:val="82AAFF"/>
+          <w:sz w:val="21"/>
+          <w:szCs w:val="21"/>
+          <w:lang w:val="vi-VN" w:eastAsia="vi-VN"/>
+        </w:rPr>
+        <w:t xml:space="preserve"> d is mod inv of e with respect to phiN, e * d (mod phiN) = 1</w:t>
+      </w:r>
+    </w:p>
+    <w:p>
+      <w:pPr>
+        <w:shd w:val="clear" w:color="auto" w:fill="010D16"/>
+        <w:spacing w:line="285" w:lineRule="atLeast"/>
+        <w:rPr>
+          <w:rFonts w:ascii="Consolas" w:hAnsi="Consolas"/>
+          <w:color w:val="5F7E97"/>
+          <w:sz w:val="21"/>
+          <w:szCs w:val="21"/>
+          <w:lang w:val="vi-VN" w:eastAsia="vi-VN"/>
+        </w:rPr>
+      </w:pPr>
+      <w:r>
+        <w:rPr>
+          <w:rFonts w:ascii="Consolas" w:hAnsi="Consolas"/>
+          <w:color w:val="5F7E97"/>
+          <w:sz w:val="21"/>
+          <w:szCs w:val="21"/>
+          <w:lang w:val="vi-VN" w:eastAsia="vi-VN"/>
+        </w:rPr>
+        <w:t xml:space="preserve">    d </w:t>
+      </w:r>
+      <w:r>
+        <w:rPr>
+          <w:rFonts w:ascii="Consolas" w:hAnsi="Consolas"/>
+          <w:color w:val="C792EA"/>
+          <w:sz w:val="21"/>
+          <w:szCs w:val="21"/>
+          <w:lang w:val="vi-VN" w:eastAsia="vi-VN"/>
+        </w:rPr>
+        <w:t>=</w:t>
+      </w:r>
+      <w:r>
+        <w:rPr>
+          <w:rFonts w:ascii="Consolas" w:hAnsi="Consolas"/>
+          <w:color w:val="5F7E97"/>
+          <w:sz w:val="21"/>
+          <w:szCs w:val="21"/>
+          <w:lang w:val="vi-VN" w:eastAsia="vi-VN"/>
+        </w:rPr>
+        <w:t xml:space="preserve"> </w:t>
+      </w:r>
+      <w:r>
+        <w:rPr>
+          <w:rFonts w:ascii="Consolas" w:hAnsi="Consolas"/>
+          <w:color w:val="B2CCD6"/>
+          <w:sz w:val="21"/>
+          <w:szCs w:val="21"/>
+          <w:lang w:val="vi-VN" w:eastAsia="vi-VN"/>
+        </w:rPr>
+        <w:t>modularInv</w:t>
+      </w:r>
+      <w:r>
+        <w:rPr>
+          <w:rFonts w:ascii="Consolas" w:hAnsi="Consolas"/>
+          <w:color w:val="D6DEEB"/>
+          <w:sz w:val="21"/>
+          <w:szCs w:val="21"/>
+          <w:lang w:val="vi-VN" w:eastAsia="vi-VN"/>
+        </w:rPr>
+        <w:t>(</w:t>
+      </w:r>
+      <w:r>
+        <w:rPr>
+          <w:rFonts w:ascii="Consolas" w:hAnsi="Consolas"/>
+          <w:color w:val="82AAFF"/>
+          <w:sz w:val="21"/>
+          <w:szCs w:val="21"/>
+          <w:lang w:val="vi-VN" w:eastAsia="vi-VN"/>
+        </w:rPr>
+        <w:t>e</w:t>
+      </w:r>
+      <w:r>
+        <w:rPr>
+          <w:rFonts w:ascii="Consolas" w:hAnsi="Consolas"/>
+          <w:color w:val="D9F5DD"/>
+          <w:sz w:val="21"/>
+          <w:szCs w:val="21"/>
+          <w:lang w:val="vi-VN" w:eastAsia="vi-VN"/>
+        </w:rPr>
+        <w:t>,</w:t>
+      </w:r>
+      <w:r>
+        <w:rPr>
+          <w:rFonts w:ascii="Consolas" w:hAnsi="Consolas"/>
+          <w:color w:val="82AAFF"/>
+          <w:sz w:val="21"/>
+          <w:szCs w:val="21"/>
+          <w:lang w:val="vi-VN" w:eastAsia="vi-VN"/>
+        </w:rPr>
+        <w:t xml:space="preserve"> phiN</w:t>
+      </w:r>
+      <w:r>
+        <w:rPr>
+          <w:rFonts w:ascii="Consolas" w:hAnsi="Consolas"/>
+          <w:color w:val="D6DEEB"/>
+          <w:sz w:val="21"/>
+          <w:szCs w:val="21"/>
+          <w:lang w:val="vi-VN" w:eastAsia="vi-VN"/>
+        </w:rPr>
+        <w:t>)</w:t>
+      </w:r>
+    </w:p>
+    <w:p>
+      <w:pPr>
+        <w:shd w:val="clear" w:color="auto" w:fill="010D16"/>
+        <w:spacing w:line="285" w:lineRule="atLeast"/>
+        <w:rPr>
+          <w:rFonts w:ascii="Consolas" w:hAnsi="Consolas"/>
+          <w:color w:val="5F7E97"/>
+          <w:sz w:val="21"/>
+          <w:szCs w:val="21"/>
+          <w:lang w:val="vi-VN" w:eastAsia="vi-VN"/>
+        </w:rPr>
+      </w:pPr>
+    </w:p>
+    <w:p>
+      <w:pPr>
+        <w:shd w:val="clear" w:color="auto" w:fill="010D16"/>
+        <w:spacing w:line="285" w:lineRule="atLeast"/>
+        <w:rPr>
+          <w:rFonts w:ascii="Consolas" w:hAnsi="Consolas"/>
+          <w:color w:val="5F7E97"/>
+          <w:sz w:val="21"/>
+          <w:szCs w:val="21"/>
+          <w:lang w:val="vi-VN" w:eastAsia="vi-VN"/>
+        </w:rPr>
+      </w:pPr>
+      <w:r>
+        <w:rPr>
+          <w:rFonts w:ascii="Consolas" w:hAnsi="Consolas"/>
+          <w:color w:val="5F7E97"/>
+          <w:sz w:val="21"/>
+          <w:szCs w:val="21"/>
+          <w:lang w:val="vi-VN" w:eastAsia="vi-VN"/>
+        </w:rPr>
+        <w:t xml:space="preserve">    </w:t>
+      </w:r>
+      <w:r>
+        <w:rPr>
+          <w:rFonts w:ascii="Consolas" w:hAnsi="Consolas"/>
+          <w:i/>
+          <w:iCs/>
+          <w:color w:val="C792EA"/>
+          <w:sz w:val="21"/>
+          <w:szCs w:val="21"/>
+          <w:lang w:val="vi-VN" w:eastAsia="vi-VN"/>
+        </w:rPr>
+        <w:t>return</w:t>
+      </w:r>
+      <w:r>
+        <w:rPr>
+          <w:rFonts w:ascii="Consolas" w:hAnsi="Consolas"/>
+          <w:color w:val="5F7E97"/>
+          <w:sz w:val="21"/>
+          <w:szCs w:val="21"/>
+          <w:lang w:val="vi-VN" w:eastAsia="vi-VN"/>
+        </w:rPr>
+        <w:t xml:space="preserve"> p, q, e, d, N</w:t>
+      </w:r>
+    </w:p>
+    <w:p>
+      <w:pPr>
+        <w:spacing w:before="80" w:after="80" w:line="360" w:lineRule="auto"/>
+        <w:jc w:val="both"/>
+        <w:rPr>
+          <w:rFonts w:asciiTheme="majorHAnsi" w:hAnsiTheme="majorHAnsi" w:cstheme="majorHAnsi"/>
+          <w:sz w:val="26"/>
+          <w:szCs w:val="26"/>
+        </w:rPr>
+      </w:pPr>
+    </w:p>
+    <w:p>
+      <w:pPr>
+        <w:pStyle w:val="ListParagraph"/>
+        <w:numPr>
+          <w:ilvl w:val="0"/>
+          <w:numId w:val="38"/>
+        </w:numPr>
+        <w:spacing w:before="80" w:after="80" w:line="360" w:lineRule="auto"/>
+        <w:jc w:val="both"/>
+        <w:rPr>
+          <w:rFonts w:asciiTheme="majorHAnsi" w:hAnsiTheme="majorHAnsi" w:cstheme="majorHAnsi"/>
+          <w:i/>
+          <w:iCs/>
+          <w:sz w:val="26"/>
+          <w:szCs w:val="26"/>
+        </w:rPr>
+      </w:pPr>
+      <w:r>
+        <w:rPr>
+          <w:rFonts w:asciiTheme="majorHAnsi" w:hAnsiTheme="majorHAnsi" w:cstheme="majorHAnsi"/>
+          <w:i/>
+          <w:iCs/>
+          <w:sz w:val="26"/>
+          <w:szCs w:val="26"/>
+        </w:rPr>
+        <w:t>Mã hoá</w:t>
+      </w:r>
+      <w:r>
+        <w:rPr>
+          <w:rFonts w:asciiTheme="majorHAnsi" w:hAnsiTheme="majorHAnsi" w:cstheme="majorHAnsi"/>
+          <w:i/>
+          <w:iCs/>
+          <w:sz w:val="26"/>
+          <w:szCs w:val="26"/>
+        </w:rPr>
+        <w:t>:</w:t>
+      </w:r>
+    </w:p>
+    <w:p>
+      <w:pPr>
+        <w:shd w:val="clear" w:color="auto" w:fill="010D16"/>
+        <w:spacing w:line="285" w:lineRule="atLeast"/>
+        <w:rPr>
+          <w:rFonts w:ascii="Consolas" w:hAnsi="Consolas"/>
+          <w:color w:val="5F7E97"/>
+          <w:sz w:val="21"/>
+          <w:szCs w:val="21"/>
+          <w:lang w:val="vi-VN" w:eastAsia="vi-VN"/>
+        </w:rPr>
+      </w:pPr>
+      <w:r>
+        <w:rPr>
+          <w:rFonts w:ascii="Consolas" w:hAnsi="Consolas"/>
+          <w:color w:val="5F7E97"/>
+          <w:sz w:val="21"/>
+          <w:szCs w:val="21"/>
+          <w:lang w:val="vi-VN" w:eastAsia="vi-VN"/>
+        </w:rPr>
+        <w:t xml:space="preserve">    </w:t>
+      </w:r>
+      <w:r>
+        <w:rPr>
+          <w:rFonts w:ascii="Consolas" w:hAnsi="Consolas"/>
+          <w:color w:val="C792EA"/>
+          <w:sz w:val="21"/>
+          <w:szCs w:val="21"/>
+          <w:lang w:val="vi-VN" w:eastAsia="vi-VN"/>
+        </w:rPr>
+        <w:t>def</w:t>
+      </w:r>
+      <w:r>
+        <w:rPr>
+          <w:rFonts w:ascii="Consolas" w:hAnsi="Consolas"/>
+          <w:color w:val="5F7E97"/>
+          <w:sz w:val="21"/>
+          <w:szCs w:val="21"/>
+          <w:lang w:val="vi-VN" w:eastAsia="vi-VN"/>
+        </w:rPr>
+        <w:t xml:space="preserve"> </w:t>
+      </w:r>
+      <w:r>
+        <w:rPr>
+          <w:rFonts w:ascii="Consolas" w:hAnsi="Consolas"/>
+          <w:i/>
+          <w:iCs/>
+          <w:color w:val="82AAFF"/>
+          <w:sz w:val="21"/>
+          <w:szCs w:val="21"/>
+          <w:lang w:val="vi-VN" w:eastAsia="vi-VN"/>
+        </w:rPr>
+        <w:t>encrypt</w:t>
+      </w:r>
+      <w:r>
+        <w:rPr>
+          <w:rFonts w:ascii="Consolas" w:hAnsi="Consolas"/>
+          <w:color w:val="D9F5DD"/>
+          <w:sz w:val="21"/>
+          <w:szCs w:val="21"/>
+          <w:lang w:val="vi-VN" w:eastAsia="vi-VN"/>
+        </w:rPr>
+        <w:t>(</w:t>
+      </w:r>
+      <w:r>
+        <w:rPr>
+          <w:rFonts w:ascii="Consolas" w:hAnsi="Consolas"/>
+          <w:color w:val="7FDBCA"/>
+          <w:sz w:val="21"/>
+          <w:szCs w:val="21"/>
+          <w:lang w:val="vi-VN" w:eastAsia="vi-VN"/>
+        </w:rPr>
+        <w:t>self</w:t>
+      </w:r>
+      <w:r>
+        <w:rPr>
+          <w:rFonts w:ascii="Consolas" w:hAnsi="Consolas"/>
+          <w:color w:val="5F7E97"/>
+          <w:sz w:val="21"/>
+          <w:szCs w:val="21"/>
+          <w:lang w:val="vi-VN" w:eastAsia="vi-VN"/>
+        </w:rPr>
+        <w:t xml:space="preserve">, </w:t>
+      </w:r>
+      <w:r>
+        <w:rPr>
+          <w:rFonts w:ascii="Consolas" w:hAnsi="Consolas"/>
+          <w:color w:val="7FDBCA"/>
+          <w:sz w:val="21"/>
+          <w:szCs w:val="21"/>
+          <w:lang w:val="vi-VN" w:eastAsia="vi-VN"/>
+        </w:rPr>
+        <w:t>msg</w:t>
+      </w:r>
+      <w:r>
+        <w:rPr>
+          <w:rFonts w:ascii="Consolas" w:hAnsi="Consolas"/>
+          <w:color w:val="D9F5DD"/>
+          <w:sz w:val="21"/>
+          <w:szCs w:val="21"/>
+          <w:lang w:val="vi-VN" w:eastAsia="vi-VN"/>
+        </w:rPr>
+        <w:t>)</w:t>
+      </w:r>
+      <w:r>
+        <w:rPr>
+          <w:rFonts w:ascii="Consolas" w:hAnsi="Consolas"/>
+          <w:color w:val="5F7E97"/>
+          <w:sz w:val="21"/>
+          <w:szCs w:val="21"/>
+          <w:lang w:val="vi-VN" w:eastAsia="vi-VN"/>
+        </w:rPr>
+        <w:t>:</w:t>
+      </w:r>
+    </w:p>
+    <w:p>
+      <w:pPr>
+        <w:shd w:val="clear" w:color="auto" w:fill="010D16"/>
+        <w:spacing w:line="285" w:lineRule="atLeast"/>
+        <w:rPr>
+          <w:rFonts w:ascii="Consolas" w:hAnsi="Consolas"/>
+          <w:color w:val="5F7E97"/>
+          <w:sz w:val="21"/>
+          <w:szCs w:val="21"/>
+          <w:lang w:val="vi-VN" w:eastAsia="vi-VN"/>
+        </w:rPr>
+      </w:pPr>
+      <w:r>
+        <w:rPr>
+          <w:rFonts w:ascii="Consolas" w:hAnsi="Consolas"/>
+          <w:color w:val="5F7E97"/>
+          <w:sz w:val="21"/>
+          <w:szCs w:val="21"/>
+          <w:lang w:val="vi-VN" w:eastAsia="vi-VN"/>
+        </w:rPr>
+        <w:t xml:space="preserve">        cipher </w:t>
+      </w:r>
+      <w:r>
+        <w:rPr>
+          <w:rFonts w:ascii="Consolas" w:hAnsi="Consolas"/>
+          <w:color w:val="C792EA"/>
+          <w:sz w:val="21"/>
+          <w:szCs w:val="21"/>
+          <w:lang w:val="vi-VN" w:eastAsia="vi-VN"/>
+        </w:rPr>
+        <w:t>=</w:t>
+      </w:r>
+      <w:r>
+        <w:rPr>
+          <w:rFonts w:ascii="Consolas" w:hAnsi="Consolas"/>
+          <w:color w:val="5F7E97"/>
+          <w:sz w:val="21"/>
+          <w:szCs w:val="21"/>
+          <w:lang w:val="vi-VN" w:eastAsia="vi-VN"/>
+        </w:rPr>
+        <w:t xml:space="preserve"> </w:t>
+      </w:r>
+      <w:r>
+        <w:rPr>
+          <w:rFonts w:ascii="Consolas" w:hAnsi="Consolas"/>
+          <w:color w:val="D9F5DD"/>
+          <w:sz w:val="21"/>
+          <w:szCs w:val="21"/>
+          <w:lang w:val="vi-VN" w:eastAsia="vi-VN"/>
+        </w:rPr>
+        <w:t>""</w:t>
+      </w:r>
+    </w:p>
+    <w:p>
+      <w:pPr>
+        <w:shd w:val="clear" w:color="auto" w:fill="010D16"/>
+        <w:spacing w:line="285" w:lineRule="atLeast"/>
+        <w:rPr>
+          <w:rFonts w:ascii="Consolas" w:hAnsi="Consolas"/>
+          <w:color w:val="5F7E97"/>
+          <w:sz w:val="21"/>
+          <w:szCs w:val="21"/>
+          <w:lang w:val="vi-VN" w:eastAsia="vi-VN"/>
+        </w:rPr>
+      </w:pPr>
+    </w:p>
+    <w:p>
+      <w:pPr>
+        <w:shd w:val="clear" w:color="auto" w:fill="010D16"/>
+        <w:spacing w:line="285" w:lineRule="atLeast"/>
+        <w:rPr>
+          <w:rFonts w:ascii="Consolas" w:hAnsi="Consolas"/>
+          <w:color w:val="5F7E97"/>
+          <w:sz w:val="21"/>
+          <w:szCs w:val="21"/>
+          <w:lang w:val="vi-VN" w:eastAsia="vi-VN"/>
+        </w:rPr>
+      </w:pPr>
+      <w:r>
+        <w:rPr>
+          <w:rFonts w:ascii="Consolas" w:hAnsi="Consolas"/>
+          <w:color w:val="5F7E97"/>
+          <w:sz w:val="21"/>
+          <w:szCs w:val="21"/>
+          <w:lang w:val="vi-VN" w:eastAsia="vi-VN"/>
+        </w:rPr>
+        <w:t xml:space="preserve">        </w:t>
+      </w:r>
+      <w:r>
+        <w:rPr>
+          <w:rFonts w:ascii="Consolas" w:hAnsi="Consolas"/>
+          <w:i/>
+          <w:iCs/>
+          <w:color w:val="C792EA"/>
+          <w:sz w:val="21"/>
+          <w:szCs w:val="21"/>
+          <w:lang w:val="vi-VN" w:eastAsia="vi-VN"/>
+        </w:rPr>
+        <w:t>for</w:t>
+      </w:r>
+      <w:r>
+        <w:rPr>
+          <w:rFonts w:ascii="Consolas" w:hAnsi="Consolas"/>
+          <w:color w:val="5F7E97"/>
+          <w:sz w:val="21"/>
+          <w:szCs w:val="21"/>
+          <w:lang w:val="vi-VN" w:eastAsia="vi-VN"/>
+        </w:rPr>
+        <w:t xml:space="preserve"> c </w:t>
+      </w:r>
+      <w:r>
+        <w:rPr>
+          <w:rFonts w:ascii="Consolas" w:hAnsi="Consolas"/>
+          <w:i/>
+          <w:iCs/>
+          <w:color w:val="C792EA"/>
+          <w:sz w:val="21"/>
+          <w:szCs w:val="21"/>
+          <w:lang w:val="vi-VN" w:eastAsia="vi-VN"/>
+        </w:rPr>
+        <w:t>in</w:t>
+      </w:r>
+      <w:r>
+        <w:rPr>
+          <w:rFonts w:ascii="Consolas" w:hAnsi="Consolas"/>
+          <w:color w:val="5F7E97"/>
+          <w:sz w:val="21"/>
+          <w:szCs w:val="21"/>
+          <w:lang w:val="vi-VN" w:eastAsia="vi-VN"/>
+        </w:rPr>
+        <w:t xml:space="preserve"> msg:</w:t>
+      </w:r>
+    </w:p>
+    <w:p>
+      <w:pPr>
+        <w:shd w:val="clear" w:color="auto" w:fill="010D16"/>
+        <w:spacing w:line="285" w:lineRule="atLeast"/>
+        <w:rPr>
+          <w:rFonts w:ascii="Consolas" w:hAnsi="Consolas"/>
+          <w:color w:val="5F7E97"/>
+          <w:sz w:val="21"/>
+          <w:szCs w:val="21"/>
+          <w:lang w:val="vi-VN" w:eastAsia="vi-VN"/>
+        </w:rPr>
+      </w:pPr>
+      <w:r>
+        <w:rPr>
+          <w:rFonts w:ascii="Consolas" w:hAnsi="Consolas"/>
+          <w:color w:val="5F7E97"/>
+          <w:sz w:val="21"/>
+          <w:szCs w:val="21"/>
+          <w:lang w:val="vi-VN" w:eastAsia="vi-VN"/>
+        </w:rPr>
+        <w:t xml:space="preserve">            m </w:t>
+      </w:r>
+      <w:r>
+        <w:rPr>
+          <w:rFonts w:ascii="Consolas" w:hAnsi="Consolas"/>
+          <w:color w:val="C792EA"/>
+          <w:sz w:val="21"/>
+          <w:szCs w:val="21"/>
+          <w:lang w:val="vi-VN" w:eastAsia="vi-VN"/>
+        </w:rPr>
+        <w:t>=</w:t>
+      </w:r>
+      <w:r>
+        <w:rPr>
+          <w:rFonts w:ascii="Consolas" w:hAnsi="Consolas"/>
+          <w:color w:val="5F7E97"/>
+          <w:sz w:val="21"/>
+          <w:szCs w:val="21"/>
+          <w:lang w:val="vi-VN" w:eastAsia="vi-VN"/>
+        </w:rPr>
+        <w:t xml:space="preserve"> </w:t>
+      </w:r>
+      <w:r>
+        <w:rPr>
+          <w:rFonts w:ascii="Consolas" w:hAnsi="Consolas"/>
+          <w:color w:val="ADDB67"/>
+          <w:sz w:val="21"/>
+          <w:szCs w:val="21"/>
+          <w:lang w:val="vi-VN" w:eastAsia="vi-VN"/>
+        </w:rPr>
+        <w:t>ord</w:t>
+      </w:r>
+      <w:r>
+        <w:rPr>
+          <w:rFonts w:ascii="Consolas" w:hAnsi="Consolas"/>
+          <w:color w:val="D6DEEB"/>
+          <w:sz w:val="21"/>
+          <w:szCs w:val="21"/>
+          <w:lang w:val="vi-VN" w:eastAsia="vi-VN"/>
+        </w:rPr>
+        <w:t>(</w:t>
+      </w:r>
+      <w:r>
+        <w:rPr>
+          <w:rFonts w:ascii="Consolas" w:hAnsi="Consolas"/>
+          <w:color w:val="82AAFF"/>
+          <w:sz w:val="21"/>
+          <w:szCs w:val="21"/>
+          <w:lang w:val="vi-VN" w:eastAsia="vi-VN"/>
+        </w:rPr>
+        <w:t>c</w:t>
+      </w:r>
+      <w:r>
+        <w:rPr>
+          <w:rFonts w:ascii="Consolas" w:hAnsi="Consolas"/>
+          <w:color w:val="D6DEEB"/>
+          <w:sz w:val="21"/>
+          <w:szCs w:val="21"/>
+          <w:lang w:val="vi-VN" w:eastAsia="vi-VN"/>
+        </w:rPr>
+        <w:t>)</w:t>
+      </w:r>
+    </w:p>
+    <w:p>
+      <w:pPr>
+        <w:shd w:val="clear" w:color="auto" w:fill="010D16"/>
+        <w:spacing w:line="285" w:lineRule="atLeast"/>
+        <w:rPr>
+          <w:rFonts w:ascii="Consolas" w:hAnsi="Consolas"/>
+          <w:color w:val="5F7E97"/>
+          <w:sz w:val="21"/>
+          <w:szCs w:val="21"/>
+          <w:lang w:val="vi-VN" w:eastAsia="vi-VN"/>
+        </w:rPr>
+      </w:pPr>
+      <w:r>
+        <w:rPr>
+          <w:rFonts w:ascii="Consolas" w:hAnsi="Consolas"/>
+          <w:color w:val="5F7E97"/>
+          <w:sz w:val="21"/>
+          <w:szCs w:val="21"/>
+          <w:lang w:val="vi-VN" w:eastAsia="vi-VN"/>
+        </w:rPr>
+        <w:t xml:space="preserve">            cipher </w:t>
+      </w:r>
+      <w:r>
+        <w:rPr>
+          <w:rFonts w:ascii="Consolas" w:hAnsi="Consolas"/>
+          <w:color w:val="C792EA"/>
+          <w:sz w:val="21"/>
+          <w:szCs w:val="21"/>
+          <w:lang w:val="vi-VN" w:eastAsia="vi-VN"/>
+        </w:rPr>
+        <w:t>+=</w:t>
+      </w:r>
+      <w:r>
+        <w:rPr>
+          <w:rFonts w:ascii="Consolas" w:hAnsi="Consolas"/>
+          <w:color w:val="5F7E97"/>
+          <w:sz w:val="21"/>
+          <w:szCs w:val="21"/>
+          <w:lang w:val="vi-VN" w:eastAsia="vi-VN"/>
+        </w:rPr>
+        <w:t xml:space="preserve"> </w:t>
+      </w:r>
+      <w:r>
+        <w:rPr>
+          <w:rFonts w:ascii="Consolas" w:hAnsi="Consolas"/>
+          <w:color w:val="ADDB67"/>
+          <w:sz w:val="21"/>
+          <w:szCs w:val="21"/>
+          <w:lang w:val="vi-VN" w:eastAsia="vi-VN"/>
+        </w:rPr>
+        <w:t>str</w:t>
+      </w:r>
+      <w:r>
+        <w:rPr>
+          <w:rFonts w:ascii="Consolas" w:hAnsi="Consolas"/>
+          <w:color w:val="D6DEEB"/>
+          <w:sz w:val="21"/>
+          <w:szCs w:val="21"/>
+          <w:lang w:val="vi-VN" w:eastAsia="vi-VN"/>
+        </w:rPr>
+        <w:t>(</w:t>
+      </w:r>
+      <w:r>
+        <w:rPr>
+          <w:rFonts w:ascii="Consolas" w:hAnsi="Consolas"/>
+          <w:color w:val="ADDB67"/>
+          <w:sz w:val="21"/>
+          <w:szCs w:val="21"/>
+          <w:lang w:val="vi-VN" w:eastAsia="vi-VN"/>
+        </w:rPr>
+        <w:t>pow</w:t>
+      </w:r>
+      <w:r>
+        <w:rPr>
+          <w:rFonts w:ascii="Consolas" w:hAnsi="Consolas"/>
+          <w:color w:val="D6DEEB"/>
+          <w:sz w:val="21"/>
+          <w:szCs w:val="21"/>
+          <w:lang w:val="vi-VN" w:eastAsia="vi-VN"/>
+        </w:rPr>
+        <w:t>(</w:t>
+      </w:r>
+      <w:r>
+        <w:rPr>
+          <w:rFonts w:ascii="Consolas" w:hAnsi="Consolas"/>
+          <w:color w:val="82AAFF"/>
+          <w:sz w:val="21"/>
+          <w:szCs w:val="21"/>
+          <w:lang w:val="vi-VN" w:eastAsia="vi-VN"/>
+        </w:rPr>
+        <w:t>m</w:t>
+      </w:r>
+      <w:r>
+        <w:rPr>
+          <w:rFonts w:ascii="Consolas" w:hAnsi="Consolas"/>
+          <w:color w:val="D9F5DD"/>
+          <w:sz w:val="21"/>
+          <w:szCs w:val="21"/>
+          <w:lang w:val="vi-VN" w:eastAsia="vi-VN"/>
+        </w:rPr>
+        <w:t>,</w:t>
+      </w:r>
+      <w:r>
+        <w:rPr>
+          <w:rFonts w:ascii="Consolas" w:hAnsi="Consolas"/>
+          <w:color w:val="82AAFF"/>
+          <w:sz w:val="21"/>
+          <w:szCs w:val="21"/>
+          <w:lang w:val="vi-VN" w:eastAsia="vi-VN"/>
+        </w:rPr>
+        <w:t xml:space="preserve"> </w:t>
+      </w:r>
+      <w:r>
+        <w:rPr>
+          <w:rFonts w:ascii="Consolas" w:hAnsi="Consolas"/>
+          <w:color w:val="8EACE3"/>
+          <w:sz w:val="21"/>
+          <w:szCs w:val="21"/>
+          <w:lang w:val="vi-VN" w:eastAsia="vi-VN"/>
+        </w:rPr>
+        <w:t>self</w:t>
+      </w:r>
+      <w:r>
+        <w:rPr>
+          <w:rFonts w:ascii="Consolas" w:hAnsi="Consolas"/>
+          <w:color w:val="82AAFF"/>
+          <w:sz w:val="21"/>
+          <w:szCs w:val="21"/>
+          <w:lang w:val="vi-VN" w:eastAsia="vi-VN"/>
+        </w:rPr>
+        <w:t>.e</w:t>
+      </w:r>
+      <w:r>
+        <w:rPr>
+          <w:rFonts w:ascii="Consolas" w:hAnsi="Consolas"/>
+          <w:color w:val="D9F5DD"/>
+          <w:sz w:val="21"/>
+          <w:szCs w:val="21"/>
+          <w:lang w:val="vi-VN" w:eastAsia="vi-VN"/>
+        </w:rPr>
+        <w:t>,</w:t>
+      </w:r>
+      <w:r>
+        <w:rPr>
+          <w:rFonts w:ascii="Consolas" w:hAnsi="Consolas"/>
+          <w:color w:val="82AAFF"/>
+          <w:sz w:val="21"/>
+          <w:szCs w:val="21"/>
+          <w:lang w:val="vi-VN" w:eastAsia="vi-VN"/>
+        </w:rPr>
+        <w:t xml:space="preserve"> </w:t>
+      </w:r>
+      <w:r>
+        <w:rPr>
+          <w:rFonts w:ascii="Consolas" w:hAnsi="Consolas"/>
+          <w:color w:val="8EACE3"/>
+          <w:sz w:val="21"/>
+          <w:szCs w:val="21"/>
+          <w:lang w:val="vi-VN" w:eastAsia="vi-VN"/>
+        </w:rPr>
+        <w:t>self</w:t>
+      </w:r>
+      <w:r>
+        <w:rPr>
+          <w:rFonts w:ascii="Consolas" w:hAnsi="Consolas"/>
+          <w:color w:val="82AAFF"/>
+          <w:sz w:val="21"/>
+          <w:szCs w:val="21"/>
+          <w:lang w:val="vi-VN" w:eastAsia="vi-VN"/>
+        </w:rPr>
+        <w:t>.N</w:t>
+      </w:r>
+      <w:r>
+        <w:rPr>
+          <w:rFonts w:ascii="Consolas" w:hAnsi="Consolas"/>
+          <w:color w:val="D6DEEB"/>
+          <w:sz w:val="21"/>
+          <w:szCs w:val="21"/>
+          <w:lang w:val="vi-VN" w:eastAsia="vi-VN"/>
+        </w:rPr>
+        <w:t>))</w:t>
+      </w:r>
+      <w:r>
+        <w:rPr>
+          <w:rFonts w:ascii="Consolas" w:hAnsi="Consolas"/>
+          <w:color w:val="5F7E97"/>
+          <w:sz w:val="21"/>
+          <w:szCs w:val="21"/>
+          <w:lang w:val="vi-VN" w:eastAsia="vi-VN"/>
+        </w:rPr>
+        <w:t xml:space="preserve"> </w:t>
+      </w:r>
+      <w:r>
+        <w:rPr>
+          <w:rFonts w:ascii="Consolas" w:hAnsi="Consolas"/>
+          <w:color w:val="C792EA"/>
+          <w:sz w:val="21"/>
+          <w:szCs w:val="21"/>
+          <w:lang w:val="vi-VN" w:eastAsia="vi-VN"/>
+        </w:rPr>
+        <w:t>+</w:t>
+      </w:r>
+      <w:r>
+        <w:rPr>
+          <w:rFonts w:ascii="Consolas" w:hAnsi="Consolas"/>
+          <w:color w:val="5F7E97"/>
+          <w:sz w:val="21"/>
+          <w:szCs w:val="21"/>
+          <w:lang w:val="vi-VN" w:eastAsia="vi-VN"/>
+        </w:rPr>
+        <w:t xml:space="preserve"> </w:t>
+      </w:r>
+      <w:r>
+        <w:rPr>
+          <w:rFonts w:ascii="Consolas" w:hAnsi="Consolas"/>
+          <w:color w:val="D9F5DD"/>
+          <w:sz w:val="21"/>
+          <w:szCs w:val="21"/>
+          <w:lang w:val="vi-VN" w:eastAsia="vi-VN"/>
+        </w:rPr>
+        <w:t>"</w:t>
+      </w:r>
+      <w:r>
+        <w:rPr>
+          <w:rFonts w:ascii="Consolas" w:hAnsi="Consolas"/>
+          <w:color w:val="ECC48D"/>
+          <w:sz w:val="21"/>
+          <w:szCs w:val="21"/>
+          <w:lang w:val="vi-VN" w:eastAsia="vi-VN"/>
+        </w:rPr>
+        <w:t xml:space="preserve"> </w:t>
+      </w:r>
+      <w:r>
+        <w:rPr>
+          <w:rFonts w:ascii="Consolas" w:hAnsi="Consolas"/>
+          <w:color w:val="D9F5DD"/>
+          <w:sz w:val="21"/>
+          <w:szCs w:val="21"/>
+          <w:lang w:val="vi-VN" w:eastAsia="vi-VN"/>
+        </w:rPr>
+        <w:t>"</w:t>
+      </w:r>
+    </w:p>
+    <w:p>
+      <w:pPr>
+        <w:shd w:val="clear" w:color="auto" w:fill="010D16"/>
+        <w:spacing w:line="285" w:lineRule="atLeast"/>
+        <w:rPr>
+          <w:rFonts w:ascii="Consolas" w:hAnsi="Consolas"/>
+          <w:color w:val="5F7E97"/>
+          <w:sz w:val="21"/>
+          <w:szCs w:val="21"/>
+          <w:lang w:val="vi-VN" w:eastAsia="vi-VN"/>
+        </w:rPr>
+      </w:pPr>
+    </w:p>
+    <w:p>
+      <w:pPr>
+        <w:shd w:val="clear" w:color="auto" w:fill="010D16"/>
+        <w:spacing w:line="285" w:lineRule="atLeast"/>
+        <w:rPr>
+          <w:rFonts w:ascii="Consolas" w:hAnsi="Consolas"/>
+          <w:color w:val="5F7E97"/>
+          <w:sz w:val="21"/>
+          <w:szCs w:val="21"/>
+          <w:lang w:val="vi-VN" w:eastAsia="vi-VN"/>
+        </w:rPr>
+      </w:pPr>
+      <w:r>
+        <w:rPr>
+          <w:rFonts w:ascii="Consolas" w:hAnsi="Consolas"/>
+          <w:color w:val="5F7E97"/>
+          <w:sz w:val="21"/>
+          <w:szCs w:val="21"/>
+          <w:lang w:val="vi-VN" w:eastAsia="vi-VN"/>
+        </w:rPr>
+        <w:t xml:space="preserve">        </w:t>
+      </w:r>
+      <w:r>
+        <w:rPr>
+          <w:rFonts w:ascii="Consolas" w:hAnsi="Consolas"/>
+          <w:i/>
+          <w:iCs/>
+          <w:color w:val="C792EA"/>
+          <w:sz w:val="21"/>
+          <w:szCs w:val="21"/>
+          <w:lang w:val="vi-VN" w:eastAsia="vi-VN"/>
+        </w:rPr>
+        <w:t>return</w:t>
+      </w:r>
+      <w:r>
+        <w:rPr>
+          <w:rFonts w:ascii="Consolas" w:hAnsi="Consolas"/>
+          <w:color w:val="5F7E97"/>
+          <w:sz w:val="21"/>
+          <w:szCs w:val="21"/>
+          <w:lang w:val="vi-VN" w:eastAsia="vi-VN"/>
+        </w:rPr>
+        <w:t xml:space="preserve"> cipher</w:t>
+      </w:r>
+    </w:p>
+    <w:p>
+      <w:pPr>
+        <w:spacing w:before="80" w:after="80" w:line="360" w:lineRule="auto"/>
+        <w:jc w:val="both"/>
+        <w:rPr>
+          <w:rFonts w:asciiTheme="majorHAnsi" w:hAnsiTheme="majorHAnsi" w:cstheme="majorHAnsi"/>
+          <w:sz w:val="26"/>
+          <w:szCs w:val="26"/>
+        </w:rPr>
+      </w:pPr>
+    </w:p>
+    <w:p>
+      <w:pPr>
+        <w:pStyle w:val="ListParagraph"/>
+        <w:numPr>
+          <w:ilvl w:val="0"/>
+          <w:numId w:val="38"/>
+        </w:numPr>
+        <w:spacing w:before="80" w:after="80" w:line="360" w:lineRule="auto"/>
+        <w:jc w:val="both"/>
+        <w:rPr>
+          <w:rFonts w:asciiTheme="majorHAnsi" w:hAnsiTheme="majorHAnsi" w:cstheme="majorHAnsi"/>
+          <w:i/>
+          <w:iCs/>
+          <w:sz w:val="26"/>
+          <w:szCs w:val="26"/>
+        </w:rPr>
+      </w:pPr>
+      <w:r>
+        <w:rPr>
+          <w:rFonts w:asciiTheme="majorHAnsi" w:hAnsiTheme="majorHAnsi" w:cstheme="majorHAnsi"/>
+          <w:i/>
+          <w:iCs/>
+          <w:sz w:val="26"/>
+          <w:szCs w:val="26"/>
+        </w:rPr>
+        <w:t>Giải mã:</w:t>
+      </w:r>
+    </w:p>
+    <w:p>
+      <w:pPr>
+        <w:shd w:val="clear" w:color="auto" w:fill="010D16"/>
+        <w:spacing w:line="285" w:lineRule="atLeast"/>
+        <w:rPr>
+          <w:rFonts w:ascii="Consolas" w:hAnsi="Consolas"/>
+          <w:color w:val="5F7E97"/>
+          <w:sz w:val="21"/>
+          <w:szCs w:val="21"/>
+          <w:lang w:val="vi-VN" w:eastAsia="vi-VN"/>
+        </w:rPr>
+      </w:pPr>
+      <w:r>
+        <w:rPr>
+          <w:rFonts w:ascii="Consolas" w:hAnsi="Consolas"/>
+          <w:color w:val="5F7E97"/>
+          <w:sz w:val="21"/>
+          <w:szCs w:val="21"/>
+          <w:lang w:val="vi-VN" w:eastAsia="vi-VN"/>
+        </w:rPr>
+        <w:t xml:space="preserve">    </w:t>
+      </w:r>
+      <w:r>
+        <w:rPr>
+          <w:rFonts w:ascii="Consolas" w:hAnsi="Consolas"/>
+          <w:color w:val="C792EA"/>
+          <w:sz w:val="21"/>
+          <w:szCs w:val="21"/>
+          <w:lang w:val="vi-VN" w:eastAsia="vi-VN"/>
+        </w:rPr>
+        <w:t>def</w:t>
+      </w:r>
+      <w:r>
+        <w:rPr>
+          <w:rFonts w:ascii="Consolas" w:hAnsi="Consolas"/>
+          <w:color w:val="5F7E97"/>
+          <w:sz w:val="21"/>
+          <w:szCs w:val="21"/>
+          <w:lang w:val="vi-VN" w:eastAsia="vi-VN"/>
+        </w:rPr>
+        <w:t xml:space="preserve"> </w:t>
+      </w:r>
+      <w:r>
+        <w:rPr>
+          <w:rFonts w:ascii="Consolas" w:hAnsi="Consolas"/>
+          <w:i/>
+          <w:iCs/>
+          <w:color w:val="82AAFF"/>
+          <w:sz w:val="21"/>
+          <w:szCs w:val="21"/>
+          <w:lang w:val="vi-VN" w:eastAsia="vi-VN"/>
+        </w:rPr>
+        <w:t>decrypt</w:t>
+      </w:r>
+      <w:r>
+        <w:rPr>
+          <w:rFonts w:ascii="Consolas" w:hAnsi="Consolas"/>
+          <w:color w:val="D9F5DD"/>
+          <w:sz w:val="21"/>
+          <w:szCs w:val="21"/>
+          <w:lang w:val="vi-VN" w:eastAsia="vi-VN"/>
+        </w:rPr>
+        <w:t>(</w:t>
+      </w:r>
+      <w:r>
+        <w:rPr>
+          <w:rFonts w:ascii="Consolas" w:hAnsi="Consolas"/>
+          <w:color w:val="7FDBCA"/>
+          <w:sz w:val="21"/>
+          <w:szCs w:val="21"/>
+          <w:lang w:val="vi-VN" w:eastAsia="vi-VN"/>
+        </w:rPr>
+        <w:t>self</w:t>
+      </w:r>
+      <w:r>
+        <w:rPr>
+          <w:rFonts w:ascii="Consolas" w:hAnsi="Consolas"/>
+          <w:color w:val="5F7E97"/>
+          <w:sz w:val="21"/>
+          <w:szCs w:val="21"/>
+          <w:lang w:val="vi-VN" w:eastAsia="vi-VN"/>
+        </w:rPr>
+        <w:t xml:space="preserve">, </w:t>
+      </w:r>
+      <w:r>
+        <w:rPr>
+          <w:rFonts w:ascii="Consolas" w:hAnsi="Consolas"/>
+          <w:color w:val="7FDBCA"/>
+          <w:sz w:val="21"/>
+          <w:szCs w:val="21"/>
+          <w:lang w:val="vi-VN" w:eastAsia="vi-VN"/>
+        </w:rPr>
+        <w:t>cipher</w:t>
+      </w:r>
+      <w:r>
+        <w:rPr>
+          <w:rFonts w:ascii="Consolas" w:hAnsi="Consolas"/>
+          <w:color w:val="D9F5DD"/>
+          <w:sz w:val="21"/>
+          <w:szCs w:val="21"/>
+          <w:lang w:val="vi-VN" w:eastAsia="vi-VN"/>
+        </w:rPr>
+        <w:t>)</w:t>
+      </w:r>
+      <w:r>
+        <w:rPr>
+          <w:rFonts w:ascii="Consolas" w:hAnsi="Consolas"/>
+          <w:color w:val="5F7E97"/>
+          <w:sz w:val="21"/>
+          <w:szCs w:val="21"/>
+          <w:lang w:val="vi-VN" w:eastAsia="vi-VN"/>
+        </w:rPr>
+        <w:t>:</w:t>
+      </w:r>
+    </w:p>
+    <w:p>
+      <w:pPr>
+        <w:shd w:val="clear" w:color="auto" w:fill="010D16"/>
+        <w:spacing w:line="285" w:lineRule="atLeast"/>
+        <w:rPr>
+          <w:rFonts w:ascii="Consolas" w:hAnsi="Consolas"/>
+          <w:color w:val="5F7E97"/>
+          <w:sz w:val="21"/>
+          <w:szCs w:val="21"/>
+          <w:lang w:val="vi-VN" w:eastAsia="vi-VN"/>
+        </w:rPr>
+      </w:pPr>
+      <w:r>
+        <w:rPr>
+          <w:rFonts w:ascii="Consolas" w:hAnsi="Consolas"/>
+          <w:color w:val="5F7E97"/>
+          <w:sz w:val="21"/>
+          <w:szCs w:val="21"/>
+          <w:lang w:val="vi-VN" w:eastAsia="vi-VN"/>
+        </w:rPr>
+        <w:t xml:space="preserve">        msg </w:t>
+      </w:r>
+      <w:r>
+        <w:rPr>
+          <w:rFonts w:ascii="Consolas" w:hAnsi="Consolas"/>
+          <w:color w:val="C792EA"/>
+          <w:sz w:val="21"/>
+          <w:szCs w:val="21"/>
+          <w:lang w:val="vi-VN" w:eastAsia="vi-VN"/>
+        </w:rPr>
+        <w:t>=</w:t>
+      </w:r>
+      <w:r>
+        <w:rPr>
+          <w:rFonts w:ascii="Consolas" w:hAnsi="Consolas"/>
+          <w:color w:val="5F7E97"/>
+          <w:sz w:val="21"/>
+          <w:szCs w:val="21"/>
+          <w:lang w:val="vi-VN" w:eastAsia="vi-VN"/>
+        </w:rPr>
+        <w:t xml:space="preserve"> </w:t>
+      </w:r>
+      <w:r>
+        <w:rPr>
+          <w:rFonts w:ascii="Consolas" w:hAnsi="Consolas"/>
+          <w:color w:val="D9F5DD"/>
+          <w:sz w:val="21"/>
+          <w:szCs w:val="21"/>
+          <w:lang w:val="vi-VN" w:eastAsia="vi-VN"/>
+        </w:rPr>
+        <w:t>""</w:t>
+      </w:r>
+    </w:p>
+    <w:p>
+      <w:pPr>
+        <w:shd w:val="clear" w:color="auto" w:fill="010D16"/>
+        <w:spacing w:line="285" w:lineRule="atLeast"/>
+        <w:rPr>
+          <w:rFonts w:ascii="Consolas" w:hAnsi="Consolas"/>
+          <w:color w:val="5F7E97"/>
+          <w:sz w:val="21"/>
+          <w:szCs w:val="21"/>
+          <w:lang w:val="vi-VN" w:eastAsia="vi-VN"/>
+        </w:rPr>
+      </w:pPr>
+    </w:p>
+    <w:p>
+      <w:pPr>
+        <w:shd w:val="clear" w:color="auto" w:fill="010D16"/>
+        <w:spacing w:line="285" w:lineRule="atLeast"/>
+        <w:rPr>
+          <w:rFonts w:ascii="Consolas" w:hAnsi="Consolas"/>
+          <w:color w:val="5F7E97"/>
+          <w:sz w:val="21"/>
+          <w:szCs w:val="21"/>
+          <w:lang w:val="vi-VN" w:eastAsia="vi-VN"/>
+        </w:rPr>
+      </w:pPr>
+      <w:r>
+        <w:rPr>
+          <w:rFonts w:ascii="Consolas" w:hAnsi="Consolas"/>
+          <w:color w:val="5F7E97"/>
+          <w:sz w:val="21"/>
+          <w:szCs w:val="21"/>
+          <w:lang w:val="vi-VN" w:eastAsia="vi-VN"/>
+        </w:rPr>
+        <w:t xml:space="preserve">        parts </w:t>
+      </w:r>
+      <w:r>
+        <w:rPr>
+          <w:rFonts w:ascii="Consolas" w:hAnsi="Consolas"/>
+          <w:color w:val="C792EA"/>
+          <w:sz w:val="21"/>
+          <w:szCs w:val="21"/>
+          <w:lang w:val="vi-VN" w:eastAsia="vi-VN"/>
+        </w:rPr>
+        <w:t>=</w:t>
+      </w:r>
+      <w:r>
+        <w:rPr>
+          <w:rFonts w:ascii="Consolas" w:hAnsi="Consolas"/>
+          <w:color w:val="5F7E97"/>
+          <w:sz w:val="21"/>
+          <w:szCs w:val="21"/>
+          <w:lang w:val="vi-VN" w:eastAsia="vi-VN"/>
+        </w:rPr>
+        <w:t xml:space="preserve"> cipher.</w:t>
+      </w:r>
+      <w:r>
+        <w:rPr>
+          <w:rFonts w:ascii="Consolas" w:hAnsi="Consolas"/>
+          <w:color w:val="B2CCD6"/>
+          <w:sz w:val="21"/>
+          <w:szCs w:val="21"/>
+          <w:lang w:val="vi-VN" w:eastAsia="vi-VN"/>
+        </w:rPr>
+        <w:t>split</w:t>
+      </w:r>
+      <w:r>
+        <w:rPr>
+          <w:rFonts w:ascii="Consolas" w:hAnsi="Consolas"/>
+          <w:color w:val="D6DEEB"/>
+          <w:sz w:val="21"/>
+          <w:szCs w:val="21"/>
+          <w:lang w:val="vi-VN" w:eastAsia="vi-VN"/>
+        </w:rPr>
+        <w:t>()</w:t>
+      </w:r>
+    </w:p>
+    <w:p>
+      <w:pPr>
+        <w:shd w:val="clear" w:color="auto" w:fill="010D16"/>
+        <w:spacing w:line="285" w:lineRule="atLeast"/>
+        <w:rPr>
+          <w:rFonts w:ascii="Consolas" w:hAnsi="Consolas"/>
+          <w:color w:val="5F7E97"/>
+          <w:sz w:val="21"/>
+          <w:szCs w:val="21"/>
+          <w:lang w:val="vi-VN" w:eastAsia="vi-VN"/>
+        </w:rPr>
+      </w:pPr>
+      <w:r>
+        <w:rPr>
+          <w:rFonts w:ascii="Consolas" w:hAnsi="Consolas"/>
+          <w:color w:val="5F7E97"/>
+          <w:sz w:val="21"/>
+          <w:szCs w:val="21"/>
+          <w:lang w:val="vi-VN" w:eastAsia="vi-VN"/>
+        </w:rPr>
+        <w:t xml:space="preserve">        </w:t>
+      </w:r>
+      <w:r>
+        <w:rPr>
+          <w:rFonts w:ascii="Consolas" w:hAnsi="Consolas"/>
+          <w:i/>
+          <w:iCs/>
+          <w:color w:val="C792EA"/>
+          <w:sz w:val="21"/>
+          <w:szCs w:val="21"/>
+          <w:lang w:val="vi-VN" w:eastAsia="vi-VN"/>
+        </w:rPr>
+        <w:t>for</w:t>
+      </w:r>
+      <w:r>
+        <w:rPr>
+          <w:rFonts w:ascii="Consolas" w:hAnsi="Consolas"/>
+          <w:color w:val="5F7E97"/>
+          <w:sz w:val="21"/>
+          <w:szCs w:val="21"/>
+          <w:lang w:val="vi-VN" w:eastAsia="vi-VN"/>
+        </w:rPr>
+        <w:t xml:space="preserve"> part </w:t>
+      </w:r>
+      <w:r>
+        <w:rPr>
+          <w:rFonts w:ascii="Consolas" w:hAnsi="Consolas"/>
+          <w:i/>
+          <w:iCs/>
+          <w:color w:val="C792EA"/>
+          <w:sz w:val="21"/>
+          <w:szCs w:val="21"/>
+          <w:lang w:val="vi-VN" w:eastAsia="vi-VN"/>
+        </w:rPr>
+        <w:t>in</w:t>
+      </w:r>
+      <w:r>
+        <w:rPr>
+          <w:rFonts w:ascii="Consolas" w:hAnsi="Consolas"/>
+          <w:color w:val="5F7E97"/>
+          <w:sz w:val="21"/>
+          <w:szCs w:val="21"/>
+          <w:lang w:val="vi-VN" w:eastAsia="vi-VN"/>
+        </w:rPr>
+        <w:t xml:space="preserve"> parts:</w:t>
+      </w:r>
+    </w:p>
+    <w:p>
+      <w:pPr>
+        <w:shd w:val="clear" w:color="auto" w:fill="010D16"/>
+        <w:spacing w:line="285" w:lineRule="atLeast"/>
+        <w:rPr>
+          <w:rFonts w:ascii="Consolas" w:hAnsi="Consolas"/>
+          <w:color w:val="5F7E97"/>
+          <w:sz w:val="21"/>
+          <w:szCs w:val="21"/>
+          <w:lang w:val="vi-VN" w:eastAsia="vi-VN"/>
+        </w:rPr>
+      </w:pPr>
+      <w:r>
+        <w:rPr>
+          <w:rFonts w:ascii="Consolas" w:hAnsi="Consolas"/>
+          <w:color w:val="5F7E97"/>
+          <w:sz w:val="21"/>
+          <w:szCs w:val="21"/>
+          <w:lang w:val="vi-VN" w:eastAsia="vi-VN"/>
+        </w:rPr>
+        <w:t xml:space="preserve">            </w:t>
+      </w:r>
+      <w:r>
+        <w:rPr>
+          <w:rFonts w:ascii="Consolas" w:hAnsi="Consolas"/>
+          <w:i/>
+          <w:iCs/>
+          <w:color w:val="C792EA"/>
+          <w:sz w:val="21"/>
+          <w:szCs w:val="21"/>
+          <w:lang w:val="vi-VN" w:eastAsia="vi-VN"/>
+        </w:rPr>
+        <w:t>if</w:t>
+      </w:r>
+      <w:r>
+        <w:rPr>
+          <w:rFonts w:ascii="Consolas" w:hAnsi="Consolas"/>
+          <w:color w:val="5F7E97"/>
+          <w:sz w:val="21"/>
+          <w:szCs w:val="21"/>
+          <w:lang w:val="vi-VN" w:eastAsia="vi-VN"/>
+        </w:rPr>
+        <w:t xml:space="preserve"> part:</w:t>
+      </w:r>
+    </w:p>
+    <w:p>
+      <w:pPr>
+        <w:shd w:val="clear" w:color="auto" w:fill="010D16"/>
+        <w:spacing w:line="285" w:lineRule="atLeast"/>
+        <w:rPr>
+          <w:rFonts w:ascii="Consolas" w:hAnsi="Consolas"/>
+          <w:color w:val="5F7E97"/>
+          <w:sz w:val="21"/>
+          <w:szCs w:val="21"/>
+          <w:lang w:val="vi-VN" w:eastAsia="vi-VN"/>
+        </w:rPr>
+      </w:pPr>
+      <w:r>
+        <w:rPr>
+          <w:rFonts w:ascii="Consolas" w:hAnsi="Consolas"/>
+          <w:color w:val="5F7E97"/>
+          <w:sz w:val="21"/>
+          <w:szCs w:val="21"/>
+          <w:lang w:val="vi-VN" w:eastAsia="vi-VN"/>
+        </w:rPr>
+        <w:t xml:space="preserve">                c </w:t>
+      </w:r>
+      <w:r>
+        <w:rPr>
+          <w:rFonts w:ascii="Consolas" w:hAnsi="Consolas"/>
+          <w:color w:val="C792EA"/>
+          <w:sz w:val="21"/>
+          <w:szCs w:val="21"/>
+          <w:lang w:val="vi-VN" w:eastAsia="vi-VN"/>
+        </w:rPr>
+        <w:t>=</w:t>
+      </w:r>
+      <w:r>
+        <w:rPr>
+          <w:rFonts w:ascii="Consolas" w:hAnsi="Consolas"/>
+          <w:color w:val="5F7E97"/>
+          <w:sz w:val="21"/>
+          <w:szCs w:val="21"/>
+          <w:lang w:val="vi-VN" w:eastAsia="vi-VN"/>
+        </w:rPr>
+        <w:t xml:space="preserve"> </w:t>
+      </w:r>
+      <w:r>
+        <w:rPr>
+          <w:rFonts w:ascii="Consolas" w:hAnsi="Consolas"/>
+          <w:color w:val="ADDB67"/>
+          <w:sz w:val="21"/>
+          <w:szCs w:val="21"/>
+          <w:lang w:val="vi-VN" w:eastAsia="vi-VN"/>
+        </w:rPr>
+        <w:t>int</w:t>
+      </w:r>
+      <w:r>
+        <w:rPr>
+          <w:rFonts w:ascii="Consolas" w:hAnsi="Consolas"/>
+          <w:color w:val="D6DEEB"/>
+          <w:sz w:val="21"/>
+          <w:szCs w:val="21"/>
+          <w:lang w:val="vi-VN" w:eastAsia="vi-VN"/>
+        </w:rPr>
+        <w:t>(</w:t>
+      </w:r>
+      <w:r>
+        <w:rPr>
+          <w:rFonts w:ascii="Consolas" w:hAnsi="Consolas"/>
+          <w:color w:val="82AAFF"/>
+          <w:sz w:val="21"/>
+          <w:szCs w:val="21"/>
+          <w:lang w:val="vi-VN" w:eastAsia="vi-VN"/>
+        </w:rPr>
+        <w:t>part</w:t>
+      </w:r>
+      <w:r>
+        <w:rPr>
+          <w:rFonts w:ascii="Consolas" w:hAnsi="Consolas"/>
+          <w:color w:val="D6DEEB"/>
+          <w:sz w:val="21"/>
+          <w:szCs w:val="21"/>
+          <w:lang w:val="vi-VN" w:eastAsia="vi-VN"/>
+        </w:rPr>
+        <w:t>)</w:t>
+      </w:r>
+    </w:p>
+    <w:p>
+      <w:pPr>
+        <w:shd w:val="clear" w:color="auto" w:fill="010D16"/>
+        <w:spacing w:line="285" w:lineRule="atLeast"/>
+        <w:rPr>
+          <w:rFonts w:ascii="Consolas" w:hAnsi="Consolas"/>
+          <w:color w:val="5F7E97"/>
+          <w:sz w:val="21"/>
+          <w:szCs w:val="21"/>
+          <w:lang w:val="vi-VN" w:eastAsia="vi-VN"/>
+        </w:rPr>
+      </w:pPr>
+      <w:r>
+        <w:rPr>
+          <w:rFonts w:ascii="Consolas" w:hAnsi="Consolas"/>
+          <w:color w:val="5F7E97"/>
+          <w:sz w:val="21"/>
+          <w:szCs w:val="21"/>
+          <w:lang w:val="vi-VN" w:eastAsia="vi-VN"/>
+        </w:rPr>
+        <w:t xml:space="preserve">                msg </w:t>
+      </w:r>
+      <w:r>
+        <w:rPr>
+          <w:rFonts w:ascii="Consolas" w:hAnsi="Consolas"/>
+          <w:color w:val="C792EA"/>
+          <w:sz w:val="21"/>
+          <w:szCs w:val="21"/>
+          <w:lang w:val="vi-VN" w:eastAsia="vi-VN"/>
+        </w:rPr>
+        <w:t>+=</w:t>
+      </w:r>
+      <w:r>
+        <w:rPr>
+          <w:rFonts w:ascii="Consolas" w:hAnsi="Consolas"/>
+          <w:color w:val="5F7E97"/>
+          <w:sz w:val="21"/>
+          <w:szCs w:val="21"/>
+          <w:lang w:val="vi-VN" w:eastAsia="vi-VN"/>
+        </w:rPr>
+        <w:t xml:space="preserve"> </w:t>
+      </w:r>
+      <w:r>
+        <w:rPr>
+          <w:rFonts w:ascii="Consolas" w:hAnsi="Consolas"/>
+          <w:color w:val="ADDB67"/>
+          <w:sz w:val="21"/>
+          <w:szCs w:val="21"/>
+          <w:lang w:val="vi-VN" w:eastAsia="vi-VN"/>
+        </w:rPr>
+        <w:t>chr</w:t>
+      </w:r>
+      <w:r>
+        <w:rPr>
+          <w:rFonts w:ascii="Consolas" w:hAnsi="Consolas"/>
+          <w:color w:val="D6DEEB"/>
+          <w:sz w:val="21"/>
+          <w:szCs w:val="21"/>
+          <w:lang w:val="vi-VN" w:eastAsia="vi-VN"/>
+        </w:rPr>
+        <w:t>(</w:t>
+      </w:r>
+      <w:r>
+        <w:rPr>
+          <w:rFonts w:ascii="Consolas" w:hAnsi="Consolas"/>
+          <w:color w:val="ADDB67"/>
+          <w:sz w:val="21"/>
+          <w:szCs w:val="21"/>
+          <w:lang w:val="vi-VN" w:eastAsia="vi-VN"/>
+        </w:rPr>
+        <w:t>pow</w:t>
+      </w:r>
+      <w:r>
+        <w:rPr>
+          <w:rFonts w:ascii="Consolas" w:hAnsi="Consolas"/>
+          <w:color w:val="D6DEEB"/>
+          <w:sz w:val="21"/>
+          <w:szCs w:val="21"/>
+          <w:lang w:val="vi-VN" w:eastAsia="vi-VN"/>
+        </w:rPr>
+        <w:t>(</w:t>
+      </w:r>
+      <w:r>
+        <w:rPr>
+          <w:rFonts w:ascii="Consolas" w:hAnsi="Consolas"/>
+          <w:color w:val="82AAFF"/>
+          <w:sz w:val="21"/>
+          <w:szCs w:val="21"/>
+          <w:lang w:val="vi-VN" w:eastAsia="vi-VN"/>
+        </w:rPr>
+        <w:t>c</w:t>
+      </w:r>
+      <w:r>
+        <w:rPr>
+          <w:rFonts w:ascii="Consolas" w:hAnsi="Consolas"/>
+          <w:color w:val="D9F5DD"/>
+          <w:sz w:val="21"/>
+          <w:szCs w:val="21"/>
+          <w:lang w:val="vi-VN" w:eastAsia="vi-VN"/>
+        </w:rPr>
+        <w:t>,</w:t>
+      </w:r>
+      <w:r>
+        <w:rPr>
+          <w:rFonts w:ascii="Consolas" w:hAnsi="Consolas"/>
+          <w:color w:val="82AAFF"/>
+          <w:sz w:val="21"/>
+          <w:szCs w:val="21"/>
+          <w:lang w:val="vi-VN" w:eastAsia="vi-VN"/>
+        </w:rPr>
+        <w:t xml:space="preserve"> </w:t>
+      </w:r>
+      <w:r>
+        <w:rPr>
+          <w:rFonts w:ascii="Consolas" w:hAnsi="Consolas"/>
+          <w:color w:val="8EACE3"/>
+          <w:sz w:val="21"/>
+          <w:szCs w:val="21"/>
+          <w:lang w:val="vi-VN" w:eastAsia="vi-VN"/>
+        </w:rPr>
+        <w:t>self</w:t>
+      </w:r>
+      <w:r>
+        <w:rPr>
+          <w:rFonts w:ascii="Consolas" w:hAnsi="Consolas"/>
+          <w:color w:val="82AAFF"/>
+          <w:sz w:val="21"/>
+          <w:szCs w:val="21"/>
+          <w:lang w:val="vi-VN" w:eastAsia="vi-VN"/>
+        </w:rPr>
+        <w:t>.d</w:t>
+      </w:r>
+      <w:r>
+        <w:rPr>
+          <w:rFonts w:ascii="Consolas" w:hAnsi="Consolas"/>
+          <w:color w:val="D9F5DD"/>
+          <w:sz w:val="21"/>
+          <w:szCs w:val="21"/>
+          <w:lang w:val="vi-VN" w:eastAsia="vi-VN"/>
+        </w:rPr>
+        <w:t>,</w:t>
+      </w:r>
+      <w:r>
+        <w:rPr>
+          <w:rFonts w:ascii="Consolas" w:hAnsi="Consolas"/>
+          <w:color w:val="82AAFF"/>
+          <w:sz w:val="21"/>
+          <w:szCs w:val="21"/>
+          <w:lang w:val="vi-VN" w:eastAsia="vi-VN"/>
+        </w:rPr>
+        <w:t xml:space="preserve"> </w:t>
+      </w:r>
+      <w:r>
+        <w:rPr>
+          <w:rFonts w:ascii="Consolas" w:hAnsi="Consolas"/>
+          <w:color w:val="8EACE3"/>
+          <w:sz w:val="21"/>
+          <w:szCs w:val="21"/>
+          <w:lang w:val="vi-VN" w:eastAsia="vi-VN"/>
+        </w:rPr>
+        <w:t>self</w:t>
+      </w:r>
+      <w:r>
+        <w:rPr>
+          <w:rFonts w:ascii="Consolas" w:hAnsi="Consolas"/>
+          <w:color w:val="82AAFF"/>
+          <w:sz w:val="21"/>
+          <w:szCs w:val="21"/>
+          <w:lang w:val="vi-VN" w:eastAsia="vi-VN"/>
+        </w:rPr>
+        <w:t>.N</w:t>
+      </w:r>
+      <w:r>
+        <w:rPr>
+          <w:rFonts w:ascii="Consolas" w:hAnsi="Consolas"/>
+          <w:color w:val="D6DEEB"/>
+          <w:sz w:val="21"/>
+          <w:szCs w:val="21"/>
+          <w:lang w:val="vi-VN" w:eastAsia="vi-VN"/>
+        </w:rPr>
+        <w:t>))</w:t>
+      </w:r>
+    </w:p>
+    <w:p>
+      <w:pPr>
+        <w:spacing w:before="80" w:after="80" w:line="360" w:lineRule="auto"/>
+        <w:jc w:val="both"/>
+        <w:rPr>
+          <w:rFonts w:asciiTheme="majorHAnsi" w:hAnsiTheme="majorHAnsi" w:cstheme="majorHAnsi"/>
+          <w:sz w:val="26"/>
+          <w:szCs w:val="26"/>
+        </w:rPr>
+      </w:pPr>
+    </w:p>
+    <w:p>
+      <w:pPr>
+        <w:pStyle w:val="ListParagraph"/>
+        <w:numPr>
+          <w:ilvl w:val="0"/>
+          <w:numId w:val="38"/>
+        </w:numPr>
+        <w:spacing w:before="80" w:after="80" w:line="360" w:lineRule="auto"/>
+        <w:jc w:val="both"/>
+        <w:rPr>
+          <w:rFonts w:asciiTheme="majorHAnsi" w:hAnsiTheme="majorHAnsi" w:cstheme="majorHAnsi"/>
+          <w:i/>
+          <w:iCs/>
+          <w:sz w:val="26"/>
+          <w:szCs w:val="26"/>
+        </w:rPr>
+      </w:pPr>
+      <w:r>
+        <w:rPr>
+          <w:rFonts w:asciiTheme="majorHAnsi" w:hAnsiTheme="majorHAnsi" w:cstheme="majorHAnsi"/>
+          <w:i/>
+          <w:iCs/>
+          <w:sz w:val="26"/>
+          <w:szCs w:val="26"/>
+        </w:rPr>
+        <w:lastRenderedPageBreak/>
+        <w:t>Giao diện demo:</w:t>
+      </w:r>
+    </w:p>
+    <w:p>
+      <w:pPr>
+        <w:spacing w:before="80" w:after="80" w:line="360" w:lineRule="auto"/>
+        <w:jc w:val="center"/>
+        <w:rPr>
+          <w:rFonts w:asciiTheme="majorHAnsi" w:hAnsiTheme="majorHAnsi" w:cstheme="majorHAnsi"/>
+          <w:sz w:val="26"/>
+          <w:szCs w:val="26"/>
+        </w:rPr>
+      </w:pPr>
+      <w:r>
+        <w:rPr>
+          <w:rFonts w:asciiTheme="majorHAnsi" w:hAnsiTheme="majorHAnsi" w:cstheme="majorHAnsi"/>
+          <w:sz w:val="26"/>
+          <w:szCs w:val="26"/>
+        </w:rPr>
+        <w:drawing>
+          <wp:inline distT="0" distB="0" distL="0" distR="0" wp14:anchorId="730D9093" wp14:editId="6A703C67">
+            <wp:extent cx="4625741" cy="5182049"/>
+            <wp:effectExtent l="0" t="0" r="3810" b="0"/>
+            <wp:docPr id="5" name="Picture 5"/>
+            <wp:cNvGraphicFramePr>
+              <a:graphicFrameLocks xmlns:a="http://schemas.openxmlformats.org/drawingml/2006/main" noChangeAspect="1"/>
+            </wp:cNvGraphicFramePr>
+            <a:graphic xmlns:a="http://schemas.openxmlformats.org/drawingml/2006/main">
+              <a:graphicData uri="http://schemas.openxmlformats.org/drawingml/2006/picture">
+                <pic:pic xmlns:pic="http://schemas.openxmlformats.org/drawingml/2006/picture">
+                  <pic:nvPicPr>
+                    <pic:cNvPr id="1" name=""/>
+                    <pic:cNvPicPr/>
+                  </pic:nvPicPr>
+                  <pic:blipFill>
+                    <a:blip r:embed="rId20"/>
+                    <a:stretch>
+                      <a:fillRect/>
+                    </a:stretch>
+                  </pic:blipFill>
+                  <pic:spPr>
+                    <a:xfrm>
+                      <a:off x="0" y="0"/>
+                      <a:ext cx="4625741" cy="5182049"/>
+                    </a:xfrm>
+                    <a:prstGeom prst="rect">
+                      <a:avLst/>
+                    </a:prstGeom>
+                  </pic:spPr>
+                </pic:pic>
+              </a:graphicData>
+            </a:graphic>
+          </wp:inline>
+        </w:drawing>
+      </w:r>
+    </w:p>
+    <w:p>
+      <w:pPr>
+        <w:pStyle w:val="Heading3"/>
+        <w:numPr>
+          <w:ilvl w:val="2"/>
+          <w:numId w:val="36"/>
+        </w:numPr>
+        <w:spacing w:before="240" w:after="240" w:line="360" w:lineRule="auto"/>
+        <w:jc w:val="both"/>
         <w:rPr>
           <w:b/>
           <w:bCs/>
           <w:color w:val="auto"/>
-          <w:sz w:val="32"/>
-          <w:szCs w:val="32"/>
-        </w:rPr>
-        <w:t>3.4. Kết quả thực nghiệm</w:t>
-      </w:r>
-      <w:bookmarkEnd w:id="46"/>
-      <w:bookmarkEnd w:id="47"/>
-      <w:bookmarkEnd w:id="48"/>
-    </w:p>
-    <w:p>
-      <w:pPr>
-        <w:spacing w:after="160" w:line="259" w:lineRule="auto"/>
-        <w:rPr>
-          <w:rFonts w:asciiTheme="majorHAnsi" w:eastAsiaTheme="majorEastAsia" w:hAnsiTheme="majorHAnsi" w:cstheme="majorBidi"/>
-          <w:color w:val="2F5496" w:themeColor="accent1" w:themeShade="BF"/>
-          <w:sz w:val="26"/>
-          <w:szCs w:val="26"/>
+          <w:sz w:val="28"/>
+          <w:szCs w:val="28"/>
+        </w:rPr>
+      </w:pPr>
+      <w:r>
+        <w:rPr>
+          <w:b/>
+          <w:bCs/>
+          <w:color w:val="auto"/>
+          <w:sz w:val="28"/>
+          <w:szCs w:val="28"/>
+        </w:rPr>
+        <w:lastRenderedPageBreak/>
+        <w:t>Kết quả</w:t>
+      </w:r>
+    </w:p>
+    <w:p>
+      <w:pPr>
+        <w:jc w:val="center"/>
+      </w:pPr>
+      <w:r>
+        <w:drawing>
+          <wp:inline distT="0" distB="0" distL="0" distR="0" wp14:anchorId="2F34157A" wp14:editId="7C28A615">
+            <wp:extent cx="4610500" cy="5182049"/>
+            <wp:effectExtent l="0" t="0" r="0" b="0"/>
+            <wp:docPr id="6" name="Picture 6"/>
+            <wp:cNvGraphicFramePr>
+              <a:graphicFrameLocks xmlns:a="http://schemas.openxmlformats.org/drawingml/2006/main" noChangeAspect="1"/>
+            </wp:cNvGraphicFramePr>
+            <a:graphic xmlns:a="http://schemas.openxmlformats.org/drawingml/2006/main">
+              <a:graphicData uri="http://schemas.openxmlformats.org/drawingml/2006/picture">
+                <pic:pic xmlns:pic="http://schemas.openxmlformats.org/drawingml/2006/picture">
+                  <pic:nvPicPr>
+                    <pic:cNvPr id="1" name=""/>
+                    <pic:cNvPicPr/>
+                  </pic:nvPicPr>
+                  <pic:blipFill>
+                    <a:blip r:embed="rId21"/>
+                    <a:stretch>
+                      <a:fillRect/>
+                    </a:stretch>
+                  </pic:blipFill>
+                  <pic:spPr>
+                    <a:xfrm>
+                      <a:off x="0" y="0"/>
+                      <a:ext cx="4610500" cy="5182049"/>
+                    </a:xfrm>
+                    <a:prstGeom prst="rect">
+                      <a:avLst/>
+                    </a:prstGeom>
+                  </pic:spPr>
+                </pic:pic>
+              </a:graphicData>
+            </a:graphic>
+          </wp:inline>
+        </w:drawing>
+      </w:r>
+    </w:p>
+    <w:p>
+      <w:pPr>
+        <w:rPr>
+          <w:rFonts w:eastAsiaTheme="majorEastAsia"/>
         </w:rPr>
       </w:pPr>
       <w:r>
@@ -7248,9 +10482,9 @@
           <w:color w:val="auto"/>
         </w:rPr>
       </w:pPr>
-      <w:bookmarkStart w:id="49" w:name="_Toc151040090"/>
-      <w:bookmarkStart w:id="50" w:name="_Toc151040319"/>
-      <w:bookmarkStart w:id="51" w:name="_Toc151281751"/>
+      <w:bookmarkStart w:id="43" w:name="_Toc151040090"/>
+      <w:bookmarkStart w:id="44" w:name="_Toc151040319"/>
+      <w:bookmarkStart w:id="45" w:name="_Toc151281751"/>
       <w:r>
         <w:rPr>
           <w:b/>
@@ -7258,35 +10492,19 @@
           <w:color w:val="auto"/>
         </w:rPr>
         <w:lastRenderedPageBreak/>
-        <w:t>K</w:t>
-      </w:r>
+        <w:t xml:space="preserve">KẾT </w:t>
+      </w:r>
+      <w:bookmarkEnd w:id="43"/>
+      <w:bookmarkEnd w:id="44"/>
       <w:r>
         <w:rPr>
           <w:b/>
           <w:bCs/>
           <w:color w:val="auto"/>
         </w:rPr>
-        <w:t>ẾT</w:t>
-      </w:r>
-      <w:r>
-        <w:rPr>
-          <w:b/>
-          <w:bCs/>
-          <w:color w:val="auto"/>
-        </w:rPr>
-        <w:t xml:space="preserve"> </w:t>
-      </w:r>
-      <w:bookmarkEnd w:id="49"/>
-      <w:bookmarkEnd w:id="50"/>
-      <w:r>
-        <w:rPr>
-          <w:b/>
-          <w:bCs/>
-          <w:color w:val="auto"/>
-        </w:rPr>
         <w:t>LUẬN</w:t>
       </w:r>
-      <w:bookmarkEnd w:id="51"/>
+      <w:bookmarkEnd w:id="45"/>
     </w:p>
     <w:p>
       <w:pPr>
@@ -7333,8 +10551,8 @@
           <w:szCs w:val="36"/>
         </w:rPr>
       </w:pPr>
-      <w:bookmarkStart w:id="52" w:name="_Toc150235417"/>
-      <w:bookmarkStart w:id="53" w:name="_Toc151281752"/>
+      <w:bookmarkStart w:id="46" w:name="_Toc150235417"/>
+      <w:bookmarkStart w:id="47" w:name="_Toc151281752"/>
       <w:r>
         <w:rPr>
           <w:b/>
@@ -7345,12 +10563,12 @@
         </w:rPr>
         <w:t>Tài liệu tham khảo</w:t>
       </w:r>
-      <w:bookmarkEnd w:id="52"/>
-      <w:bookmarkEnd w:id="53"/>
+      <w:bookmarkEnd w:id="46"/>
+      <w:bookmarkEnd w:id="47"/>
     </w:p>
     <w:p/>
     <w:sectPr>
-      <w:headerReference w:type="default" r:id="rId19"/>
+      <w:headerReference w:type="default" r:id="rId22"/>
       <w:pgSz w:w="11907" w:h="16840" w:code="9"/>
       <w:pgMar w:top="1701" w:right="1134" w:bottom="1701" w:left="1985" w:header="720" w:footer="720" w:gutter="0"/>
       <w:pgNumType w:start="1"/>
@@ -7571,7 +10789,7 @@
         <v:path o:extrusionok="f" gradientshapeok="t" o:connecttype="rect"/>
         <o:lock v:ext="edit" aspectratio="t"/>
       </v:shapetype>
-      <v:shape id="_x0000_i1411" type="#_x0000_t75" style="width:11.4pt;height:11.4pt" o:bullet="t">
+      <v:shape id="_x0000_i1314" type="#_x0000_t75" style="width:11.4pt;height:11.4pt" o:bullet="t">
         <v:imagedata r:id="rId1" o:title="msoD934"/>
       </v:shape>
     </w:pict>
@@ -8794,6 +12012,119 @@
     </w:lvl>
   </w:abstractNum>
   <w:abstractNum w:abstractNumId="11" w15:restartNumberingAfterBreak="0">
+    <w:nsid w:val="2FCD1125"/>
+    <w:multiLevelType w:val="hybridMultilevel"/>
+    <w:tmpl w:val="FB42CFDE"/>
+    <w:lvl w:ilvl="0" w:tplc="042A000B">
+      <w:start w:val="1"/>
+      <w:numFmt w:val="bullet"/>
+      <w:lvlText w:val=""/>
+      <w:lvlJc w:val="left"/>
+      <w:pPr>
+        <w:ind w:left="720" w:hanging="360"/>
+      </w:pPr>
+      <w:rPr>
+        <w:rFonts w:ascii="Wingdings" w:hAnsi="Wingdings" w:hint="default"/>
+      </w:rPr>
+    </w:lvl>
+    <w:lvl w:ilvl="1" w:tplc="042A0003" w:tentative="1">
+      <w:start w:val="1"/>
+      <w:numFmt w:val="bullet"/>
+      <w:lvlText w:val="o"/>
+      <w:lvlJc w:val="left"/>
+      <w:pPr>
+        <w:ind w:left="1440" w:hanging="360"/>
+      </w:pPr>
+      <w:rPr>
+        <w:rFonts w:ascii="Courier New" w:hAnsi="Courier New" w:cs="Courier New" w:hint="default"/>
+      </w:rPr>
+    </w:lvl>
+    <w:lvl w:ilvl="2" w:tplc="042A0005" w:tentative="1">
+      <w:start w:val="1"/>
+      <w:numFmt w:val="bullet"/>
+      <w:lvlText w:val=""/>
+      <w:lvlJc w:val="left"/>
+      <w:pPr>
+        <w:ind w:left="2160" w:hanging="360"/>
+      </w:pPr>
+      <w:rPr>
+        <w:rFonts w:ascii="Wingdings" w:hAnsi="Wingdings" w:hint="default"/>
+      </w:rPr>
+    </w:lvl>
+    <w:lvl w:ilvl="3" w:tplc="042A0001" w:tentative="1">
+      <w:start w:val="1"/>
+      <w:numFmt w:val="bullet"/>
+      <w:lvlText w:val=""/>
+      <w:lvlJc w:val="left"/>
+      <w:pPr>
+        <w:ind w:left="2880" w:hanging="360"/>
+      </w:pPr>
+      <w:rPr>
+        <w:rFonts w:ascii="Symbol" w:hAnsi="Symbol" w:hint="default"/>
+      </w:rPr>
+    </w:lvl>
+    <w:lvl w:ilvl="4" w:tplc="042A0003" w:tentative="1">
+      <w:start w:val="1"/>
+      <w:numFmt w:val="bullet"/>
+      <w:lvlText w:val="o"/>
+      <w:lvlJc w:val="left"/>
+      <w:pPr>
+        <w:ind w:left="3600" w:hanging="360"/>
+      </w:pPr>
+      <w:rPr>
+        <w:rFonts w:ascii="Courier New" w:hAnsi="Courier New" w:cs="Courier New" w:hint="default"/>
+      </w:rPr>
+    </w:lvl>
+    <w:lvl w:ilvl="5" w:tplc="042A0005" w:tentative="1">
+      <w:start w:val="1"/>
+      <w:numFmt w:val="bullet"/>
+      <w:lvlText w:val=""/>
+      <w:lvlJc w:val="left"/>
+      <w:pPr>
+        <w:ind w:left="4320" w:hanging="360"/>
+      </w:pPr>
+      <w:rPr>
+        <w:rFonts w:ascii="Wingdings" w:hAnsi="Wingdings" w:hint="default"/>
+      </w:rPr>
+    </w:lvl>
+    <w:lvl w:ilvl="6" w:tplc="042A0001" w:tentative="1">
+      <w:start w:val="1"/>
+      <w:numFmt w:val="bullet"/>
+      <w:lvlText w:val=""/>
+      <w:lvlJc w:val="left"/>
+      <w:pPr>
+        <w:ind w:left="5040" w:hanging="360"/>
+      </w:pPr>
+      <w:rPr>
+        <w:rFonts w:ascii="Symbol" w:hAnsi="Symbol" w:hint="default"/>
+      </w:rPr>
+    </w:lvl>
+    <w:lvl w:ilvl="7" w:tplc="042A0003" w:tentative="1">
+      <w:start w:val="1"/>
+      <w:numFmt w:val="bullet"/>
+      <w:lvlText w:val="o"/>
+      <w:lvlJc w:val="left"/>
+      <w:pPr>
+        <w:ind w:left="5760" w:hanging="360"/>
+      </w:pPr>
+      <w:rPr>
+        <w:rFonts w:ascii="Courier New" w:hAnsi="Courier New" w:cs="Courier New" w:hint="default"/>
+      </w:rPr>
+    </w:lvl>
+    <w:lvl w:ilvl="8" w:tplc="042A0005" w:tentative="1">
+      <w:start w:val="1"/>
+      <w:numFmt w:val="bullet"/>
+      <w:lvlText w:val=""/>
+      <w:lvlJc w:val="left"/>
+      <w:pPr>
+        <w:ind w:left="6480" w:hanging="360"/>
+      </w:pPr>
+      <w:rPr>
+        <w:rFonts w:ascii="Wingdings" w:hAnsi="Wingdings" w:hint="default"/>
+      </w:rPr>
+    </w:lvl>
+  </w:abstractNum>
+  <w:abstractNum w:abstractNumId="12" w15:restartNumberingAfterBreak="0">
     <w:nsid w:val="2FFF004B"/>
     <w:multiLevelType w:val="hybridMultilevel"/>
     <w:tmpl w:val="372E674C"/>
@@ -8905,7 +12236,7 @@
       </w:rPr>
     </w:lvl>
   </w:abstractNum>
-  <w:abstractNum w:abstractNumId="12" w15:restartNumberingAfterBreak="0">
+  <w:abstractNum w:abstractNumId="13" w15:restartNumberingAfterBreak="0">
     <w:nsid w:val="33DE0A58"/>
     <w:multiLevelType w:val="hybridMultilevel"/>
     <w:tmpl w:val="16029858"/>
@@ -9018,7 +12349,120 @@
       </w:rPr>
     </w:lvl>
   </w:abstractNum>
-  <w:abstractNum w:abstractNumId="13" w15:restartNumberingAfterBreak="0">
+  <w:abstractNum w:abstractNumId="14" w15:restartNumberingAfterBreak="0">
+    <w:nsid w:val="362569B7"/>
+    <w:multiLevelType w:val="multilevel"/>
+    <w:tmpl w:val="9FCAB280"/>
+    <w:lvl w:ilvl="0">
+      <w:start w:val="3"/>
+      <w:numFmt w:val="decimal"/>
+      <w:lvlText w:val="%1."/>
+      <w:lvlJc w:val="left"/>
+      <w:pPr>
+        <w:ind w:left="504" w:hanging="504"/>
+      </w:pPr>
+      <w:rPr>
+        <w:rFonts w:hint="default"/>
+      </w:rPr>
+    </w:lvl>
+    <w:lvl w:ilvl="1">
+      <w:start w:val="1"/>
+      <w:numFmt w:val="decimal"/>
+      <w:lvlText w:val="%1.%2."/>
+      <w:lvlJc w:val="left"/>
+      <w:pPr>
+        <w:ind w:left="1440" w:hanging="720"/>
+      </w:pPr>
+      <w:rPr>
+        <w:rFonts w:hint="default"/>
+      </w:rPr>
+    </w:lvl>
+    <w:lvl w:ilvl="2">
+      <w:start w:val="1"/>
+      <w:numFmt w:val="decimal"/>
+      <w:lvlText w:val="%1.%2.%3."/>
+      <w:lvlJc w:val="left"/>
+      <w:pPr>
+        <w:ind w:left="2160" w:hanging="720"/>
+      </w:pPr>
+      <w:rPr>
+        <w:rFonts w:hint="default"/>
+      </w:rPr>
+    </w:lvl>
+    <w:lvl w:ilvl="3">
+      <w:start w:val="1"/>
+      <w:numFmt w:val="decimal"/>
+      <w:lvlText w:val="%1.%2.%3.%4."/>
+      <w:lvlJc w:val="left"/>
+      <w:pPr>
+        <w:ind w:left="3240" w:hanging="1080"/>
+      </w:pPr>
+      <w:rPr>
+        <w:rFonts w:hint="default"/>
+      </w:rPr>
+    </w:lvl>
+    <w:lvl w:ilvl="4">
+      <w:start w:val="1"/>
+      <w:numFmt w:val="decimal"/>
+      <w:lvlText w:val="%1.%2.%3.%4.%5."/>
+      <w:lvlJc w:val="left"/>
+      <w:pPr>
+        <w:ind w:left="4320" w:hanging="1440"/>
+      </w:pPr>
+      <w:rPr>
+        <w:rFonts w:hint="default"/>
+      </w:rPr>
+    </w:lvl>
+    <w:lvl w:ilvl="5">
+      <w:start w:val="1"/>
+      <w:numFmt w:val="decimal"/>
+      <w:lvlText w:val="%1.%2.%3.%4.%5.%6."/>
+      <w:lvlJc w:val="left"/>
+      <w:pPr>
+        <w:ind w:left="5040" w:hanging="1440"/>
+      </w:pPr>
+      <w:rPr>
+        <w:rFonts w:hint="default"/>
+      </w:rPr>
+    </w:lvl>
+    <w:lvl w:ilvl="6">
+      <w:start w:val="1"/>
+      <w:numFmt w:val="decimal"/>
+      <w:lvlText w:val="%1.%2.%3.%4.%5.%6.%7."/>
+      <w:lvlJc w:val="left"/>
+      <w:pPr>
+        <w:ind w:left="6120" w:hanging="1800"/>
+      </w:pPr>
+      <w:rPr>
+        <w:rFonts w:hint="default"/>
+      </w:rPr>
+    </w:lvl>
+    <w:lvl w:ilvl="7">
+      <w:start w:val="1"/>
+      <w:numFmt w:val="decimal"/>
+      <w:lvlText w:val="%1.%2.%3.%4.%5.%6.%7.%8."/>
+      <w:lvlJc w:val="left"/>
+      <w:pPr>
+        <w:ind w:left="7200" w:hanging="2160"/>
+      </w:pPr>
+      <w:rPr>
+        <w:rFonts w:hint="default"/>
+      </w:rPr>
+    </w:lvl>
+    <w:lvl w:ilvl="8">
+      <w:start w:val="1"/>
+      <w:numFmt w:val="decimal"/>
+      <w:lvlText w:val="%1.%2.%3.%4.%5.%6.%7.%8.%9."/>
+      <w:lvlJc w:val="left"/>
+      <w:pPr>
+        <w:ind w:left="7920" w:hanging="2160"/>
+      </w:pPr>
+      <w:rPr>
+        <w:rFonts w:hint="default"/>
+      </w:rPr>
+    </w:lvl>
+  </w:abstractNum>
+  <w:abstractNum w:abstractNumId="15" w15:restartNumberingAfterBreak="0">
     <w:nsid w:val="375A246F"/>
     <w:multiLevelType w:val="multilevel"/>
     <w:tmpl w:val="E64EE4D6"/>
@@ -9131,7 +12575,7 @@
       </w:rPr>
     </w:lvl>
   </w:abstractNum>
-  <w:abstractNum w:abstractNumId="14" w15:restartNumberingAfterBreak="0">
+  <w:abstractNum w:abstractNumId="16" w15:restartNumberingAfterBreak="0">
     <w:nsid w:val="37C833EA"/>
     <w:multiLevelType w:val="multilevel"/>
     <w:tmpl w:val="816EE284"/>
@@ -9246,7 +12690,7 @@
       </w:rPr>
     </w:lvl>
   </w:abstractNum>
-  <w:abstractNum w:abstractNumId="15" w15:restartNumberingAfterBreak="0">
+  <w:abstractNum w:abstractNumId="17" w15:restartNumberingAfterBreak="0">
     <w:nsid w:val="37CC4E0B"/>
     <w:multiLevelType w:val="hybridMultilevel"/>
     <w:tmpl w:val="9C18AF6C"/>
@@ -9359,7 +12803,7 @@
       </w:rPr>
     </w:lvl>
   </w:abstractNum>
-  <w:abstractNum w:abstractNumId="16" w15:restartNumberingAfterBreak="0">
+  <w:abstractNum w:abstractNumId="18" w15:restartNumberingAfterBreak="0">
     <w:nsid w:val="3A85424D"/>
     <w:multiLevelType w:val="multilevel"/>
     <w:tmpl w:val="8174D34E"/>
@@ -9472,7 +12916,7 @@
       </w:rPr>
     </w:lvl>
   </w:abstractNum>
-  <w:abstractNum w:abstractNumId="17" w15:restartNumberingAfterBreak="0">
+  <w:abstractNum w:abstractNumId="19" w15:restartNumberingAfterBreak="0">
     <w:nsid w:val="3C776AF5"/>
     <w:multiLevelType w:val="hybridMultilevel"/>
     <w:tmpl w:val="09D209C2"/>
@@ -9585,7 +13029,7 @@
       </w:rPr>
     </w:lvl>
   </w:abstractNum>
-  <w:abstractNum w:abstractNumId="18" w15:restartNumberingAfterBreak="0">
+  <w:abstractNum w:abstractNumId="20" w15:restartNumberingAfterBreak="0">
     <w:nsid w:val="40BA70A1"/>
     <w:multiLevelType w:val="hybridMultilevel"/>
     <w:tmpl w:val="4C363F60"/>
@@ -9698,7 +13142,120 @@
       </w:rPr>
     </w:lvl>
   </w:abstractNum>
-  <w:abstractNum w:abstractNumId="19" w15:restartNumberingAfterBreak="0">
+  <w:abstractNum w:abstractNumId="21" w15:restartNumberingAfterBreak="0">
+    <w:nsid w:val="48163BEF"/>
+    <w:multiLevelType w:val="hybridMultilevel"/>
+    <w:tmpl w:val="DF6844D6"/>
+    <w:lvl w:ilvl="0" w:tplc="042A000B">
+      <w:start w:val="1"/>
+      <w:numFmt w:val="bullet"/>
+      <w:lvlText w:val=""/>
+      <w:lvlJc w:val="left"/>
+      <w:pPr>
+        <w:ind w:left="720" w:hanging="360"/>
+      </w:pPr>
+      <w:rPr>
+        <w:rFonts w:ascii="Wingdings" w:hAnsi="Wingdings" w:hint="default"/>
+      </w:rPr>
+    </w:lvl>
+    <w:lvl w:ilvl="1" w:tplc="042A0003" w:tentative="1">
+      <w:start w:val="1"/>
+      <w:numFmt w:val="bullet"/>
+      <w:lvlText w:val="o"/>
+      <w:lvlJc w:val="left"/>
+      <w:pPr>
+        <w:ind w:left="1440" w:hanging="360"/>
+      </w:pPr>
+      <w:rPr>
+        <w:rFonts w:ascii="Courier New" w:hAnsi="Courier New" w:cs="Courier New" w:hint="default"/>
+      </w:rPr>
+    </w:lvl>
+    <w:lvl w:ilvl="2" w:tplc="042A0005" w:tentative="1">
+      <w:start w:val="1"/>
+      <w:numFmt w:val="bullet"/>
+      <w:lvlText w:val=""/>
+      <w:lvlJc w:val="left"/>
+      <w:pPr>
+        <w:ind w:left="2160" w:hanging="360"/>
+      </w:pPr>
+      <w:rPr>
+        <w:rFonts w:ascii="Wingdings" w:hAnsi="Wingdings" w:hint="default"/>
+      </w:rPr>
+    </w:lvl>
+    <w:lvl w:ilvl="3" w:tplc="042A0001" w:tentative="1">
+      <w:start w:val="1"/>
+      <w:numFmt w:val="bullet"/>
+      <w:lvlText w:val=""/>
+      <w:lvlJc w:val="left"/>
+      <w:pPr>
+        <w:ind w:left="2880" w:hanging="360"/>
+      </w:pPr>
+      <w:rPr>
+        <w:rFonts w:ascii="Symbol" w:hAnsi="Symbol" w:hint="default"/>
+      </w:rPr>
+    </w:lvl>
+    <w:lvl w:ilvl="4" w:tplc="042A0003" w:tentative="1">
+      <w:start w:val="1"/>
+      <w:numFmt w:val="bullet"/>
+      <w:lvlText w:val="o"/>
+      <w:lvlJc w:val="left"/>
+      <w:pPr>
+        <w:ind w:left="3600" w:hanging="360"/>
+      </w:pPr>
+      <w:rPr>
+        <w:rFonts w:ascii="Courier New" w:hAnsi="Courier New" w:cs="Courier New" w:hint="default"/>
+      </w:rPr>
+    </w:lvl>
+    <w:lvl w:ilvl="5" w:tplc="042A0005" w:tentative="1">
+      <w:start w:val="1"/>
+      <w:numFmt w:val="bullet"/>
+      <w:lvlText w:val=""/>
+      <w:lvlJc w:val="left"/>
+      <w:pPr>
+        <w:ind w:left="4320" w:hanging="360"/>
+      </w:pPr>
+      <w:rPr>
+        <w:rFonts w:ascii="Wingdings" w:hAnsi="Wingdings" w:hint="default"/>
+      </w:rPr>
+    </w:lvl>
+    <w:lvl w:ilvl="6" w:tplc="042A0001" w:tentative="1">
+      <w:start w:val="1"/>
+      <w:numFmt w:val="bullet"/>
+      <w:lvlText w:val=""/>
+      <w:lvlJc w:val="left"/>
+      <w:pPr>
+        <w:ind w:left="5040" w:hanging="360"/>
+      </w:pPr>
+      <w:rPr>
+        <w:rFonts w:ascii="Symbol" w:hAnsi="Symbol" w:hint="default"/>
+      </w:rPr>
+    </w:lvl>
+    <w:lvl w:ilvl="7" w:tplc="042A0003" w:tentative="1">
+      <w:start w:val="1"/>
+      <w:numFmt w:val="bullet"/>
+      <w:lvlText w:val="o"/>
+      <w:lvlJc w:val="left"/>
+      <w:pPr>
+        <w:ind w:left="5760" w:hanging="360"/>
+      </w:pPr>
+      <w:rPr>
+        <w:rFonts w:ascii="Courier New" w:hAnsi="Courier New" w:cs="Courier New" w:hint="default"/>
+      </w:rPr>
+    </w:lvl>
+    <w:lvl w:ilvl="8" w:tplc="042A0005" w:tentative="1">
+      <w:start w:val="1"/>
+      <w:numFmt w:val="bullet"/>
+      <w:lvlText w:val=""/>
+      <w:lvlJc w:val="left"/>
+      <w:pPr>
+        <w:ind w:left="6480" w:hanging="360"/>
+      </w:pPr>
+      <w:rPr>
+        <w:rFonts w:ascii="Wingdings" w:hAnsi="Wingdings" w:hint="default"/>
+      </w:rPr>
+    </w:lvl>
+  </w:abstractNum>
+  <w:abstractNum w:abstractNumId="22" w15:restartNumberingAfterBreak="0">
     <w:nsid w:val="4E6B1554"/>
     <w:multiLevelType w:val="hybridMultilevel"/>
     <w:tmpl w:val="03542420"/>
@@ -9810,7 +13367,7 @@
       </w:rPr>
     </w:lvl>
   </w:abstractNum>
-  <w:abstractNum w:abstractNumId="20" w15:restartNumberingAfterBreak="0">
+  <w:abstractNum w:abstractNumId="23" w15:restartNumberingAfterBreak="0">
     <w:nsid w:val="4FD735AA"/>
     <w:multiLevelType w:val="hybridMultilevel"/>
     <w:tmpl w:val="8054A2B8"/>
@@ -9922,7 +13479,93 @@
       </w:rPr>
     </w:lvl>
   </w:abstractNum>
-  <w:abstractNum w:abstractNumId="21" w15:restartNumberingAfterBreak="0">
+  <w:abstractNum w:abstractNumId="24" w15:restartNumberingAfterBreak="0">
+    <w:nsid w:val="54017950"/>
+    <w:multiLevelType w:val="hybridMultilevel"/>
+    <w:tmpl w:val="7A14B7E8"/>
+    <w:lvl w:ilvl="0" w:tplc="042A000F">
+      <w:start w:val="1"/>
+      <w:numFmt w:val="decimal"/>
+      <w:lvlText w:val="%1."/>
+      <w:lvlJc w:val="left"/>
+      <w:pPr>
+        <w:ind w:left="720" w:hanging="360"/>
+      </w:pPr>
+    </w:lvl>
+    <w:lvl w:ilvl="1" w:tplc="042A0019" w:tentative="1">
+      <w:start w:val="1"/>
+      <w:numFmt w:val="lowerLetter"/>
+      <w:lvlText w:val="%2."/>
+      <w:lvlJc w:val="left"/>
+      <w:pPr>
+        <w:ind w:left="1440" w:hanging="360"/>
+      </w:pPr>
+    </w:lvl>
+    <w:lvl w:ilvl="2" w:tplc="042A001B" w:tentative="1">
+      <w:start w:val="1"/>
+      <w:numFmt w:val="lowerRoman"/>
+      <w:lvlText w:val="%3."/>
+      <w:lvlJc w:val="right"/>
+      <w:pPr>
+        <w:ind w:left="2160" w:hanging="180"/>
+      </w:pPr>
+    </w:lvl>
+    <w:lvl w:ilvl="3" w:tplc="042A000F" w:tentative="1">
+      <w:start w:val="1"/>
+      <w:numFmt w:val="decimal"/>
+      <w:lvlText w:val="%4."/>
+      <w:lvlJc w:val="left"/>
+      <w:pPr>
+        <w:ind w:left="2880" w:hanging="360"/>
+      </w:pPr>
+    </w:lvl>
+    <w:lvl w:ilvl="4" w:tplc="042A0019" w:tentative="1">
+      <w:start w:val="1"/>
+      <w:numFmt w:val="lowerLetter"/>
+      <w:lvlText w:val="%5."/>
+      <w:lvlJc w:val="left"/>
+      <w:pPr>
+        <w:ind w:left="3600" w:hanging="360"/>
+      </w:pPr>
+    </w:lvl>
+    <w:lvl w:ilvl="5" w:tplc="042A001B" w:tentative="1">
+      <w:start w:val="1"/>
+      <w:numFmt w:val="lowerRoman"/>
+      <w:lvlText w:val="%6."/>
+      <w:lvlJc w:val="right"/>
+      <w:pPr>
+        <w:ind w:left="4320" w:hanging="180"/>
+      </w:pPr>
+    </w:lvl>
+    <w:lvl w:ilvl="6" w:tplc="042A000F" w:tentative="1">
+      <w:start w:val="1"/>
+      <w:numFmt w:val="decimal"/>
+      <w:lvlText w:val="%7."/>
+      <w:lvlJc w:val="left"/>
+      <w:pPr>
+        <w:ind w:left="5040" w:hanging="360"/>
+      </w:pPr>
+    </w:lvl>
+    <w:lvl w:ilvl="7" w:tplc="042A0019" w:tentative="1">
+      <w:start w:val="1"/>
+      <w:numFmt w:val="lowerLetter"/>
+      <w:lvlText w:val="%8."/>
+      <w:lvlJc w:val="left"/>
+      <w:pPr>
+        <w:ind w:left="5760" w:hanging="360"/>
+      </w:pPr>
+    </w:lvl>
+    <w:lvl w:ilvl="8" w:tplc="042A001B" w:tentative="1">
+      <w:start w:val="1"/>
+      <w:numFmt w:val="lowerRoman"/>
+      <w:lvlText w:val="%9."/>
+      <w:lvlJc w:val="right"/>
+      <w:pPr>
+        <w:ind w:left="6480" w:hanging="180"/>
+      </w:pPr>
+    </w:lvl>
+  </w:abstractNum>
+  <w:abstractNum w:abstractNumId="25" w15:restartNumberingAfterBreak="0">
     <w:nsid w:val="564A253D"/>
     <w:multiLevelType w:val="multilevel"/>
     <w:tmpl w:val="ADC87FDA"/>
@@ -10035,7 +13678,7 @@
       </w:rPr>
     </w:lvl>
   </w:abstractNum>
-  <w:abstractNum w:abstractNumId="22" w15:restartNumberingAfterBreak="0">
+  <w:abstractNum w:abstractNumId="26" w15:restartNumberingAfterBreak="0">
     <w:nsid w:val="57BB660B"/>
     <w:multiLevelType w:val="hybridMultilevel"/>
     <w:tmpl w:val="DCEE2962"/>
@@ -10148,7 +13791,7 @@
       </w:rPr>
     </w:lvl>
   </w:abstractNum>
-  <w:abstractNum w:abstractNumId="23" w15:restartNumberingAfterBreak="0">
+  <w:abstractNum w:abstractNumId="27" w15:restartNumberingAfterBreak="0">
     <w:nsid w:val="5A0B2732"/>
     <w:multiLevelType w:val="hybridMultilevel"/>
     <w:tmpl w:val="CCE4E91C"/>
@@ -10261,7 +13904,7 @@
       </w:rPr>
     </w:lvl>
   </w:abstractNum>
-  <w:abstractNum w:abstractNumId="24" w15:restartNumberingAfterBreak="0">
+  <w:abstractNum w:abstractNumId="28" w15:restartNumberingAfterBreak="0">
     <w:nsid w:val="5B367EE3"/>
     <w:multiLevelType w:val="hybridMultilevel"/>
     <w:tmpl w:val="590C73CE"/>
@@ -10374,7 +14017,7 @@
       </w:rPr>
     </w:lvl>
   </w:abstractNum>
-  <w:abstractNum w:abstractNumId="25" w15:restartNumberingAfterBreak="0">
+  <w:abstractNum w:abstractNumId="29" w15:restartNumberingAfterBreak="0">
     <w:nsid w:val="5B93529E"/>
     <w:multiLevelType w:val="hybridMultilevel"/>
     <w:tmpl w:val="9080ED86"/>
@@ -10487,7 +14130,7 @@
       </w:rPr>
     </w:lvl>
   </w:abstractNum>
-  <w:abstractNum w:abstractNumId="26" w15:restartNumberingAfterBreak="0">
+  <w:abstractNum w:abstractNumId="30" w15:restartNumberingAfterBreak="0">
     <w:nsid w:val="60E02CED"/>
     <w:multiLevelType w:val="multilevel"/>
     <w:tmpl w:val="8CDA311C"/>
@@ -10600,7 +14243,7 @@
       </w:rPr>
     </w:lvl>
   </w:abstractNum>
-  <w:abstractNum w:abstractNumId="27" w15:restartNumberingAfterBreak="0">
+  <w:abstractNum w:abstractNumId="31" w15:restartNumberingAfterBreak="0">
     <w:nsid w:val="63A9162E"/>
     <w:multiLevelType w:val="multilevel"/>
     <w:tmpl w:val="337A28D4"/>
@@ -10713,7 +14356,7 @@
       </w:rPr>
     </w:lvl>
   </w:abstractNum>
-  <w:abstractNum w:abstractNumId="28" w15:restartNumberingAfterBreak="0">
+  <w:abstractNum w:abstractNumId="32" w15:restartNumberingAfterBreak="0">
     <w:nsid w:val="65D15F41"/>
     <w:multiLevelType w:val="hybridMultilevel"/>
     <w:tmpl w:val="2774183A"/>
@@ -10826,7 +14469,7 @@
       </w:rPr>
     </w:lvl>
   </w:abstractNum>
-  <w:abstractNum w:abstractNumId="29" w15:restartNumberingAfterBreak="0">
+  <w:abstractNum w:abstractNumId="33" w15:restartNumberingAfterBreak="0">
     <w:nsid w:val="6CF137BA"/>
     <w:multiLevelType w:val="hybridMultilevel"/>
     <w:tmpl w:val="D3026D56"/>
@@ -10915,7 +14558,120 @@
       </w:pPr>
     </w:lvl>
   </w:abstractNum>
-  <w:abstractNum w:abstractNumId="30" w15:restartNumberingAfterBreak="0">
+  <w:abstractNum w:abstractNumId="34" w15:restartNumberingAfterBreak="0">
+    <w:nsid w:val="72FE597F"/>
+    <w:multiLevelType w:val="multilevel"/>
+    <w:tmpl w:val="57525C46"/>
+    <w:lvl w:ilvl="0">
+      <w:start w:val="3"/>
+      <w:numFmt w:val="decimal"/>
+      <w:lvlText w:val="%1."/>
+      <w:lvlJc w:val="left"/>
+      <w:pPr>
+        <w:ind w:left="504" w:hanging="504"/>
+      </w:pPr>
+      <w:rPr>
+        <w:rFonts w:hint="default"/>
+      </w:rPr>
+    </w:lvl>
+    <w:lvl w:ilvl="1">
+      <w:start w:val="1"/>
+      <w:numFmt w:val="decimal"/>
+      <w:lvlText w:val="%1.%2."/>
+      <w:lvlJc w:val="left"/>
+      <w:pPr>
+        <w:ind w:left="720" w:hanging="720"/>
+      </w:pPr>
+      <w:rPr>
+        <w:rFonts w:hint="default"/>
+      </w:rPr>
+    </w:lvl>
+    <w:lvl w:ilvl="2">
+      <w:start w:val="1"/>
+      <w:numFmt w:val="decimal"/>
+      <w:lvlText w:val="%1.%2.%3."/>
+      <w:lvlJc w:val="left"/>
+      <w:pPr>
+        <w:ind w:left="720" w:hanging="720"/>
+      </w:pPr>
+      <w:rPr>
+        <w:rFonts w:hint="default"/>
+      </w:rPr>
+    </w:lvl>
+    <w:lvl w:ilvl="3">
+      <w:start w:val="1"/>
+      <w:numFmt w:val="decimal"/>
+      <w:lvlText w:val="%1.%2.%3.%4."/>
+      <w:lvlJc w:val="left"/>
+      <w:pPr>
+        <w:ind w:left="1080" w:hanging="1080"/>
+      </w:pPr>
+      <w:rPr>
+        <w:rFonts w:hint="default"/>
+      </w:rPr>
+    </w:lvl>
+    <w:lvl w:ilvl="4">
+      <w:start w:val="1"/>
+      <w:numFmt w:val="decimal"/>
+      <w:lvlText w:val="%1.%2.%3.%4.%5."/>
+      <w:lvlJc w:val="left"/>
+      <w:pPr>
+        <w:ind w:left="1440" w:hanging="1440"/>
+      </w:pPr>
+      <w:rPr>
+        <w:rFonts w:hint="default"/>
+      </w:rPr>
+    </w:lvl>
+    <w:lvl w:ilvl="5">
+      <w:start w:val="1"/>
+      <w:numFmt w:val="decimal"/>
+      <w:lvlText w:val="%1.%2.%3.%4.%5.%6."/>
+      <w:lvlJc w:val="left"/>
+      <w:pPr>
+        <w:ind w:left="1440" w:hanging="1440"/>
+      </w:pPr>
+      <w:rPr>
+        <w:rFonts w:hint="default"/>
+      </w:rPr>
+    </w:lvl>
+    <w:lvl w:ilvl="6">
+      <w:start w:val="1"/>
+      <w:numFmt w:val="decimal"/>
+      <w:lvlText w:val="%1.%2.%3.%4.%5.%6.%7."/>
+      <w:lvlJc w:val="left"/>
+      <w:pPr>
+        <w:ind w:left="1800" w:hanging="1800"/>
+      </w:pPr>
+      <w:rPr>
+        <w:rFonts w:hint="default"/>
+      </w:rPr>
+    </w:lvl>
+    <w:lvl w:ilvl="7">
+      <w:start w:val="1"/>
+      <w:numFmt w:val="decimal"/>
+      <w:lvlText w:val="%1.%2.%3.%4.%5.%6.%7.%8."/>
+      <w:lvlJc w:val="left"/>
+      <w:pPr>
+        <w:ind w:left="2160" w:hanging="2160"/>
+      </w:pPr>
+      <w:rPr>
+        <w:rFonts w:hint="default"/>
+      </w:rPr>
+    </w:lvl>
+    <w:lvl w:ilvl="8">
+      <w:start w:val="1"/>
+      <w:numFmt w:val="decimal"/>
+      <w:lvlText w:val="%1.%2.%3.%4.%5.%6.%7.%8.%9."/>
+      <w:lvlJc w:val="left"/>
+      <w:pPr>
+        <w:ind w:left="2160" w:hanging="2160"/>
+      </w:pPr>
+      <w:rPr>
+        <w:rFonts w:hint="default"/>
+      </w:rPr>
+    </w:lvl>
+  </w:abstractNum>
+  <w:abstractNum w:abstractNumId="35" w15:restartNumberingAfterBreak="0">
     <w:nsid w:val="74774471"/>
     <w:multiLevelType w:val="hybridMultilevel"/>
     <w:tmpl w:val="DE82C8E0"/>
@@ -11028,7 +14784,7 @@
       </w:rPr>
     </w:lvl>
   </w:abstractNum>
-  <w:abstractNum w:abstractNumId="31" w15:restartNumberingAfterBreak="0">
+  <w:abstractNum w:abstractNumId="36" w15:restartNumberingAfterBreak="0">
     <w:nsid w:val="77984C29"/>
     <w:multiLevelType w:val="hybridMultilevel"/>
     <w:tmpl w:val="F06864E2"/>
@@ -11141,7 +14897,7 @@
       </w:rPr>
     </w:lvl>
   </w:abstractNum>
-  <w:abstractNum w:abstractNumId="32" w15:restartNumberingAfterBreak="0">
+  <w:abstractNum w:abstractNumId="37" w15:restartNumberingAfterBreak="0">
     <w:nsid w:val="7C523A4E"/>
     <w:multiLevelType w:val="multilevel"/>
     <w:tmpl w:val="E64EE4D6"/>
@@ -11255,28 +15011,28 @@
     </w:lvl>
   </w:abstractNum>
   <w:num w:numId="1">
-    <w:abstractNumId w:val="19"/>
+    <w:abstractNumId w:val="22"/>
   </w:num>
   <w:num w:numId="2">
-    <w:abstractNumId w:val="32"/>
+    <w:abstractNumId w:val="37"/>
   </w:num>
   <w:num w:numId="3">
     <w:abstractNumId w:val="4"/>
   </w:num>
   <w:num w:numId="4">
-    <w:abstractNumId w:val="13"/>
+    <w:abstractNumId w:val="15"/>
   </w:num>
   <w:num w:numId="5">
-    <w:abstractNumId w:val="29"/>
+    <w:abstractNumId w:val="33"/>
   </w:num>
   <w:num w:numId="6">
-    <w:abstractNumId w:val="16"/>
+    <w:abstractNumId w:val="18"/>
   </w:num>
   <w:num w:numId="7">
     <w:abstractNumId w:val="5"/>
   </w:num>
   <w:num w:numId="8">
-    <w:abstractNumId w:val="17"/>
+    <w:abstractNumId w:val="19"/>
   </w:num>
   <w:num w:numId="9">
     <w:abstractNumId w:val="10"/>
@@ -11285,10 +15041,10 @@
     <w:abstractNumId w:val="8"/>
   </w:num>
   <w:num w:numId="11">
-    <w:abstractNumId w:val="24"/>
+    <w:abstractNumId w:val="28"/>
   </w:num>
   <w:num w:numId="12">
-    <w:abstractNumId w:val="30"/>
+    <w:abstractNumId w:val="35"/>
   </w:num>
   <w:num w:numId="13">
     <w:abstractNumId w:val="9"/>
@@ -11297,61 +15053,76 @@
     <w:abstractNumId w:val="2"/>
   </w:num>
   <w:num w:numId="15">
-    <w:abstractNumId w:val="31"/>
+    <w:abstractNumId w:val="36"/>
   </w:num>
   <w:num w:numId="16">
-    <w:abstractNumId w:val="22"/>
+    <w:abstractNumId w:val="26"/>
   </w:num>
   <w:num w:numId="17">
-    <w:abstractNumId w:val="12"/>
+    <w:abstractNumId w:val="13"/>
   </w:num>
   <w:num w:numId="18">
     <w:abstractNumId w:val="7"/>
   </w:num>
   <w:num w:numId="19">
-    <w:abstractNumId w:val="21"/>
+    <w:abstractNumId w:val="25"/>
   </w:num>
   <w:num w:numId="20">
-    <w:abstractNumId w:val="14"/>
+    <w:abstractNumId w:val="16"/>
   </w:num>
   <w:num w:numId="21">
     <w:abstractNumId w:val="0"/>
   </w:num>
   <w:num w:numId="22">
-    <w:abstractNumId w:val="25"/>
+    <w:abstractNumId w:val="29"/>
   </w:num>
   <w:num w:numId="23">
+    <w:abstractNumId w:val="23"/>
+  </w:num>
+  <w:num w:numId="24">
     <w:abstractNumId w:val="20"/>
   </w:num>
-  <w:num w:numId="24">
-    <w:abstractNumId w:val="18"/>
-  </w:num>
   <w:num w:numId="25">
-    <w:abstractNumId w:val="11"/>
+    <w:abstractNumId w:val="12"/>
   </w:num>
   <w:num w:numId="26">
     <w:abstractNumId w:val="3"/>
   </w:num>
   <w:num w:numId="27">
-    <w:abstractNumId w:val="28"/>
+    <w:abstractNumId w:val="32"/>
   </w:num>
   <w:num w:numId="28">
-    <w:abstractNumId w:val="15"/>
+    <w:abstractNumId w:val="17"/>
   </w:num>
   <w:num w:numId="29">
     <w:abstractNumId w:val="1"/>
   </w:num>
   <w:num w:numId="30">
-    <w:abstractNumId w:val="26"/>
+    <w:abstractNumId w:val="30"/>
   </w:num>
   <w:num w:numId="31">
     <w:abstractNumId w:val="6"/>
   </w:num>
   <w:num w:numId="32">
+    <w:abstractNumId w:val="31"/>
+  </w:num>
+  <w:num w:numId="33">
     <w:abstractNumId w:val="27"/>
   </w:num>
-  <w:num w:numId="33">
-    <w:abstractNumId w:val="23"/>
+  <w:num w:numId="34">
+    <w:abstractNumId w:val="24"/>
+  </w:num>
+  <w:num w:numId="35">
+    <w:abstractNumId w:val="14"/>
+  </w:num>
+  <w:num w:numId="36">
+    <w:abstractNumId w:val="34"/>
+  </w:num>
+  <w:num w:numId="37">
+    <w:abstractNumId w:val="11"/>
+  </w:num>
+  <w:num w:numId="38">
+    <w:abstractNumId w:val="21"/>
   </w:num>
 </w:numbering>
 </file>
@@ -11831,6 +15602,7 @@
   <w:style w:type="character" w:default="1" w:styleId="DefaultParagraphFont">
     <w:name w:val="Default Paragraph Font"/>
     <w:uiPriority w:val="1"/>
+    <w:semiHidden/>
     <w:unhideWhenUsed/>
   </w:style>
   <w:style w:type="table" w:default="1" w:styleId="TableNormal">

--- a/BáoCáo/Nhom5_BaoCao.docx
+++ b/BáoCáo/Nhom5_BaoCao.docx
@@ -807,7 +807,7 @@
           <w:szCs w:val="28"/>
         </w:rPr>
       </w:pPr>
-      <w:bookmarkStart w:id="0" w:name="_Toc151281728"/>
+      <w:bookmarkStart w:id="0" w:name="_Toc151285413"/>
       <w:r>
         <w:rPr>
           <w:b/>
@@ -1532,7 +1532,7 @@
       </w:r>
       <w:bookmarkStart w:id="1" w:name="_Toc149815108"/>
       <w:bookmarkStart w:id="2" w:name="_Toc150235405"/>
-      <w:bookmarkStart w:id="3" w:name="_Toc151281729"/>
+      <w:bookmarkStart w:id="3" w:name="_Toc151285414"/>
       <w:r>
         <w:rPr>
           <w:b/>
@@ -1687,7 +1687,7 @@
         </w:rPr>
       </w:pPr>
       <w:bookmarkStart w:id="4" w:name="_Toc150235408"/>
-      <w:bookmarkStart w:id="5" w:name="_Toc151281730"/>
+      <w:bookmarkStart w:id="5" w:name="_Toc151285415"/>
       <w:r>
         <w:rPr>
           <w:b/>
@@ -1727,7 +1727,7 @@
       <w:r>
         <w:fldChar w:fldCharType="separate"/>
       </w:r>
-      <w:hyperlink w:anchor="_Toc151281728" w:history="1">
+      <w:hyperlink w:anchor="_Toc151285413" w:history="1">
         <w:r>
           <w:rPr>
             <w:rStyle w:val="Hyperlink"/>
@@ -1769,7 +1769,7 @@
             <w:sz w:val="26"/>
             <w:szCs w:val="26"/>
           </w:rPr>
-          <w:instrText xml:space="preserve"> PAGEREF _Toc151281728 \h </w:instrText>
+          <w:instrText xml:space="preserve"> PAGEREF _Toc151285413 \h </w:instrText>
         </w:r>
         <w:r>
           <w:rPr>
@@ -1827,7 +1827,7 @@
           <w:lang w:val="vi-VN" w:eastAsia="vi-VN"/>
         </w:rPr>
       </w:pPr>
-      <w:hyperlink w:anchor="_Toc151281729" w:history="1">
+      <w:hyperlink w:anchor="_Toc151285414" w:history="1">
         <w:r>
           <w:rPr>
             <w:rStyle w:val="Hyperlink"/>
@@ -1868,7 +1868,7 @@
             <w:sz w:val="26"/>
             <w:szCs w:val="26"/>
           </w:rPr>
-          <w:instrText xml:space="preserve"> PAGEREF _Toc151281729 \h </w:instrText>
+          <w:instrText xml:space="preserve"> PAGEREF _Toc151285414 \h </w:instrText>
         </w:r>
         <w:r>
           <w:rPr>
@@ -1926,7 +1926,7 @@
           <w:lang w:val="vi-VN" w:eastAsia="vi-VN"/>
         </w:rPr>
       </w:pPr>
-      <w:hyperlink w:anchor="_Toc151281730" w:history="1">
+      <w:hyperlink w:anchor="_Toc151285415" w:history="1">
         <w:r>
           <w:rPr>
             <w:rStyle w:val="Hyperlink"/>
@@ -1968,7 +1968,7 @@
             <w:sz w:val="26"/>
             <w:szCs w:val="26"/>
           </w:rPr>
-          <w:instrText xml:space="preserve"> PAGEREF _Toc151281730 \h </w:instrText>
+          <w:instrText xml:space="preserve"> PAGEREF _Toc151285415 \h </w:instrText>
         </w:r>
         <w:r>
           <w:rPr>
@@ -2026,7 +2026,7 @@
           <w:lang w:val="vi-VN" w:eastAsia="vi-VN"/>
         </w:rPr>
       </w:pPr>
-      <w:hyperlink w:anchor="_Toc151281731" w:history="1">
+      <w:hyperlink w:anchor="_Toc151285416" w:history="1">
         <w:r>
           <w:rPr>
             <w:rStyle w:val="Hyperlink"/>
@@ -2068,7 +2068,7 @@
             <w:sz w:val="26"/>
             <w:szCs w:val="26"/>
           </w:rPr>
-          <w:instrText xml:space="preserve"> PAGEREF _Toc151281731 \h </w:instrText>
+          <w:instrText xml:space="preserve"> PAGEREF _Toc151285416 \h </w:instrText>
         </w:r>
         <w:r>
           <w:rPr>
@@ -2126,7 +2126,7 @@
           <w:lang w:val="vi-VN" w:eastAsia="vi-VN"/>
         </w:rPr>
       </w:pPr>
-      <w:hyperlink w:anchor="_Toc151281732" w:history="1">
+      <w:hyperlink w:anchor="_Toc151285417" w:history="1">
         <w:r>
           <w:rPr>
             <w:rStyle w:val="Hyperlink"/>
@@ -2168,7 +2168,7 @@
             <w:sz w:val="26"/>
             <w:szCs w:val="26"/>
           </w:rPr>
-          <w:instrText xml:space="preserve"> PAGEREF _Toc151281732 \h </w:instrText>
+          <w:instrText xml:space="preserve"> PAGEREF _Toc151285417 \h </w:instrText>
         </w:r>
         <w:r>
           <w:rPr>
@@ -2226,7 +2226,7 @@
           <w:lang w:val="vi-VN" w:eastAsia="vi-VN"/>
         </w:rPr>
       </w:pPr>
-      <w:hyperlink w:anchor="_Toc151281733" w:history="1">
+      <w:hyperlink w:anchor="_Toc151285418" w:history="1">
         <w:r>
           <w:rPr>
             <w:rStyle w:val="Hyperlink"/>
@@ -2267,7 +2267,7 @@
             <w:sz w:val="26"/>
             <w:szCs w:val="26"/>
           </w:rPr>
-          <w:instrText xml:space="preserve"> PAGEREF _Toc151281733 \h </w:instrText>
+          <w:instrText xml:space="preserve"> PAGEREF _Toc151285418 \h </w:instrText>
         </w:r>
         <w:r>
           <w:rPr>
@@ -2325,7 +2325,7 @@
           <w:lang w:val="vi-VN" w:eastAsia="vi-VN"/>
         </w:rPr>
       </w:pPr>
-      <w:hyperlink w:anchor="_Toc151281734" w:history="1">
+      <w:hyperlink w:anchor="_Toc151285419" w:history="1">
         <w:r>
           <w:rPr>
             <w:rStyle w:val="Hyperlink"/>
@@ -2366,7 +2366,7 @@
             <w:sz w:val="26"/>
             <w:szCs w:val="26"/>
           </w:rPr>
-          <w:instrText xml:space="preserve"> PAGEREF _Toc151281734 \h </w:instrText>
+          <w:instrText xml:space="preserve"> PAGEREF _Toc151285419 \h </w:instrText>
         </w:r>
         <w:r>
           <w:rPr>
@@ -2425,7 +2425,7 @@
           <w:lang w:val="vi-VN" w:eastAsia="vi-VN"/>
         </w:rPr>
       </w:pPr>
-      <w:hyperlink w:anchor="_Toc151281735" w:history="1">
+      <w:hyperlink w:anchor="_Toc151285420" w:history="1">
         <w:r>
           <w:rPr>
             <w:rStyle w:val="Hyperlink"/>
@@ -2488,7 +2488,7 @@
             <w:sz w:val="26"/>
             <w:szCs w:val="26"/>
           </w:rPr>
-          <w:instrText xml:space="preserve"> PAGEREF _Toc151281735 \h </w:instrText>
+          <w:instrText xml:space="preserve"> PAGEREF _Toc151285420 \h </w:instrText>
         </w:r>
         <w:r>
           <w:rPr>
@@ -2547,7 +2547,7 @@
           <w:lang w:val="vi-VN" w:eastAsia="vi-VN"/>
         </w:rPr>
       </w:pPr>
-      <w:hyperlink w:anchor="_Toc151281736" w:history="1">
+      <w:hyperlink w:anchor="_Toc151285421" w:history="1">
         <w:r>
           <w:rPr>
             <w:rStyle w:val="Hyperlink"/>
@@ -2610,7 +2610,7 @@
             <w:sz w:val="26"/>
             <w:szCs w:val="26"/>
           </w:rPr>
-          <w:instrText xml:space="preserve"> PAGEREF _Toc151281736 \h </w:instrText>
+          <w:instrText xml:space="preserve"> PAGEREF _Toc151285421 \h </w:instrText>
         </w:r>
         <w:r>
           <w:rPr>
@@ -2668,7 +2668,7 @@
           <w:lang w:val="vi-VN" w:eastAsia="vi-VN"/>
         </w:rPr>
       </w:pPr>
-      <w:hyperlink w:anchor="_Toc151281737" w:history="1">
+      <w:hyperlink w:anchor="_Toc151285422" w:history="1">
         <w:r>
           <w:rPr>
             <w:rStyle w:val="Hyperlink"/>
@@ -2709,7 +2709,7 @@
             <w:sz w:val="26"/>
             <w:szCs w:val="26"/>
           </w:rPr>
-          <w:instrText xml:space="preserve"> PAGEREF _Toc151281737 \h </w:instrText>
+          <w:instrText xml:space="preserve"> PAGEREF _Toc151285422 \h </w:instrText>
         </w:r>
         <w:r>
           <w:rPr>
@@ -2768,7 +2768,7 @@
           <w:lang w:val="vi-VN" w:eastAsia="vi-VN"/>
         </w:rPr>
       </w:pPr>
-      <w:hyperlink w:anchor="_Toc151281738" w:history="1">
+      <w:hyperlink w:anchor="_Toc151285423" w:history="1">
         <w:r>
           <w:rPr>
             <w:rStyle w:val="Hyperlink"/>
@@ -2831,7 +2831,7 @@
             <w:sz w:val="26"/>
             <w:szCs w:val="26"/>
           </w:rPr>
-          <w:instrText xml:space="preserve"> PAGEREF _Toc151281738 \h </w:instrText>
+          <w:instrText xml:space="preserve"> PAGEREF _Toc151285423 \h </w:instrText>
         </w:r>
         <w:r>
           <w:rPr>
@@ -2890,7 +2890,7 @@
           <w:lang w:val="vi-VN" w:eastAsia="vi-VN"/>
         </w:rPr>
       </w:pPr>
-      <w:hyperlink w:anchor="_Toc151281739" w:history="1">
+      <w:hyperlink w:anchor="_Toc151285424" w:history="1">
         <w:r>
           <w:rPr>
             <w:rStyle w:val="Hyperlink"/>
@@ -2953,7 +2953,7 @@
             <w:sz w:val="26"/>
             <w:szCs w:val="26"/>
           </w:rPr>
-          <w:instrText xml:space="preserve"> PAGEREF _Toc151281739 \h </w:instrText>
+          <w:instrText xml:space="preserve"> PAGEREF _Toc151285424 \h </w:instrText>
         </w:r>
         <w:r>
           <w:rPr>
@@ -3012,7 +3012,7 @@
           <w:lang w:val="vi-VN" w:eastAsia="vi-VN"/>
         </w:rPr>
       </w:pPr>
-      <w:hyperlink w:anchor="_Toc151281740" w:history="1">
+      <w:hyperlink w:anchor="_Toc151285425" w:history="1">
         <w:r>
           <w:rPr>
             <w:rStyle w:val="Hyperlink"/>
@@ -3075,7 +3075,7 @@
             <w:sz w:val="26"/>
             <w:szCs w:val="26"/>
           </w:rPr>
-          <w:instrText xml:space="preserve"> PAGEREF _Toc151281740 \h </w:instrText>
+          <w:instrText xml:space="preserve"> PAGEREF _Toc151285425 \h </w:instrText>
         </w:r>
         <w:r>
           <w:rPr>
@@ -3134,7 +3134,7 @@
           <w:lang w:val="vi-VN" w:eastAsia="vi-VN"/>
         </w:rPr>
       </w:pPr>
-      <w:hyperlink w:anchor="_Toc151281741" w:history="1">
+      <w:hyperlink w:anchor="_Toc151285426" w:history="1">
         <w:r>
           <w:rPr>
             <w:rStyle w:val="Hyperlink"/>
@@ -3197,7 +3197,7 @@
             <w:sz w:val="26"/>
             <w:szCs w:val="26"/>
           </w:rPr>
-          <w:instrText xml:space="preserve"> PAGEREF _Toc151281741 \h </w:instrText>
+          <w:instrText xml:space="preserve"> PAGEREF _Toc151285426 \h </w:instrText>
         </w:r>
         <w:r>
           <w:rPr>
@@ -3256,7 +3256,7 @@
           <w:lang w:val="vi-VN" w:eastAsia="vi-VN"/>
         </w:rPr>
       </w:pPr>
-      <w:hyperlink w:anchor="_Toc151281742" w:history="1">
+      <w:hyperlink w:anchor="_Toc151285427" w:history="1">
         <w:r>
           <w:rPr>
             <w:rStyle w:val="Hyperlink"/>
@@ -3289,7 +3289,7 @@
             <w:sz w:val="26"/>
             <w:szCs w:val="26"/>
           </w:rPr>
-          <w:t>Giải mã</w:t>
+          <w:t>Mã hoá và giải mã</w:t>
         </w:r>
         <w:r>
           <w:rPr>
@@ -3319,7 +3319,7 @@
             <w:sz w:val="26"/>
             <w:szCs w:val="26"/>
           </w:rPr>
-          <w:instrText xml:space="preserve"> PAGEREF _Toc151281742 \h </w:instrText>
+          <w:instrText xml:space="preserve"> PAGEREF _Toc151285427 \h </w:instrText>
         </w:r>
         <w:r>
           <w:rPr>
@@ -3378,7 +3378,7 @@
           <w:lang w:val="vi-VN" w:eastAsia="vi-VN"/>
         </w:rPr>
       </w:pPr>
-      <w:hyperlink w:anchor="_Toc151281743" w:history="1">
+      <w:hyperlink w:anchor="_Toc151285428" w:history="1">
         <w:r>
           <w:rPr>
             <w:rStyle w:val="Hyperlink"/>
@@ -3441,7 +3441,7 @@
             <w:sz w:val="26"/>
             <w:szCs w:val="26"/>
           </w:rPr>
-          <w:instrText xml:space="preserve"> PAGEREF _Toc151281743 \h </w:instrText>
+          <w:instrText xml:space="preserve"> PAGEREF _Toc151285428 \h </w:instrText>
         </w:r>
         <w:r>
           <w:rPr>
@@ -3500,7 +3500,7 @@
           <w:lang w:val="vi-VN" w:eastAsia="vi-VN"/>
         </w:rPr>
       </w:pPr>
-      <w:hyperlink w:anchor="_Toc151281744" w:history="1">
+      <w:hyperlink w:anchor="_Toc151285429" w:history="1">
         <w:r>
           <w:rPr>
             <w:rStyle w:val="Hyperlink"/>
@@ -3563,7 +3563,7 @@
             <w:sz w:val="26"/>
             <w:szCs w:val="26"/>
           </w:rPr>
-          <w:instrText xml:space="preserve"> PAGEREF _Toc151281744 \h </w:instrText>
+          <w:instrText xml:space="preserve"> PAGEREF _Toc151285429 \h </w:instrText>
         </w:r>
         <w:r>
           <w:rPr>
@@ -3622,7 +3622,7 @@
           <w:lang w:val="vi-VN" w:eastAsia="vi-VN"/>
         </w:rPr>
       </w:pPr>
-      <w:hyperlink w:anchor="_Toc151281745" w:history="1">
+      <w:hyperlink w:anchor="_Toc151285430" w:history="1">
         <w:r>
           <w:rPr>
             <w:rStyle w:val="Hyperlink"/>
@@ -3685,7 +3685,7 @@
             <w:sz w:val="26"/>
             <w:szCs w:val="26"/>
           </w:rPr>
-          <w:instrText xml:space="preserve"> PAGEREF _Toc151281745 \h </w:instrText>
+          <w:instrText xml:space="preserve"> PAGEREF _Toc151285430 \h </w:instrText>
         </w:r>
         <w:r>
           <w:rPr>
@@ -3743,7 +3743,7 @@
           <w:lang w:val="vi-VN" w:eastAsia="vi-VN"/>
         </w:rPr>
       </w:pPr>
-      <w:hyperlink w:anchor="_Toc151281746" w:history="1">
+      <w:hyperlink w:anchor="_Toc151285431" w:history="1">
         <w:r>
           <w:rPr>
             <w:rStyle w:val="Hyperlink"/>
@@ -3784,7 +3784,7 @@
             <w:sz w:val="26"/>
             <w:szCs w:val="26"/>
           </w:rPr>
-          <w:instrText xml:space="preserve"> PAGEREF _Toc151281746 \h </w:instrText>
+          <w:instrText xml:space="preserve"> PAGEREF _Toc151285431 \h </w:instrText>
         </w:r>
         <w:r>
           <w:rPr>
@@ -3831,6 +3831,7 @@
       <w:pPr>
         <w:pStyle w:val="TOC2"/>
         <w:tabs>
+          <w:tab w:val="left" w:pos="880"/>
           <w:tab w:val="right" w:leader="dot" w:pos="8778"/>
         </w:tabs>
         <w:spacing w:before="80" w:after="80" w:line="360" w:lineRule="auto"/>
@@ -3842,7 +3843,7 @@
           <w:lang w:val="vi-VN" w:eastAsia="vi-VN"/>
         </w:rPr>
       </w:pPr>
-      <w:hyperlink w:anchor="_Toc151281747" w:history="1">
+      <w:hyperlink w:anchor="_Toc151285432" w:history="1">
         <w:r>
           <w:rPr>
             <w:rStyle w:val="Hyperlink"/>
@@ -3853,20 +3854,42 @@
             <w:sz w:val="26"/>
             <w:szCs w:val="26"/>
           </w:rPr>
-          <w:t>3.1. Giới thiệu</w:t>
-        </w:r>
-        <w:r>
-          <w:rPr>
-            <w:rFonts w:asciiTheme="majorHAnsi" w:hAnsiTheme="majorHAnsi" w:cstheme="majorHAnsi"/>
-            <w:noProof/>
-            <w:webHidden/>
-            <w:sz w:val="26"/>
-            <w:szCs w:val="26"/>
+          <w:t>3.1.</w:t>
+        </w:r>
+        <w:r>
+          <w:rPr>
+            <w:rFonts w:asciiTheme="majorHAnsi" w:eastAsiaTheme="minorEastAsia" w:hAnsiTheme="majorHAnsi" w:cstheme="majorHAnsi"/>
+            <w:noProof/>
+            <w:sz w:val="26"/>
+            <w:szCs w:val="26"/>
+            <w:lang w:val="vi-VN" w:eastAsia="vi-VN"/>
           </w:rPr>
           <w:tab/>
         </w:r>
         <w:r>
           <w:rPr>
+            <w:rStyle w:val="Hyperlink"/>
+            <w:rFonts w:asciiTheme="majorHAnsi" w:hAnsiTheme="majorHAnsi" w:cstheme="majorHAnsi"/>
+            <w:b/>
+            <w:bCs/>
+            <w:noProof/>
+            <w:sz w:val="26"/>
+            <w:szCs w:val="26"/>
+          </w:rPr>
+          <w:t>Giải thuật RSA</w:t>
+        </w:r>
+        <w:r>
+          <w:rPr>
+            <w:rFonts w:asciiTheme="majorHAnsi" w:hAnsiTheme="majorHAnsi" w:cstheme="majorHAnsi"/>
+            <w:noProof/>
+            <w:webHidden/>
+            <w:sz w:val="26"/>
+            <w:szCs w:val="26"/>
+          </w:rPr>
+          <w:tab/>
+        </w:r>
+        <w:r>
+          <w:rPr>
             <w:rFonts w:asciiTheme="majorHAnsi" w:hAnsiTheme="majorHAnsi" w:cstheme="majorHAnsi"/>
             <w:noProof/>
             <w:webHidden/>
@@ -3883,7 +3906,7 @@
             <w:sz w:val="26"/>
             <w:szCs w:val="26"/>
           </w:rPr>
-          <w:instrText xml:space="preserve"> PAGEREF _Toc151281747 \h </w:instrText>
+          <w:instrText xml:space="preserve"> PAGEREF _Toc151285432 \h </w:instrText>
         </w:r>
         <w:r>
           <w:rPr>
@@ -3930,6 +3953,7 @@
       <w:pPr>
         <w:pStyle w:val="TOC2"/>
         <w:tabs>
+          <w:tab w:val="left" w:pos="880"/>
           <w:tab w:val="right" w:leader="dot" w:pos="8778"/>
         </w:tabs>
         <w:spacing w:before="80" w:after="80" w:line="360" w:lineRule="auto"/>
@@ -3941,7 +3965,7 @@
           <w:lang w:val="vi-VN" w:eastAsia="vi-VN"/>
         </w:rPr>
       </w:pPr>
-      <w:hyperlink w:anchor="_Toc151281748" w:history="1">
+      <w:hyperlink w:anchor="_Toc151285433" w:history="1">
         <w:r>
           <w:rPr>
             <w:rStyle w:val="Hyperlink"/>
@@ -3952,20 +3976,42 @@
             <w:sz w:val="26"/>
             <w:szCs w:val="26"/>
           </w:rPr>
-          <w:t>3.2. Mô tả hệ thống</w:t>
-        </w:r>
-        <w:r>
-          <w:rPr>
-            <w:rFonts w:asciiTheme="majorHAnsi" w:hAnsiTheme="majorHAnsi" w:cstheme="majorHAnsi"/>
-            <w:noProof/>
-            <w:webHidden/>
-            <w:sz w:val="26"/>
-            <w:szCs w:val="26"/>
+          <w:t>3.2.</w:t>
+        </w:r>
+        <w:r>
+          <w:rPr>
+            <w:rFonts w:asciiTheme="majorHAnsi" w:eastAsiaTheme="minorEastAsia" w:hAnsiTheme="majorHAnsi" w:cstheme="majorHAnsi"/>
+            <w:noProof/>
+            <w:sz w:val="26"/>
+            <w:szCs w:val="26"/>
+            <w:lang w:val="vi-VN" w:eastAsia="vi-VN"/>
           </w:rPr>
           <w:tab/>
         </w:r>
         <w:r>
           <w:rPr>
+            <w:rStyle w:val="Hyperlink"/>
+            <w:rFonts w:asciiTheme="majorHAnsi" w:hAnsiTheme="majorHAnsi" w:cstheme="majorHAnsi"/>
+            <w:b/>
+            <w:bCs/>
+            <w:noProof/>
+            <w:sz w:val="26"/>
+            <w:szCs w:val="26"/>
+          </w:rPr>
+          <w:t>Demo và kết quả thực nghiệm</w:t>
+        </w:r>
+        <w:r>
+          <w:rPr>
+            <w:rFonts w:asciiTheme="majorHAnsi" w:hAnsiTheme="majorHAnsi" w:cstheme="majorHAnsi"/>
+            <w:noProof/>
+            <w:webHidden/>
+            <w:sz w:val="26"/>
+            <w:szCs w:val="26"/>
+          </w:rPr>
+          <w:tab/>
+        </w:r>
+        <w:r>
+          <w:rPr>
             <w:rFonts w:asciiTheme="majorHAnsi" w:hAnsiTheme="majorHAnsi" w:cstheme="majorHAnsi"/>
             <w:noProof/>
             <w:webHidden/>
@@ -3982,7 +4028,7 @@
             <w:sz w:val="26"/>
             <w:szCs w:val="26"/>
           </w:rPr>
-          <w:instrText xml:space="preserve"> PAGEREF _Toc151281748 \h </w:instrText>
+          <w:instrText xml:space="preserve"> PAGEREF _Toc151285433 \h </w:instrText>
         </w:r>
         <w:r>
           <w:rPr>
@@ -4027,8 +4073,9 @@
     </w:p>
     <w:p>
       <w:pPr>
-        <w:pStyle w:val="TOC2"/>
+        <w:pStyle w:val="TOC3"/>
         <w:tabs>
+          <w:tab w:val="left" w:pos="1320"/>
           <w:tab w:val="right" w:leader="dot" w:pos="8778"/>
         </w:tabs>
         <w:spacing w:before="80" w:after="80" w:line="360" w:lineRule="auto"/>
@@ -4040,7 +4087,7 @@
           <w:lang w:val="vi-VN" w:eastAsia="vi-VN"/>
         </w:rPr>
       </w:pPr>
-      <w:hyperlink w:anchor="_Toc151281749" w:history="1">
+      <w:hyperlink w:anchor="_Toc151285434" w:history="1">
         <w:r>
           <w:rPr>
             <w:rStyle w:val="Hyperlink"/>
@@ -4051,20 +4098,42 @@
             <w:sz w:val="26"/>
             <w:szCs w:val="26"/>
           </w:rPr>
-          <w:t>3.3. Giao diện chương trình</w:t>
-        </w:r>
-        <w:r>
-          <w:rPr>
-            <w:rFonts w:asciiTheme="majorHAnsi" w:hAnsiTheme="majorHAnsi" w:cstheme="majorHAnsi"/>
-            <w:noProof/>
-            <w:webHidden/>
-            <w:sz w:val="26"/>
-            <w:szCs w:val="26"/>
+          <w:t>3.2.1.</w:t>
+        </w:r>
+        <w:r>
+          <w:rPr>
+            <w:rFonts w:asciiTheme="majorHAnsi" w:eastAsiaTheme="minorEastAsia" w:hAnsiTheme="majorHAnsi" w:cstheme="majorHAnsi"/>
+            <w:noProof/>
+            <w:sz w:val="26"/>
+            <w:szCs w:val="26"/>
+            <w:lang w:val="vi-VN" w:eastAsia="vi-VN"/>
           </w:rPr>
           <w:tab/>
         </w:r>
         <w:r>
           <w:rPr>
+            <w:rStyle w:val="Hyperlink"/>
+            <w:rFonts w:asciiTheme="majorHAnsi" w:hAnsiTheme="majorHAnsi" w:cstheme="majorHAnsi"/>
+            <w:b/>
+            <w:bCs/>
+            <w:noProof/>
+            <w:sz w:val="26"/>
+            <w:szCs w:val="26"/>
+          </w:rPr>
+          <w:t>Demo</w:t>
+        </w:r>
+        <w:r>
+          <w:rPr>
+            <w:rFonts w:asciiTheme="majorHAnsi" w:hAnsiTheme="majorHAnsi" w:cstheme="majorHAnsi"/>
+            <w:noProof/>
+            <w:webHidden/>
+            <w:sz w:val="26"/>
+            <w:szCs w:val="26"/>
+          </w:rPr>
+          <w:tab/>
+        </w:r>
+        <w:r>
+          <w:rPr>
             <w:rFonts w:asciiTheme="majorHAnsi" w:hAnsiTheme="majorHAnsi" w:cstheme="majorHAnsi"/>
             <w:noProof/>
             <w:webHidden/>
@@ -4081,7 +4150,7 @@
             <w:sz w:val="26"/>
             <w:szCs w:val="26"/>
           </w:rPr>
-          <w:instrText xml:space="preserve"> PAGEREF _Toc151281749 \h </w:instrText>
+          <w:instrText xml:space="preserve"> PAGEREF _Toc151285434 \h </w:instrText>
         </w:r>
         <w:r>
           <w:rPr>
@@ -4126,8 +4195,9 @@
     </w:p>
     <w:p>
       <w:pPr>
-        <w:pStyle w:val="TOC2"/>
+        <w:pStyle w:val="TOC3"/>
         <w:tabs>
+          <w:tab w:val="left" w:pos="1320"/>
           <w:tab w:val="right" w:leader="dot" w:pos="8778"/>
         </w:tabs>
         <w:spacing w:before="80" w:after="80" w:line="360" w:lineRule="auto"/>
@@ -4139,7 +4209,7 @@
           <w:lang w:val="vi-VN" w:eastAsia="vi-VN"/>
         </w:rPr>
       </w:pPr>
-      <w:hyperlink w:anchor="_Toc151281750" w:history="1">
+      <w:hyperlink w:anchor="_Toc151285435" w:history="1">
         <w:r>
           <w:rPr>
             <w:rStyle w:val="Hyperlink"/>
@@ -4150,20 +4220,42 @@
             <w:sz w:val="26"/>
             <w:szCs w:val="26"/>
           </w:rPr>
-          <w:t>3.4. Kết quả thực nghiệm</w:t>
-        </w:r>
-        <w:r>
-          <w:rPr>
-            <w:rFonts w:asciiTheme="majorHAnsi" w:hAnsiTheme="majorHAnsi" w:cstheme="majorHAnsi"/>
-            <w:noProof/>
-            <w:webHidden/>
-            <w:sz w:val="26"/>
-            <w:szCs w:val="26"/>
+          <w:t>3.2.2.</w:t>
+        </w:r>
+        <w:r>
+          <w:rPr>
+            <w:rFonts w:asciiTheme="majorHAnsi" w:eastAsiaTheme="minorEastAsia" w:hAnsiTheme="majorHAnsi" w:cstheme="majorHAnsi"/>
+            <w:noProof/>
+            <w:sz w:val="26"/>
+            <w:szCs w:val="26"/>
+            <w:lang w:val="vi-VN" w:eastAsia="vi-VN"/>
           </w:rPr>
           <w:tab/>
         </w:r>
         <w:r>
           <w:rPr>
+            <w:rStyle w:val="Hyperlink"/>
+            <w:rFonts w:asciiTheme="majorHAnsi" w:hAnsiTheme="majorHAnsi" w:cstheme="majorHAnsi"/>
+            <w:b/>
+            <w:bCs/>
+            <w:noProof/>
+            <w:sz w:val="26"/>
+            <w:szCs w:val="26"/>
+          </w:rPr>
+          <w:t>Kết quả</w:t>
+        </w:r>
+        <w:r>
+          <w:rPr>
+            <w:rFonts w:asciiTheme="majorHAnsi" w:hAnsiTheme="majorHAnsi" w:cstheme="majorHAnsi"/>
+            <w:noProof/>
+            <w:webHidden/>
+            <w:sz w:val="26"/>
+            <w:szCs w:val="26"/>
+          </w:rPr>
+          <w:tab/>
+        </w:r>
+        <w:r>
+          <w:rPr>
             <w:rFonts w:asciiTheme="majorHAnsi" w:hAnsiTheme="majorHAnsi" w:cstheme="majorHAnsi"/>
             <w:noProof/>
             <w:webHidden/>
@@ -4180,7 +4272,7 @@
             <w:sz w:val="26"/>
             <w:szCs w:val="26"/>
           </w:rPr>
-          <w:instrText xml:space="preserve"> PAGEREF _Toc151281750 \h </w:instrText>
+          <w:instrText xml:space="preserve"> PAGEREF _Toc151285435 \h </w:instrText>
         </w:r>
         <w:r>
           <w:rPr>
@@ -4209,7 +4301,7 @@
             <w:sz w:val="26"/>
             <w:szCs w:val="26"/>
           </w:rPr>
-          <w:t>8</w:t>
+          <w:t>11</w:t>
         </w:r>
         <w:r>
           <w:rPr>
@@ -4238,7 +4330,7 @@
           <w:lang w:val="vi-VN" w:eastAsia="vi-VN"/>
         </w:rPr>
       </w:pPr>
-      <w:hyperlink w:anchor="_Toc151281751" w:history="1">
+      <w:hyperlink w:anchor="_Toc151285436" w:history="1">
         <w:r>
           <w:rPr>
             <w:rStyle w:val="Hyperlink"/>
@@ -4279,7 +4371,7 @@
             <w:sz w:val="26"/>
             <w:szCs w:val="26"/>
           </w:rPr>
-          <w:instrText xml:space="preserve"> PAGEREF _Toc151281751 \h </w:instrText>
+          <w:instrText xml:space="preserve"> PAGEREF _Toc151285436 \h </w:instrText>
         </w:r>
         <w:r>
           <w:rPr>
@@ -4308,7 +4400,7 @@
             <w:sz w:val="26"/>
             <w:szCs w:val="26"/>
           </w:rPr>
-          <w:t>9</w:t>
+          <w:t>12</w:t>
         </w:r>
         <w:r>
           <w:rPr>
@@ -4337,7 +4429,7 @@
           <w:lang w:val="vi-VN" w:eastAsia="vi-VN"/>
         </w:rPr>
       </w:pPr>
-      <w:hyperlink w:anchor="_Toc151281752" w:history="1">
+      <w:hyperlink w:anchor="_Toc151285437" w:history="1">
         <w:r>
           <w:rPr>
             <w:rStyle w:val="Hyperlink"/>
@@ -4378,7 +4470,7 @@
             <w:sz w:val="26"/>
             <w:szCs w:val="26"/>
           </w:rPr>
-          <w:instrText xml:space="preserve"> PAGEREF _Toc151281752 \h </w:instrText>
+          <w:instrText xml:space="preserve"> PAGEREF _Toc151285437 \h </w:instrText>
         </w:r>
         <w:r>
           <w:rPr>
@@ -4407,7 +4499,7 @@
             <w:sz w:val="26"/>
             <w:szCs w:val="26"/>
           </w:rPr>
-          <w:t>10</w:t>
+          <w:t>13</w:t>
         </w:r>
         <w:r>
           <w:rPr>
@@ -4440,43 +4532,6 @@
         </w:rPr>
         <w:fldChar w:fldCharType="end"/>
       </w:r>
-    </w:p>
-    <w:p>
-      <w:pPr>
-        <w:spacing w:after="160" w:line="259" w:lineRule="auto"/>
-        <w:jc w:val="both"/>
-        <w:rPr>
-          <w:rFonts w:ascii="Times New Roman" w:hAnsi="Times New Roman"/>
-          <w:b/>
-          <w:sz w:val="32"/>
-          <w:szCs w:val="32"/>
-          <w:lang w:val="nl-NL"/>
-        </w:rPr>
-      </w:pPr>
-    </w:p>
-    <w:p>
-      <w:pPr>
-        <w:spacing w:after="160" w:line="259" w:lineRule="auto"/>
-        <w:rPr>
-          <w:rFonts w:ascii="Times New Roman" w:hAnsi="Times New Roman"/>
-          <w:bCs/>
-          <w:sz w:val="28"/>
-          <w:szCs w:val="28"/>
-          <w:lang w:val="nl-NL"/>
-        </w:rPr>
-      </w:pPr>
-    </w:p>
-    <w:p>
-      <w:pPr>
-        <w:spacing w:after="160" w:line="259" w:lineRule="auto"/>
-        <w:rPr>
-          <w:rFonts w:ascii="Times New Roman" w:hAnsi="Times New Roman"/>
-          <w:b/>
-          <w:sz w:val="28"/>
-          <w:szCs w:val="28"/>
-          <w:lang w:val="nl-NL"/>
-        </w:rPr>
-      </w:pPr>
       <w:r>
         <w:rPr>
           <w:rFonts w:ascii="Times New Roman" w:hAnsi="Times New Roman"/>
@@ -4504,7 +4559,7 @@
         </w:rPr>
       </w:pPr>
       <w:bookmarkStart w:id="6" w:name="_Toc150235409"/>
-      <w:bookmarkStart w:id="7" w:name="_Toc151281731"/>
+      <w:bookmarkStart w:id="7" w:name="_Toc151285416"/>
       <w:r>
         <w:rPr>
           <w:b/>
@@ -4638,7 +4693,7 @@
         </w:rPr>
       </w:pPr>
       <w:bookmarkStart w:id="8" w:name="_Toc150235410"/>
-      <w:bookmarkStart w:id="9" w:name="_Toc151281732"/>
+      <w:bookmarkStart w:id="9" w:name="_Toc151285417"/>
       <w:r>
         <w:rPr>
           <w:b/>
@@ -4711,8 +4766,8 @@
           <w:szCs w:val="36"/>
         </w:rPr>
       </w:pPr>
-      <w:bookmarkStart w:id="10" w:name="_Toc151281733"/>
-      <w:bookmarkStart w:id="11" w:name="_Toc150235411"/>
+      <w:bookmarkStart w:id="10" w:name="_Toc150235411"/>
+      <w:bookmarkStart w:id="11" w:name="_Toc151285418"/>
       <w:r>
         <w:rPr>
           <w:b/>
@@ -4724,7 +4779,7 @@
         <w:lastRenderedPageBreak/>
         <w:t>Lời mở đầu</w:t>
       </w:r>
-      <w:bookmarkEnd w:id="10"/>
+      <w:bookmarkEnd w:id="11"/>
     </w:p>
     <w:p>
       <w:pPr>
@@ -4902,7 +4957,7 @@
         </w:rPr>
         <w:br w:type="page"/>
       </w:r>
-      <w:bookmarkStart w:id="12" w:name="_Toc151281734"/>
+      <w:bookmarkStart w:id="12" w:name="_Toc151285419"/>
       <w:r>
         <w:rPr>
           <w:b/>
@@ -4932,7 +4987,7 @@
           <w:szCs w:val="32"/>
         </w:rPr>
       </w:pPr>
-      <w:bookmarkStart w:id="13" w:name="_Toc151281735"/>
+      <w:bookmarkStart w:id="13" w:name="_Toc151285420"/>
       <w:r>
         <w:rPr>
           <w:b/>
@@ -5539,7 +5594,7 @@
           <w:szCs w:val="32"/>
         </w:rPr>
       </w:pPr>
-      <w:bookmarkStart w:id="14" w:name="_Toc151281736"/>
+      <w:bookmarkStart w:id="14" w:name="_Toc151285421"/>
       <w:r>
         <w:rPr>
           <w:b/>
@@ -5703,7 +5758,7 @@
           <w:szCs w:val="36"/>
         </w:rPr>
       </w:pPr>
-      <w:bookmarkStart w:id="15" w:name="_Toc151281737"/>
+      <w:bookmarkStart w:id="15" w:name="_Toc151285422"/>
       <w:r>
         <w:rPr>
           <w:b/>
@@ -5735,7 +5790,7 @@
         </w:rPr>
         <w:t xml:space="preserve">: </w:t>
       </w:r>
-      <w:bookmarkEnd w:id="11"/>
+      <w:bookmarkEnd w:id="10"/>
       <w:r>
         <w:rPr>
           <w:b/>
@@ -5765,7 +5820,7 @@
           <w:szCs w:val="32"/>
         </w:rPr>
       </w:pPr>
-      <w:bookmarkStart w:id="16" w:name="_Toc151281738"/>
+      <w:bookmarkStart w:id="16" w:name="_Toc151285423"/>
       <w:r>
         <w:rPr>
           <w:b/>
@@ -6308,7 +6363,7 @@
           <w:szCs w:val="32"/>
         </w:rPr>
       </w:pPr>
-      <w:bookmarkStart w:id="17" w:name="_Toc151281739"/>
+      <w:bookmarkStart w:id="17" w:name="_Toc151285424"/>
       <w:r>
         <w:rPr>
           <w:b/>
@@ -6827,7 +6882,7 @@
           <w:szCs w:val="28"/>
         </w:rPr>
       </w:pPr>
-      <w:bookmarkStart w:id="18" w:name="_Toc151281740"/>
+      <w:bookmarkStart w:id="18" w:name="_Toc151285425"/>
       <w:r>
         <w:rPr>
           <w:b/>
@@ -6860,7 +6915,7 @@
       </w:pPr>
       <w:bookmarkStart w:id="19" w:name="_Toc151040080"/>
       <w:bookmarkStart w:id="20" w:name="_Toc151040309"/>
-      <w:bookmarkStart w:id="21" w:name="_Toc151281741"/>
+      <w:bookmarkStart w:id="21" w:name="_Toc151285426"/>
       <w:r>
         <w:rPr>
           <w:b/>
@@ -6895,7 +6950,7 @@
       </w:pPr>
       <w:bookmarkStart w:id="22" w:name="_Toc151040081"/>
       <w:bookmarkStart w:id="23" w:name="_Toc151040310"/>
-      <w:bookmarkStart w:id="24" w:name="_Toc151281742"/>
+      <w:bookmarkStart w:id="24" w:name="_Toc151285427"/>
       <w:r>
         <w:rPr>
           <w:b/>
@@ -6940,7 +6995,7 @@
       </w:pPr>
       <w:bookmarkStart w:id="25" w:name="_Toc151040082"/>
       <w:bookmarkStart w:id="26" w:name="_Toc151040311"/>
-      <w:bookmarkStart w:id="27" w:name="_Toc151281743"/>
+      <w:bookmarkStart w:id="27" w:name="_Toc151285428"/>
       <w:r>
         <w:rPr>
           <w:b/>
@@ -6975,7 +7030,7 @@
       </w:pPr>
       <w:bookmarkStart w:id="28" w:name="_Toc151040083"/>
       <w:bookmarkStart w:id="29" w:name="_Toc151040312"/>
-      <w:bookmarkStart w:id="30" w:name="_Toc151281744"/>
+      <w:bookmarkStart w:id="30" w:name="_Toc151285429"/>
       <w:r>
         <w:rPr>
           <w:b/>
@@ -7010,7 +7065,7 @@
       </w:pPr>
       <w:bookmarkStart w:id="31" w:name="_Toc151040084"/>
       <w:bookmarkStart w:id="32" w:name="_Toc151040313"/>
-      <w:bookmarkStart w:id="33" w:name="_Toc151281745"/>
+      <w:bookmarkStart w:id="33" w:name="_Toc151285430"/>
       <w:r>
         <w:rPr>
           <w:b/>
@@ -7064,7 +7119,7 @@
       </w:r>
       <w:bookmarkStart w:id="34" w:name="_Toc151040085"/>
       <w:bookmarkStart w:id="35" w:name="_Toc151040314"/>
-      <w:bookmarkStart w:id="36" w:name="_Toc151281746"/>
+      <w:bookmarkStart w:id="36" w:name="_Toc151285431"/>
       <w:r>
         <w:rPr>
           <w:rFonts w:cs="Times New Roman"/>
@@ -7122,7 +7177,7 @@
       </w:pPr>
       <w:bookmarkStart w:id="37" w:name="_Toc151040086"/>
       <w:bookmarkStart w:id="38" w:name="_Toc151040315"/>
-      <w:bookmarkStart w:id="39" w:name="_Toc151281747"/>
+      <w:bookmarkStart w:id="39" w:name="_Toc151285432"/>
       <w:r>
         <w:rPr>
           <w:b/>
@@ -7135,7 +7190,6 @@
       </w:r>
       <w:bookmarkEnd w:id="37"/>
       <w:bookmarkEnd w:id="38"/>
-      <w:bookmarkEnd w:id="39"/>
       <w:r>
         <w:rPr>
           <w:b/>
@@ -7146,6 +7200,7 @@
         </w:rPr>
         <w:t>ải thuật RSA</w:t>
       </w:r>
+      <w:bookmarkEnd w:id="39"/>
     </w:p>
     <w:p>
       <w:pPr>
@@ -7251,7 +7306,7 @@
       </w:pPr>
       <w:bookmarkStart w:id="40" w:name="_Toc151040089"/>
       <w:bookmarkStart w:id="41" w:name="_Toc151040318"/>
-      <w:bookmarkStart w:id="42" w:name="_Toc151281750"/>
+      <w:bookmarkStart w:id="42" w:name="_Toc151285433"/>
       <w:r>
         <w:rPr>
           <w:b/>
@@ -7293,6 +7348,7 @@
           <w:szCs w:val="28"/>
         </w:rPr>
       </w:pPr>
+      <w:bookmarkStart w:id="43" w:name="_Toc151285434"/>
       <w:r>
         <w:rPr>
           <w:b/>
@@ -7303,6 +7359,7 @@
         </w:rPr>
         <w:t>Demo</w:t>
       </w:r>
+      <w:bookmarkEnd w:id="43"/>
     </w:p>
     <w:p>
       <w:pPr>
@@ -10350,6 +10407,7 @@
       <w:r>
         <w:rPr>
           <w:rFonts w:asciiTheme="majorHAnsi" w:hAnsiTheme="majorHAnsi" w:cstheme="majorHAnsi"/>
+          <w:noProof/>
           <w:sz w:val="26"/>
           <w:szCs w:val="26"/>
         </w:rPr>
@@ -10407,6 +10465,7 @@
           <w:szCs w:val="28"/>
         </w:rPr>
       </w:pPr>
+      <w:bookmarkStart w:id="44" w:name="_Toc151285435"/>
       <w:r>
         <w:rPr>
           <w:b/>
@@ -10418,12 +10477,16 @@
         <w:lastRenderedPageBreak/>
         <w:t>Kết quả</w:t>
       </w:r>
+      <w:bookmarkEnd w:id="44"/>
     </w:p>
     <w:p>
       <w:pPr>
         <w:jc w:val="center"/>
       </w:pPr>
       <w:r>
+        <w:rPr>
+          <w:noProof/>
+        </w:rPr>
         <w:drawing>
           <wp:inline distT="0" distB="0" distL="0" distR="0" wp14:anchorId="2F34157A" wp14:editId="7C28A615">
             <wp:extent cx="4610500" cy="5182049"/>
@@ -10482,9 +10545,9 @@
           <w:color w:val="auto"/>
         </w:rPr>
       </w:pPr>
-      <w:bookmarkStart w:id="43" w:name="_Toc151040090"/>
-      <w:bookmarkStart w:id="44" w:name="_Toc151040319"/>
-      <w:bookmarkStart w:id="45" w:name="_Toc151281751"/>
+      <w:bookmarkStart w:id="45" w:name="_Toc151040090"/>
+      <w:bookmarkStart w:id="46" w:name="_Toc151040319"/>
+      <w:bookmarkStart w:id="47" w:name="_Toc151285436"/>
       <w:r>
         <w:rPr>
           <w:b/>
@@ -10494,8 +10557,8 @@
         <w:lastRenderedPageBreak/>
         <w:t xml:space="preserve">KẾT </w:t>
       </w:r>
-      <w:bookmarkEnd w:id="43"/>
-      <w:bookmarkEnd w:id="44"/>
+      <w:bookmarkEnd w:id="45"/>
+      <w:bookmarkEnd w:id="46"/>
       <w:r>
         <w:rPr>
           <w:b/>
@@ -10504,7 +10567,7 @@
         </w:rPr>
         <w:t>LUẬN</w:t>
       </w:r>
-      <w:bookmarkEnd w:id="45"/>
+      <w:bookmarkEnd w:id="47"/>
     </w:p>
     <w:p>
       <w:pPr>
@@ -10525,17 +10588,6 @@
         </w:rPr>
         <w:br w:type="page"/>
       </w:r>
-    </w:p>
-    <w:p>
-      <w:pPr>
-        <w:spacing w:before="80" w:after="80" w:line="360" w:lineRule="auto"/>
-        <w:jc w:val="both"/>
-        <w:rPr>
-          <w:rFonts w:ascii="Times New Roman" w:hAnsi="Times New Roman"/>
-          <w:sz w:val="26"/>
-          <w:szCs w:val="26"/>
-        </w:rPr>
-      </w:pPr>
     </w:p>
     <w:p>
       <w:pPr>
@@ -10551,8 +10603,8 @@
           <w:szCs w:val="36"/>
         </w:rPr>
       </w:pPr>
-      <w:bookmarkStart w:id="46" w:name="_Toc150235417"/>
-      <w:bookmarkStart w:id="47" w:name="_Toc151281752"/>
+      <w:bookmarkStart w:id="48" w:name="_Toc150235417"/>
+      <w:bookmarkStart w:id="49" w:name="_Toc151285437"/>
       <w:r>
         <w:rPr>
           <w:b/>
@@ -10561,14 +10613,519 @@
           <w:sz w:val="36"/>
           <w:szCs w:val="36"/>
         </w:rPr>
+        <w:lastRenderedPageBreak/>
         <w:t>Tài liệu tham khảo</w:t>
       </w:r>
-      <w:bookmarkEnd w:id="46"/>
-      <w:bookmarkEnd w:id="47"/>
-    </w:p>
-    <w:p/>
+      <w:bookmarkEnd w:id="48"/>
+      <w:bookmarkEnd w:id="49"/>
+    </w:p>
+    <w:p>
+      <w:pPr>
+        <w:shd w:val="clear" w:color="auto" w:fill="FFFFFF"/>
+        <w:spacing w:before="80" w:after="80" w:line="360" w:lineRule="auto"/>
+        <w:jc w:val="both"/>
+        <w:rPr>
+          <w:rFonts w:asciiTheme="majorHAnsi" w:hAnsiTheme="majorHAnsi" w:cstheme="majorHAnsi"/>
+          <w:color w:val="000000"/>
+          <w:sz w:val="26"/>
+          <w:szCs w:val="26"/>
+          <w:lang w:val="vi-VN" w:eastAsia="vi-VN"/>
+        </w:rPr>
+      </w:pPr>
+      <w:r>
+        <w:rPr>
+          <w:rFonts w:asciiTheme="majorHAnsi" w:hAnsiTheme="majorHAnsi" w:cstheme="majorHAnsi"/>
+          <w:color w:val="000000"/>
+          <w:sz w:val="26"/>
+          <w:szCs w:val="26"/>
+          <w:lang w:val="vi-VN" w:eastAsia="vi-VN"/>
+        </w:rPr>
+        <w:t>1.</w:t>
+      </w:r>
+      <w:r>
+        <w:rPr>
+          <w:rFonts w:asciiTheme="majorHAnsi" w:hAnsiTheme="majorHAnsi" w:cstheme="majorHAnsi"/>
+          <w:color w:val="000000"/>
+          <w:sz w:val="26"/>
+          <w:szCs w:val="26"/>
+          <w:lang w:eastAsia="vi-VN"/>
+        </w:rPr>
+        <w:t xml:space="preserve"> </w:t>
+      </w:r>
+      <w:r>
+        <w:rPr>
+          <w:rFonts w:asciiTheme="majorHAnsi" w:hAnsiTheme="majorHAnsi" w:cstheme="majorHAnsi"/>
+          <w:color w:val="000000"/>
+          <w:sz w:val="26"/>
+          <w:szCs w:val="26"/>
+          <w:lang w:val="vi-VN" w:eastAsia="vi-VN"/>
+        </w:rPr>
+        <w:t>Giáo trình An Toàn Bảo Mật Hệ Thống Thông Tin_TS Hoàng Xuân</w:t>
+      </w:r>
+      <w:r>
+        <w:rPr>
+          <w:rFonts w:asciiTheme="majorHAnsi" w:hAnsiTheme="majorHAnsi" w:cstheme="majorHAnsi"/>
+          <w:color w:val="000000"/>
+          <w:sz w:val="26"/>
+          <w:szCs w:val="26"/>
+          <w:lang w:eastAsia="vi-VN"/>
+        </w:rPr>
+        <w:t xml:space="preserve"> </w:t>
+      </w:r>
+      <w:r>
+        <w:rPr>
+          <w:rFonts w:asciiTheme="majorHAnsi" w:hAnsiTheme="majorHAnsi" w:cstheme="majorHAnsi"/>
+          <w:color w:val="000000"/>
+          <w:sz w:val="26"/>
+          <w:szCs w:val="26"/>
+          <w:lang w:val="vi-VN" w:eastAsia="vi-VN"/>
+        </w:rPr>
+        <w:t>Dậu_HVCNBCVT.(Chương 4: Các kỹ thuật mã hóa thông tin)</w:t>
+      </w:r>
+    </w:p>
+    <w:p>
+      <w:pPr>
+        <w:shd w:val="clear" w:color="auto" w:fill="FFFFFF"/>
+        <w:spacing w:before="80" w:after="80" w:line="360" w:lineRule="auto"/>
+        <w:jc w:val="both"/>
+        <w:rPr>
+          <w:rFonts w:asciiTheme="majorHAnsi" w:hAnsiTheme="majorHAnsi" w:cstheme="majorHAnsi"/>
+          <w:color w:val="000000"/>
+          <w:sz w:val="26"/>
+          <w:szCs w:val="26"/>
+          <w:lang w:eastAsia="vi-VN"/>
+        </w:rPr>
+      </w:pPr>
+      <w:r>
+        <w:rPr>
+          <w:rFonts w:asciiTheme="majorHAnsi" w:hAnsiTheme="majorHAnsi" w:cstheme="majorHAnsi"/>
+          <w:color w:val="000000"/>
+          <w:sz w:val="26"/>
+          <w:szCs w:val="26"/>
+          <w:lang w:val="vi-VN" w:eastAsia="vi-VN"/>
+        </w:rPr>
+        <w:t>2.</w:t>
+      </w:r>
+      <w:r>
+        <w:rPr>
+          <w:rFonts w:asciiTheme="majorHAnsi" w:hAnsiTheme="majorHAnsi" w:cstheme="majorHAnsi"/>
+          <w:color w:val="000000"/>
+          <w:sz w:val="26"/>
+          <w:szCs w:val="26"/>
+          <w:lang w:eastAsia="vi-VN"/>
+        </w:rPr>
+        <w:t xml:space="preserve"> </w:t>
+      </w:r>
+      <w:hyperlink r:id="rId22" w:history="1">
+        <w:r>
+          <w:rPr>
+            <w:rStyle w:val="Hyperlink"/>
+            <w:rFonts w:asciiTheme="majorHAnsi" w:hAnsiTheme="majorHAnsi" w:cstheme="majorHAnsi"/>
+            <w:sz w:val="26"/>
+            <w:szCs w:val="26"/>
+            <w:lang w:val="vi-VN" w:eastAsia="vi-VN"/>
+          </w:rPr>
+          <w:t>http://vi.wikipedia.org/wiki/RSA_(m%C3%</w:t>
+        </w:r>
+        <w:r>
+          <w:rPr>
+            <w:rStyle w:val="Hyperlink"/>
+            <w:rFonts w:asciiTheme="majorHAnsi" w:hAnsiTheme="majorHAnsi" w:cstheme="majorHAnsi"/>
+            <w:sz w:val="26"/>
+            <w:szCs w:val="26"/>
+            <w:lang w:val="vi-VN" w:eastAsia="vi-VN"/>
+          </w:rPr>
+          <w:t>A</w:t>
+        </w:r>
+        <w:r>
+          <w:rPr>
+            <w:rStyle w:val="Hyperlink"/>
+            <w:rFonts w:asciiTheme="majorHAnsi" w:hAnsiTheme="majorHAnsi" w:cstheme="majorHAnsi"/>
+            <w:sz w:val="26"/>
+            <w:szCs w:val="26"/>
+            <w:lang w:val="vi-VN" w:eastAsia="vi-VN"/>
+          </w:rPr>
+          <w:t>3_h%C3%B3a)</w:t>
+        </w:r>
+      </w:hyperlink>
+      <w:r>
+        <w:rPr>
+          <w:rFonts w:asciiTheme="majorHAnsi" w:hAnsiTheme="majorHAnsi" w:cstheme="majorHAnsi"/>
+          <w:color w:val="000000"/>
+          <w:sz w:val="26"/>
+          <w:szCs w:val="26"/>
+          <w:lang w:eastAsia="vi-VN"/>
+        </w:rPr>
+        <w:t xml:space="preserve"> </w:t>
+      </w:r>
+    </w:p>
+    <w:p>
+      <w:pPr>
+        <w:shd w:val="clear" w:color="auto" w:fill="FFFFFF"/>
+        <w:spacing w:before="80" w:after="80" w:line="360" w:lineRule="auto"/>
+        <w:jc w:val="both"/>
+        <w:rPr>
+          <w:rFonts w:asciiTheme="majorHAnsi" w:hAnsiTheme="majorHAnsi" w:cstheme="majorHAnsi"/>
+          <w:color w:val="000000"/>
+          <w:sz w:val="26"/>
+          <w:szCs w:val="26"/>
+          <w:lang w:eastAsia="vi-VN"/>
+        </w:rPr>
+      </w:pPr>
+      <w:r>
+        <w:rPr>
+          <w:rFonts w:asciiTheme="majorHAnsi" w:hAnsiTheme="majorHAnsi" w:cstheme="majorHAnsi"/>
+          <w:color w:val="000000"/>
+          <w:sz w:val="26"/>
+          <w:szCs w:val="26"/>
+          <w:lang w:val="vi-VN" w:eastAsia="vi-VN"/>
+        </w:rPr>
+        <w:t>3.</w:t>
+      </w:r>
+      <w:r>
+        <w:rPr>
+          <w:rFonts w:asciiTheme="majorHAnsi" w:hAnsiTheme="majorHAnsi" w:cstheme="majorHAnsi"/>
+          <w:color w:val="000000"/>
+          <w:spacing w:val="2"/>
+          <w:sz w:val="26"/>
+          <w:szCs w:val="26"/>
+          <w:lang w:val="vi-VN" w:eastAsia="vi-VN"/>
+        </w:rPr>
+        <w:t xml:space="preserve"> </w:t>
+      </w:r>
+      <w:hyperlink r:id="rId23" w:history="1">
+        <w:r>
+          <w:rPr>
+            <w:rStyle w:val="Hyperlink"/>
+            <w:rFonts w:asciiTheme="majorHAnsi" w:hAnsiTheme="majorHAnsi" w:cstheme="majorHAnsi"/>
+            <w:sz w:val="26"/>
+            <w:szCs w:val="26"/>
+            <w:lang w:val="vi-VN" w:eastAsia="vi-VN"/>
+          </w:rPr>
+          <w:t>http://en.wikipedia.org/wiki/RSA</w:t>
+        </w:r>
+      </w:hyperlink>
+      <w:r>
+        <w:rPr>
+          <w:rFonts w:asciiTheme="majorHAnsi" w:hAnsiTheme="majorHAnsi" w:cstheme="majorHAnsi"/>
+          <w:color w:val="000000"/>
+          <w:sz w:val="26"/>
+          <w:szCs w:val="26"/>
+          <w:lang w:eastAsia="vi-VN"/>
+        </w:rPr>
+        <w:t xml:space="preserve"> </w:t>
+      </w:r>
+    </w:p>
+    <w:p>
+      <w:pPr>
+        <w:shd w:val="clear" w:color="auto" w:fill="FFFFFF"/>
+        <w:spacing w:before="80" w:after="80" w:line="360" w:lineRule="auto"/>
+        <w:jc w:val="both"/>
+        <w:rPr>
+          <w:rFonts w:asciiTheme="majorHAnsi" w:hAnsiTheme="majorHAnsi" w:cstheme="majorHAnsi"/>
+          <w:color w:val="000000"/>
+          <w:sz w:val="26"/>
+          <w:szCs w:val="26"/>
+          <w:lang w:eastAsia="vi-VN"/>
+        </w:rPr>
+      </w:pPr>
+      <w:r>
+        <w:rPr>
+          <w:rFonts w:asciiTheme="majorHAnsi" w:hAnsiTheme="majorHAnsi" w:cstheme="majorHAnsi"/>
+          <w:color w:val="000000"/>
+          <w:sz w:val="26"/>
+          <w:szCs w:val="26"/>
+          <w:lang w:val="vi-VN" w:eastAsia="vi-VN"/>
+        </w:rPr>
+        <w:t>4.</w:t>
+      </w:r>
+      <w:r>
+        <w:rPr>
+          <w:rFonts w:asciiTheme="majorHAnsi" w:hAnsiTheme="majorHAnsi" w:cstheme="majorHAnsi"/>
+          <w:color w:val="000000"/>
+          <w:sz w:val="26"/>
+          <w:szCs w:val="26"/>
+          <w:lang w:eastAsia="vi-VN"/>
+        </w:rPr>
+        <w:t xml:space="preserve"> </w:t>
+      </w:r>
+      <w:hyperlink r:id="rId24" w:history="1">
+        <w:r>
+          <w:rPr>
+            <w:rStyle w:val="Hyperlink"/>
+            <w:rFonts w:asciiTheme="majorHAnsi" w:hAnsiTheme="majorHAnsi" w:cstheme="majorHAnsi"/>
+            <w:sz w:val="26"/>
+            <w:szCs w:val="26"/>
+            <w:lang w:val="vi-VN" w:eastAsia="vi-VN"/>
+          </w:rPr>
+          <w:t>http://vi.wikipedia.org/wiki/Ch%E1%BB%AF_k%C3%BD_s%E1%BB%91</w:t>
+        </w:r>
+      </w:hyperlink>
+      <w:r>
+        <w:rPr>
+          <w:rFonts w:asciiTheme="majorHAnsi" w:hAnsiTheme="majorHAnsi" w:cstheme="majorHAnsi"/>
+          <w:color w:val="000000"/>
+          <w:sz w:val="26"/>
+          <w:szCs w:val="26"/>
+          <w:lang w:eastAsia="vi-VN"/>
+        </w:rPr>
+        <w:t xml:space="preserve"> </w:t>
+      </w:r>
+    </w:p>
+    <w:p>
+      <w:pPr>
+        <w:shd w:val="clear" w:color="auto" w:fill="FFFFFF"/>
+        <w:spacing w:before="80" w:after="80" w:line="360" w:lineRule="auto"/>
+        <w:jc w:val="both"/>
+        <w:rPr>
+          <w:rFonts w:asciiTheme="majorHAnsi" w:hAnsiTheme="majorHAnsi" w:cstheme="majorHAnsi"/>
+          <w:color w:val="000000"/>
+          <w:sz w:val="26"/>
+          <w:szCs w:val="26"/>
+          <w:lang w:eastAsia="vi-VN"/>
+        </w:rPr>
+      </w:pPr>
+      <w:r>
+        <w:rPr>
+          <w:rFonts w:asciiTheme="majorHAnsi" w:hAnsiTheme="majorHAnsi" w:cstheme="majorHAnsi"/>
+          <w:color w:val="000000"/>
+          <w:sz w:val="26"/>
+          <w:szCs w:val="26"/>
+          <w:lang w:val="vi-VN" w:eastAsia="vi-VN"/>
+        </w:rPr>
+        <w:t>5.</w:t>
+      </w:r>
+      <w:r>
+        <w:rPr>
+          <w:rFonts w:asciiTheme="majorHAnsi" w:hAnsiTheme="majorHAnsi" w:cstheme="majorHAnsi"/>
+          <w:color w:val="000000"/>
+          <w:spacing w:val="1"/>
+          <w:sz w:val="26"/>
+          <w:szCs w:val="26"/>
+          <w:lang w:val="vi-VN" w:eastAsia="vi-VN"/>
+        </w:rPr>
+        <w:t xml:space="preserve"> </w:t>
+      </w:r>
+      <w:hyperlink r:id="rId25" w:history="1">
+        <w:r>
+          <w:rPr>
+            <w:rStyle w:val="Hyperlink"/>
+            <w:rFonts w:asciiTheme="majorHAnsi" w:hAnsiTheme="majorHAnsi" w:cstheme="majorHAnsi"/>
+            <w:sz w:val="26"/>
+            <w:szCs w:val="26"/>
+            <w:lang w:val="vi-VN" w:eastAsia="vi-VN"/>
+          </w:rPr>
+          <w:t>http://en.wikipedia.org/wiki/Digital_signature</w:t>
+        </w:r>
+      </w:hyperlink>
+      <w:r>
+        <w:rPr>
+          <w:rFonts w:asciiTheme="majorHAnsi" w:hAnsiTheme="majorHAnsi" w:cstheme="majorHAnsi"/>
+          <w:color w:val="000000"/>
+          <w:sz w:val="26"/>
+          <w:szCs w:val="26"/>
+          <w:lang w:eastAsia="vi-VN"/>
+        </w:rPr>
+        <w:t xml:space="preserve"> </w:t>
+      </w:r>
+    </w:p>
+    <w:p>
+      <w:pPr>
+        <w:shd w:val="clear" w:color="auto" w:fill="FFFFFF"/>
+        <w:spacing w:before="80" w:after="80" w:line="360" w:lineRule="auto"/>
+        <w:jc w:val="both"/>
+        <w:rPr>
+          <w:rFonts w:asciiTheme="majorHAnsi" w:hAnsiTheme="majorHAnsi" w:cstheme="majorHAnsi"/>
+          <w:color w:val="000000"/>
+          <w:sz w:val="26"/>
+          <w:szCs w:val="26"/>
+          <w:lang w:eastAsia="vi-VN"/>
+        </w:rPr>
+      </w:pPr>
+      <w:r>
+        <w:rPr>
+          <w:rFonts w:asciiTheme="majorHAnsi" w:hAnsiTheme="majorHAnsi" w:cstheme="majorHAnsi"/>
+          <w:color w:val="000000"/>
+          <w:sz w:val="26"/>
+          <w:szCs w:val="26"/>
+          <w:lang w:val="vi-VN" w:eastAsia="vi-VN"/>
+        </w:rPr>
+        <w:t>6.</w:t>
+      </w:r>
+      <w:r>
+        <w:rPr>
+          <w:rFonts w:asciiTheme="majorHAnsi" w:hAnsiTheme="majorHAnsi" w:cstheme="majorHAnsi"/>
+          <w:color w:val="000000"/>
+          <w:sz w:val="26"/>
+          <w:szCs w:val="26"/>
+          <w:lang w:eastAsia="vi-VN"/>
+        </w:rPr>
+        <w:t xml:space="preserve"> </w:t>
+      </w:r>
+      <w:hyperlink r:id="rId26" w:history="1">
+        <w:r>
+          <w:rPr>
+            <w:rStyle w:val="Hyperlink"/>
+            <w:rFonts w:asciiTheme="majorHAnsi" w:hAnsiTheme="majorHAnsi" w:cstheme="majorHAnsi"/>
+            <w:sz w:val="26"/>
+            <w:szCs w:val="26"/>
+            <w:lang w:val="vi-VN" w:eastAsia="vi-VN"/>
+          </w:rPr>
+          <w:t>http://docs.oracle.com/javase/7/docs/api/java/math/BigInteger.html</w:t>
+        </w:r>
+      </w:hyperlink>
+      <w:r>
+        <w:rPr>
+          <w:rFonts w:asciiTheme="majorHAnsi" w:hAnsiTheme="majorHAnsi" w:cstheme="majorHAnsi"/>
+          <w:color w:val="000000"/>
+          <w:sz w:val="26"/>
+          <w:szCs w:val="26"/>
+          <w:lang w:eastAsia="vi-VN"/>
+        </w:rPr>
+        <w:t xml:space="preserve"> </w:t>
+      </w:r>
+    </w:p>
+    <w:p>
+      <w:pPr>
+        <w:shd w:val="clear" w:color="auto" w:fill="FFFFFF"/>
+        <w:spacing w:before="80" w:after="80" w:line="360" w:lineRule="auto"/>
+        <w:jc w:val="both"/>
+        <w:rPr>
+          <w:rFonts w:asciiTheme="majorHAnsi" w:hAnsiTheme="majorHAnsi" w:cstheme="majorHAnsi"/>
+          <w:color w:val="000000"/>
+          <w:sz w:val="26"/>
+          <w:szCs w:val="26"/>
+          <w:lang w:val="vi-VN" w:eastAsia="vi-VN"/>
+        </w:rPr>
+      </w:pPr>
+      <w:r>
+        <w:rPr>
+          <w:rFonts w:asciiTheme="majorHAnsi" w:hAnsiTheme="majorHAnsi" w:cstheme="majorHAnsi"/>
+          <w:color w:val="000000"/>
+          <w:sz w:val="26"/>
+          <w:szCs w:val="26"/>
+          <w:lang w:val="vi-VN" w:eastAsia="vi-VN"/>
+        </w:rPr>
+        <w:t>7.</w:t>
+      </w:r>
+      <w:r>
+        <w:rPr>
+          <w:rFonts w:asciiTheme="majorHAnsi" w:hAnsiTheme="majorHAnsi" w:cstheme="majorHAnsi"/>
+          <w:color w:val="000000"/>
+          <w:spacing w:val="2"/>
+          <w:sz w:val="26"/>
+          <w:szCs w:val="26"/>
+          <w:lang w:val="vi-VN" w:eastAsia="vi-VN"/>
+        </w:rPr>
+        <w:t xml:space="preserve"> </w:t>
+      </w:r>
+      <w:hyperlink r:id="rId27" w:history="1">
+        <w:r>
+          <w:rPr>
+            <w:rStyle w:val="Hyperlink"/>
+            <w:rFonts w:asciiTheme="majorHAnsi" w:hAnsiTheme="majorHAnsi" w:cstheme="majorHAnsi"/>
+            <w:sz w:val="26"/>
+            <w:szCs w:val="26"/>
+            <w:lang w:val="vi-VN" w:eastAsia="vi-VN"/>
+          </w:rPr>
+          <w:t>http://vi.wikipedia.org/wiki/SHA</w:t>
+        </w:r>
+      </w:hyperlink>
+      <w:r>
+        <w:rPr>
+          <w:rFonts w:asciiTheme="majorHAnsi" w:hAnsiTheme="majorHAnsi" w:cstheme="majorHAnsi"/>
+          <w:color w:val="000000"/>
+          <w:sz w:val="26"/>
+          <w:szCs w:val="26"/>
+          <w:lang w:eastAsia="vi-VN"/>
+        </w:rPr>
+        <w:t xml:space="preserve"> </w:t>
+      </w:r>
+      <w:r>
+        <w:rPr>
+          <w:rFonts w:asciiTheme="majorHAnsi" w:hAnsiTheme="majorHAnsi" w:cstheme="majorHAnsi"/>
+          <w:color w:val="000000"/>
+          <w:sz w:val="26"/>
+          <w:szCs w:val="26"/>
+          <w:lang w:val="vi-VN" w:eastAsia="vi-VN"/>
+        </w:rPr>
+        <w:t xml:space="preserve"> </w:t>
+      </w:r>
+    </w:p>
+    <w:p>
+      <w:pPr>
+        <w:shd w:val="clear" w:color="auto" w:fill="FFFFFF"/>
+        <w:spacing w:before="80" w:after="80" w:line="360" w:lineRule="auto"/>
+        <w:jc w:val="both"/>
+        <w:rPr>
+          <w:rFonts w:asciiTheme="majorHAnsi" w:hAnsiTheme="majorHAnsi" w:cstheme="majorHAnsi"/>
+          <w:color w:val="000000"/>
+          <w:sz w:val="26"/>
+          <w:szCs w:val="26"/>
+          <w:lang w:eastAsia="vi-VN"/>
+        </w:rPr>
+      </w:pPr>
+      <w:r>
+        <w:rPr>
+          <w:rFonts w:asciiTheme="majorHAnsi" w:hAnsiTheme="majorHAnsi" w:cstheme="majorHAnsi"/>
+          <w:color w:val="000000"/>
+          <w:sz w:val="26"/>
+          <w:szCs w:val="26"/>
+          <w:lang w:val="vi-VN" w:eastAsia="vi-VN"/>
+        </w:rPr>
+        <w:t>8.</w:t>
+      </w:r>
+      <w:r>
+        <w:rPr>
+          <w:rFonts w:asciiTheme="majorHAnsi" w:hAnsiTheme="majorHAnsi" w:cstheme="majorHAnsi"/>
+          <w:color w:val="000000"/>
+          <w:sz w:val="26"/>
+          <w:szCs w:val="26"/>
+          <w:lang w:eastAsia="vi-VN"/>
+        </w:rPr>
+        <w:t xml:space="preserve"> </w:t>
+      </w:r>
+      <w:hyperlink r:id="rId28" w:history="1">
+        <w:r>
+          <w:rPr>
+            <w:rStyle w:val="Hyperlink"/>
+            <w:rFonts w:asciiTheme="majorHAnsi" w:hAnsiTheme="majorHAnsi" w:cstheme="majorHAnsi"/>
+            <w:sz w:val="26"/>
+            <w:szCs w:val="26"/>
+            <w:lang w:val="vi-VN" w:eastAsia="vi-VN"/>
+          </w:rPr>
+          <w:t>http://www.java2s.com/Tutorial/Java/0490__Security/UseSHA1.htm</w:t>
+        </w:r>
+        <w:r>
+          <w:rPr>
+            <w:rStyle w:val="Hyperlink"/>
+            <w:rFonts w:asciiTheme="majorHAnsi" w:hAnsiTheme="majorHAnsi" w:cstheme="majorHAnsi"/>
+            <w:sz w:val="26"/>
+            <w:szCs w:val="26"/>
+            <w:lang w:eastAsia="vi-VN"/>
+          </w:rPr>
+          <w:t>l</w:t>
+        </w:r>
+      </w:hyperlink>
+      <w:r>
+        <w:rPr>
+          <w:rFonts w:asciiTheme="majorHAnsi" w:hAnsiTheme="majorHAnsi" w:cstheme="majorHAnsi"/>
+          <w:color w:val="000000"/>
+          <w:sz w:val="26"/>
+          <w:szCs w:val="26"/>
+          <w:lang w:eastAsia="vi-VN"/>
+        </w:rPr>
+        <w:t xml:space="preserve"> </w:t>
+      </w:r>
+    </w:p>
+    <w:p>
+      <w:pPr>
+        <w:spacing w:before="80" w:after="80" w:line="360" w:lineRule="auto"/>
+        <w:jc w:val="both"/>
+      </w:pPr>
+    </w:p>
     <w:sectPr>
-      <w:headerReference w:type="default" r:id="rId22"/>
+      <w:headerReference w:type="default" r:id="rId29"/>
       <w:pgSz w:w="11907" w:h="16840" w:code="9"/>
       <w:pgMar w:top="1701" w:right="1134" w:bottom="1701" w:left="1985" w:header="720" w:footer="720" w:gutter="0"/>
       <w:pgNumType w:start="1"/>
@@ -10789,7 +11346,7 @@
         <v:path o:extrusionok="f" gradientshapeok="t" o:connecttype="rect"/>
         <o:lock v:ext="edit" aspectratio="t"/>
       </v:shapetype>
-      <v:shape id="_x0000_i1314" type="#_x0000_t75" style="width:11.4pt;height:11.4pt" o:bullet="t">
+      <v:shape id="_x0000_i1439" type="#_x0000_t75" style="width:11.4pt;height:11.4pt" o:bullet="t">
         <v:imagedata r:id="rId1" o:title="msoD934"/>
       </v:shape>
     </w:pict>
@@ -15861,6 +16418,28 @@
       <w:szCs w:val="22"/>
     </w:rPr>
   </w:style>
+  <w:style w:type="character" w:customStyle="1" w:styleId="ff4">
+    <w:name w:val="ff4"/>
+    <w:basedOn w:val="DefaultParagraphFont"/>
+    <w:rsid w:val="002F44FA"/>
+  </w:style>
+  <w:style w:type="character" w:customStyle="1" w:styleId="ff9">
+    <w:name w:val="ff9"/>
+    <w:basedOn w:val="DefaultParagraphFont"/>
+    <w:rsid w:val="002F44FA"/>
+  </w:style>
+  <w:style w:type="character" w:styleId="FollowedHyperlink">
+    <w:name w:val="FollowedHyperlink"/>
+    <w:basedOn w:val="DefaultParagraphFont"/>
+    <w:uiPriority w:val="99"/>
+    <w:semiHidden/>
+    <w:unhideWhenUsed/>
+    <w:rsid w:val="002F44FA"/>
+    <w:rPr>
+      <w:color w:val="954F72" w:themeColor="followedHyperlink"/>
+      <w:u w:val="single"/>
+    </w:rPr>
+  </w:style>
 </w:styles>
 </file>
 

--- a/BáoCáo/Nhom5_BaoCao.docx
+++ b/BáoCáo/Nhom5_BaoCao.docx
@@ -7000,8 +7000,8 @@
           <w:szCs w:val="36"/>
         </w:rPr>
       </w:pPr>
-      <w:bookmarkStart w:id="8" w:name="_Toc150235411"/>
-      <w:bookmarkStart w:id="9" w:name="_Toc151416203"/>
+      <w:bookmarkStart w:id="8" w:name="_Toc151416203"/>
+      <w:bookmarkStart w:id="9" w:name="_Toc150235411"/>
       <w:r>
         <w:rPr>
           <w:rFonts w:cstheme="majorHAnsi"/>
@@ -7014,7 +7014,7 @@
         <w:lastRenderedPageBreak/>
         <w:t>Lời mở đầu</w:t>
       </w:r>
-      <w:bookmarkEnd w:id="9"/>
+      <w:bookmarkEnd w:id="8"/>
     </w:p>
     <w:p>
       <w:pPr>
@@ -7914,7 +7914,7 @@
         </w:rPr>
         <w:t xml:space="preserve">: </w:t>
       </w:r>
-      <w:bookmarkEnd w:id="8"/>
+      <w:bookmarkEnd w:id="9"/>
       <w:r>
         <w:rPr>
           <w:rFonts w:cstheme="majorHAnsi"/>
@@ -16738,6 +16738,7 @@
       <w:r>
         <w:rPr>
           <w:rFonts w:asciiTheme="majorHAnsi" w:hAnsiTheme="majorHAnsi" w:cstheme="majorHAnsi"/>
+          <w:noProof/>
           <w:sz w:val="26"/>
           <w:szCs w:val="26"/>
         </w:rPr>
@@ -17846,6 +17847,59 @@
           <w:szCs w:val="26"/>
         </w:rPr>
         <w:t>ã</w:t>
+      </w:r>
+    </w:p>
+    <w:p>
+      <w:pPr>
+        <w:pStyle w:val="Heading2"/>
+        <w:rPr>
+          <w:rFonts w:cstheme="majorHAnsi"/>
+          <w:bCs/>
+          <w:color w:val="auto"/>
+          <w:sz w:val="32"/>
+          <w:szCs w:val="32"/>
+        </w:rPr>
+      </w:pPr>
+      <w:r>
+        <w:rPr>
+          <w:rFonts w:cstheme="majorHAnsi"/>
+          <w:bCs/>
+          <w:color w:val="auto"/>
+          <w:sz w:val="32"/>
+          <w:szCs w:val="32"/>
+        </w:rPr>
+        <w:t>Hướng phát triển trong tương lai</w:t>
+      </w:r>
+    </w:p>
+    <w:p>
+      <w:pPr>
+        <w:spacing w:before="80" w:after="80" w:line="360" w:lineRule="auto"/>
+        <w:ind w:firstLine="720"/>
+        <w:jc w:val="both"/>
+        <w:rPr>
+          <w:rFonts w:asciiTheme="majorHAnsi" w:hAnsiTheme="majorHAnsi" w:cstheme="majorHAnsi"/>
+          <w:bCs/>
+          <w:sz w:val="26"/>
+          <w:szCs w:val="26"/>
+        </w:rPr>
+      </w:pPr>
+      <w:r>
+        <w:rPr>
+          <w:rFonts w:asciiTheme="majorHAnsi" w:hAnsiTheme="majorHAnsi" w:cstheme="majorHAnsi"/>
+          <w:bCs/>
+          <w:sz w:val="26"/>
+          <w:szCs w:val="26"/>
+        </w:rPr>
+        <w:t>Trong đề tài này chỉ mô phỏng quá trình mã hóa RSA cho một chuỗi tin nhắn văn bản. Tuy nhiên, nếu được áp dụng phương pháp này vào các ứng dụng thực tiễn, ta có thể tạo ra các ứng dụng tin nhắn mã hóa hoặc các hệ thống tin nhắn nhằm bảo mật thông tin người dùng cũng như bảo mật nội dung tin nhắn giữa các người dùng. Một số ứng dụng tin nhắn có độ bảo mật mã hóa cao trong thực tế có thể kể đến như Telegram, Viber, WhatsApp.</w:t>
+      </w:r>
+      <w:r>
+        <w:rPr>
+          <w:rFonts w:asciiTheme="majorHAnsi" w:hAnsiTheme="majorHAnsi" w:cstheme="majorHAnsi"/>
+          <w:bCs/>
+          <w:sz w:val="26"/>
+          <w:szCs w:val="26"/>
+        </w:rPr>
+        <w:t xml:space="preserve"> Trong tương lai có thể nhóm sẽ xây dựng một ứng dụng nhắn tin mã hóa tương tự như vậy.</w:t>
       </w:r>
     </w:p>
     <w:p>
@@ -20262,6 +20316,7 @@
   <w:style w:type="character" w:default="1" w:styleId="DefaultParagraphFont">
     <w:name w:val="Default Paragraph Font"/>
     <w:uiPriority w:val="1"/>
+    <w:semiHidden/>
     <w:unhideWhenUsed/>
   </w:style>
   <w:style w:type="table" w:default="1" w:styleId="TableNormal">

--- a/BáoCáo/Nhom5_BaoCao.docx
+++ b/BáoCáo/Nhom5_BaoCao.docx
@@ -1,6 +1,6 @@
 
 <file path=word/document.xml><?xml version="1.0" encoding="utf-8"?>
-<w:document xmlns:wpc="http://schemas.microsoft.com/office/word/2010/wordprocessingCanvas" xmlns:cx="http://schemas.microsoft.com/office/drawing/2014/chartex" xmlns:cx1="http://schemas.microsoft.com/office/drawing/2015/9/8/chartex" xmlns:cx2="http://schemas.microsoft.com/office/drawing/2015/10/21/chartex" xmlns:cx3="http://schemas.microsoft.com/office/drawing/2016/5/9/chartex" xmlns:cx4="http://schemas.microsoft.com/office/drawing/2016/5/10/chartex" xmlns:cx5="http://schemas.microsoft.com/office/drawing/2016/5/11/chartex" xmlns:cx6="http://schemas.microsoft.com/office/drawing/2016/5/12/chartex" xmlns:cx7="http://schemas.microsoft.com/office/drawing/2016/5/13/chartex" xmlns:cx8="http://schemas.microsoft.com/office/drawing/2016/5/14/chartex" xmlns:mc="http://schemas.openxmlformats.org/markup-compatibility/2006" xmlns:aink="http://schemas.microsoft.com/office/drawing/2016/ink" xmlns:am3d="http://schemas.microsoft.com/office/drawing/2017/model3d" xmlns:o="urn:schemas-microsoft-com:office:office" xmlns:r="http://schemas.openxmlformats.org/officeDocument/2006/relationships" xmlns:m="http://schemas.openxmlformats.org/officeDocument/2006/math" xmlns:v="urn:schemas-microsoft-com:vml" xmlns:wp14="http://schemas.microsoft.com/office/word/2010/wordprocessingDrawing" xmlns:wp="http://schemas.openxmlformats.org/drawingml/2006/wordprocessingDrawing" xmlns:w10="urn:schemas-microsoft-com:office:word" xmlns:w="http://schemas.openxmlformats.org/wordprocessingml/2006/main" xmlns:w14="http://schemas.microsoft.com/office/word/2010/wordml" xmlns:w15="http://schemas.microsoft.com/office/word/2012/wordml" xmlns:w16cex="http://schemas.microsoft.com/office/word/2018/wordml/cex" xmlns:w16cid="http://schemas.microsoft.com/office/word/2016/wordml/cid" xmlns:w16="http://schemas.microsoft.com/office/word/2018/wordml" xmlns:w16sdtdh="http://schemas.microsoft.com/office/word/2020/wordml/sdtdatahash" xmlns:w16se="http://schemas.microsoft.com/office/word/2015/wordml/symex" xmlns:wpg="http://schemas.microsoft.com/office/word/2010/wordprocessingGroup" xmlns:wpi="http://schemas.microsoft.com/office/word/2010/wordprocessingInk" xmlns:wne="http://schemas.microsoft.com/office/word/2006/wordml" xmlns:wps="http://schemas.microsoft.com/office/word/2010/wordprocessingShape" mc:Ignorable="w14 w15 w16se w16cid w16 w16cex w16sdtdh wp14">
+<w:document xmlns:wpc="http://schemas.microsoft.com/office/word/2010/wordprocessingCanvas" xmlns:cx="http://schemas.microsoft.com/office/drawing/2014/chartex" xmlns:cx1="http://schemas.microsoft.com/office/drawing/2015/9/8/chartex" xmlns:cx2="http://schemas.microsoft.com/office/drawing/2015/10/21/chartex" xmlns:cx3="http://schemas.microsoft.com/office/drawing/2016/5/9/chartex" xmlns:cx4="http://schemas.microsoft.com/office/drawing/2016/5/10/chartex" xmlns:cx5="http://schemas.microsoft.com/office/drawing/2016/5/11/chartex" xmlns:cx6="http://schemas.microsoft.com/office/drawing/2016/5/12/chartex" xmlns:cx7="http://schemas.microsoft.com/office/drawing/2016/5/13/chartex" xmlns:cx8="http://schemas.microsoft.com/office/drawing/2016/5/14/chartex" xmlns:mc="http://schemas.openxmlformats.org/markup-compatibility/2006" xmlns:aink="http://schemas.microsoft.com/office/drawing/2016/ink" xmlns:am3d="http://schemas.microsoft.com/office/drawing/2017/model3d" xmlns:o="urn:schemas-microsoft-com:office:office" xmlns:oel="http://schemas.microsoft.com/office/2019/extlst" xmlns:r="http://schemas.openxmlformats.org/officeDocument/2006/relationships" xmlns:m="http://schemas.openxmlformats.org/officeDocument/2006/math" xmlns:v="urn:schemas-microsoft-com:vml" xmlns:wp14="http://schemas.microsoft.com/office/word/2010/wordprocessingDrawing" xmlns:wp="http://schemas.openxmlformats.org/drawingml/2006/wordprocessingDrawing" xmlns:w10="urn:schemas-microsoft-com:office:word" xmlns:w="http://schemas.openxmlformats.org/wordprocessingml/2006/main" xmlns:w14="http://schemas.microsoft.com/office/word/2010/wordml" xmlns:w15="http://schemas.microsoft.com/office/word/2012/wordml" xmlns:w16cex="http://schemas.microsoft.com/office/word/2018/wordml/cex" xmlns:w16cid="http://schemas.microsoft.com/office/word/2016/wordml/cid" xmlns:w16="http://schemas.microsoft.com/office/word/2018/wordml" xmlns:w16sdtdh="http://schemas.microsoft.com/office/word/2020/wordml/sdtdatahash" xmlns:w16se="http://schemas.microsoft.com/office/word/2015/wordml/symex" xmlns:wpg="http://schemas.microsoft.com/office/word/2010/wordprocessingGroup" xmlns:wpi="http://schemas.microsoft.com/office/word/2010/wordprocessingInk" xmlns:wne="http://schemas.microsoft.com/office/word/2006/wordml" xmlns:wps="http://schemas.microsoft.com/office/word/2010/wordprocessingShape" mc:Ignorable="w14 w15 w16se w16cid w16 w16cex w16sdtdh wp14">
   <w:body>
     <w:p>
       <w:pPr>
@@ -2102,7 +2102,7 @@
             <w:sz w:val="26"/>
             <w:szCs w:val="26"/>
           </w:rPr>
-          <w:t>iv</w:t>
+          <w:t>v</w:t>
         </w:r>
         <w:r>
           <w:rPr>
@@ -18253,7 +18253,7 @@
 </file>
 
 <file path=word/endnotes.xml><?xml version="1.0" encoding="utf-8"?>
-<w:endnotes xmlns:wpc="http://schemas.microsoft.com/office/word/2010/wordprocessingCanvas" xmlns:cx="http://schemas.microsoft.com/office/drawing/2014/chartex" xmlns:cx1="http://schemas.microsoft.com/office/drawing/2015/9/8/chartex" xmlns:cx2="http://schemas.microsoft.com/office/drawing/2015/10/21/chartex" xmlns:cx3="http://schemas.microsoft.com/office/drawing/2016/5/9/chartex" xmlns:cx4="http://schemas.microsoft.com/office/drawing/2016/5/10/chartex" xmlns:cx5="http://schemas.microsoft.com/office/drawing/2016/5/11/chartex" xmlns:cx6="http://schemas.microsoft.com/office/drawing/2016/5/12/chartex" xmlns:cx7="http://schemas.microsoft.com/office/drawing/2016/5/13/chartex" xmlns:cx8="http://schemas.microsoft.com/office/drawing/2016/5/14/chartex" xmlns:mc="http://schemas.openxmlformats.org/markup-compatibility/2006" xmlns:aink="http://schemas.microsoft.com/office/drawing/2016/ink" xmlns:am3d="http://schemas.microsoft.com/office/drawing/2017/model3d" xmlns:o="urn:schemas-microsoft-com:office:office" xmlns:r="http://schemas.openxmlformats.org/officeDocument/2006/relationships" xmlns:m="http://schemas.openxmlformats.org/officeDocument/2006/math" xmlns:v="urn:schemas-microsoft-com:vml" xmlns:wp14="http://schemas.microsoft.com/office/word/2010/wordprocessingDrawing" xmlns:wp="http://schemas.openxmlformats.org/drawingml/2006/wordprocessingDrawing" xmlns:w10="urn:schemas-microsoft-com:office:word" xmlns:w="http://schemas.openxmlformats.org/wordprocessingml/2006/main" xmlns:w14="http://schemas.microsoft.com/office/word/2010/wordml" xmlns:w15="http://schemas.microsoft.com/office/word/2012/wordml" xmlns:w16cex="http://schemas.microsoft.com/office/word/2018/wordml/cex" xmlns:w16cid="http://schemas.microsoft.com/office/word/2016/wordml/cid" xmlns:w16="http://schemas.microsoft.com/office/word/2018/wordml" xmlns:w16sdtdh="http://schemas.microsoft.com/office/word/2020/wordml/sdtdatahash" xmlns:w16se="http://schemas.microsoft.com/office/word/2015/wordml/symex" xmlns:wpg="http://schemas.microsoft.com/office/word/2010/wordprocessingGroup" xmlns:wpi="http://schemas.microsoft.com/office/word/2010/wordprocessingInk" xmlns:wne="http://schemas.microsoft.com/office/word/2006/wordml" xmlns:wps="http://schemas.microsoft.com/office/word/2010/wordprocessingShape" mc:Ignorable="w14 w15 w16se w16cid w16 w16cex w16sdtdh wp14">
+<w:endnotes xmlns:wpc="http://schemas.microsoft.com/office/word/2010/wordprocessingCanvas" xmlns:cx="http://schemas.microsoft.com/office/drawing/2014/chartex" xmlns:cx1="http://schemas.microsoft.com/office/drawing/2015/9/8/chartex" xmlns:cx2="http://schemas.microsoft.com/office/drawing/2015/10/21/chartex" xmlns:cx3="http://schemas.microsoft.com/office/drawing/2016/5/9/chartex" xmlns:cx4="http://schemas.microsoft.com/office/drawing/2016/5/10/chartex" xmlns:cx5="http://schemas.microsoft.com/office/drawing/2016/5/11/chartex" xmlns:cx6="http://schemas.microsoft.com/office/drawing/2016/5/12/chartex" xmlns:cx7="http://schemas.microsoft.com/office/drawing/2016/5/13/chartex" xmlns:cx8="http://schemas.microsoft.com/office/drawing/2016/5/14/chartex" xmlns:mc="http://schemas.openxmlformats.org/markup-compatibility/2006" xmlns:aink="http://schemas.microsoft.com/office/drawing/2016/ink" xmlns:am3d="http://schemas.microsoft.com/office/drawing/2017/model3d" xmlns:o="urn:schemas-microsoft-com:office:office" xmlns:oel="http://schemas.microsoft.com/office/2019/extlst" xmlns:r="http://schemas.openxmlformats.org/officeDocument/2006/relationships" xmlns:m="http://schemas.openxmlformats.org/officeDocument/2006/math" xmlns:v="urn:schemas-microsoft-com:vml" xmlns:wp14="http://schemas.microsoft.com/office/word/2010/wordprocessingDrawing" xmlns:wp="http://schemas.openxmlformats.org/drawingml/2006/wordprocessingDrawing" xmlns:w10="urn:schemas-microsoft-com:office:word" xmlns:w="http://schemas.openxmlformats.org/wordprocessingml/2006/main" xmlns:w14="http://schemas.microsoft.com/office/word/2010/wordml" xmlns:w15="http://schemas.microsoft.com/office/word/2012/wordml" xmlns:w16cex="http://schemas.microsoft.com/office/word/2018/wordml/cex" xmlns:w16cid="http://schemas.microsoft.com/office/word/2016/wordml/cid" xmlns:w16="http://schemas.microsoft.com/office/word/2018/wordml" xmlns:w16sdtdh="http://schemas.microsoft.com/office/word/2020/wordml/sdtdatahash" xmlns:w16se="http://schemas.microsoft.com/office/word/2015/wordml/symex" xmlns:wpg="http://schemas.microsoft.com/office/word/2010/wordprocessingGroup" xmlns:wpi="http://schemas.microsoft.com/office/word/2010/wordprocessingInk" xmlns:wne="http://schemas.microsoft.com/office/word/2006/wordml" xmlns:wps="http://schemas.microsoft.com/office/word/2010/wordprocessingShape" mc:Ignorable="w14 w15 w16se w16cid w16 w16cex w16sdtdh wp14">
   <w:endnote w:type="separator" w:id="-1">
     <w:p>
       <w:r>
@@ -18272,7 +18272,7 @@
 </file>
 
 <file path=word/footer1.xml><?xml version="1.0" encoding="utf-8"?>
-<w:ftr xmlns:wpc="http://schemas.microsoft.com/office/word/2010/wordprocessingCanvas" xmlns:cx="http://schemas.microsoft.com/office/drawing/2014/chartex" xmlns:cx1="http://schemas.microsoft.com/office/drawing/2015/9/8/chartex" xmlns:cx2="http://schemas.microsoft.com/office/drawing/2015/10/21/chartex" xmlns:cx3="http://schemas.microsoft.com/office/drawing/2016/5/9/chartex" xmlns:cx4="http://schemas.microsoft.com/office/drawing/2016/5/10/chartex" xmlns:cx5="http://schemas.microsoft.com/office/drawing/2016/5/11/chartex" xmlns:cx6="http://schemas.microsoft.com/office/drawing/2016/5/12/chartex" xmlns:cx7="http://schemas.microsoft.com/office/drawing/2016/5/13/chartex" xmlns:cx8="http://schemas.microsoft.com/office/drawing/2016/5/14/chartex" xmlns:mc="http://schemas.openxmlformats.org/markup-compatibility/2006" xmlns:aink="http://schemas.microsoft.com/office/drawing/2016/ink" xmlns:am3d="http://schemas.microsoft.com/office/drawing/2017/model3d" xmlns:o="urn:schemas-microsoft-com:office:office" xmlns:r="http://schemas.openxmlformats.org/officeDocument/2006/relationships" xmlns:m="http://schemas.openxmlformats.org/officeDocument/2006/math" xmlns:v="urn:schemas-microsoft-com:vml" xmlns:wp14="http://schemas.microsoft.com/office/word/2010/wordprocessingDrawing" xmlns:wp="http://schemas.openxmlformats.org/drawingml/2006/wordprocessingDrawing" xmlns:w10="urn:schemas-microsoft-com:office:word" xmlns:w="http://schemas.openxmlformats.org/wordprocessingml/2006/main" xmlns:w14="http://schemas.microsoft.com/office/word/2010/wordml" xmlns:w15="http://schemas.microsoft.com/office/word/2012/wordml" xmlns:w16cex="http://schemas.microsoft.com/office/word/2018/wordml/cex" xmlns:w16cid="http://schemas.microsoft.com/office/word/2016/wordml/cid" xmlns:w16="http://schemas.microsoft.com/office/word/2018/wordml" xmlns:w16sdtdh="http://schemas.microsoft.com/office/word/2020/wordml/sdtdatahash" xmlns:w16se="http://schemas.microsoft.com/office/word/2015/wordml/symex" xmlns:wpg="http://schemas.microsoft.com/office/word/2010/wordprocessingGroup" xmlns:wpi="http://schemas.microsoft.com/office/word/2010/wordprocessingInk" xmlns:wne="http://schemas.microsoft.com/office/word/2006/wordml" xmlns:wps="http://schemas.microsoft.com/office/word/2010/wordprocessingShape" mc:Ignorable="w14 w15 w16se w16cid w16 w16cex w16sdtdh wp14">
+<w:ftr xmlns:wpc="http://schemas.microsoft.com/office/word/2010/wordprocessingCanvas" xmlns:cx="http://schemas.microsoft.com/office/drawing/2014/chartex" xmlns:cx1="http://schemas.microsoft.com/office/drawing/2015/9/8/chartex" xmlns:cx2="http://schemas.microsoft.com/office/drawing/2015/10/21/chartex" xmlns:cx3="http://schemas.microsoft.com/office/drawing/2016/5/9/chartex" xmlns:cx4="http://schemas.microsoft.com/office/drawing/2016/5/10/chartex" xmlns:cx5="http://schemas.microsoft.com/office/drawing/2016/5/11/chartex" xmlns:cx6="http://schemas.microsoft.com/office/drawing/2016/5/12/chartex" xmlns:cx7="http://schemas.microsoft.com/office/drawing/2016/5/13/chartex" xmlns:cx8="http://schemas.microsoft.com/office/drawing/2016/5/14/chartex" xmlns:mc="http://schemas.openxmlformats.org/markup-compatibility/2006" xmlns:aink="http://schemas.microsoft.com/office/drawing/2016/ink" xmlns:am3d="http://schemas.microsoft.com/office/drawing/2017/model3d" xmlns:o="urn:schemas-microsoft-com:office:office" xmlns:oel="http://schemas.microsoft.com/office/2019/extlst" xmlns:r="http://schemas.openxmlformats.org/officeDocument/2006/relationships" xmlns:m="http://schemas.openxmlformats.org/officeDocument/2006/math" xmlns:v="urn:schemas-microsoft-com:vml" xmlns:wp14="http://schemas.microsoft.com/office/word/2010/wordprocessingDrawing" xmlns:wp="http://schemas.openxmlformats.org/drawingml/2006/wordprocessingDrawing" xmlns:w10="urn:schemas-microsoft-com:office:word" xmlns:w="http://schemas.openxmlformats.org/wordprocessingml/2006/main" xmlns:w14="http://schemas.microsoft.com/office/word/2010/wordml" xmlns:w15="http://schemas.microsoft.com/office/word/2012/wordml" xmlns:w16cex="http://schemas.microsoft.com/office/word/2018/wordml/cex" xmlns:w16cid="http://schemas.microsoft.com/office/word/2016/wordml/cid" xmlns:w16="http://schemas.microsoft.com/office/word/2018/wordml" xmlns:w16sdtdh="http://schemas.microsoft.com/office/word/2020/wordml/sdtdatahash" xmlns:w16se="http://schemas.microsoft.com/office/word/2015/wordml/symex" xmlns:wpg="http://schemas.microsoft.com/office/word/2010/wordprocessingGroup" xmlns:wpi="http://schemas.microsoft.com/office/word/2010/wordprocessingInk" xmlns:wne="http://schemas.microsoft.com/office/word/2006/wordml" xmlns:wps="http://schemas.microsoft.com/office/word/2010/wordprocessingShape" mc:Ignorable="w14 w15 w16se w16cid w16 w16cex w16sdtdh wp14">
   <w:p>
     <w:pPr>
       <w:pStyle w:val="Footer"/>
@@ -18288,7 +18288,7 @@
 </file>
 
 <file path=word/footer2.xml><?xml version="1.0" encoding="utf-8"?>
-<w:ftr xmlns:wpc="http://schemas.microsoft.com/office/word/2010/wordprocessingCanvas" xmlns:cx="http://schemas.microsoft.com/office/drawing/2014/chartex" xmlns:cx1="http://schemas.microsoft.com/office/drawing/2015/9/8/chartex" xmlns:cx2="http://schemas.microsoft.com/office/drawing/2015/10/21/chartex" xmlns:cx3="http://schemas.microsoft.com/office/drawing/2016/5/9/chartex" xmlns:cx4="http://schemas.microsoft.com/office/drawing/2016/5/10/chartex" xmlns:cx5="http://schemas.microsoft.com/office/drawing/2016/5/11/chartex" xmlns:cx6="http://schemas.microsoft.com/office/drawing/2016/5/12/chartex" xmlns:cx7="http://schemas.microsoft.com/office/drawing/2016/5/13/chartex" xmlns:cx8="http://schemas.microsoft.com/office/drawing/2016/5/14/chartex" xmlns:mc="http://schemas.openxmlformats.org/markup-compatibility/2006" xmlns:aink="http://schemas.microsoft.com/office/drawing/2016/ink" xmlns:am3d="http://schemas.microsoft.com/office/drawing/2017/model3d" xmlns:o="urn:schemas-microsoft-com:office:office" xmlns:r="http://schemas.openxmlformats.org/officeDocument/2006/relationships" xmlns:m="http://schemas.openxmlformats.org/officeDocument/2006/math" xmlns:v="urn:schemas-microsoft-com:vml" xmlns:wp14="http://schemas.microsoft.com/office/word/2010/wordprocessingDrawing" xmlns:wp="http://schemas.openxmlformats.org/drawingml/2006/wordprocessingDrawing" xmlns:w10="urn:schemas-microsoft-com:office:word" xmlns:w="http://schemas.openxmlformats.org/wordprocessingml/2006/main" xmlns:w14="http://schemas.microsoft.com/office/word/2010/wordml" xmlns:w15="http://schemas.microsoft.com/office/word/2012/wordml" xmlns:w16cex="http://schemas.microsoft.com/office/word/2018/wordml/cex" xmlns:w16cid="http://schemas.microsoft.com/office/word/2016/wordml/cid" xmlns:w16="http://schemas.microsoft.com/office/word/2018/wordml" xmlns:w16sdtdh="http://schemas.microsoft.com/office/word/2020/wordml/sdtdatahash" xmlns:w16se="http://schemas.microsoft.com/office/word/2015/wordml/symex" xmlns:wpg="http://schemas.microsoft.com/office/word/2010/wordprocessingGroup" xmlns:wpi="http://schemas.microsoft.com/office/word/2010/wordprocessingInk" xmlns:wne="http://schemas.microsoft.com/office/word/2006/wordml" xmlns:wps="http://schemas.microsoft.com/office/word/2010/wordprocessingShape" mc:Ignorable="w14 w15 w16se w16cid w16 w16cex w16sdtdh wp14">
+<w:ftr xmlns:wpc="http://schemas.microsoft.com/office/word/2010/wordprocessingCanvas" xmlns:cx="http://schemas.microsoft.com/office/drawing/2014/chartex" xmlns:cx1="http://schemas.microsoft.com/office/drawing/2015/9/8/chartex" xmlns:cx2="http://schemas.microsoft.com/office/drawing/2015/10/21/chartex" xmlns:cx3="http://schemas.microsoft.com/office/drawing/2016/5/9/chartex" xmlns:cx4="http://schemas.microsoft.com/office/drawing/2016/5/10/chartex" xmlns:cx5="http://schemas.microsoft.com/office/drawing/2016/5/11/chartex" xmlns:cx6="http://schemas.microsoft.com/office/drawing/2016/5/12/chartex" xmlns:cx7="http://schemas.microsoft.com/office/drawing/2016/5/13/chartex" xmlns:cx8="http://schemas.microsoft.com/office/drawing/2016/5/14/chartex" xmlns:mc="http://schemas.openxmlformats.org/markup-compatibility/2006" xmlns:aink="http://schemas.microsoft.com/office/drawing/2016/ink" xmlns:am3d="http://schemas.microsoft.com/office/drawing/2017/model3d" xmlns:o="urn:schemas-microsoft-com:office:office" xmlns:oel="http://schemas.microsoft.com/office/2019/extlst" xmlns:r="http://schemas.openxmlformats.org/officeDocument/2006/relationships" xmlns:m="http://schemas.openxmlformats.org/officeDocument/2006/math" xmlns:v="urn:schemas-microsoft-com:vml" xmlns:wp14="http://schemas.microsoft.com/office/word/2010/wordprocessingDrawing" xmlns:wp="http://schemas.openxmlformats.org/drawingml/2006/wordprocessingDrawing" xmlns:w10="urn:schemas-microsoft-com:office:word" xmlns:w="http://schemas.openxmlformats.org/wordprocessingml/2006/main" xmlns:w14="http://schemas.microsoft.com/office/word/2010/wordml" xmlns:w15="http://schemas.microsoft.com/office/word/2012/wordml" xmlns:w16cex="http://schemas.microsoft.com/office/word/2018/wordml/cex" xmlns:w16cid="http://schemas.microsoft.com/office/word/2016/wordml/cid" xmlns:w16="http://schemas.microsoft.com/office/word/2018/wordml" xmlns:w16sdtdh="http://schemas.microsoft.com/office/word/2020/wordml/sdtdatahash" xmlns:w16se="http://schemas.microsoft.com/office/word/2015/wordml/symex" xmlns:wpg="http://schemas.microsoft.com/office/word/2010/wordprocessingGroup" xmlns:wpi="http://schemas.microsoft.com/office/word/2010/wordprocessingInk" xmlns:wne="http://schemas.microsoft.com/office/word/2006/wordml" xmlns:wps="http://schemas.microsoft.com/office/word/2010/wordprocessingShape" mc:Ignorable="w14 w15 w16se w16cid w16 w16cex w16sdtdh wp14">
   <w:p>
     <w:pPr>
       <w:pStyle w:val="Footer"/>
@@ -18298,7 +18298,7 @@
 </file>
 
 <file path=word/footnotes.xml><?xml version="1.0" encoding="utf-8"?>
-<w:footnotes xmlns:wpc="http://schemas.microsoft.com/office/word/2010/wordprocessingCanvas" xmlns:cx="http://schemas.microsoft.com/office/drawing/2014/chartex" xmlns:cx1="http://schemas.microsoft.com/office/drawing/2015/9/8/chartex" xmlns:cx2="http://schemas.microsoft.com/office/drawing/2015/10/21/chartex" xmlns:cx3="http://schemas.microsoft.com/office/drawing/2016/5/9/chartex" xmlns:cx4="http://schemas.microsoft.com/office/drawing/2016/5/10/chartex" xmlns:cx5="http://schemas.microsoft.com/office/drawing/2016/5/11/chartex" xmlns:cx6="http://schemas.microsoft.com/office/drawing/2016/5/12/chartex" xmlns:cx7="http://schemas.microsoft.com/office/drawing/2016/5/13/chartex" xmlns:cx8="http://schemas.microsoft.com/office/drawing/2016/5/14/chartex" xmlns:mc="http://schemas.openxmlformats.org/markup-compatibility/2006" xmlns:aink="http://schemas.microsoft.com/office/drawing/2016/ink" xmlns:am3d="http://schemas.microsoft.com/office/drawing/2017/model3d" xmlns:o="urn:schemas-microsoft-com:office:office" xmlns:r="http://schemas.openxmlformats.org/officeDocument/2006/relationships" xmlns:m="http://schemas.openxmlformats.org/officeDocument/2006/math" xmlns:v="urn:schemas-microsoft-com:vml" xmlns:wp14="http://schemas.microsoft.com/office/word/2010/wordprocessingDrawing" xmlns:wp="http://schemas.openxmlformats.org/drawingml/2006/wordprocessingDrawing" xmlns:w10="urn:schemas-microsoft-com:office:word" xmlns:w="http://schemas.openxmlformats.org/wordprocessingml/2006/main" xmlns:w14="http://schemas.microsoft.com/office/word/2010/wordml" xmlns:w15="http://schemas.microsoft.com/office/word/2012/wordml" xmlns:w16cex="http://schemas.microsoft.com/office/word/2018/wordml/cex" xmlns:w16cid="http://schemas.microsoft.com/office/word/2016/wordml/cid" xmlns:w16="http://schemas.microsoft.com/office/word/2018/wordml" xmlns:w16sdtdh="http://schemas.microsoft.com/office/word/2020/wordml/sdtdatahash" xmlns:w16se="http://schemas.microsoft.com/office/word/2015/wordml/symex" xmlns:wpg="http://schemas.microsoft.com/office/word/2010/wordprocessingGroup" xmlns:wpi="http://schemas.microsoft.com/office/word/2010/wordprocessingInk" xmlns:wne="http://schemas.microsoft.com/office/word/2006/wordml" xmlns:wps="http://schemas.microsoft.com/office/word/2010/wordprocessingShape" mc:Ignorable="w14 w15 w16se w16cid w16 w16cex w16sdtdh wp14">
+<w:footnotes xmlns:wpc="http://schemas.microsoft.com/office/word/2010/wordprocessingCanvas" xmlns:cx="http://schemas.microsoft.com/office/drawing/2014/chartex" xmlns:cx1="http://schemas.microsoft.com/office/drawing/2015/9/8/chartex" xmlns:cx2="http://schemas.microsoft.com/office/drawing/2015/10/21/chartex" xmlns:cx3="http://schemas.microsoft.com/office/drawing/2016/5/9/chartex" xmlns:cx4="http://schemas.microsoft.com/office/drawing/2016/5/10/chartex" xmlns:cx5="http://schemas.microsoft.com/office/drawing/2016/5/11/chartex" xmlns:cx6="http://schemas.microsoft.com/office/drawing/2016/5/12/chartex" xmlns:cx7="http://schemas.microsoft.com/office/drawing/2016/5/13/chartex" xmlns:cx8="http://schemas.microsoft.com/office/drawing/2016/5/14/chartex" xmlns:mc="http://schemas.openxmlformats.org/markup-compatibility/2006" xmlns:aink="http://schemas.microsoft.com/office/drawing/2016/ink" xmlns:am3d="http://schemas.microsoft.com/office/drawing/2017/model3d" xmlns:o="urn:schemas-microsoft-com:office:office" xmlns:oel="http://schemas.microsoft.com/office/2019/extlst" xmlns:r="http://schemas.openxmlformats.org/officeDocument/2006/relationships" xmlns:m="http://schemas.openxmlformats.org/officeDocument/2006/math" xmlns:v="urn:schemas-microsoft-com:vml" xmlns:wp14="http://schemas.microsoft.com/office/word/2010/wordprocessingDrawing" xmlns:wp="http://schemas.openxmlformats.org/drawingml/2006/wordprocessingDrawing" xmlns:w10="urn:schemas-microsoft-com:office:word" xmlns:w="http://schemas.openxmlformats.org/wordprocessingml/2006/main" xmlns:w14="http://schemas.microsoft.com/office/word/2010/wordml" xmlns:w15="http://schemas.microsoft.com/office/word/2012/wordml" xmlns:w16cex="http://schemas.microsoft.com/office/word/2018/wordml/cex" xmlns:w16cid="http://schemas.microsoft.com/office/word/2016/wordml/cid" xmlns:w16="http://schemas.microsoft.com/office/word/2018/wordml" xmlns:w16sdtdh="http://schemas.microsoft.com/office/word/2020/wordml/sdtdatahash" xmlns:w16se="http://schemas.microsoft.com/office/word/2015/wordml/symex" xmlns:wpg="http://schemas.microsoft.com/office/word/2010/wordprocessingGroup" xmlns:wpi="http://schemas.microsoft.com/office/word/2010/wordprocessingInk" xmlns:wne="http://schemas.microsoft.com/office/word/2006/wordml" xmlns:wps="http://schemas.microsoft.com/office/word/2010/wordprocessingShape" mc:Ignorable="w14 w15 w16se w16cid w16 w16cex w16sdtdh wp14">
   <w:footnote w:type="separator" w:id="-1">
     <w:p>
       <w:r>
@@ -18317,7 +18317,7 @@
 </file>
 
 <file path=word/header1.xml><?xml version="1.0" encoding="utf-8"?>
-<w:hdr xmlns:wpc="http://schemas.microsoft.com/office/word/2010/wordprocessingCanvas" xmlns:cx="http://schemas.microsoft.com/office/drawing/2014/chartex" xmlns:cx1="http://schemas.microsoft.com/office/drawing/2015/9/8/chartex" xmlns:cx2="http://schemas.microsoft.com/office/drawing/2015/10/21/chartex" xmlns:cx3="http://schemas.microsoft.com/office/drawing/2016/5/9/chartex" xmlns:cx4="http://schemas.microsoft.com/office/drawing/2016/5/10/chartex" xmlns:cx5="http://schemas.microsoft.com/office/drawing/2016/5/11/chartex" xmlns:cx6="http://schemas.microsoft.com/office/drawing/2016/5/12/chartex" xmlns:cx7="http://schemas.microsoft.com/office/drawing/2016/5/13/chartex" xmlns:cx8="http://schemas.microsoft.com/office/drawing/2016/5/14/chartex" xmlns:mc="http://schemas.openxmlformats.org/markup-compatibility/2006" xmlns:aink="http://schemas.microsoft.com/office/drawing/2016/ink" xmlns:am3d="http://schemas.microsoft.com/office/drawing/2017/model3d" xmlns:o="urn:schemas-microsoft-com:office:office" xmlns:r="http://schemas.openxmlformats.org/officeDocument/2006/relationships" xmlns:m="http://schemas.openxmlformats.org/officeDocument/2006/math" xmlns:v="urn:schemas-microsoft-com:vml" xmlns:wp14="http://schemas.microsoft.com/office/word/2010/wordprocessingDrawing" xmlns:wp="http://schemas.openxmlformats.org/drawingml/2006/wordprocessingDrawing" xmlns:w10="urn:schemas-microsoft-com:office:word" xmlns:w="http://schemas.openxmlformats.org/wordprocessingml/2006/main" xmlns:w14="http://schemas.microsoft.com/office/word/2010/wordml" xmlns:w15="http://schemas.microsoft.com/office/word/2012/wordml" xmlns:w16cex="http://schemas.microsoft.com/office/word/2018/wordml/cex" xmlns:w16cid="http://schemas.microsoft.com/office/word/2016/wordml/cid" xmlns:w16="http://schemas.microsoft.com/office/word/2018/wordml" xmlns:w16sdtdh="http://schemas.microsoft.com/office/word/2020/wordml/sdtdatahash" xmlns:w16se="http://schemas.microsoft.com/office/word/2015/wordml/symex" xmlns:wpg="http://schemas.microsoft.com/office/word/2010/wordprocessingGroup" xmlns:wpi="http://schemas.microsoft.com/office/word/2010/wordprocessingInk" xmlns:wne="http://schemas.microsoft.com/office/word/2006/wordml" xmlns:wps="http://schemas.microsoft.com/office/word/2010/wordprocessingShape" mc:Ignorable="w14 w15 w16se w16cid w16 w16cex w16sdtdh wp14">
+<w:hdr xmlns:wpc="http://schemas.microsoft.com/office/word/2010/wordprocessingCanvas" xmlns:cx="http://schemas.microsoft.com/office/drawing/2014/chartex" xmlns:cx1="http://schemas.microsoft.com/office/drawing/2015/9/8/chartex" xmlns:cx2="http://schemas.microsoft.com/office/drawing/2015/10/21/chartex" xmlns:cx3="http://schemas.microsoft.com/office/drawing/2016/5/9/chartex" xmlns:cx4="http://schemas.microsoft.com/office/drawing/2016/5/10/chartex" xmlns:cx5="http://schemas.microsoft.com/office/drawing/2016/5/11/chartex" xmlns:cx6="http://schemas.microsoft.com/office/drawing/2016/5/12/chartex" xmlns:cx7="http://schemas.microsoft.com/office/drawing/2016/5/13/chartex" xmlns:cx8="http://schemas.microsoft.com/office/drawing/2016/5/14/chartex" xmlns:mc="http://schemas.openxmlformats.org/markup-compatibility/2006" xmlns:aink="http://schemas.microsoft.com/office/drawing/2016/ink" xmlns:am3d="http://schemas.microsoft.com/office/drawing/2017/model3d" xmlns:o="urn:schemas-microsoft-com:office:office" xmlns:oel="http://schemas.microsoft.com/office/2019/extlst" xmlns:r="http://schemas.openxmlformats.org/officeDocument/2006/relationships" xmlns:m="http://schemas.openxmlformats.org/officeDocument/2006/math" xmlns:v="urn:schemas-microsoft-com:vml" xmlns:wp14="http://schemas.microsoft.com/office/word/2010/wordprocessingDrawing" xmlns:wp="http://schemas.openxmlformats.org/drawingml/2006/wordprocessingDrawing" xmlns:w10="urn:schemas-microsoft-com:office:word" xmlns:w="http://schemas.openxmlformats.org/wordprocessingml/2006/main" xmlns:w14="http://schemas.microsoft.com/office/word/2010/wordml" xmlns:w15="http://schemas.microsoft.com/office/word/2012/wordml" xmlns:w16cex="http://schemas.microsoft.com/office/word/2018/wordml/cex" xmlns:w16cid="http://schemas.microsoft.com/office/word/2016/wordml/cid" xmlns:w16="http://schemas.microsoft.com/office/word/2018/wordml" xmlns:w16sdtdh="http://schemas.microsoft.com/office/word/2020/wordml/sdtdatahash" xmlns:w16se="http://schemas.microsoft.com/office/word/2015/wordml/symex" xmlns:wpg="http://schemas.microsoft.com/office/word/2010/wordprocessingGroup" xmlns:wpi="http://schemas.microsoft.com/office/word/2010/wordprocessingInk" xmlns:wne="http://schemas.microsoft.com/office/word/2006/wordml" xmlns:wps="http://schemas.microsoft.com/office/word/2010/wordprocessingShape" mc:Ignorable="w14 w15 w16se w16cid w16 w16cex w16sdtdh wp14">
   <w:p>
     <w:pPr>
       <w:pStyle w:val="Header"/>
@@ -18338,7 +18338,7 @@
 </file>
 
 <file path=word/header2.xml><?xml version="1.0" encoding="utf-8"?>
-<w:hdr xmlns:wpc="http://schemas.microsoft.com/office/word/2010/wordprocessingCanvas" xmlns:cx="http://schemas.microsoft.com/office/drawing/2014/chartex" xmlns:cx1="http://schemas.microsoft.com/office/drawing/2015/9/8/chartex" xmlns:cx2="http://schemas.microsoft.com/office/drawing/2015/10/21/chartex" xmlns:cx3="http://schemas.microsoft.com/office/drawing/2016/5/9/chartex" xmlns:cx4="http://schemas.microsoft.com/office/drawing/2016/5/10/chartex" xmlns:cx5="http://schemas.microsoft.com/office/drawing/2016/5/11/chartex" xmlns:cx6="http://schemas.microsoft.com/office/drawing/2016/5/12/chartex" xmlns:cx7="http://schemas.microsoft.com/office/drawing/2016/5/13/chartex" xmlns:cx8="http://schemas.microsoft.com/office/drawing/2016/5/14/chartex" xmlns:mc="http://schemas.openxmlformats.org/markup-compatibility/2006" xmlns:aink="http://schemas.microsoft.com/office/drawing/2016/ink" xmlns:am3d="http://schemas.microsoft.com/office/drawing/2017/model3d" xmlns:o="urn:schemas-microsoft-com:office:office" xmlns:r="http://schemas.openxmlformats.org/officeDocument/2006/relationships" xmlns:m="http://schemas.openxmlformats.org/officeDocument/2006/math" xmlns:v="urn:schemas-microsoft-com:vml" xmlns:wp14="http://schemas.microsoft.com/office/word/2010/wordprocessingDrawing" xmlns:wp="http://schemas.openxmlformats.org/drawingml/2006/wordprocessingDrawing" xmlns:w10="urn:schemas-microsoft-com:office:word" xmlns:w="http://schemas.openxmlformats.org/wordprocessingml/2006/main" xmlns:w14="http://schemas.microsoft.com/office/word/2010/wordml" xmlns:w15="http://schemas.microsoft.com/office/word/2012/wordml" xmlns:w16cex="http://schemas.microsoft.com/office/word/2018/wordml/cex" xmlns:w16cid="http://schemas.microsoft.com/office/word/2016/wordml/cid" xmlns:w16="http://schemas.microsoft.com/office/word/2018/wordml" xmlns:w16sdtdh="http://schemas.microsoft.com/office/word/2020/wordml/sdtdatahash" xmlns:w16se="http://schemas.microsoft.com/office/word/2015/wordml/symex" xmlns:wpg="http://schemas.microsoft.com/office/word/2010/wordprocessingGroup" xmlns:wpi="http://schemas.microsoft.com/office/word/2010/wordprocessingInk" xmlns:wne="http://schemas.microsoft.com/office/word/2006/wordml" xmlns:wps="http://schemas.microsoft.com/office/word/2010/wordprocessingShape" mc:Ignorable="w14 w15 w16se w16cid w16 w16cex w16sdtdh wp14">
+<w:hdr xmlns:wpc="http://schemas.microsoft.com/office/word/2010/wordprocessingCanvas" xmlns:cx="http://schemas.microsoft.com/office/drawing/2014/chartex" xmlns:cx1="http://schemas.microsoft.com/office/drawing/2015/9/8/chartex" xmlns:cx2="http://schemas.microsoft.com/office/drawing/2015/10/21/chartex" xmlns:cx3="http://schemas.microsoft.com/office/drawing/2016/5/9/chartex" xmlns:cx4="http://schemas.microsoft.com/office/drawing/2016/5/10/chartex" xmlns:cx5="http://schemas.microsoft.com/office/drawing/2016/5/11/chartex" xmlns:cx6="http://schemas.microsoft.com/office/drawing/2016/5/12/chartex" xmlns:cx7="http://schemas.microsoft.com/office/drawing/2016/5/13/chartex" xmlns:cx8="http://schemas.microsoft.com/office/drawing/2016/5/14/chartex" xmlns:mc="http://schemas.openxmlformats.org/markup-compatibility/2006" xmlns:aink="http://schemas.microsoft.com/office/drawing/2016/ink" xmlns:am3d="http://schemas.microsoft.com/office/drawing/2017/model3d" xmlns:o="urn:schemas-microsoft-com:office:office" xmlns:oel="http://schemas.microsoft.com/office/2019/extlst" xmlns:r="http://schemas.openxmlformats.org/officeDocument/2006/relationships" xmlns:m="http://schemas.openxmlformats.org/officeDocument/2006/math" xmlns:v="urn:schemas-microsoft-com:vml" xmlns:wp14="http://schemas.microsoft.com/office/word/2010/wordprocessingDrawing" xmlns:wp="http://schemas.openxmlformats.org/drawingml/2006/wordprocessingDrawing" xmlns:w10="urn:schemas-microsoft-com:office:word" xmlns:w="http://schemas.openxmlformats.org/wordprocessingml/2006/main" xmlns:w14="http://schemas.microsoft.com/office/word/2010/wordml" xmlns:w15="http://schemas.microsoft.com/office/word/2012/wordml" xmlns:w16cex="http://schemas.microsoft.com/office/word/2018/wordml/cex" xmlns:w16cid="http://schemas.microsoft.com/office/word/2016/wordml/cid" xmlns:w16="http://schemas.microsoft.com/office/word/2018/wordml" xmlns:w16sdtdh="http://schemas.microsoft.com/office/word/2020/wordml/sdtdatahash" xmlns:w16se="http://schemas.microsoft.com/office/word/2015/wordml/symex" xmlns:wpg="http://schemas.microsoft.com/office/word/2010/wordprocessingGroup" xmlns:wpi="http://schemas.microsoft.com/office/word/2010/wordprocessingInk" xmlns:wne="http://schemas.microsoft.com/office/word/2006/wordml" xmlns:wps="http://schemas.microsoft.com/office/word/2010/wordprocessingShape" mc:Ignorable="w14 w15 w16se w16cid w16 w16cex w16sdtdh wp14">
   <w:sdt>
     <w:sdtPr>
       <w:id w:val="2118865294"/>
@@ -18347,7 +18347,6 @@
         <w:docPartUnique/>
       </w:docPartObj>
     </w:sdtPr>
-    <w:sdtEndPr/>
     <w:sdtContent>
       <w:p>
         <w:pPr>
@@ -18389,7 +18388,7 @@
 </file>
 
 <file path=word/header3.xml><?xml version="1.0" encoding="utf-8"?>
-<w:hdr xmlns:wpc="http://schemas.microsoft.com/office/word/2010/wordprocessingCanvas" xmlns:cx="http://schemas.microsoft.com/office/drawing/2014/chartex" xmlns:cx1="http://schemas.microsoft.com/office/drawing/2015/9/8/chartex" xmlns:cx2="http://schemas.microsoft.com/office/drawing/2015/10/21/chartex" xmlns:cx3="http://schemas.microsoft.com/office/drawing/2016/5/9/chartex" xmlns:cx4="http://schemas.microsoft.com/office/drawing/2016/5/10/chartex" xmlns:cx5="http://schemas.microsoft.com/office/drawing/2016/5/11/chartex" xmlns:cx6="http://schemas.microsoft.com/office/drawing/2016/5/12/chartex" xmlns:cx7="http://schemas.microsoft.com/office/drawing/2016/5/13/chartex" xmlns:cx8="http://schemas.microsoft.com/office/drawing/2016/5/14/chartex" xmlns:mc="http://schemas.openxmlformats.org/markup-compatibility/2006" xmlns:aink="http://schemas.microsoft.com/office/drawing/2016/ink" xmlns:am3d="http://schemas.microsoft.com/office/drawing/2017/model3d" xmlns:o="urn:schemas-microsoft-com:office:office" xmlns:r="http://schemas.openxmlformats.org/officeDocument/2006/relationships" xmlns:m="http://schemas.openxmlformats.org/officeDocument/2006/math" xmlns:v="urn:schemas-microsoft-com:vml" xmlns:wp14="http://schemas.microsoft.com/office/word/2010/wordprocessingDrawing" xmlns:wp="http://schemas.openxmlformats.org/drawingml/2006/wordprocessingDrawing" xmlns:w10="urn:schemas-microsoft-com:office:word" xmlns:w="http://schemas.openxmlformats.org/wordprocessingml/2006/main" xmlns:w14="http://schemas.microsoft.com/office/word/2010/wordml" xmlns:w15="http://schemas.microsoft.com/office/word/2012/wordml" xmlns:w16cex="http://schemas.microsoft.com/office/word/2018/wordml/cex" xmlns:w16cid="http://schemas.microsoft.com/office/word/2016/wordml/cid" xmlns:w16="http://schemas.microsoft.com/office/word/2018/wordml" xmlns:w16sdtdh="http://schemas.microsoft.com/office/word/2020/wordml/sdtdatahash" xmlns:w16se="http://schemas.microsoft.com/office/word/2015/wordml/symex" xmlns:wpg="http://schemas.microsoft.com/office/word/2010/wordprocessingGroup" xmlns:wpi="http://schemas.microsoft.com/office/word/2010/wordprocessingInk" xmlns:wne="http://schemas.microsoft.com/office/word/2006/wordml" xmlns:wps="http://schemas.microsoft.com/office/word/2010/wordprocessingShape" mc:Ignorable="w14 w15 w16se w16cid w16 w16cex w16sdtdh wp14">
+<w:hdr xmlns:wpc="http://schemas.microsoft.com/office/word/2010/wordprocessingCanvas" xmlns:cx="http://schemas.microsoft.com/office/drawing/2014/chartex" xmlns:cx1="http://schemas.microsoft.com/office/drawing/2015/9/8/chartex" xmlns:cx2="http://schemas.microsoft.com/office/drawing/2015/10/21/chartex" xmlns:cx3="http://schemas.microsoft.com/office/drawing/2016/5/9/chartex" xmlns:cx4="http://schemas.microsoft.com/office/drawing/2016/5/10/chartex" xmlns:cx5="http://schemas.microsoft.com/office/drawing/2016/5/11/chartex" xmlns:cx6="http://schemas.microsoft.com/office/drawing/2016/5/12/chartex" xmlns:cx7="http://schemas.microsoft.com/office/drawing/2016/5/13/chartex" xmlns:cx8="http://schemas.microsoft.com/office/drawing/2016/5/14/chartex" xmlns:mc="http://schemas.openxmlformats.org/markup-compatibility/2006" xmlns:aink="http://schemas.microsoft.com/office/drawing/2016/ink" xmlns:am3d="http://schemas.microsoft.com/office/drawing/2017/model3d" xmlns:o="urn:schemas-microsoft-com:office:office" xmlns:oel="http://schemas.microsoft.com/office/2019/extlst" xmlns:r="http://schemas.openxmlformats.org/officeDocument/2006/relationships" xmlns:m="http://schemas.openxmlformats.org/officeDocument/2006/math" xmlns:v="urn:schemas-microsoft-com:vml" xmlns:wp14="http://schemas.microsoft.com/office/word/2010/wordprocessingDrawing" xmlns:wp="http://schemas.openxmlformats.org/drawingml/2006/wordprocessingDrawing" xmlns:w10="urn:schemas-microsoft-com:office:word" xmlns:w="http://schemas.openxmlformats.org/wordprocessingml/2006/main" xmlns:w14="http://schemas.microsoft.com/office/word/2010/wordml" xmlns:w15="http://schemas.microsoft.com/office/word/2012/wordml" xmlns:w16cex="http://schemas.microsoft.com/office/word/2018/wordml/cex" xmlns:w16cid="http://schemas.microsoft.com/office/word/2016/wordml/cid" xmlns:w16="http://schemas.microsoft.com/office/word/2018/wordml" xmlns:w16sdtdh="http://schemas.microsoft.com/office/word/2020/wordml/sdtdatahash" xmlns:w16se="http://schemas.microsoft.com/office/word/2015/wordml/symex" xmlns:wpg="http://schemas.microsoft.com/office/word/2010/wordprocessingGroup" xmlns:wpi="http://schemas.microsoft.com/office/word/2010/wordprocessingInk" xmlns:wne="http://schemas.microsoft.com/office/word/2006/wordml" xmlns:wps="http://schemas.microsoft.com/office/word/2010/wordprocessingShape" mc:Ignorable="w14 w15 w16se w16cid w16 w16cex w16sdtdh wp14">
   <w:sdt>
     <w:sdtPr>
       <w:id w:val="2017644255"/>
@@ -18398,7 +18397,6 @@
         <w:docPartUnique/>
       </w:docPartObj>
     </w:sdtPr>
-    <w:sdtEndPr/>
     <w:sdtContent>
       <w:p>
         <w:pPr>
@@ -18440,7 +18438,7 @@
 </file>
 
 <file path=word/numbering.xml><?xml version="1.0" encoding="utf-8"?>
-<w:numbering xmlns:wpc="http://schemas.microsoft.com/office/word/2010/wordprocessingCanvas" xmlns:cx="http://schemas.microsoft.com/office/drawing/2014/chartex" xmlns:cx1="http://schemas.microsoft.com/office/drawing/2015/9/8/chartex" xmlns:cx2="http://schemas.microsoft.com/office/drawing/2015/10/21/chartex" xmlns:cx3="http://schemas.microsoft.com/office/drawing/2016/5/9/chartex" xmlns:cx4="http://schemas.microsoft.com/office/drawing/2016/5/10/chartex" xmlns:cx5="http://schemas.microsoft.com/office/drawing/2016/5/11/chartex" xmlns:cx6="http://schemas.microsoft.com/office/drawing/2016/5/12/chartex" xmlns:cx7="http://schemas.microsoft.com/office/drawing/2016/5/13/chartex" xmlns:cx8="http://schemas.microsoft.com/office/drawing/2016/5/14/chartex" xmlns:mc="http://schemas.openxmlformats.org/markup-compatibility/2006" xmlns:aink="http://schemas.microsoft.com/office/drawing/2016/ink" xmlns:am3d="http://schemas.microsoft.com/office/drawing/2017/model3d" xmlns:o="urn:schemas-microsoft-com:office:office" xmlns:r="http://schemas.openxmlformats.org/officeDocument/2006/relationships" xmlns:m="http://schemas.openxmlformats.org/officeDocument/2006/math" xmlns:v="urn:schemas-microsoft-com:vml" xmlns:wp14="http://schemas.microsoft.com/office/word/2010/wordprocessingDrawing" xmlns:wp="http://schemas.openxmlformats.org/drawingml/2006/wordprocessingDrawing" xmlns:w10="urn:schemas-microsoft-com:office:word" xmlns:w="http://schemas.openxmlformats.org/wordprocessingml/2006/main" xmlns:w14="http://schemas.microsoft.com/office/word/2010/wordml" xmlns:w15="http://schemas.microsoft.com/office/word/2012/wordml" xmlns:w16cex="http://schemas.microsoft.com/office/word/2018/wordml/cex" xmlns:w16cid="http://schemas.microsoft.com/office/word/2016/wordml/cid" xmlns:w16="http://schemas.microsoft.com/office/word/2018/wordml" xmlns:w16sdtdh="http://schemas.microsoft.com/office/word/2020/wordml/sdtdatahash" xmlns:w16se="http://schemas.microsoft.com/office/word/2015/wordml/symex" xmlns:wpg="http://schemas.microsoft.com/office/word/2010/wordprocessingGroup" xmlns:wpi="http://schemas.microsoft.com/office/word/2010/wordprocessingInk" xmlns:wne="http://schemas.microsoft.com/office/word/2006/wordml" xmlns:wps="http://schemas.microsoft.com/office/word/2010/wordprocessingShape" mc:Ignorable="w14 w15 w16se w16cid w16 w16cex w16sdtdh wp14">
+<w:numbering xmlns:wpc="http://schemas.microsoft.com/office/word/2010/wordprocessingCanvas" xmlns:cx="http://schemas.microsoft.com/office/drawing/2014/chartex" xmlns:cx1="http://schemas.microsoft.com/office/drawing/2015/9/8/chartex" xmlns:cx2="http://schemas.microsoft.com/office/drawing/2015/10/21/chartex" xmlns:cx3="http://schemas.microsoft.com/office/drawing/2016/5/9/chartex" xmlns:cx4="http://schemas.microsoft.com/office/drawing/2016/5/10/chartex" xmlns:cx5="http://schemas.microsoft.com/office/drawing/2016/5/11/chartex" xmlns:cx6="http://schemas.microsoft.com/office/drawing/2016/5/12/chartex" xmlns:cx7="http://schemas.microsoft.com/office/drawing/2016/5/13/chartex" xmlns:cx8="http://schemas.microsoft.com/office/drawing/2016/5/14/chartex" xmlns:mc="http://schemas.openxmlformats.org/markup-compatibility/2006" xmlns:aink="http://schemas.microsoft.com/office/drawing/2016/ink" xmlns:am3d="http://schemas.microsoft.com/office/drawing/2017/model3d" xmlns:o="urn:schemas-microsoft-com:office:office" xmlns:oel="http://schemas.microsoft.com/office/2019/extlst" xmlns:r="http://schemas.openxmlformats.org/officeDocument/2006/relationships" xmlns:m="http://schemas.openxmlformats.org/officeDocument/2006/math" xmlns:v="urn:schemas-microsoft-com:vml" xmlns:wp14="http://schemas.microsoft.com/office/word/2010/wordprocessingDrawing" xmlns:wp="http://schemas.openxmlformats.org/drawingml/2006/wordprocessingDrawing" xmlns:w10="urn:schemas-microsoft-com:office:word" xmlns:w="http://schemas.openxmlformats.org/wordprocessingml/2006/main" xmlns:w14="http://schemas.microsoft.com/office/word/2010/wordml" xmlns:w15="http://schemas.microsoft.com/office/word/2012/wordml" xmlns:w16cex="http://schemas.microsoft.com/office/word/2018/wordml/cex" xmlns:w16cid="http://schemas.microsoft.com/office/word/2016/wordml/cid" xmlns:w16="http://schemas.microsoft.com/office/word/2018/wordml" xmlns:w16sdtdh="http://schemas.microsoft.com/office/word/2020/wordml/sdtdatahash" xmlns:w16se="http://schemas.microsoft.com/office/word/2015/wordml/symex" xmlns:wpg="http://schemas.microsoft.com/office/word/2010/wordprocessingGroup" xmlns:wpi="http://schemas.microsoft.com/office/word/2010/wordprocessingInk" xmlns:wne="http://schemas.microsoft.com/office/word/2006/wordml" xmlns:wps="http://schemas.microsoft.com/office/word/2010/wordprocessingShape" mc:Ignorable="w14 w15 w16se w16cid w16 w16cex w16sdtdh wp14">
   <w:abstractNum w:abstractNumId="0" w15:restartNumberingAfterBreak="0">
     <w:nsid w:val="00444F3E"/>
     <w:multiLevelType w:val="multilevel"/>
@@ -19797,40 +19795,40 @@
       </w:rPr>
     </w:lvl>
   </w:abstractNum>
-  <w:num w:numId="1">
+  <w:num w:numId="1" w16cid:durableId="404689150">
     <w:abstractNumId w:val="9"/>
   </w:num>
-  <w:num w:numId="2">
+  <w:num w:numId="2" w16cid:durableId="896546209">
     <w:abstractNumId w:val="5"/>
   </w:num>
-  <w:num w:numId="3">
+  <w:num w:numId="3" w16cid:durableId="876048546">
     <w:abstractNumId w:val="11"/>
   </w:num>
-  <w:num w:numId="4">
+  <w:num w:numId="4" w16cid:durableId="1270510793">
     <w:abstractNumId w:val="4"/>
   </w:num>
-  <w:num w:numId="5">
+  <w:num w:numId="5" w16cid:durableId="829977268">
     <w:abstractNumId w:val="6"/>
   </w:num>
-  <w:num w:numId="6">
+  <w:num w:numId="6" w16cid:durableId="150100969">
     <w:abstractNumId w:val="10"/>
   </w:num>
-  <w:num w:numId="7">
+  <w:num w:numId="7" w16cid:durableId="1976907798">
     <w:abstractNumId w:val="2"/>
   </w:num>
-  <w:num w:numId="8">
+  <w:num w:numId="8" w16cid:durableId="111824462">
     <w:abstractNumId w:val="7"/>
   </w:num>
-  <w:num w:numId="9">
+  <w:num w:numId="9" w16cid:durableId="387609297">
     <w:abstractNumId w:val="0"/>
   </w:num>
-  <w:num w:numId="10">
+  <w:num w:numId="10" w16cid:durableId="1749577219">
     <w:abstractNumId w:val="3"/>
   </w:num>
-  <w:num w:numId="11">
+  <w:num w:numId="11" w16cid:durableId="1646156206">
     <w:abstractNumId w:val="8"/>
   </w:num>
-  <w:num w:numId="12">
+  <w:num w:numId="12" w16cid:durableId="1630742332">
     <w:abstractNumId w:val="1"/>
   </w:num>
   <w:numIdMacAtCleanup w:val="12"/>
